--- a/trabajo3/trabajo3.docx
+++ b/trabajo3/trabajo3.docx
@@ -1,6 +1,6 @@
 
 <file path=word/document.xml><?xml version="1.0" encoding="utf-8"?>
-<w:document xmlns:wpc="http://schemas.microsoft.com/office/word/2010/wordprocessingCanvas" xmlns:mo="http://schemas.microsoft.com/office/mac/office/2008/main" xmlns:mc="http://schemas.openxmlformats.org/markup-compatibility/2006" xmlns:mv="urn:schemas-microsoft-com:mac:vml" xmlns:o="urn:schemas-microsoft-com:office:office" xmlns:r="http://schemas.openxmlformats.org/officeDocument/2006/relationships" xmlns:m="http://schemas.openxmlformats.org/officeDocument/2006/math" xmlns:v="urn:schemas-microsoft-com:vml" xmlns:wp14="http://schemas.microsoft.com/office/word/2010/wordprocessingDrawing" xmlns:wp="http://schemas.openxmlformats.org/drawingml/2006/wordprocessingDrawing" xmlns:w10="urn:schemas-microsoft-com:office:word" xmlns:w="http://schemas.openxmlformats.org/wordprocessingml/2006/main" xmlns:w14="http://schemas.microsoft.com/office/word/2010/wordml" xmlns:w15="http://schemas.microsoft.com/office/word/2012/wordml" xmlns:wpg="http://schemas.microsoft.com/office/word/2010/wordprocessingGroup" xmlns:wpi="http://schemas.microsoft.com/office/word/2010/wordprocessingInk" xmlns:wne="http://schemas.microsoft.com/office/word/2006/wordml" xmlns:wps="http://schemas.microsoft.com/office/word/2010/wordprocessingShape" mc:Ignorable="w14 w15 wp14">
+<w:document xmlns:wpc="http://schemas.microsoft.com/office/word/2010/wordprocessingCanvas" xmlns:mc="http://schemas.openxmlformats.org/markup-compatibility/2006" xmlns:o="urn:schemas-microsoft-com:office:office" xmlns:r="http://schemas.openxmlformats.org/officeDocument/2006/relationships" xmlns:m="http://schemas.openxmlformats.org/officeDocument/2006/math" xmlns:v="urn:schemas-microsoft-com:vml" xmlns:wp14="http://schemas.microsoft.com/office/word/2010/wordprocessingDrawing" xmlns:wp="http://schemas.openxmlformats.org/drawingml/2006/wordprocessingDrawing" xmlns:w10="urn:schemas-microsoft-com:office:word" xmlns:w="http://schemas.openxmlformats.org/wordprocessingml/2006/main" xmlns:w14="http://schemas.microsoft.com/office/word/2010/wordml" xmlns:wpg="http://schemas.microsoft.com/office/word/2010/wordprocessingGroup" xmlns:wpi="http://schemas.microsoft.com/office/word/2010/wordprocessingInk" xmlns:wne="http://schemas.microsoft.com/office/word/2006/wordml" xmlns:wps="http://schemas.microsoft.com/office/word/2010/wordprocessingShape" mc:Ignorable="w14 wp14">
   <w:body>
     <w:sdt>
       <w:sdtPr>
@@ -16,7 +16,7 @@
           <w:r>
             <w:rPr>
               <w:noProof/>
-              <w:lang w:val="es-ES_tradnl" w:eastAsia="es-ES_tradnl"/>
+              <w:lang w:eastAsia="es-ES"/>
             </w:rPr>
             <mc:AlternateContent>
               <mc:Choice Requires="wpg">
@@ -1216,45 +1216,45 @@
               </mc:Choice>
               <mc:Fallback>
                 <w:pict>
-                  <v:group w14:anchorId="02139246" id="Grupo 3" o:spid="_x0000_s1026" style="position:absolute;margin-left:0;margin-top:0;width:611.95pt;height:9in;z-index:251659264;mso-width-percent:1000;mso-height-percent:1000;mso-position-horizontal:center;mso-position-horizontal-relative:page;mso-position-vertical:center;mso-position-vertical-relative:margin;mso-width-percent:1000;mso-height-percent:1000;mso-height-relative:margin" coordorigin=",1440" coordsize="12240,12959" o:gfxdata="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" o:allowincell="f">
-                    <v:group id="Group 4" o:spid="_x0000_s1027" style="position:absolute;top:9661;width:12240;height:4738" coordorigin="-6,3399" coordsize="12197,4253" o:gfxdata="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">
-                      <v:group id="Group 5" o:spid="_x0000_s1028" style="position:absolute;left:-6;top:3717;width:12189;height:3550" coordorigin="18,7468" coordsize="12189,3550" o:gfxdata="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">
-                        <v:shape id="Freeform 6" o:spid="_x0000_s1029" style="position:absolute;left:18;top:7837;width:7132;height:2863;visibility:visible;mso-wrap-style:square;v-text-anchor:top" coordsize="7132,2863" o:gfxdata="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" path="m0,0l17,2863,7132,2578,7132,200,,0xe" fillcolor="#a7bfde" stroked="f">
+                  <v:group id="Grupo 3" o:spid="_x0000_s1026" style="position:absolute;margin-left:0;margin-top:0;width:611.95pt;height:9in;z-index:251659264;mso-width-percent:1000;mso-height-percent:1000;mso-position-horizontal:center;mso-position-horizontal-relative:page;mso-position-vertical:center;mso-position-vertical-relative:margin;mso-width-percent:1000;mso-height-percent:1000;mso-height-relative:margin" coordorigin=",1440" coordsize="12240,12959" o:gfxdata="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" o:allowincell="f">
+                    <v:group id="Group 4" o:spid="_x0000_s1027" style="position:absolute;top:9661;width:12240;height:4738" coordorigin="-6,3399" coordsize="12197,4253" o:gfxdata="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">
+                      <v:group id="Group 5" o:spid="_x0000_s1028" style="position:absolute;left:-6;top:3717;width:12189;height:3550" coordorigin="18,7468" coordsize="12189,3550" o:gfxdata="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">
+                        <v:shape id="Freeform 6" o:spid="_x0000_s1029" style="position:absolute;left:18;top:7837;width:7132;height:2863;visibility:visible;mso-wrap-style:square;v-text-anchor:top" coordsize="7132,2863" o:gfxdata="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" path="m,l17,2863,7132,2578r,-2378l,xe" fillcolor="#a7bfde" stroked="f">
                           <v:fill opacity="32896f"/>
                           <v:path arrowok="t" o:connecttype="custom" o:connectlocs="0,0;17,2863;7132,2578;7132,200;0,0" o:connectangles="0,0,0,0,0"/>
                         </v:shape>
-                        <v:shape id="Freeform 7" o:spid="_x0000_s1030" style="position:absolute;left:7150;top:7468;width:3466;height:3550;visibility:visible;mso-wrap-style:square;v-text-anchor:top" coordsize="3466,3550" o:gfxdata="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" path="m0,569l0,2930,3466,3550,3466,,,569xe" fillcolor="#d3dfee" stroked="f">
+                        <v:shape id="Freeform 7" o:spid="_x0000_s1030" style="position:absolute;left:7150;top:7468;width:3466;height:3550;visibility:visible;mso-wrap-style:square;v-text-anchor:top" coordsize="3466,3550" o:gfxdata="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" path="m,569l,2930r3466,620l3466,,,569xe" fillcolor="#d3dfee" stroked="f">
                           <v:fill opacity="32896f"/>
                           <v:path arrowok="t" o:connecttype="custom" o:connectlocs="0,569;0,2930;3466,3550;3466,0;0,569" o:connectangles="0,0,0,0,0"/>
                         </v:shape>
-                        <v:shape id="Freeform 8" o:spid="_x0000_s1031" style="position:absolute;left:10616;top:7468;width:1591;height:3550;visibility:visible;mso-wrap-style:square;v-text-anchor:top" coordsize="1591,3550" o:gfxdata="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" path="m0,0l0,3550,1591,2746,1591,737,,0xe" fillcolor="#a7bfde" stroked="f">
+                        <v:shape id="Freeform 8" o:spid="_x0000_s1031" style="position:absolute;left:10616;top:7468;width:1591;height:3550;visibility:visible;mso-wrap-style:square;v-text-anchor:top" coordsize="1591,3550" o:gfxdata="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" path="m,l,3550,1591,2746r,-2009l,xe" fillcolor="#a7bfde" stroked="f">
                           <v:fill opacity="32896f"/>
                           <v:path arrowok="t" o:connecttype="custom" o:connectlocs="0,0;0,3550;1591,2746;1591,737;0,0" o:connectangles="0,0,0,0,0"/>
                         </v:shape>
                       </v:group>
-                      <v:shape id="Freeform 9" o:spid="_x0000_s1032" style="position:absolute;left:8071;top:4069;width:4120;height:2913;visibility:visible;mso-wrap-style:square;v-text-anchor:top" coordsize="4120,2913" o:gfxdata="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" path="m1,251l0,2662,4120,2913,4120,,1,251xe" fillcolor="#d8d8d8" stroked="f">
+                      <v:shape id="Freeform 9" o:spid="_x0000_s1032" style="position:absolute;left:8071;top:4069;width:4120;height:2913;visibility:visible;mso-wrap-style:square;v-text-anchor:top" coordsize="4120,2913" o:gfxdata="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" path="m1,251l,2662r4120,251l4120,,1,251xe" fillcolor="#d8d8d8" stroked="f">
                         <v:path arrowok="t" o:connecttype="custom" o:connectlocs="1,251;0,2662;4120,2913;4120,0;1,251" o:connectangles="0,0,0,0,0"/>
                       </v:shape>
-                      <v:shape id="Freeform 10" o:spid="_x0000_s1033" style="position:absolute;left:4104;top:3399;width:3985;height:4236;visibility:visible;mso-wrap-style:square;v-text-anchor:top" coordsize="3985,4236" o:gfxdata="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" path="m0,0l0,4236,3985,3349,3985,921,,0xe" fillcolor="#bfbfbf" stroked="f">
+                      <v:shape id="Freeform 10" o:spid="_x0000_s1033" style="position:absolute;left:4104;top:3399;width:3985;height:4236;visibility:visible;mso-wrap-style:square;v-text-anchor:top" coordsize="3985,4236" o:gfxdata="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" path="m,l,4236,3985,3349r,-2428l,xe" fillcolor="#bfbfbf" stroked="f">
                         <v:path arrowok="t" o:connecttype="custom" o:connectlocs="0,0;0,4236;3985,3349;3985,921;0,0" o:connectangles="0,0,0,0,0"/>
                       </v:shape>
-                      <v:shape id="Freeform 11" o:spid="_x0000_s1034" style="position:absolute;left:18;top:3399;width:4086;height:4253;visibility:visible;mso-wrap-style:square;v-text-anchor:top" coordsize="4086,4253" o:gfxdata="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" path="m4086,0l4084,4253,,3198,,1072,4086,0xe" fillcolor="#d8d8d8" stroked="f">
+                      <v:shape id="Freeform 11" o:spid="_x0000_s1034" style="position:absolute;left:18;top:3399;width:4086;height:4253;visibility:visible;mso-wrap-style:square;v-text-anchor:top" coordsize="4086,4253" o:gfxdata="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" path="m4086,r-2,4253l,3198,,1072,4086,xe" fillcolor="#d8d8d8" stroked="f">
                         <v:path arrowok="t" o:connecttype="custom" o:connectlocs="4086,0;4084,4253;0,3198;0,1072;4086,0" o:connectangles="0,0,0,0,0"/>
                       </v:shape>
-                      <v:shape id="Freeform 12" o:spid="_x0000_s1035" style="position:absolute;left:17;top:3617;width:2076;height:3851;visibility:visible;mso-wrap-style:square;v-text-anchor:top" coordsize="2076,3851" o:gfxdata="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" path="m0,921l2060,,2076,3851,,2981,,921xe" fillcolor="#d3dfee" stroked="f">
+                      <v:shape id="Freeform 12" o:spid="_x0000_s1035" style="position:absolute;left:17;top:3617;width:2076;height:3851;visibility:visible;mso-wrap-style:square;v-text-anchor:top" coordsize="2076,3851" o:gfxdata="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" path="m,921l2060,r16,3851l,2981,,921xe" fillcolor="#d3dfee" stroked="f">
                         <v:fill opacity="46003f"/>
                         <v:path arrowok="t" o:connecttype="custom" o:connectlocs="0,921;2060,0;2076,3851;0,2981;0,921" o:connectangles="0,0,0,0,0"/>
                       </v:shape>
-                      <v:shape id="Freeform 13" o:spid="_x0000_s1036" style="position:absolute;left:2077;top:3617;width:6011;height:3835;visibility:visible;mso-wrap-style:square;v-text-anchor:top" coordsize="6011,3835" o:gfxdata="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" path="m0,0l17,3835,6011,2629,6011,1239,,0xe" fillcolor="#a7bfde" stroked="f">
+                      <v:shape id="Freeform 13" o:spid="_x0000_s1036" style="position:absolute;left:2077;top:3617;width:6011;height:3835;visibility:visible;mso-wrap-style:square;v-text-anchor:top" coordsize="6011,3835" o:gfxdata="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" path="m,l17,3835,6011,2629r,-1390l,xe" fillcolor="#a7bfde" stroked="f">
                         <v:fill opacity="46003f"/>
                         <v:path arrowok="t" o:connecttype="custom" o:connectlocs="0,0;17,3835;6011,2629;6011,1239;0,0" o:connectangles="0,0,0,0,0"/>
                       </v:shape>
-                      <v:shape id="Freeform 14" o:spid="_x0000_s1037" style="position:absolute;left:8088;top:3835;width:4102;height:3432;visibility:visible;mso-wrap-style:square;v-text-anchor:top" coordsize="4102,3432" o:gfxdata="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" path="m0,1038l0,2411,4102,3432,4102,,,1038xe" fillcolor="#d3dfee" stroked="f">
+                      <v:shape id="Freeform 14" o:spid="_x0000_s1037" style="position:absolute;left:8088;top:3835;width:4102;height:3432;visibility:visible;mso-wrap-style:square;v-text-anchor:top" coordsize="4102,3432" o:gfxdata="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" path="m,1038l,2411,4102,3432,4102,,,1038xe" fillcolor="#d3dfee" stroked="f">
                         <v:fill opacity="46003f"/>
                         <v:path arrowok="t" o:connecttype="custom" o:connectlocs="0,1038;0,2411;4102,3432;4102,0;0,1038" o:connectangles="0,0,0,0,0"/>
                       </v:shape>
                     </v:group>
-                    <v:rect id="Rectangle 15" o:spid="_x0000_s1038" style="position:absolute;left:1800;top:1440;width:8638;height:1042;visibility:visible;mso-wrap-style:square;v-text-anchor:top" o:gfxdata="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" filled="f" stroked="f">
+                    <v:rect id="Rectangle 15" o:spid="_x0000_s1038" style="position:absolute;left:1800;top:1440;width:8638;height:1042;visibility:visible;mso-wrap-style:square;v-text-anchor:top" o:gfxdata="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" filled="f" stroked="f">
                       <v:textbox style="mso-fit-shape-to-text:t">
                         <w:txbxContent>
                           <w:sdt>
@@ -1312,7 +1312,7 @@
                         </w:txbxContent>
                       </v:textbox>
                     </v:rect>
-                    <v:rect id="Rectangle 16" o:spid="_x0000_s1039" style="position:absolute;left:6494;top:11160;width:4998;height:1692;visibility:visible;mso-wrap-style:square;v-text-anchor:top" o:gfxdata="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" filled="f" stroked="f">
+                    <v:rect id="Rectangle 16" o:spid="_x0000_s1039" style="position:absolute;left:6494;top:11160;width:4998;height:1692;visibility:visible;mso-wrap-style:square;v-text-anchor:top" o:gfxdata="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" filled="f" stroked="f">
                       <v:textbox style="mso-fit-shape-to-text:t">
                         <w:txbxContent>
                           <w:sdt>
@@ -1357,7 +1357,7 @@
                         </w:txbxContent>
                       </v:textbox>
                     </v:rect>
-                    <v:rect id="Rectangle 17" o:spid="_x0000_s1040" style="position:absolute;left:1800;top:2294;width:8638;height:7268;visibility:visible;mso-wrap-style:square;v-text-anchor:bottom" o:gfxdata="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" filled="f" stroked="f">
+                    <v:rect id="Rectangle 17" o:spid="_x0000_s1040" style="position:absolute;left:1800;top:2294;width:8638;height:7268;visibility:visible;mso-wrap-style:square;v-text-anchor:bottom" o:gfxdata="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" filled="f" stroked="f">
                       <v:textbox>
                         <w:txbxContent>
                           <w:sdt>
@@ -1545,21 +1545,7 @@
         <w:rPr>
           <w:rFonts w:ascii="Arial" w:hAnsi="Arial" w:cs="Arial"/>
         </w:rPr>
-        <w:t>El objetivo de este este tercer trabajo es desarrollar mediante “</w:t>
-      </w:r>
-      <w:proofErr w:type="spellStart"/>
-      <w:r>
-        <w:rPr>
-          <w:rFonts w:ascii="Arial" w:hAnsi="Arial" w:cs="Arial"/>
-        </w:rPr>
-        <w:t>OpenCV</w:t>
-      </w:r>
-      <w:proofErr w:type="spellEnd"/>
-      <w:r>
-        <w:rPr>
-          <w:rFonts w:ascii="Arial" w:hAnsi="Arial" w:cs="Arial"/>
-        </w:rPr>
-        <w:t>” un programa que detecte los contornos de una imagen y sea capaz de, a partir de ellos, calcular el punto de fuga de</w:t>
+        <w:t>El objetivo de este este tercer trabajo es desarrollar mediante “OpenCV” un programa que detecte los contornos de una imagen y sea capaz de, a partir de ellos, calcular el punto de fuga de</w:t>
       </w:r>
       <w:r>
         <w:rPr>
@@ -1577,63 +1563,7 @@
         <w:rPr>
           <w:rFonts w:ascii="Arial" w:hAnsi="Arial" w:cs="Arial"/>
         </w:rPr>
-        <w:t xml:space="preserve"> se han estudiado los operadores de “</w:t>
-      </w:r>
-      <w:proofErr w:type="spellStart"/>
-      <w:r>
-        <w:rPr>
-          <w:rFonts w:ascii="Arial" w:hAnsi="Arial" w:cs="Arial"/>
-        </w:rPr>
-        <w:t>Sobel</w:t>
-      </w:r>
-      <w:proofErr w:type="spellEnd"/>
-      <w:r>
-        <w:rPr>
-          <w:rFonts w:ascii="Arial" w:hAnsi="Arial" w:cs="Arial"/>
-        </w:rPr>
-        <w:t>”, “</w:t>
-      </w:r>
-      <w:proofErr w:type="spellStart"/>
-      <w:r>
-        <w:rPr>
-          <w:rFonts w:ascii="Arial" w:hAnsi="Arial" w:cs="Arial"/>
-        </w:rPr>
-        <w:t>Scharr</w:t>
-      </w:r>
-      <w:proofErr w:type="spellEnd"/>
-      <w:r>
-        <w:rPr>
-          <w:rFonts w:ascii="Arial" w:hAnsi="Arial" w:cs="Arial"/>
-        </w:rPr>
-        <w:t>” o “</w:t>
-      </w:r>
-      <w:proofErr w:type="spellStart"/>
-      <w:r>
-        <w:rPr>
-          <w:rFonts w:ascii="Arial" w:hAnsi="Arial" w:cs="Arial"/>
-        </w:rPr>
-        <w:t>Canny</w:t>
-      </w:r>
-      <w:proofErr w:type="spellEnd"/>
-      <w:r>
-        <w:rPr>
-          <w:rFonts w:ascii="Arial" w:hAnsi="Arial" w:cs="Arial"/>
-        </w:rPr>
-        <w:t>” con un posible filtro Gaussiano previo para reducir el ruido de la imagen.</w:t>
-      </w:r>
-    </w:p>
-    <w:p>
-      <w:pPr>
-        <w:jc w:val="both"/>
-        <w:rPr>
-          <w:rFonts w:ascii="Arial" w:hAnsi="Arial" w:cs="Arial"/>
-        </w:rPr>
-      </w:pPr>
-      <w:r>
-        <w:rPr>
-          <w:rFonts w:ascii="Arial" w:hAnsi="Arial" w:cs="Arial"/>
-        </w:rPr>
-        <w:t>// SEGUIR</w:t>
+        <w:t xml:space="preserve"> se han estudiado los operadores de “Sobel”, “Scharr” o “Canny” con un posible filtro Gaussiano previo para reducir el ruido de la imagen.</w:t>
       </w:r>
     </w:p>
     <w:p>
@@ -1666,21 +1596,7 @@
         <w:rPr>
           <w:rFonts w:ascii="Arial" w:hAnsi="Arial" w:cs="Arial"/>
         </w:rPr>
-        <w:t>Para la parte obligatoria del trabajo, se ha desarrollado un programa que leyera una cierta imagen de la ruta indicada como parámetro. Estas imágenes, para indicar el modo de lectura al método “</w:t>
-      </w:r>
-      <w:proofErr w:type="spellStart"/>
-      <w:r>
-        <w:rPr>
-          <w:rFonts w:ascii="Arial" w:hAnsi="Arial" w:cs="Arial"/>
-        </w:rPr>
-        <w:t>imread</w:t>
-      </w:r>
-      <w:proofErr w:type="spellEnd"/>
-      <w:r>
-        <w:rPr>
-          <w:rFonts w:ascii="Arial" w:hAnsi="Arial" w:cs="Arial"/>
-        </w:rPr>
-        <w:t xml:space="preserve">”, se comprobaron si estaban en blanco y negro o a color. Aunque pareciera algo que no podía tener </w:t>
+        <w:t xml:space="preserve">Para la parte obligatoria del trabajo, se ha desarrollado un programa que leyera una cierta imagen de la ruta indicada como parámetro. Estas imágenes, para indicar el modo de lectura al método “imread”, se comprobaron si estaban en blanco y negro o a color. Aunque pareciera algo que no podía tener </w:t>
       </w:r>
       <w:r>
         <w:rPr>
@@ -1705,27 +1621,7 @@
     </w:p>
     <w:p>
       <w:pPr>
-        <w:jc w:val="both"/>
-        <w:rPr>
-          <w:rFonts w:ascii="Arial" w:hAnsi="Arial" w:cs="Arial"/>
-        </w:rPr>
-      </w:pPr>
-      <w:r>
-        <w:rPr>
-          <w:rFonts w:ascii="Arial" w:hAnsi="Arial" w:cs="Arial"/>
-        </w:rPr>
-        <w:t>// IMAGEN LEÍDA</w:t>
-      </w:r>
-    </w:p>
-    <w:p>
-      <w:pPr>
-        <w:rPr>
-          <w:rFonts w:ascii="Arial" w:hAnsi="Arial" w:cs="Arial"/>
-          <w:sz w:val="28"/>
-          <w:szCs w:val="28"/>
-        </w:rPr>
-      </w:pPr>
-      <w:r>
+        <w:jc w:val="center"/>
         <w:rPr>
           <w:rFonts w:ascii="Arial" w:hAnsi="Arial" w:cs="Arial"/>
           <w:b/>
@@ -1733,642 +1629,82 @@
           <w:szCs w:val="28"/>
           <w:u w:val="single"/>
         </w:rPr>
-        <w:t>CÁLCULO DEL GRADIENTE</w:t>
-      </w:r>
-    </w:p>
-    <w:p>
-      <w:pPr>
-        <w:jc w:val="both"/>
-        <w:rPr>
-          <w:rFonts w:ascii="Arial" w:hAnsi="Arial" w:cs="Arial"/>
-        </w:rPr>
-      </w:pPr>
-      <w:r>
-        <w:rPr>
-          <w:rFonts w:ascii="Arial" w:hAnsi="Arial" w:cs="Arial"/>
-        </w:rPr>
-        <w:t xml:space="preserve">Tras tener ya la imagen indicada en escala de grises, el siguiente paso era la detección de los puntos de contorno. Para ello, </w:t>
-      </w:r>
-      <w:r>
-        <w:rPr>
-          <w:rFonts w:ascii="Arial" w:hAnsi="Arial" w:cs="Arial"/>
-        </w:rPr>
-        <w:t>se aplicó en primer lugar un filtro Gaussiano con sigma variable, ya que las máscaras que se iban a utilizar para el cálculo del gradiente de la imagen eran muy sensibles al ruido. Con ello conseguíamos una imagen filtrada que ofrecería mejores resultados finales que aplicando la detección del punto de fuga a la imagen original directamente.</w:t>
-      </w:r>
-    </w:p>
-    <w:p>
-      <w:pPr>
-        <w:jc w:val="both"/>
-        <w:rPr>
-          <w:rFonts w:ascii="Arial" w:hAnsi="Arial" w:cs="Arial"/>
-        </w:rPr>
-      </w:pPr>
-      <w:r>
-        <w:rPr>
-          <w:rFonts w:ascii="Arial" w:hAnsi="Arial" w:cs="Arial"/>
-        </w:rPr>
-        <w:t>Para aplicar el filtro Gaussiano se utilizó la función “</w:t>
-      </w:r>
-      <w:proofErr w:type="spellStart"/>
-      <w:r>
-        <w:rPr>
-          <w:rFonts w:ascii="Arial" w:hAnsi="Arial" w:cs="Arial"/>
-        </w:rPr>
-        <w:t>GaussianBlur</w:t>
-      </w:r>
-      <w:proofErr w:type="spellEnd"/>
-      <w:r>
-        <w:rPr>
-          <w:rFonts w:ascii="Arial" w:hAnsi="Arial" w:cs="Arial"/>
-        </w:rPr>
-        <w:t>” de “</w:t>
-      </w:r>
-      <w:proofErr w:type="spellStart"/>
-      <w:r>
-        <w:rPr>
-          <w:rFonts w:ascii="Arial" w:hAnsi="Arial" w:cs="Arial"/>
-        </w:rPr>
-        <w:t>OpenCV</w:t>
-      </w:r>
-      <w:proofErr w:type="spellEnd"/>
-      <w:r>
-        <w:rPr>
-          <w:rFonts w:ascii="Arial" w:hAnsi="Arial" w:cs="Arial"/>
-        </w:rPr>
-        <w:t>”. Dicha función recibía co</w:t>
-      </w:r>
-      <w:r>
-        <w:rPr>
-          <w:rFonts w:ascii="Arial" w:hAnsi="Arial" w:cs="Arial"/>
-        </w:rPr>
-        <w:t>mo parámetros la imagen original</w:t>
-      </w:r>
-      <w:r>
-        <w:rPr>
-          <w:rFonts w:ascii="Arial" w:hAnsi="Arial" w:cs="Arial"/>
-        </w:rPr>
-        <w:t>, así como una matriz para guardar la imagen con el filtro aplicado. Además, se le podía indicar el tamaño del “</w:t>
-      </w:r>
-      <w:proofErr w:type="spellStart"/>
-      <w:r>
-        <w:rPr>
-          <w:rFonts w:ascii="Arial" w:hAnsi="Arial" w:cs="Arial"/>
-        </w:rPr>
-        <w:t>kernel</w:t>
-      </w:r>
-      <w:proofErr w:type="spellEnd"/>
-      <w:r>
-        <w:rPr>
-          <w:rFonts w:ascii="Arial" w:hAnsi="Arial" w:cs="Arial"/>
-        </w:rPr>
-        <w:t>”</w:t>
-      </w:r>
-      <w:r>
-        <w:rPr>
-          <w:rFonts w:ascii="Arial" w:hAnsi="Arial" w:cs="Arial"/>
-        </w:rPr>
-        <w:t>, y en caso de ser 0, la desviación típica en cada eje que sería la que tuviera en cuenta. Con este método ya teníamos la imagen lista para seguir el procedimiento.</w:t>
-      </w:r>
-    </w:p>
-    <w:p>
-      <w:pPr>
-        <w:jc w:val="both"/>
-        <w:rPr>
-          <w:rFonts w:ascii="Arial" w:hAnsi="Arial" w:cs="Arial"/>
-        </w:rPr>
-      </w:pPr>
-      <w:r>
-        <w:rPr>
-          <w:rFonts w:ascii="Arial" w:hAnsi="Arial" w:cs="Arial"/>
-        </w:rPr>
-        <w:t>// IMAGEN FILTRO GAUSSIANO</w:t>
-      </w:r>
-      <w:r>
-        <w:rPr>
-          <w:rFonts w:ascii="Arial" w:hAnsi="Arial" w:cs="Arial"/>
-        </w:rPr>
-        <w:t xml:space="preserve"> Y RESULTADO</w:t>
-      </w:r>
-    </w:p>
-    <w:p>
-      <w:pPr>
-        <w:jc w:val="both"/>
-        <w:rPr>
-          <w:rFonts w:ascii="Arial" w:hAnsi="Arial" w:cs="Arial"/>
-        </w:rPr>
-      </w:pPr>
-      <w:r>
-        <w:rPr>
-          <w:rFonts w:ascii="Arial" w:hAnsi="Arial" w:cs="Arial"/>
-        </w:rPr>
-        <w:t>A partir de la imagen filtrada, se estudiaron los posibles operadores capaces de calcular el gradiente en cada uno de los ejes. Para ello, se miró la documentación de los operadores de “</w:t>
-      </w:r>
-      <w:proofErr w:type="spellStart"/>
-      <w:r>
-        <w:rPr>
-          <w:rFonts w:ascii="Arial" w:hAnsi="Arial" w:cs="Arial"/>
-        </w:rPr>
-        <w:t>Sobel</w:t>
-      </w:r>
-      <w:proofErr w:type="spellEnd"/>
-      <w:r>
-        <w:rPr>
-          <w:rFonts w:ascii="Arial" w:hAnsi="Arial" w:cs="Arial"/>
-        </w:rPr>
-        <w:t>” y “</w:t>
-      </w:r>
-      <w:proofErr w:type="spellStart"/>
-      <w:r>
-        <w:rPr>
-          <w:rFonts w:ascii="Arial" w:hAnsi="Arial" w:cs="Arial"/>
-        </w:rPr>
-        <w:t>Scharr</w:t>
-      </w:r>
-      <w:proofErr w:type="spellEnd"/>
-      <w:r>
-        <w:rPr>
-          <w:rFonts w:ascii="Arial" w:hAnsi="Arial" w:cs="Arial"/>
-        </w:rPr>
-        <w:t xml:space="preserve">”, que eran máscaras que se aplicaban a toda la imagen y devolvían la aproximación del gradiente de la función de intensidad de una imagen. </w:t>
-      </w:r>
-      <w:r>
-        <w:rPr>
-          <w:rFonts w:ascii="Arial" w:hAnsi="Arial" w:cs="Arial"/>
-        </w:rPr>
-        <w:t>La diferencia principal de los dos métodos es que “</w:t>
-      </w:r>
-      <w:proofErr w:type="spellStart"/>
-      <w:r>
-        <w:rPr>
-          <w:rFonts w:ascii="Arial" w:hAnsi="Arial" w:cs="Arial"/>
-        </w:rPr>
-        <w:t>Scharr</w:t>
-      </w:r>
-      <w:proofErr w:type="spellEnd"/>
-      <w:r>
-        <w:rPr>
-          <w:rFonts w:ascii="Arial" w:hAnsi="Arial" w:cs="Arial"/>
-        </w:rPr>
-        <w:t>” aproximaba mejor la primera derivada que la función de “</w:t>
-      </w:r>
-      <w:proofErr w:type="spellStart"/>
-      <w:r>
-        <w:rPr>
-          <w:rFonts w:ascii="Arial" w:hAnsi="Arial" w:cs="Arial"/>
-        </w:rPr>
-        <w:t>Sobel</w:t>
-      </w:r>
-      <w:proofErr w:type="spellEnd"/>
-      <w:r>
-        <w:rPr>
-          <w:rFonts w:ascii="Arial" w:hAnsi="Arial" w:cs="Arial"/>
-        </w:rPr>
-        <w:t>”.</w:t>
-      </w:r>
-    </w:p>
-    <w:p>
-      <w:pPr>
-        <w:jc w:val="both"/>
-        <w:rPr>
-          <w:rFonts w:ascii="Arial" w:hAnsi="Arial" w:cs="Arial"/>
-        </w:rPr>
-      </w:pPr>
-      <w:r>
-        <w:rPr>
-          <w:rFonts w:ascii="Arial" w:hAnsi="Arial" w:cs="Arial"/>
-        </w:rPr>
-        <w:lastRenderedPageBreak/>
-        <w:t>// IMAGEN KERNEL Y SOBEL</w:t>
-      </w:r>
-    </w:p>
-    <w:p>
-      <w:pPr>
-        <w:jc w:val="both"/>
-        <w:rPr>
-          <w:rFonts w:ascii="Arial" w:hAnsi="Arial" w:cs="Arial"/>
-        </w:rPr>
-      </w:pPr>
-      <w:r>
-        <w:rPr>
-          <w:rFonts w:ascii="Arial" w:hAnsi="Arial" w:cs="Arial"/>
-        </w:rPr>
-        <w:t>En primer lugar, se utilizó el operador de “</w:t>
-      </w:r>
-      <w:proofErr w:type="spellStart"/>
-      <w:r>
-        <w:rPr>
-          <w:rFonts w:ascii="Arial" w:hAnsi="Arial" w:cs="Arial"/>
-        </w:rPr>
-        <w:t>Sobel</w:t>
-      </w:r>
-      <w:proofErr w:type="spellEnd"/>
-      <w:r>
-        <w:rPr>
-          <w:rFonts w:ascii="Arial" w:hAnsi="Arial" w:cs="Arial"/>
-        </w:rPr>
-        <w:t>” que recibía como parámetros la imagen filtrada, así como una matriz para devolver el gradiente indicado. Dicho gradiente que nos interesaba era en dirección del eje “X” e “Y” para poder calcular a partir de ellos el ángulo u orientación hacia la que iba la función de iluminación indicada. Para distinguirlos, se realizó la llamada a esa función con los parámetros “0” y “1” en los dos ejes según se quisiera el eje “X” o “Y”. La única particularidad de esta función es que pedía el tipo de dato en el que debía devolver los valores del gradiente y, en nuestro caso, usamos el tipo “CV_32F” ya que era uno de los que aportaba más precisión.</w:t>
-      </w:r>
-    </w:p>
-    <w:p>
-      <w:pPr>
-        <w:jc w:val="both"/>
-        <w:rPr>
-          <w:rFonts w:ascii="Arial" w:hAnsi="Arial" w:cs="Arial"/>
-        </w:rPr>
-      </w:pPr>
-      <w:r>
-        <w:rPr>
-          <w:rFonts w:ascii="Arial" w:hAnsi="Arial" w:cs="Arial"/>
-        </w:rPr>
-        <w:t>Una vez calculados los gradientes, se probaron a mostrar en dos ventanas para comprobar que el procedimiento se estaba siguiendo satisfactoriamente. Para ello, ya que el rango para mostrar una imagen en escala de grises era [0,255], y el gradiente obtenido estaba en el rango [-255,255] según fuera de claro a más oscuro o viceversa, se aplicó una transformación dividiendo el valor</w:t>
-      </w:r>
-      <w:r>
-        <w:rPr>
-          <w:rFonts w:ascii="Arial" w:hAnsi="Arial" w:cs="Arial"/>
-        </w:rPr>
-        <w:t xml:space="preserve"> por de cada miembro de la matri</w:t>
-      </w:r>
-      <w:r>
-        <w:rPr>
-          <w:rFonts w:ascii="Arial" w:hAnsi="Arial" w:cs="Arial"/>
-        </w:rPr>
-        <w:t>z por el escalar 2 y sumá</w:t>
-      </w:r>
-      <w:r>
-        <w:rPr>
-          <w:rFonts w:ascii="Arial" w:hAnsi="Arial" w:cs="Arial"/>
-        </w:rPr>
-        <w:t>ndole 255. Con estos sencillos cálculos se conseguía que los valores entraran en el rango esperado.</w:t>
-      </w:r>
-    </w:p>
-    <w:p>
-      <w:pPr>
-        <w:jc w:val="both"/>
-        <w:rPr>
-          <w:rFonts w:ascii="Arial" w:hAnsi="Arial" w:cs="Arial"/>
-        </w:rPr>
-      </w:pPr>
-      <w:r>
-        <w:rPr>
-          <w:rFonts w:ascii="Arial" w:hAnsi="Arial" w:cs="Arial"/>
-        </w:rPr>
-        <w:t xml:space="preserve">Al mostrar la imagen por pantalla, nos encontramos con que los resultados no eran los esperados, apareciendo </w:t>
-      </w:r>
-      <w:r>
-        <w:rPr>
-          <w:rFonts w:ascii="Arial" w:hAnsi="Arial" w:cs="Arial"/>
-        </w:rPr>
-        <w:t>cosas que no tenían ningún sentido. Al repasar varias veces el código que llevábamos hasta el momento, no observábamos ningún fallo que pudiera provocar esos resultados, así que miramos la documentación del método “</w:t>
-      </w:r>
-      <w:proofErr w:type="spellStart"/>
-      <w:r>
-        <w:rPr>
-          <w:rFonts w:ascii="Arial" w:hAnsi="Arial" w:cs="Arial"/>
-        </w:rPr>
-        <w:t>imshow</w:t>
-      </w:r>
-      <w:proofErr w:type="spellEnd"/>
-      <w:r>
-        <w:rPr>
-          <w:rFonts w:ascii="Arial" w:hAnsi="Arial" w:cs="Arial"/>
-        </w:rPr>
-        <w:t>” de “</w:t>
-      </w:r>
-      <w:proofErr w:type="spellStart"/>
-      <w:r>
-        <w:rPr>
-          <w:rFonts w:ascii="Arial" w:hAnsi="Arial" w:cs="Arial"/>
-        </w:rPr>
-        <w:t>OpenCV</w:t>
-      </w:r>
-      <w:proofErr w:type="spellEnd"/>
-      <w:r>
-        <w:rPr>
-          <w:rFonts w:ascii="Arial" w:hAnsi="Arial" w:cs="Arial"/>
-        </w:rPr>
-        <w:t>” para intentar localizar el fallo. Al observarla detenidamente nos dimos cuentas que realizaba un procedimiento u otro según fuera el tipo de la matriz que se le pasaba como parámetro.</w:t>
-      </w:r>
-    </w:p>
-    <w:p>
-      <w:pPr>
-        <w:jc w:val="both"/>
-        <w:rPr>
-          <w:rFonts w:ascii="Arial" w:hAnsi="Arial" w:cs="Arial"/>
-        </w:rPr>
-      </w:pPr>
-      <w:r>
-        <w:rPr>
-          <w:rFonts w:ascii="Arial" w:hAnsi="Arial" w:cs="Arial"/>
-        </w:rPr>
-        <w:t>Si la matriz que recibía era de datos de tipo entero, no realizaba ninguna conversión y los mostraba tal cual, pero si éstos eran de tipo “</w:t>
-      </w:r>
-      <w:proofErr w:type="spellStart"/>
-      <w:r>
-        <w:rPr>
-          <w:rFonts w:ascii="Arial" w:hAnsi="Arial" w:cs="Arial"/>
-        </w:rPr>
-        <w:t>float</w:t>
-      </w:r>
-      <w:proofErr w:type="spellEnd"/>
-      <w:r>
-        <w:rPr>
-          <w:rFonts w:ascii="Arial" w:hAnsi="Arial" w:cs="Arial"/>
-        </w:rPr>
-        <w:t>”, ya fuera de 32 o 64, lo que hacía era multiplicar los valores por 255 para introducirlos en el rango [0,255]. Al ver los valores que estaban contenidos en nuestra matriz ya estaban en ese rango, nos dimos cuenta que los estaba multiplicando por 255 sin que hubiera necesidad, así que decidimos dividirlos por el escalar 255 para tenerlos en el rango [0,1] y que al dibujarlos lo hiciera correctamente.</w:t>
-      </w:r>
-    </w:p>
-    <w:p>
-      <w:pPr>
-        <w:jc w:val="both"/>
-        <w:rPr>
-          <w:rFonts w:ascii="Arial" w:hAnsi="Arial" w:cs="Arial"/>
-        </w:rPr>
-      </w:pPr>
-      <w:r>
-        <w:rPr>
-          <w:rFonts w:ascii="Arial" w:hAnsi="Arial" w:cs="Arial"/>
-        </w:rPr>
-        <w:t xml:space="preserve">Tras conseguir mostrarlos ya como se esperaba, se vio que el gradiente en el eje “X” era como el de las imágenes de prueba </w:t>
-      </w:r>
-      <w:r>
-        <w:rPr>
-          <w:rFonts w:ascii="Arial" w:hAnsi="Arial" w:cs="Arial"/>
-        </w:rPr>
-        <w:t>proporcionadas,</w:t>
-      </w:r>
-      <w:r>
-        <w:rPr>
-          <w:rFonts w:ascii="Arial" w:hAnsi="Arial" w:cs="Arial"/>
-        </w:rPr>
-        <w:t xml:space="preserve"> pero</w:t>
-      </w:r>
-      <w:r>
-        <w:rPr>
-          <w:rFonts w:ascii="Arial" w:hAnsi="Arial" w:cs="Arial"/>
-        </w:rPr>
-        <w:t>,</w:t>
-      </w:r>
-      <w:r>
-        <w:rPr>
-          <w:rFonts w:ascii="Arial" w:hAnsi="Arial" w:cs="Arial"/>
-        </w:rPr>
-        <w:t xml:space="preserve"> sin embargo, en el eje “Y” los colores estaban cambiados; es decir, donde debía ir blanco era negro y viceversa. Tal y como estaban definidas las funciones de gradiente, </w:t>
-      </w:r>
-      <w:r>
-        <w:rPr>
-          <w:rFonts w:ascii="Arial" w:hAnsi="Arial" w:cs="Arial"/>
-        </w:rPr>
-        <w:t>el vector gradiente es normal a la superficie apuntando al lado claro, por lo que nuestro eje “Y” estaba invertido a como lo queríamos tener. Para solucionarlo, simplemente se multiplicó la matriz por el valor “-1” y ya estaba según como lo deseábamos.</w:t>
-      </w:r>
-    </w:p>
-    <w:p>
-      <w:pPr>
-        <w:jc w:val="both"/>
-        <w:rPr>
-          <w:rFonts w:ascii="Arial" w:hAnsi="Arial" w:cs="Arial"/>
-        </w:rPr>
-      </w:pPr>
-      <w:r>
-        <w:rPr>
-          <w:rFonts w:ascii="Arial" w:hAnsi="Arial" w:cs="Arial"/>
-        </w:rPr>
-        <w:t>// IMAGEN DE GRADIENTE EN X e Y</w:t>
-      </w:r>
-    </w:p>
-    <w:p>
-      <w:pPr>
-        <w:jc w:val="both"/>
-        <w:rPr>
-          <w:rFonts w:ascii="Arial" w:hAnsi="Arial" w:cs="Arial"/>
-        </w:rPr>
-      </w:pPr>
-      <w:r>
-        <w:rPr>
-          <w:rFonts w:ascii="Arial" w:hAnsi="Arial" w:cs="Arial"/>
-        </w:rPr>
-        <w:t>Con los gradientes ya calculados y comprobado que eran correctos, se pasó a calcular tanto su orientación como su módulo. Para ello, teníamos definidas las siguientes fórmulas que nos permitían obtener ambas magnitudes de una manera sencilla:</w:t>
-      </w:r>
-    </w:p>
-    <w:p>
-      <w:pPr>
-        <w:jc w:val="both"/>
-        <w:rPr>
-          <w:rFonts w:ascii="Arial" w:hAnsi="Arial" w:cs="Arial"/>
-        </w:rPr>
-      </w:pPr>
-      <w:r>
-        <w:rPr>
-          <w:rFonts w:ascii="Arial" w:hAnsi="Arial" w:cs="Arial"/>
-        </w:rPr>
-        <w:lastRenderedPageBreak/>
-        <w:t xml:space="preserve">// FÓRMULA ORIENTACIÓN Y </w:t>
-      </w:r>
-      <w:proofErr w:type="spellStart"/>
-      <w:r>
-        <w:rPr>
-          <w:rFonts w:ascii="Arial" w:hAnsi="Arial" w:cs="Arial"/>
-        </w:rPr>
-        <w:t>MóDULO</w:t>
-      </w:r>
-      <w:proofErr w:type="spellEnd"/>
-    </w:p>
-    <w:p>
-      <w:pPr>
-        <w:jc w:val="both"/>
-        <w:rPr>
-          <w:rFonts w:ascii="Arial" w:hAnsi="Arial" w:cs="Arial"/>
-        </w:rPr>
-      </w:pPr>
-      <w:r>
-        <w:rPr>
-          <w:rFonts w:ascii="Arial" w:hAnsi="Arial" w:cs="Arial"/>
-        </w:rPr>
-        <w:t>Para calcularlo, se estudió en primer lugar recorrer secuencialmente la matriz de gradiente en eje “X” e “Y” e ir obteniendo los valores, insertándolos en último término en otra matriz que albergaría todos los resultados. Sin embargo, estudiamos la documentación de “</w:t>
-      </w:r>
-      <w:proofErr w:type="spellStart"/>
-      <w:r>
-        <w:rPr>
-          <w:rFonts w:ascii="Arial" w:hAnsi="Arial" w:cs="Arial"/>
-        </w:rPr>
-        <w:t>OpenCV</w:t>
-      </w:r>
-      <w:proofErr w:type="spellEnd"/>
-      <w:r>
-        <w:rPr>
-          <w:rFonts w:ascii="Arial" w:hAnsi="Arial" w:cs="Arial"/>
-        </w:rPr>
-        <w:t>” por si existía alguna función que ya hiciera lo que esperábamos, viendo que efectivamente sí que estaba ya disponible y era sencilla de usar.</w:t>
-      </w:r>
-    </w:p>
-    <w:p>
-      <w:pPr>
-        <w:jc w:val="both"/>
-        <w:rPr>
-          <w:rFonts w:ascii="Arial" w:hAnsi="Arial" w:cs="Arial"/>
-        </w:rPr>
-      </w:pPr>
-      <w:r>
-        <w:rPr>
-          <w:rFonts w:ascii="Arial" w:hAnsi="Arial" w:cs="Arial"/>
-        </w:rPr>
-        <w:t>La función se llamaba “</w:t>
-      </w:r>
-      <w:proofErr w:type="spellStart"/>
-      <w:r>
-        <w:rPr>
-          <w:rFonts w:ascii="Arial" w:hAnsi="Arial" w:cs="Arial"/>
-        </w:rPr>
-        <w:t>cartToPolar</w:t>
-      </w:r>
-      <w:proofErr w:type="spellEnd"/>
-      <w:r>
-        <w:rPr>
-          <w:rFonts w:ascii="Arial" w:hAnsi="Arial" w:cs="Arial"/>
-        </w:rPr>
-        <w:t xml:space="preserve">” y recibía como parámetros las matrices de los gradientes en ambos ejes, así como las que devolvería los resultados de calcular el módulo y la orientación. Además, aceptaba como parámetro extra si se quería la orientación en grados o radianes, estando </w:t>
-      </w:r>
-      <w:r>
-        <w:rPr>
-          <w:rFonts w:ascii="Arial" w:hAnsi="Arial" w:cs="Arial"/>
-        </w:rPr>
-        <w:t>por defecto radiane</w:t>
-      </w:r>
-      <w:r>
-        <w:rPr>
-          <w:rFonts w:ascii="Arial" w:hAnsi="Arial" w:cs="Arial"/>
-        </w:rPr>
-        <w:t>s. La única</w:t>
-      </w:r>
-      <w:r>
-        <w:rPr>
-          <w:rFonts w:ascii="Arial" w:hAnsi="Arial" w:cs="Arial"/>
-        </w:rPr>
-        <w:t xml:space="preserve"> duda que quedaba es en el rango que devolvía el ángulo, ya que lo deseábamos para trabajar con mayor facilidad y mostrarlo en el rango [0,2*PI]. Al mirarlo detenidamente, se vio que lo devolvía justo en ese rango, </w:t>
-      </w:r>
-      <w:r>
-        <w:rPr>
-          <w:rFonts w:ascii="Arial" w:hAnsi="Arial" w:cs="Arial"/>
-        </w:rPr>
-        <w:t>así que se utilizó y se obtuvieron los resultados.</w:t>
-      </w:r>
-    </w:p>
-    <w:p>
-      <w:pPr>
-        <w:jc w:val="both"/>
-        <w:rPr>
-          <w:rFonts w:ascii="Arial" w:hAnsi="Arial" w:cs="Arial"/>
-        </w:rPr>
-      </w:pPr>
-      <w:r>
-        <w:rPr>
-          <w:rFonts w:ascii="Arial" w:hAnsi="Arial" w:cs="Arial"/>
-        </w:rPr>
-        <w:t>Para comprobar si eran correctos o no, se realizó el mismo proc</w:t>
-      </w:r>
-      <w:r>
-        <w:rPr>
-          <w:rFonts w:ascii="Arial" w:hAnsi="Arial" w:cs="Arial"/>
-        </w:rPr>
-        <w:t xml:space="preserve">edimiento que con el gradiente, se probó a mostrarlo en una ventana nueva. El módulo estaba ya en el rango de [0,255] que se debía mostrar en una imagen, simplemente se aplicó la división para dejarlo entre 0 y 1 al </w:t>
-      </w:r>
-      <w:proofErr w:type="spellStart"/>
-      <w:r>
-        <w:rPr>
-          <w:rFonts w:ascii="Arial" w:hAnsi="Arial" w:cs="Arial"/>
-        </w:rPr>
-        <w:t>traterse</w:t>
-      </w:r>
-      <w:proofErr w:type="spellEnd"/>
-      <w:r>
-        <w:rPr>
-          <w:rFonts w:ascii="Arial" w:hAnsi="Arial" w:cs="Arial"/>
-        </w:rPr>
-        <w:t xml:space="preserve"> de datos de tipo “</w:t>
-      </w:r>
-      <w:proofErr w:type="spellStart"/>
-      <w:r>
-        <w:rPr>
-          <w:rFonts w:ascii="Arial" w:hAnsi="Arial" w:cs="Arial"/>
-        </w:rPr>
-        <w:t>float</w:t>
-      </w:r>
-      <w:proofErr w:type="spellEnd"/>
-      <w:r>
-        <w:rPr>
-          <w:rFonts w:ascii="Arial" w:hAnsi="Arial" w:cs="Arial"/>
-        </w:rPr>
-        <w:t>” como se explicó anteriormente. Para el ángulo, era necesario pasarlo a [0,255] para ver todo con más exactitud. Así pues, se dividió entre PI y se multiplicó por 128, consiguiendo el resultado esperado. Finalmente se dividió entre 255 para dejarlo en el rango aceptado para datos “</w:t>
-      </w:r>
-      <w:proofErr w:type="spellStart"/>
-      <w:r>
-        <w:rPr>
-          <w:rFonts w:ascii="Arial" w:hAnsi="Arial" w:cs="Arial"/>
-        </w:rPr>
-        <w:t>float</w:t>
-      </w:r>
-      <w:proofErr w:type="spellEnd"/>
-      <w:r>
-        <w:rPr>
-          <w:rFonts w:ascii="Arial" w:hAnsi="Arial" w:cs="Arial"/>
-        </w:rPr>
-        <w:t>”.</w:t>
-      </w:r>
-    </w:p>
-    <w:p>
-      <w:pPr>
-        <w:jc w:val="both"/>
-        <w:rPr>
-          <w:rFonts w:ascii="Arial" w:hAnsi="Arial" w:cs="Arial"/>
-        </w:rPr>
-      </w:pPr>
-      <w:r>
-        <w:rPr>
-          <w:rFonts w:ascii="Arial" w:hAnsi="Arial" w:cs="Arial"/>
-        </w:rPr>
-        <w:t>// IMAGEN ORIENTACIÓN Y MÓDULO.</w:t>
-      </w:r>
-    </w:p>
-    <w:p>
-      <w:pPr>
-        <w:jc w:val="both"/>
-        <w:rPr>
-          <w:rFonts w:ascii="Arial" w:hAnsi="Arial" w:cs="Arial"/>
-        </w:rPr>
-      </w:pPr>
-      <w:r>
-        <w:rPr>
-          <w:rFonts w:ascii="Arial" w:hAnsi="Arial" w:cs="Arial"/>
-        </w:rPr>
-        <w:t>Al mostrarlos por pantalla, se pudo ver que claramente eran muy parecidos a los proporcionados para realizar las comprobaciones de cada paso del procedimiento</w:t>
-      </w:r>
-      <w:r>
-        <w:rPr>
-          <w:rFonts w:ascii="Arial" w:hAnsi="Arial" w:cs="Arial"/>
-        </w:rPr>
-        <w:t>,</w:t>
-      </w:r>
-      <w:r>
-        <w:rPr>
-          <w:rFonts w:ascii="Arial" w:hAnsi="Arial" w:cs="Arial"/>
-        </w:rPr>
-        <w:t xml:space="preserve"> y ver que se seguía correctamente. El único punto distinto a destacar era que el módulo salí</w:t>
-      </w:r>
-      <w:r>
-        <w:rPr>
-          <w:rFonts w:ascii="Arial" w:hAnsi="Arial" w:cs="Arial"/>
-        </w:rPr>
-        <w:t>a con tonos muchos más claros que el de las transparencias, algo debido a que se había dividido por algún escalar antes de mostrarlo, por lo que no era ningún problema grave. En lo que al ángulo se refiere, se apreciaba que estaba perfecto en los contornos, aunque como aspecto a destacar eran los contornos verticales. Esos puntos adquirían color blanco o negro indistintamente, algo que pudiera parecer que estaba mal, pero que era correcto ya que el ángulo podía coger valores de [0,10] o [350,360] haciendo cambiar radicalmente el color.</w:t>
-      </w:r>
-    </w:p>
-    <w:p>
-      <w:pPr>
-        <w:rPr>
-          <w:rFonts w:ascii="Arial" w:hAnsi="Arial" w:cs="Arial"/>
-          <w:sz w:val="28"/>
-          <w:szCs w:val="28"/>
-        </w:rPr>
-      </w:pPr>
-      <w:r>
+      </w:pPr>
+      <w:r>
+        <w:rPr>
+          <w:noProof/>
+          <w:lang w:eastAsia="es-ES"/>
+        </w:rPr>
+        <w:drawing>
+          <wp:inline distT="0" distB="0" distL="0" distR="0" wp14:anchorId="56B10F47" wp14:editId="4CB33DE4">
+            <wp:extent cx="2782858" cy="2880000"/>
+            <wp:effectExtent l="0" t="0" r="0" b="0"/>
+            <wp:docPr id="1" name="Imagen 1"/>
+            <wp:cNvGraphicFramePr>
+              <a:graphicFrameLocks xmlns:a="http://schemas.openxmlformats.org/drawingml/2006/main" noChangeAspect="1"/>
+            </wp:cNvGraphicFramePr>
+            <a:graphic xmlns:a="http://schemas.openxmlformats.org/drawingml/2006/main">
+              <a:graphicData uri="http://schemas.openxmlformats.org/drawingml/2006/picture">
+                <pic:pic xmlns:pic="http://schemas.openxmlformats.org/drawingml/2006/picture">
+                  <pic:nvPicPr>
+                    <pic:cNvPr id="0" name=""/>
+                    <pic:cNvPicPr/>
+                  </pic:nvPicPr>
+                  <pic:blipFill>
+                    <a:blip r:embed="rId10"/>
+                    <a:stretch>
+                      <a:fillRect/>
+                    </a:stretch>
+                  </pic:blipFill>
+                  <pic:spPr>
+                    <a:xfrm>
+                      <a:off x="0" y="0"/>
+                      <a:ext cx="2782858" cy="2880000"/>
+                    </a:xfrm>
+                    <a:prstGeom prst="rect">
+                      <a:avLst/>
+                    </a:prstGeom>
+                  </pic:spPr>
+                </pic:pic>
+              </a:graphicData>
+            </a:graphic>
+          </wp:inline>
+        </w:drawing>
+      </w:r>
+    </w:p>
+    <w:p>
+      <w:pPr>
+        <w:jc w:val="center"/>
+        <w:rPr>
+          <w:rFonts w:ascii="Arial" w:hAnsi="Arial" w:cs="Arial"/>
+          <w:b/>
+          <w:color w:val="4F81BD" w:themeColor="accent1"/>
+          <w:sz w:val="16"/>
+          <w:szCs w:val="16"/>
+          <w:u w:val="single"/>
+        </w:rPr>
+      </w:pPr>
+      <w:r>
+        <w:rPr>
+          <w:rFonts w:ascii="Arial" w:hAnsi="Arial" w:cs="Arial"/>
+          <w:color w:val="4F81BD" w:themeColor="accent1"/>
+          <w:sz w:val="16"/>
+          <w:szCs w:val="16"/>
+        </w:rPr>
+        <w:t xml:space="preserve">Imagen </w:t>
+      </w:r>
+      <w:r>
+        <w:rPr>
+          <w:rFonts w:ascii="Arial" w:hAnsi="Arial" w:cs="Arial"/>
+          <w:color w:val="4F81BD" w:themeColor="accent1"/>
+          <w:sz w:val="16"/>
+          <w:szCs w:val="16"/>
+        </w:rPr>
+        <w:t>a tratar</w:t>
+      </w:r>
+    </w:p>
+    <w:p>
+      <w:pPr>
         <w:rPr>
           <w:rFonts w:ascii="Arial" w:hAnsi="Arial" w:cs="Arial"/>
           <w:b/>
@@ -2376,6 +1712,1061 @@
           <w:szCs w:val="28"/>
           <w:u w:val="single"/>
         </w:rPr>
+      </w:pPr>
+    </w:p>
+    <w:p>
+      <w:pPr>
+        <w:rPr>
+          <w:rFonts w:ascii="Arial" w:hAnsi="Arial" w:cs="Arial"/>
+          <w:sz w:val="28"/>
+          <w:szCs w:val="28"/>
+        </w:rPr>
+      </w:pPr>
+      <w:r>
+        <w:rPr>
+          <w:rFonts w:ascii="Arial" w:hAnsi="Arial" w:cs="Arial"/>
+          <w:b/>
+          <w:sz w:val="28"/>
+          <w:szCs w:val="28"/>
+          <w:u w:val="single"/>
+        </w:rPr>
+        <w:t>CÁLCULO DEL GRADIENTE</w:t>
+      </w:r>
+    </w:p>
+    <w:p>
+      <w:pPr>
+        <w:jc w:val="both"/>
+        <w:rPr>
+          <w:rFonts w:ascii="Arial" w:hAnsi="Arial" w:cs="Arial"/>
+        </w:rPr>
+      </w:pPr>
+      <w:r>
+        <w:rPr>
+          <w:rFonts w:ascii="Arial" w:hAnsi="Arial" w:cs="Arial"/>
+        </w:rPr>
+        <w:t xml:space="preserve">Tras tener ya la imagen indicada en escala de grises, el siguiente paso era la detección de los puntos de contorno. Para ello, </w:t>
+      </w:r>
+      <w:r>
+        <w:rPr>
+          <w:rFonts w:ascii="Arial" w:hAnsi="Arial" w:cs="Arial"/>
+        </w:rPr>
+        <w:t xml:space="preserve">se aplicó en primer lugar un filtro Gaussiano con sigma variable, ya que las máscaras que se iban a utilizar para el cálculo del gradiente de la imagen eran muy sensibles al ruido. Con ello conseguíamos </w:t>
+      </w:r>
+      <w:r>
+        <w:rPr>
+          <w:rFonts w:ascii="Arial" w:hAnsi="Arial" w:cs="Arial"/>
+        </w:rPr>
+        <w:lastRenderedPageBreak/>
+        <w:t>una imagen filtrada que ofrecería mejores resultados finales que aplicando la detección del punto de fuga a la imagen original directamente.</w:t>
+      </w:r>
+    </w:p>
+    <w:p>
+      <w:pPr>
+        <w:jc w:val="both"/>
+        <w:rPr>
+          <w:rFonts w:ascii="Arial" w:hAnsi="Arial" w:cs="Arial"/>
+        </w:rPr>
+      </w:pPr>
+      <w:r>
+        <w:rPr>
+          <w:rFonts w:ascii="Arial" w:hAnsi="Arial" w:cs="Arial"/>
+        </w:rPr>
+        <w:t>Para aplicar el filtro Gaussiano se utilizó la función “GaussianBlur” de “OpenCV”. Dicha función recibía co</w:t>
+      </w:r>
+      <w:r>
+        <w:rPr>
+          <w:rFonts w:ascii="Arial" w:hAnsi="Arial" w:cs="Arial"/>
+        </w:rPr>
+        <w:t>mo parámetros la imagen original</w:t>
+      </w:r>
+      <w:r>
+        <w:rPr>
+          <w:rFonts w:ascii="Arial" w:hAnsi="Arial" w:cs="Arial"/>
+        </w:rPr>
+        <w:t>, así como una matriz para guardar la imagen con el filtro aplicado. Además, se le podía indicar el tamaño del “kernel”</w:t>
+      </w:r>
+      <w:r>
+        <w:rPr>
+          <w:rFonts w:ascii="Arial" w:hAnsi="Arial" w:cs="Arial"/>
+        </w:rPr>
+        <w:t>, y en caso de ser 0, la desviación típica en cada eje que sería la que tuviera en cuenta. Con este método ya teníamos la imagen lista para seguir el procedimiento.</w:t>
+      </w:r>
+    </w:p>
+    <w:p>
+      <w:pPr>
+        <w:jc w:val="center"/>
+        <w:rPr>
+          <w:rFonts w:ascii="Arial" w:hAnsi="Arial" w:cs="Arial"/>
+        </w:rPr>
+      </w:pPr>
+      <w:r>
+        <w:rPr>
+          <w:noProof/>
+          <w:lang w:eastAsia="es-ES"/>
+        </w:rPr>
+        <w:drawing>
+          <wp:inline distT="0" distB="0" distL="0" distR="0" wp14:anchorId="49E897BF" wp14:editId="382C3652">
+            <wp:extent cx="2885658" cy="2880000"/>
+            <wp:effectExtent l="0" t="0" r="0" b="0"/>
+            <wp:docPr id="2" name="Imagen 2"/>
+            <wp:cNvGraphicFramePr>
+              <a:graphicFrameLocks xmlns:a="http://schemas.openxmlformats.org/drawingml/2006/main" noChangeAspect="1"/>
+            </wp:cNvGraphicFramePr>
+            <a:graphic xmlns:a="http://schemas.openxmlformats.org/drawingml/2006/main">
+              <a:graphicData uri="http://schemas.openxmlformats.org/drawingml/2006/picture">
+                <pic:pic xmlns:pic="http://schemas.openxmlformats.org/drawingml/2006/picture">
+                  <pic:nvPicPr>
+                    <pic:cNvPr id="0" name=""/>
+                    <pic:cNvPicPr/>
+                  </pic:nvPicPr>
+                  <pic:blipFill>
+                    <a:blip r:embed="rId11"/>
+                    <a:stretch>
+                      <a:fillRect/>
+                    </a:stretch>
+                  </pic:blipFill>
+                  <pic:spPr>
+                    <a:xfrm>
+                      <a:off x="0" y="0"/>
+                      <a:ext cx="2885658" cy="2880000"/>
+                    </a:xfrm>
+                    <a:prstGeom prst="rect">
+                      <a:avLst/>
+                    </a:prstGeom>
+                  </pic:spPr>
+                </pic:pic>
+              </a:graphicData>
+            </a:graphic>
+          </wp:inline>
+        </w:drawing>
+      </w:r>
+    </w:p>
+    <w:p>
+      <w:pPr>
+        <w:jc w:val="center"/>
+        <w:rPr>
+          <w:rFonts w:ascii="Arial" w:hAnsi="Arial" w:cs="Arial"/>
+          <w:b/>
+          <w:color w:val="4F81BD" w:themeColor="accent1"/>
+          <w:sz w:val="16"/>
+          <w:szCs w:val="16"/>
+          <w:u w:val="single"/>
+        </w:rPr>
+      </w:pPr>
+      <w:r>
+        <w:rPr>
+          <w:rFonts w:ascii="Arial" w:hAnsi="Arial" w:cs="Arial"/>
+          <w:color w:val="4F81BD" w:themeColor="accent1"/>
+          <w:sz w:val="16"/>
+          <w:szCs w:val="16"/>
+        </w:rPr>
+        <w:t xml:space="preserve">Imagen </w:t>
+      </w:r>
+      <w:r>
+        <w:rPr>
+          <w:rFonts w:ascii="Arial" w:hAnsi="Arial" w:cs="Arial"/>
+          <w:color w:val="4F81BD" w:themeColor="accent1"/>
+          <w:sz w:val="16"/>
+          <w:szCs w:val="16"/>
+        </w:rPr>
+        <w:t>con filtro gaussiano</w:t>
+      </w:r>
+    </w:p>
+    <w:p>
+      <w:pPr>
+        <w:jc w:val="center"/>
+        <w:rPr>
+          <w:rFonts w:ascii="Arial" w:hAnsi="Arial" w:cs="Arial"/>
+        </w:rPr>
+      </w:pPr>
+    </w:p>
+    <w:p>
+      <w:pPr>
+        <w:jc w:val="both"/>
+        <w:rPr>
+          <w:rFonts w:ascii="Arial" w:hAnsi="Arial" w:cs="Arial"/>
+        </w:rPr>
+      </w:pPr>
+      <w:r>
+        <w:rPr>
+          <w:rFonts w:ascii="Arial" w:hAnsi="Arial" w:cs="Arial"/>
+        </w:rPr>
+        <w:t xml:space="preserve">A partir de la imagen filtrada, se estudiaron los posibles operadores capaces de calcular el gradiente en cada uno de los ejes. Para ello, se miró la documentación de los operadores de “Sobel” y “Scharr”, que eran máscaras que se aplicaban a toda la imagen y devolvían la aproximación del gradiente de la función de intensidad de una imagen. </w:t>
+      </w:r>
+      <w:r>
+        <w:rPr>
+          <w:rFonts w:ascii="Arial" w:hAnsi="Arial" w:cs="Arial"/>
+        </w:rPr>
+        <w:t>La diferencia principal de los dos métodos es que “Scharr” aproximaba mejor la primera derivada que la función de “Sobel”.</w:t>
+      </w:r>
+    </w:p>
+    <w:p>
+      <w:pPr>
+        <w:jc w:val="center"/>
+        <w:rPr>
+          <w:rFonts w:ascii="Arial" w:hAnsi="Arial" w:cs="Arial"/>
+        </w:rPr>
+      </w:pPr>
+      <w:r>
+        <w:rPr>
+          <w:noProof/>
+          <w:lang w:eastAsia="es-ES"/>
+        </w:rPr>
+        <w:drawing>
+          <wp:inline distT="0" distB="0" distL="0" distR="0" wp14:anchorId="07113C8B" wp14:editId="3E47C173">
+            <wp:extent cx="1967592" cy="837275"/>
+            <wp:effectExtent l="0" t="0" r="0" b="1270"/>
+            <wp:docPr id="5" name="Imagen 5"/>
+            <wp:cNvGraphicFramePr>
+              <a:graphicFrameLocks xmlns:a="http://schemas.openxmlformats.org/drawingml/2006/main" noChangeAspect="1"/>
+            </wp:cNvGraphicFramePr>
+            <a:graphic xmlns:a="http://schemas.openxmlformats.org/drawingml/2006/main">
+              <a:graphicData uri="http://schemas.openxmlformats.org/drawingml/2006/picture">
+                <pic:pic xmlns:pic="http://schemas.openxmlformats.org/drawingml/2006/picture">
+                  <pic:nvPicPr>
+                    <pic:cNvPr id="0" name=""/>
+                    <pic:cNvPicPr/>
+                  </pic:nvPicPr>
+                  <pic:blipFill>
+                    <a:blip r:embed="rId12"/>
+                    <a:stretch>
+                      <a:fillRect/>
+                    </a:stretch>
+                  </pic:blipFill>
+                  <pic:spPr>
+                    <a:xfrm>
+                      <a:off x="0" y="0"/>
+                      <a:ext cx="1968789" cy="837784"/>
+                    </a:xfrm>
+                    <a:prstGeom prst="rect">
+                      <a:avLst/>
+                    </a:prstGeom>
+                  </pic:spPr>
+                </pic:pic>
+              </a:graphicData>
+            </a:graphic>
+          </wp:inline>
+        </w:drawing>
+      </w:r>
+    </w:p>
+    <w:p>
+      <w:pPr>
+        <w:jc w:val="center"/>
+        <w:rPr>
+          <w:rFonts w:ascii="Arial" w:hAnsi="Arial" w:cs="Arial"/>
+          <w:b/>
+          <w:color w:val="4F81BD" w:themeColor="accent1"/>
+          <w:sz w:val="16"/>
+          <w:szCs w:val="16"/>
+          <w:u w:val="single"/>
+        </w:rPr>
+      </w:pPr>
+      <w:r>
+        <w:rPr>
+          <w:rFonts w:ascii="Arial" w:hAnsi="Arial" w:cs="Arial"/>
+          <w:color w:val="4F81BD" w:themeColor="accent1"/>
+          <w:sz w:val="16"/>
+          <w:szCs w:val="16"/>
+        </w:rPr>
+        <w:t>Mascaras de Sobel para gradiente x e y respectivamente</w:t>
+      </w:r>
+    </w:p>
+    <w:p>
+      <w:pPr>
+        <w:jc w:val="center"/>
+        <w:rPr>
+          <w:rFonts w:ascii="Arial" w:hAnsi="Arial" w:cs="Arial"/>
+        </w:rPr>
+      </w:pPr>
+    </w:p>
+    <w:p>
+      <w:pPr>
+        <w:jc w:val="both"/>
+        <w:rPr>
+          <w:rFonts w:ascii="Arial" w:hAnsi="Arial" w:cs="Arial"/>
+        </w:rPr>
+      </w:pPr>
+      <w:r>
+        <w:rPr>
+          <w:rFonts w:ascii="Arial" w:hAnsi="Arial" w:cs="Arial"/>
+        </w:rPr>
+        <w:t xml:space="preserve">En primer lugar, se utilizó el operador de “Sobel” que recibía como parámetros la imagen filtrada, así como una matriz para devolver el gradiente indicado. Dicho gradiente que nos interesaba era en dirección del eje “X” e “Y” para poder calcular a partir de ellos el ángulo u orientación hacia la que iba la función de iluminación indicada. Para distinguirlos, se realizó la llamada a esa función con los parámetros “0” </w:t>
+      </w:r>
+      <w:r>
+        <w:rPr>
+          <w:rFonts w:ascii="Arial" w:hAnsi="Arial" w:cs="Arial"/>
+        </w:rPr>
+        <w:lastRenderedPageBreak/>
+        <w:t>y “1” en los dos ejes según se quisiera el eje “X” o “Y”. La única particularidad de esta función es que pedía el tipo de dato en el que debía devolver los valores del gradiente y, en nuestro caso, usamos el tipo “CV_32F” ya que era uno de los que aportaba más precisión.</w:t>
+      </w:r>
+    </w:p>
+    <w:p>
+      <w:pPr>
+        <w:jc w:val="both"/>
+        <w:rPr>
+          <w:rFonts w:ascii="Arial" w:hAnsi="Arial" w:cs="Arial"/>
+        </w:rPr>
+      </w:pPr>
+      <w:r>
+        <w:rPr>
+          <w:rFonts w:ascii="Arial" w:hAnsi="Arial" w:cs="Arial"/>
+        </w:rPr>
+        <w:t>Una vez calculados los gradientes, se probaron a mostrar en dos ventanas para comprobar que el procedimiento se estaba siguiendo satisfactoriamente. Para ello, ya que el rango para mostrar una imagen en escala de grises era [0,255], y el gradiente obtenido estaba en el rango [-255,255] según fuera de claro a más oscuro o viceversa, se aplicó una transformación dividiendo el valor</w:t>
+      </w:r>
+      <w:r>
+        <w:rPr>
+          <w:rFonts w:ascii="Arial" w:hAnsi="Arial" w:cs="Arial"/>
+        </w:rPr>
+        <w:t xml:space="preserve"> por de cada miembro de la matri</w:t>
+      </w:r>
+      <w:r>
+        <w:rPr>
+          <w:rFonts w:ascii="Arial" w:hAnsi="Arial" w:cs="Arial"/>
+        </w:rPr>
+        <w:t>z por el escalar 2 y sumá</w:t>
+      </w:r>
+      <w:r>
+        <w:rPr>
+          <w:rFonts w:ascii="Arial" w:hAnsi="Arial" w:cs="Arial"/>
+        </w:rPr>
+        <w:t>ndole 255. Con estos sencillos cálculos se conseguía que los valores entraran en el rango esperado.</w:t>
+      </w:r>
+    </w:p>
+    <w:p>
+      <w:pPr>
+        <w:jc w:val="both"/>
+        <w:rPr>
+          <w:rFonts w:ascii="Arial" w:hAnsi="Arial" w:cs="Arial"/>
+        </w:rPr>
+      </w:pPr>
+      <w:r>
+        <w:rPr>
+          <w:rFonts w:ascii="Arial" w:hAnsi="Arial" w:cs="Arial"/>
+        </w:rPr>
+        <w:t xml:space="preserve">Al mostrar la imagen por pantalla, nos encontramos con que los resultados no eran los esperados, apareciendo </w:t>
+      </w:r>
+      <w:r>
+        <w:rPr>
+          <w:rFonts w:ascii="Arial" w:hAnsi="Arial" w:cs="Arial"/>
+        </w:rPr>
+        <w:t>cosas que no tenían ningún sentido. Al repasar varias veces el código que llevábamos hasta el momento, no observábamos ningún fallo que pudiera provocar esos resultados, así que miramos la documentación del método “imshow</w:t>
+      </w:r>
+      <w:r>
+        <w:rPr>
+          <w:rFonts w:ascii="Arial" w:hAnsi="Arial" w:cs="Arial"/>
+        </w:rPr>
+        <w:t>” de “OpenCV” para intentar localizar el fallo. Al observarla</w:t>
+      </w:r>
+      <w:r>
+        <w:rPr>
+          <w:rFonts w:ascii="Arial" w:hAnsi="Arial" w:cs="Arial"/>
+        </w:rPr>
+        <w:t xml:space="preserve"> detenidamente nos dimos cuenta</w:t>
+      </w:r>
+      <w:r>
+        <w:rPr>
+          <w:rFonts w:ascii="Arial" w:hAnsi="Arial" w:cs="Arial"/>
+        </w:rPr>
+        <w:t xml:space="preserve"> que realizaba un procedimiento u otro según fuera el tipo de la matriz que se le pasaba como parámetro.</w:t>
+      </w:r>
+    </w:p>
+    <w:p>
+      <w:pPr>
+        <w:jc w:val="both"/>
+        <w:rPr>
+          <w:rFonts w:ascii="Arial" w:hAnsi="Arial" w:cs="Arial"/>
+        </w:rPr>
+      </w:pPr>
+      <w:r>
+        <w:rPr>
+          <w:rFonts w:ascii="Arial" w:hAnsi="Arial" w:cs="Arial"/>
+        </w:rPr>
+        <w:t>Si la matriz que recibía era de datos de tipo entero, no realizaba ninguna conversión y los mostraba tal cual, pero si éstos eran de tipo “float”, ya fuera de 32 o 64, lo que hacía era multiplicar los valores por 255 para introducirlos en el rango [0,255]. Al ver los valores que estaban contenidos en nuestra matriz ya estaban en ese rango, nos dimos cuenta que los estaba multiplicando por 255 sin que hubiera necesidad, así que decidimos dividirlos por el escalar 255 para tenerlos en el rango [0,1] y que al dibujarlos lo hiciera correctamente.</w:t>
+      </w:r>
+    </w:p>
+    <w:p>
+      <w:pPr>
+        <w:jc w:val="both"/>
+        <w:rPr>
+          <w:rFonts w:ascii="Arial" w:hAnsi="Arial" w:cs="Arial"/>
+        </w:rPr>
+      </w:pPr>
+      <w:r>
+        <w:rPr>
+          <w:rFonts w:ascii="Arial" w:hAnsi="Arial" w:cs="Arial"/>
+        </w:rPr>
+        <w:t xml:space="preserve">Tras conseguir mostrarlos ya como se esperaba, se vio que el gradiente en el eje “X” era como el de las imágenes de prueba </w:t>
+      </w:r>
+      <w:r>
+        <w:rPr>
+          <w:rFonts w:ascii="Arial" w:hAnsi="Arial" w:cs="Arial"/>
+        </w:rPr>
+        <w:t>proporcionadas,</w:t>
+      </w:r>
+      <w:r>
+        <w:rPr>
+          <w:rFonts w:ascii="Arial" w:hAnsi="Arial" w:cs="Arial"/>
+        </w:rPr>
+        <w:t xml:space="preserve"> pero</w:t>
+      </w:r>
+      <w:r>
+        <w:rPr>
+          <w:rFonts w:ascii="Arial" w:hAnsi="Arial" w:cs="Arial"/>
+        </w:rPr>
+        <w:t>,</w:t>
+      </w:r>
+      <w:r>
+        <w:rPr>
+          <w:rFonts w:ascii="Arial" w:hAnsi="Arial" w:cs="Arial"/>
+        </w:rPr>
+        <w:t xml:space="preserve"> sin embargo, en el eje “Y” los colores estaban cambiados; es decir, donde debía ir blanco era negro y viceversa. Tal y como estaban definidas las funciones de gradiente, </w:t>
+      </w:r>
+      <w:r>
+        <w:rPr>
+          <w:rFonts w:ascii="Arial" w:hAnsi="Arial" w:cs="Arial"/>
+        </w:rPr>
+        <w:t>el vector gradiente es normal a la superficie apuntando al lado claro, por lo que nuestro eje “Y” estaba invertido a como lo queríamos tener. Para solucionarlo, simplemente se multipli</w:t>
+      </w:r>
+      <w:r>
+        <w:rPr>
+          <w:rFonts w:ascii="Arial" w:hAnsi="Arial" w:cs="Arial"/>
+        </w:rPr>
+        <w:t>có la matriz por el valor “-1”, con lo que la imagen mostro los resultados deseados</w:t>
+      </w:r>
+      <w:r>
+        <w:rPr>
+          <w:rFonts w:ascii="Arial" w:hAnsi="Arial" w:cs="Arial"/>
+        </w:rPr>
+        <w:t>.</w:t>
+      </w:r>
+    </w:p>
+    <w:tbl>
+      <w:tblPr>
+        <w:tblStyle w:val="Tablaconcuadrcula"/>
+        <w:tblW w:w="0" w:type="auto"/>
+        <w:jc w:val="center"/>
+        <w:tblBorders>
+          <w:top w:val="none" w:sz="0" w:space="0" w:color="auto"/>
+          <w:left w:val="none" w:sz="0" w:space="0" w:color="auto"/>
+          <w:bottom w:val="none" w:sz="0" w:space="0" w:color="auto"/>
+          <w:right w:val="none" w:sz="0" w:space="0" w:color="auto"/>
+          <w:insideH w:val="none" w:sz="0" w:space="0" w:color="auto"/>
+          <w:insideV w:val="none" w:sz="0" w:space="0" w:color="auto"/>
+        </w:tblBorders>
+        <w:tblLook w:val="04A0" w:firstRow="1" w:lastRow="0" w:firstColumn="1" w:lastColumn="0" w:noHBand="0" w:noVBand="1"/>
+      </w:tblPr>
+      <w:tblGrid>
+        <w:gridCol w:w="4322"/>
+        <w:gridCol w:w="4322"/>
+      </w:tblGrid>
+      <w:tr>
+        <w:trPr>
+          <w:jc w:val="center"/>
+        </w:trPr>
+        <w:tc>
+          <w:tcPr>
+            <w:tcW w:w="4322" w:type="dxa"/>
+          </w:tcPr>
+          <w:p>
+            <w:pPr>
+              <w:jc w:val="center"/>
+              <w:rPr>
+                <w:rFonts w:ascii="Arial" w:hAnsi="Arial" w:cs="Arial"/>
+              </w:rPr>
+            </w:pPr>
+            <w:r>
+              <w:rPr>
+                <w:noProof/>
+                <w:lang w:eastAsia="es-ES"/>
+              </w:rPr>
+              <w:drawing>
+                <wp:inline distT="0" distB="0" distL="0" distR="0" wp14:anchorId="3C4B37DD" wp14:editId="3CAA8733">
+                  <wp:extent cx="2168487" cy="2160000"/>
+                  <wp:effectExtent l="0" t="0" r="3810" b="0"/>
+                  <wp:docPr id="3" name="Imagen 3"/>
+                  <wp:cNvGraphicFramePr>
+                    <a:graphicFrameLocks xmlns:a="http://schemas.openxmlformats.org/drawingml/2006/main" noChangeAspect="1"/>
+                  </wp:cNvGraphicFramePr>
+                  <a:graphic xmlns:a="http://schemas.openxmlformats.org/drawingml/2006/main">
+                    <a:graphicData uri="http://schemas.openxmlformats.org/drawingml/2006/picture">
+                      <pic:pic xmlns:pic="http://schemas.openxmlformats.org/drawingml/2006/picture">
+                        <pic:nvPicPr>
+                          <pic:cNvPr id="0" name=""/>
+                          <pic:cNvPicPr/>
+                        </pic:nvPicPr>
+                        <pic:blipFill>
+                          <a:blip r:embed="rId13"/>
+                          <a:stretch>
+                            <a:fillRect/>
+                          </a:stretch>
+                        </pic:blipFill>
+                        <pic:spPr>
+                          <a:xfrm>
+                            <a:off x="0" y="0"/>
+                            <a:ext cx="2168487" cy="2160000"/>
+                          </a:xfrm>
+                          <a:prstGeom prst="rect">
+                            <a:avLst/>
+                          </a:prstGeom>
+                        </pic:spPr>
+                      </pic:pic>
+                    </a:graphicData>
+                  </a:graphic>
+                </wp:inline>
+              </w:drawing>
+            </w:r>
+          </w:p>
+          <w:p>
+            <w:pPr>
+              <w:jc w:val="center"/>
+              <w:rPr>
+                <w:rFonts w:ascii="Arial" w:hAnsi="Arial" w:cs="Arial"/>
+                <w:color w:val="4F81BD" w:themeColor="accent1"/>
+                <w:sz w:val="16"/>
+                <w:szCs w:val="16"/>
+              </w:rPr>
+            </w:pPr>
+            <w:r>
+              <w:rPr>
+                <w:rFonts w:ascii="Arial" w:hAnsi="Arial" w:cs="Arial"/>
+                <w:color w:val="4F81BD" w:themeColor="accent1"/>
+                <w:sz w:val="16"/>
+                <w:szCs w:val="16"/>
+              </w:rPr>
+              <w:t>Gradiente de X</w:t>
+            </w:r>
+          </w:p>
+        </w:tc>
+        <w:tc>
+          <w:tcPr>
+            <w:tcW w:w="4322" w:type="dxa"/>
+          </w:tcPr>
+          <w:p>
+            <w:pPr>
+              <w:jc w:val="center"/>
+              <w:rPr>
+                <w:rFonts w:ascii="Arial" w:hAnsi="Arial" w:cs="Arial"/>
+              </w:rPr>
+            </w:pPr>
+            <w:r>
+              <w:rPr>
+                <w:noProof/>
+                <w:lang w:eastAsia="es-ES"/>
+              </w:rPr>
+              <w:drawing>
+                <wp:inline distT="0" distB="0" distL="0" distR="0" wp14:anchorId="322A47BC" wp14:editId="57B887B5">
+                  <wp:extent cx="2000906" cy="2160000"/>
+                  <wp:effectExtent l="0" t="0" r="0" b="0"/>
+                  <wp:docPr id="4" name="Imagen 4"/>
+                  <wp:cNvGraphicFramePr>
+                    <a:graphicFrameLocks xmlns:a="http://schemas.openxmlformats.org/drawingml/2006/main" noChangeAspect="1"/>
+                  </wp:cNvGraphicFramePr>
+                  <a:graphic xmlns:a="http://schemas.openxmlformats.org/drawingml/2006/main">
+                    <a:graphicData uri="http://schemas.openxmlformats.org/drawingml/2006/picture">
+                      <pic:pic xmlns:pic="http://schemas.openxmlformats.org/drawingml/2006/picture">
+                        <pic:nvPicPr>
+                          <pic:cNvPr id="0" name=""/>
+                          <pic:cNvPicPr/>
+                        </pic:nvPicPr>
+                        <pic:blipFill>
+                          <a:blip r:embed="rId14"/>
+                          <a:stretch>
+                            <a:fillRect/>
+                          </a:stretch>
+                        </pic:blipFill>
+                        <pic:spPr>
+                          <a:xfrm>
+                            <a:off x="0" y="0"/>
+                            <a:ext cx="2000906" cy="2160000"/>
+                          </a:xfrm>
+                          <a:prstGeom prst="rect">
+                            <a:avLst/>
+                          </a:prstGeom>
+                        </pic:spPr>
+                      </pic:pic>
+                    </a:graphicData>
+                  </a:graphic>
+                </wp:inline>
+              </w:drawing>
+            </w:r>
+          </w:p>
+          <w:p>
+            <w:pPr>
+              <w:jc w:val="center"/>
+              <w:rPr>
+                <w:rFonts w:ascii="Arial" w:hAnsi="Arial" w:cs="Arial"/>
+                <w:b/>
+                <w:color w:val="4F81BD" w:themeColor="accent1"/>
+                <w:sz w:val="16"/>
+                <w:szCs w:val="16"/>
+                <w:u w:val="single"/>
+              </w:rPr>
+            </w:pPr>
+            <w:r>
+              <w:rPr>
+                <w:rFonts w:ascii="Arial" w:hAnsi="Arial" w:cs="Arial"/>
+                <w:color w:val="4F81BD" w:themeColor="accent1"/>
+                <w:sz w:val="16"/>
+                <w:szCs w:val="16"/>
+              </w:rPr>
+              <w:t>Gradiente de Y</w:t>
+            </w:r>
+          </w:p>
+          <w:p>
+            <w:pPr>
+              <w:jc w:val="center"/>
+              <w:rPr>
+                <w:rFonts w:ascii="Arial" w:hAnsi="Arial" w:cs="Arial"/>
+              </w:rPr>
+            </w:pPr>
+          </w:p>
+          <w:p>
+            <w:pPr>
+              <w:jc w:val="both"/>
+              <w:rPr>
+                <w:rFonts w:ascii="Arial" w:hAnsi="Arial" w:cs="Arial"/>
+              </w:rPr>
+            </w:pPr>
+          </w:p>
+        </w:tc>
+      </w:tr>
+    </w:tbl>
+    <w:p>
+      <w:pPr>
+        <w:jc w:val="both"/>
+        <w:rPr>
+          <w:rFonts w:ascii="Arial" w:hAnsi="Arial" w:cs="Arial"/>
+        </w:rPr>
+      </w:pPr>
+      <w:r>
+        <w:rPr>
+          <w:rFonts w:ascii="Arial" w:hAnsi="Arial" w:cs="Arial"/>
+        </w:rPr>
+        <w:lastRenderedPageBreak/>
+        <w:t>Con los gradientes ya calculados y comprobado que eran correctos, se pasó a calcular tanto su orientación como su módulo. Para ello, teníamos definidas las siguientes fórmulas que nos permitían obtener ambas magnitudes de una manera sencilla:</w:t>
+      </w:r>
+    </w:p>
+    <w:p>
+      <w:pPr>
+        <w:jc w:val="center"/>
+        <w:rPr>
+          <w:rFonts w:ascii="Arial" w:hAnsi="Arial" w:cs="Arial"/>
+        </w:rPr>
+      </w:pPr>
+      <w:r>
+        <w:rPr>
+          <w:noProof/>
+          <w:lang w:eastAsia="es-ES"/>
+        </w:rPr>
+        <w:drawing>
+          <wp:inline distT="0" distB="0" distL="0" distR="0" wp14:anchorId="2150E698" wp14:editId="440EF3EC">
+            <wp:extent cx="2228850" cy="710995"/>
+            <wp:effectExtent l="0" t="0" r="0" b="0"/>
+            <wp:docPr id="6" name="Imagen 6"/>
+            <wp:cNvGraphicFramePr>
+              <a:graphicFrameLocks xmlns:a="http://schemas.openxmlformats.org/drawingml/2006/main" noChangeAspect="1"/>
+            </wp:cNvGraphicFramePr>
+            <a:graphic xmlns:a="http://schemas.openxmlformats.org/drawingml/2006/main">
+              <a:graphicData uri="http://schemas.openxmlformats.org/drawingml/2006/picture">
+                <pic:pic xmlns:pic="http://schemas.openxmlformats.org/drawingml/2006/picture">
+                  <pic:nvPicPr>
+                    <pic:cNvPr id="0" name=""/>
+                    <pic:cNvPicPr/>
+                  </pic:nvPicPr>
+                  <pic:blipFill>
+                    <a:blip r:embed="rId15"/>
+                    <a:stretch>
+                      <a:fillRect/>
+                    </a:stretch>
+                  </pic:blipFill>
+                  <pic:spPr>
+                    <a:xfrm>
+                      <a:off x="0" y="0"/>
+                      <a:ext cx="2225432" cy="709905"/>
+                    </a:xfrm>
+                    <a:prstGeom prst="rect">
+                      <a:avLst/>
+                    </a:prstGeom>
+                  </pic:spPr>
+                </pic:pic>
+              </a:graphicData>
+            </a:graphic>
+          </wp:inline>
+        </w:drawing>
+      </w:r>
+    </w:p>
+    <w:p>
+      <w:pPr>
+        <w:jc w:val="center"/>
+        <w:rPr>
+          <w:rFonts w:ascii="Arial" w:hAnsi="Arial" w:cs="Arial"/>
+          <w:b/>
+          <w:color w:val="4F81BD" w:themeColor="accent1"/>
+          <w:sz w:val="16"/>
+          <w:szCs w:val="16"/>
+          <w:u w:val="single"/>
+        </w:rPr>
+      </w:pPr>
+      <w:r>
+        <w:rPr>
+          <w:rFonts w:ascii="Arial" w:hAnsi="Arial" w:cs="Arial"/>
+          <w:color w:val="4F81BD" w:themeColor="accent1"/>
+          <w:sz w:val="16"/>
+          <w:szCs w:val="16"/>
+        </w:rPr>
+        <w:t>Formulas del módulo y la orientación</w:t>
+      </w:r>
+    </w:p>
+    <w:p>
+      <w:pPr>
+        <w:jc w:val="center"/>
+        <w:rPr>
+          <w:rFonts w:ascii="Arial" w:hAnsi="Arial" w:cs="Arial"/>
+        </w:rPr>
+      </w:pPr>
+    </w:p>
+    <w:p>
+      <w:pPr>
+        <w:jc w:val="both"/>
+        <w:rPr>
+          <w:rFonts w:ascii="Arial" w:hAnsi="Arial" w:cs="Arial"/>
+        </w:rPr>
+      </w:pPr>
+      <w:r>
+        <w:rPr>
+          <w:rFonts w:ascii="Arial" w:hAnsi="Arial" w:cs="Arial"/>
+        </w:rPr>
+        <w:t>Para calcularlo, se estudió en primer lugar recorrer secuencialmente la matriz de gradiente en eje “X” e “Y” e ir obteniendo los valores, insertándolos en último término en otra matriz que albergaría todos los resultados. Sin embargo, estudiamos la documentación de “OpenCV” por si existía alguna función que ya hiciera lo que esperábamos, viendo que efectivamente sí que estaba ya disponible y era sencilla de usar.</w:t>
+      </w:r>
+    </w:p>
+    <w:p>
+      <w:pPr>
+        <w:jc w:val="both"/>
+        <w:rPr>
+          <w:rFonts w:ascii="Arial" w:hAnsi="Arial" w:cs="Arial"/>
+        </w:rPr>
+      </w:pPr>
+      <w:r>
+        <w:rPr>
+          <w:rFonts w:ascii="Arial" w:hAnsi="Arial" w:cs="Arial"/>
+        </w:rPr>
+        <w:t xml:space="preserve">La función se llamaba “cartToPolar” y recibía como parámetros las matrices de los gradientes en ambos ejes, así como las que devolvería los resultados de calcular el módulo y la orientación. Además, aceptaba como parámetro extra si se quería la orientación en grados o radianes, estando </w:t>
+      </w:r>
+      <w:r>
+        <w:rPr>
+          <w:rFonts w:ascii="Arial" w:hAnsi="Arial" w:cs="Arial"/>
+        </w:rPr>
+        <w:t>por defecto radiane</w:t>
+      </w:r>
+      <w:r>
+        <w:rPr>
+          <w:rFonts w:ascii="Arial" w:hAnsi="Arial" w:cs="Arial"/>
+        </w:rPr>
+        <w:t>s. La única</w:t>
+      </w:r>
+      <w:r>
+        <w:rPr>
+          <w:rFonts w:ascii="Arial" w:hAnsi="Arial" w:cs="Arial"/>
+        </w:rPr>
+        <w:t xml:space="preserve"> duda que quedaba es en el rango que devolvía el ángulo, ya que lo deseábamos para trabajar con mayor facilidad y mostrarlo en el rango [0,2*PI]. Al mirarlo detenidamente, se vio que lo devolvía justo en ese rango, </w:t>
+      </w:r>
+      <w:r>
+        <w:rPr>
+          <w:rFonts w:ascii="Arial" w:hAnsi="Arial" w:cs="Arial"/>
+        </w:rPr>
+        <w:t>así que se utilizó y se obtuvieron los resultados.</w:t>
+      </w:r>
+    </w:p>
+    <w:p>
+      <w:pPr>
+        <w:jc w:val="both"/>
+        <w:rPr>
+          <w:rFonts w:ascii="Arial" w:hAnsi="Arial" w:cs="Arial"/>
+        </w:rPr>
+      </w:pPr>
+      <w:r>
+        <w:rPr>
+          <w:rFonts w:ascii="Arial" w:hAnsi="Arial" w:cs="Arial"/>
+        </w:rPr>
+        <w:t>Para comprobar si eran correctos o no, se realizó el mismo proc</w:t>
+      </w:r>
+      <w:r>
+        <w:rPr>
+          <w:rFonts w:ascii="Arial" w:hAnsi="Arial" w:cs="Arial"/>
+        </w:rPr>
+        <w:t xml:space="preserve">edimiento que con el gradiente, se probó a mostrarlo en una ventana nueva. El módulo estaba ya en el rango de [0,255] que se debía mostrar en una imagen, simplemente se aplicó la división para dejarlo entre 0 y 1 al </w:t>
+      </w:r>
+      <w:r>
+        <w:rPr>
+          <w:rFonts w:ascii="Arial" w:hAnsi="Arial" w:cs="Arial"/>
+        </w:rPr>
+        <w:t>tratarse</w:t>
+      </w:r>
+      <w:r>
+        <w:rPr>
+          <w:rFonts w:ascii="Arial" w:hAnsi="Arial" w:cs="Arial"/>
+        </w:rPr>
+        <w:t xml:space="preserve"> de datos de tipo “float” como se explicó anteriormente. Para el ángulo, era necesario pasarlo a [0,255] para ver todo con más exactitud. Así pues, se dividió entre PI y se multiplicó por 128, consiguiendo el resultado esperado. Finalmente se dividió entre 255 para dejarlo en el rango aceptado para datos “</w:t>
+      </w:r>
+      <w:proofErr w:type="spellStart"/>
+      <w:r>
+        <w:rPr>
+          <w:rFonts w:ascii="Arial" w:hAnsi="Arial" w:cs="Arial"/>
+        </w:rPr>
+        <w:t>float</w:t>
+      </w:r>
+      <w:proofErr w:type="spellEnd"/>
+      <w:r>
+        <w:rPr>
+          <w:rFonts w:ascii="Arial" w:hAnsi="Arial" w:cs="Arial"/>
+        </w:rPr>
+        <w:t>”.</w:t>
+      </w:r>
+    </w:p>
+    <w:p>
+      <w:pPr>
+        <w:jc w:val="both"/>
+        <w:rPr>
+          <w:rFonts w:ascii="Arial" w:hAnsi="Arial" w:cs="Arial"/>
+        </w:rPr>
+      </w:pPr>
+      <w:r>
+        <w:rPr>
+          <w:rFonts w:ascii="Arial" w:hAnsi="Arial" w:cs="Arial"/>
+        </w:rPr>
+        <w:t>Al mostrarlos por pantalla, se pudo ver que claramente eran muy parecidos a los proporcionados para realizar las comprobaciones de cada paso del procedimiento, y ver que se seguía correctamente. El único punto distinto a destacar era que el módulo salía con tonos muchos más claros que el de las transparencias, algo debido a que se había dividido por algún escalar antes de mostrarlo, por lo que no era ningún problema grave. En lo que al ángulo se refiere, se apreciaba que estaba perfecto en los contornos, aunque como aspecto a destacar eran los contornos verticales. Esos puntos adquirían color blanco o negro indistintamente, algo que pudiera parecer que estaba mal, pero que era correcto ya que el ángulo podía coger valores de [0,10] o [350,360] haciendo cambiar radicalmente el color.</w:t>
+      </w:r>
+    </w:p>
+    <w:p>
+      <w:pPr>
+        <w:jc w:val="both"/>
+        <w:rPr>
+          <w:rFonts w:ascii="Arial" w:hAnsi="Arial" w:cs="Arial"/>
+        </w:rPr>
+      </w:pPr>
+    </w:p>
+    <w:tbl>
+      <w:tblPr>
+        <w:tblStyle w:val="Tablaconcuadrcula"/>
+        <w:tblW w:w="0" w:type="auto"/>
+        <w:tblBorders>
+          <w:top w:val="none" w:sz="0" w:space="0" w:color="auto"/>
+          <w:left w:val="none" w:sz="0" w:space="0" w:color="auto"/>
+          <w:bottom w:val="none" w:sz="0" w:space="0" w:color="auto"/>
+          <w:right w:val="none" w:sz="0" w:space="0" w:color="auto"/>
+          <w:insideH w:val="none" w:sz="0" w:space="0" w:color="auto"/>
+          <w:insideV w:val="none" w:sz="0" w:space="0" w:color="auto"/>
+        </w:tblBorders>
+        <w:tblLook w:val="04A0" w:firstRow="1" w:lastRow="0" w:firstColumn="1" w:lastColumn="0" w:noHBand="0" w:noVBand="1"/>
+      </w:tblPr>
+      <w:tblGrid>
+        <w:gridCol w:w="4322"/>
+        <w:gridCol w:w="4322"/>
+      </w:tblGrid>
+      <w:tr>
+        <w:tc>
+          <w:tcPr>
+            <w:tcW w:w="4322" w:type="dxa"/>
+          </w:tcPr>
+          <w:p>
+            <w:pPr>
+              <w:jc w:val="center"/>
+              <w:rPr>
+                <w:rFonts w:ascii="Arial" w:hAnsi="Arial" w:cs="Arial"/>
+              </w:rPr>
+            </w:pPr>
+            <w:r>
+              <w:rPr>
+                <w:noProof/>
+                <w:lang w:eastAsia="es-ES"/>
+              </w:rPr>
+              <w:lastRenderedPageBreak/>
+              <w:drawing>
+                <wp:inline distT="0" distB="0" distL="0" distR="0" wp14:anchorId="318BEAEA" wp14:editId="72B1A626">
+                  <wp:extent cx="2524981" cy="2520000"/>
+                  <wp:effectExtent l="0" t="0" r="8890" b="0"/>
+                  <wp:docPr id="7" name="Imagen 7"/>
+                  <wp:cNvGraphicFramePr>
+                    <a:graphicFrameLocks xmlns:a="http://schemas.openxmlformats.org/drawingml/2006/main" noChangeAspect="1"/>
+                  </wp:cNvGraphicFramePr>
+                  <a:graphic xmlns:a="http://schemas.openxmlformats.org/drawingml/2006/main">
+                    <a:graphicData uri="http://schemas.openxmlformats.org/drawingml/2006/picture">
+                      <pic:pic xmlns:pic="http://schemas.openxmlformats.org/drawingml/2006/picture">
+                        <pic:nvPicPr>
+                          <pic:cNvPr id="0" name=""/>
+                          <pic:cNvPicPr/>
+                        </pic:nvPicPr>
+                        <pic:blipFill>
+                          <a:blip r:embed="rId16"/>
+                          <a:stretch>
+                            <a:fillRect/>
+                          </a:stretch>
+                        </pic:blipFill>
+                        <pic:spPr>
+                          <a:xfrm>
+                            <a:off x="0" y="0"/>
+                            <a:ext cx="2524981" cy="2520000"/>
+                          </a:xfrm>
+                          <a:prstGeom prst="rect">
+                            <a:avLst/>
+                          </a:prstGeom>
+                        </pic:spPr>
+                      </pic:pic>
+                    </a:graphicData>
+                  </a:graphic>
+                </wp:inline>
+              </w:drawing>
+            </w:r>
+          </w:p>
+          <w:p>
+            <w:pPr>
+              <w:jc w:val="center"/>
+              <w:rPr>
+                <w:rFonts w:ascii="Arial" w:hAnsi="Arial" w:cs="Arial"/>
+                <w:b/>
+                <w:color w:val="4F81BD" w:themeColor="accent1"/>
+                <w:sz w:val="16"/>
+                <w:szCs w:val="16"/>
+                <w:u w:val="single"/>
+              </w:rPr>
+            </w:pPr>
+            <w:r>
+              <w:rPr>
+                <w:rFonts w:ascii="Arial" w:hAnsi="Arial" w:cs="Arial"/>
+                <w:color w:val="4F81BD" w:themeColor="accent1"/>
+                <w:sz w:val="16"/>
+                <w:szCs w:val="16"/>
+              </w:rPr>
+              <w:t>Orientación</w:t>
+            </w:r>
+          </w:p>
+          <w:p>
+            <w:pPr>
+              <w:jc w:val="center"/>
+              <w:rPr>
+                <w:rFonts w:ascii="Arial" w:hAnsi="Arial" w:cs="Arial"/>
+              </w:rPr>
+            </w:pPr>
+          </w:p>
+        </w:tc>
+        <w:tc>
+          <w:tcPr>
+            <w:tcW w:w="4322" w:type="dxa"/>
+          </w:tcPr>
+          <w:p>
+            <w:pPr>
+              <w:jc w:val="center"/>
+              <w:rPr>
+                <w:rFonts w:ascii="Arial" w:hAnsi="Arial" w:cs="Arial"/>
+              </w:rPr>
+            </w:pPr>
+            <w:r>
+              <w:rPr>
+                <w:noProof/>
+                <w:lang w:eastAsia="es-ES"/>
+              </w:rPr>
+              <w:drawing>
+                <wp:inline distT="0" distB="0" distL="0" distR="0" wp14:anchorId="3C9625B7" wp14:editId="1A132C1E">
+                  <wp:extent cx="2524990" cy="2520000"/>
+                  <wp:effectExtent l="0" t="0" r="8890" b="0"/>
+                  <wp:docPr id="8" name="Imagen 8"/>
+                  <wp:cNvGraphicFramePr>
+                    <a:graphicFrameLocks xmlns:a="http://schemas.openxmlformats.org/drawingml/2006/main" noChangeAspect="1"/>
+                  </wp:cNvGraphicFramePr>
+                  <a:graphic xmlns:a="http://schemas.openxmlformats.org/drawingml/2006/main">
+                    <a:graphicData uri="http://schemas.openxmlformats.org/drawingml/2006/picture">
+                      <pic:pic xmlns:pic="http://schemas.openxmlformats.org/drawingml/2006/picture">
+                        <pic:nvPicPr>
+                          <pic:cNvPr id="0" name=""/>
+                          <pic:cNvPicPr/>
+                        </pic:nvPicPr>
+                        <pic:blipFill>
+                          <a:blip r:embed="rId17"/>
+                          <a:stretch>
+                            <a:fillRect/>
+                          </a:stretch>
+                        </pic:blipFill>
+                        <pic:spPr>
+                          <a:xfrm>
+                            <a:off x="0" y="0"/>
+                            <a:ext cx="2524990" cy="2520000"/>
+                          </a:xfrm>
+                          <a:prstGeom prst="rect">
+                            <a:avLst/>
+                          </a:prstGeom>
+                        </pic:spPr>
+                      </pic:pic>
+                    </a:graphicData>
+                  </a:graphic>
+                </wp:inline>
+              </w:drawing>
+            </w:r>
+          </w:p>
+          <w:p>
+            <w:pPr>
+              <w:jc w:val="center"/>
+              <w:rPr>
+                <w:rFonts w:ascii="Arial" w:hAnsi="Arial" w:cs="Arial"/>
+                <w:b/>
+                <w:color w:val="4F81BD" w:themeColor="accent1"/>
+                <w:sz w:val="16"/>
+                <w:szCs w:val="16"/>
+                <w:u w:val="single"/>
+              </w:rPr>
+            </w:pPr>
+            <w:r>
+              <w:rPr>
+                <w:rFonts w:ascii="Arial" w:hAnsi="Arial" w:cs="Arial"/>
+                <w:color w:val="4F81BD" w:themeColor="accent1"/>
+                <w:sz w:val="16"/>
+                <w:szCs w:val="16"/>
+              </w:rPr>
+              <w:t>Módulo</w:t>
+            </w:r>
+          </w:p>
+          <w:p>
+            <w:pPr>
+              <w:jc w:val="center"/>
+              <w:rPr>
+                <w:rFonts w:ascii="Arial" w:hAnsi="Arial" w:cs="Arial"/>
+              </w:rPr>
+            </w:pPr>
+          </w:p>
+        </w:tc>
+      </w:tr>
+    </w:tbl>
+    <w:p>
+      <w:pPr>
+        <w:jc w:val="both"/>
+        <w:rPr>
+          <w:rFonts w:ascii="Arial" w:hAnsi="Arial" w:cs="Arial"/>
+        </w:rPr>
+      </w:pPr>
+    </w:p>
+    <w:p>
+      <w:pPr>
+        <w:jc w:val="both"/>
+        <w:rPr>
+          <w:rFonts w:ascii="Arial" w:hAnsi="Arial" w:cs="Arial"/>
+        </w:rPr>
+      </w:pPr>
+    </w:p>
+    <w:p>
+      <w:pPr>
+        <w:rPr>
+          <w:rFonts w:ascii="Arial" w:hAnsi="Arial" w:cs="Arial"/>
+          <w:sz w:val="28"/>
+          <w:szCs w:val="28"/>
+        </w:rPr>
+      </w:pPr>
+      <w:r>
+        <w:rPr>
+          <w:rFonts w:ascii="Arial" w:hAnsi="Arial" w:cs="Arial"/>
+          <w:b/>
+          <w:sz w:val="28"/>
+          <w:szCs w:val="28"/>
+          <w:u w:val="single"/>
+        </w:rPr>
         <w:t>PUNTOS DE CONTORNO</w:t>
       </w:r>
     </w:p>
@@ -2390,74 +2781,1289 @@
         <w:rPr>
           <w:rFonts w:ascii="Arial" w:hAnsi="Arial" w:cs="Arial"/>
         </w:rPr>
-        <w:t xml:space="preserve">Tras haber realizado los pasos anteriores exitosamente, </w:t>
+        <w:t>Tras haber realizado los</w:t>
+      </w:r>
+      <w:r>
+        <w:rPr>
+          <w:rFonts w:ascii="Arial" w:hAnsi="Arial" w:cs="Arial"/>
+        </w:rPr>
+        <w:t xml:space="preserve"> pasos anteriores exitosamente, </w:t>
+      </w:r>
+      <w:r>
+        <w:rPr>
+          <w:rFonts w:ascii="Arial" w:hAnsi="Arial" w:cs="Arial"/>
+        </w:rPr>
+        <w:t xml:space="preserve">se </w:t>
+      </w:r>
+      <w:r>
+        <w:rPr>
+          <w:rFonts w:ascii="Arial" w:hAnsi="Arial" w:cs="Arial"/>
+        </w:rPr>
+        <w:t>procedió</w:t>
+      </w:r>
+      <w:r>
+        <w:rPr>
+          <w:rFonts w:ascii="Arial" w:hAnsi="Arial" w:cs="Arial"/>
+        </w:rPr>
+        <w:t xml:space="preserve"> a mostrar los puntos de contorno de la imagen que </w:t>
+      </w:r>
+      <w:r>
+        <w:rPr>
+          <w:rFonts w:ascii="Arial" w:hAnsi="Arial" w:cs="Arial"/>
+        </w:rPr>
+        <w:t>más</w:t>
+      </w:r>
+      <w:r>
+        <w:rPr>
+          <w:rFonts w:ascii="Arial" w:hAnsi="Arial" w:cs="Arial"/>
+        </w:rPr>
+        <w:t xml:space="preserve"> adelante permitirán calcular el punto de fuga de la imagen.</w:t>
+      </w:r>
+    </w:p>
+    <w:p>
+      <w:pPr>
+        <w:jc w:val="both"/>
+        <w:rPr>
+          <w:rFonts w:ascii="Arial" w:hAnsi="Arial" w:cs="Arial"/>
+        </w:rPr>
+      </w:pPr>
+      <w:r>
+        <w:rPr>
+          <w:rFonts w:ascii="Arial" w:hAnsi="Arial" w:cs="Arial"/>
+        </w:rPr>
+        <w:t>Para mostrar los puntos de contorno únicamente fue necesario recorrer la matriz de la imagen y encontrar los puntos que superaban un cierto umbral definido previamente. Los puntos que superaban dicho umbral eran puntos de contorno. Fue necesario definir dos umbrales diferentes, uno para “Sobel” y otro para “Scharr”, debido a que si se usaba el mismo umbral, los resultados eran demasiado pobres.</w:t>
+      </w:r>
+    </w:p>
+    <w:p>
+      <w:pPr>
+        <w:jc w:val="center"/>
+        <w:rPr>
+          <w:rFonts w:ascii="Arial" w:hAnsi="Arial" w:cs="Arial"/>
+        </w:rPr>
+      </w:pPr>
+      <w:r>
+        <w:rPr>
+          <w:noProof/>
+          <w:lang w:eastAsia="es-ES"/>
+        </w:rPr>
+        <w:drawing>
+          <wp:inline distT="0" distB="0" distL="0" distR="0" wp14:anchorId="5ECDA3AA" wp14:editId="3CC7CE2D">
+            <wp:extent cx="2880000" cy="2880000"/>
+            <wp:effectExtent l="0" t="0" r="0" b="0"/>
+            <wp:docPr id="9" name="Imagen 9"/>
+            <wp:cNvGraphicFramePr>
+              <a:graphicFrameLocks xmlns:a="http://schemas.openxmlformats.org/drawingml/2006/main" noChangeAspect="1"/>
+            </wp:cNvGraphicFramePr>
+            <a:graphic xmlns:a="http://schemas.openxmlformats.org/drawingml/2006/main">
+              <a:graphicData uri="http://schemas.openxmlformats.org/drawingml/2006/picture">
+                <pic:pic xmlns:pic="http://schemas.openxmlformats.org/drawingml/2006/picture">
+                  <pic:nvPicPr>
+                    <pic:cNvPr id="0" name=""/>
+                    <pic:cNvPicPr/>
+                  </pic:nvPicPr>
+                  <pic:blipFill>
+                    <a:blip r:embed="rId18"/>
+                    <a:stretch>
+                      <a:fillRect/>
+                    </a:stretch>
+                  </pic:blipFill>
+                  <pic:spPr>
+                    <a:xfrm>
+                      <a:off x="0" y="0"/>
+                      <a:ext cx="2880000" cy="2880000"/>
+                    </a:xfrm>
+                    <a:prstGeom prst="rect">
+                      <a:avLst/>
+                    </a:prstGeom>
+                  </pic:spPr>
+                </pic:pic>
+              </a:graphicData>
+            </a:graphic>
+          </wp:inline>
+        </w:drawing>
+      </w:r>
+    </w:p>
+    <w:p>
+      <w:pPr>
+        <w:jc w:val="center"/>
+        <w:rPr>
+          <w:rFonts w:ascii="Arial" w:hAnsi="Arial" w:cs="Arial"/>
+          <w:b/>
+          <w:color w:val="4F81BD" w:themeColor="accent1"/>
+          <w:sz w:val="16"/>
+          <w:szCs w:val="16"/>
+          <w:u w:val="single"/>
+        </w:rPr>
+      </w:pPr>
+      <w:r>
+        <w:rPr>
+          <w:rFonts w:ascii="Arial" w:hAnsi="Arial" w:cs="Arial"/>
+          <w:color w:val="4F81BD" w:themeColor="accent1"/>
+          <w:sz w:val="16"/>
+          <w:szCs w:val="16"/>
+        </w:rPr>
+        <w:t>Puntos de contorno de la imagen</w:t>
+      </w:r>
+    </w:p>
+    <w:p>
+      <w:pPr>
+        <w:rPr>
+          <w:rFonts w:ascii="Arial" w:hAnsi="Arial" w:cs="Arial"/>
+          <w:b/>
+          <w:color w:val="4F81BD" w:themeColor="accent1"/>
+          <w:sz w:val="16"/>
+          <w:szCs w:val="16"/>
+          <w:u w:val="single"/>
+        </w:rPr>
+      </w:pPr>
+      <w:r>
+        <w:rPr>
+          <w:rFonts w:ascii="Arial" w:hAnsi="Arial" w:cs="Arial"/>
+          <w:b/>
+          <w:sz w:val="28"/>
+          <w:szCs w:val="28"/>
+          <w:u w:val="single"/>
+        </w:rPr>
+        <w:lastRenderedPageBreak/>
+        <w:t>TRANSFORMADA DE HOUGH</w:t>
+      </w:r>
+    </w:p>
+    <w:p>
+      <w:pPr>
+        <w:jc w:val="both"/>
+        <w:rPr>
+          <w:rFonts w:ascii="Arial" w:hAnsi="Arial" w:cs="Arial"/>
+        </w:rPr>
+      </w:pPr>
+      <w:r>
+        <w:rPr>
+          <w:rFonts w:ascii="Arial" w:hAnsi="Arial" w:cs="Arial"/>
+        </w:rPr>
+        <w:t xml:space="preserve">Hecho esto se </w:t>
+      </w:r>
+      <w:r>
+        <w:rPr>
+          <w:rFonts w:ascii="Arial" w:hAnsi="Arial" w:cs="Arial"/>
+        </w:rPr>
+        <w:t>aplicó</w:t>
+      </w:r>
+      <w:r>
+        <w:rPr>
+          <w:rFonts w:ascii="Arial" w:hAnsi="Arial" w:cs="Arial"/>
+        </w:rPr>
+        <w:t xml:space="preserve"> la transformada de Hough para poder encontrar el punto de fuga de las diferentes imágenes aportadas. </w:t>
+      </w:r>
+      <w:r>
+        <w:rPr>
+          <w:rFonts w:ascii="Arial" w:hAnsi="Arial" w:cs="Arial"/>
+        </w:rPr>
+        <w:t xml:space="preserve">Para ello la transformada encuentra en </w:t>
+      </w:r>
+      <w:r>
+        <w:rPr>
+          <w:rFonts w:ascii="Arial" w:hAnsi="Arial" w:cs="Arial"/>
+        </w:rPr>
+        <w:t>qué</w:t>
+      </w:r>
+      <w:r>
+        <w:rPr>
+          <w:rFonts w:ascii="Arial" w:hAnsi="Arial" w:cs="Arial"/>
+        </w:rPr>
+        <w:t xml:space="preserve"> punto se cru</w:t>
+      </w:r>
+      <w:r>
+        <w:rPr>
+          <w:rFonts w:ascii="Arial" w:hAnsi="Arial" w:cs="Arial"/>
+        </w:rPr>
+        <w:t>zan un mayor número de rectas, siendo este, el punto de fuga.</w:t>
+      </w:r>
+    </w:p>
+    <w:p>
+      <w:pPr>
+        <w:jc w:val="both"/>
+        <w:rPr>
+          <w:rFonts w:ascii="Arial" w:hAnsi="Arial" w:cs="Arial"/>
+        </w:rPr>
+      </w:pPr>
+      <w:r>
+        <w:rPr>
+          <w:rFonts w:ascii="Arial" w:hAnsi="Arial" w:cs="Arial"/>
+        </w:rPr>
+        <w:t xml:space="preserve">Para aplicar la transformada se </w:t>
+      </w:r>
+      <w:r>
+        <w:rPr>
+          <w:rFonts w:ascii="Arial" w:hAnsi="Arial" w:cs="Arial"/>
+        </w:rPr>
+        <w:t>creó</w:t>
+      </w:r>
+      <w:r>
+        <w:rPr>
+          <w:rFonts w:ascii="Arial" w:hAnsi="Arial" w:cs="Arial"/>
+        </w:rPr>
+        <w:t xml:space="preserve"> un vector con un tamaño igual al número de columnas de la imagen en el cual cada punto de contorno </w:t>
+      </w:r>
+      <w:r>
+        <w:rPr>
+          <w:rFonts w:ascii="Arial" w:hAnsi="Arial" w:cs="Arial"/>
+        </w:rPr>
+        <w:t>votaría</w:t>
+      </w:r>
+      <w:r>
+        <w:rPr>
+          <w:rFonts w:ascii="Arial" w:hAnsi="Arial" w:cs="Arial"/>
+        </w:rPr>
+        <w:t xml:space="preserve"> su punto de corte. Solo fue necesario tener en cuenta las columnas de la imagen porque el punto de fuga siempre se encontrara </w:t>
+      </w:r>
+      <w:r>
+        <w:rPr>
+          <w:rFonts w:ascii="Arial" w:hAnsi="Arial" w:cs="Arial"/>
+        </w:rPr>
+        <w:t>en la fila central de la imagen.</w:t>
+      </w:r>
+    </w:p>
+    <w:p>
+      <w:pPr>
+        <w:jc w:val="both"/>
+        <w:rPr>
+          <w:rFonts w:ascii="Arial" w:hAnsi="Arial" w:cs="Arial"/>
+        </w:rPr>
+      </w:pPr>
+      <w:r>
+        <w:rPr>
+          <w:rFonts w:ascii="Arial" w:hAnsi="Arial" w:cs="Arial"/>
+        </w:rPr>
+        <w:t xml:space="preserve">Para cada punto de la imagen cuyo modulo superaba el umbral definido se </w:t>
+      </w:r>
+      <w:r>
+        <w:rPr>
+          <w:rFonts w:ascii="Arial" w:hAnsi="Arial" w:cs="Arial"/>
+        </w:rPr>
+        <w:t>obtenía</w:t>
+      </w:r>
+      <w:r>
+        <w:rPr>
+          <w:rFonts w:ascii="Arial" w:hAnsi="Arial" w:cs="Arial"/>
+        </w:rPr>
+        <w:t xml:space="preserve"> su orientación (calculada previamente)</w:t>
+      </w:r>
+      <w:r>
+        <w:rPr>
+          <w:rFonts w:ascii="Arial" w:hAnsi="Arial" w:cs="Arial"/>
+        </w:rPr>
+        <w:t>, tampoco se tuvo en cuenta el voto de las líneas verticales y horizontales ya que estas líneas no intersectan con el punto de fuga y podrían haber empeorado los resultados de la votación.</w:t>
+      </w:r>
+    </w:p>
+    <w:p>
+      <w:pPr>
+        <w:jc w:val="both"/>
+        <w:rPr>
+          <w:rFonts w:ascii="Arial" w:hAnsi="Arial" w:cs="Arial"/>
+        </w:rPr>
+      </w:pPr>
+      <w:r>
+        <w:rPr>
+          <w:rFonts w:ascii="Arial" w:hAnsi="Arial" w:cs="Arial"/>
+        </w:rPr>
+        <w:t xml:space="preserve">Para el resto de los puntos, se </w:t>
+      </w:r>
+      <w:r>
+        <w:rPr>
+          <w:rFonts w:ascii="Arial" w:hAnsi="Arial" w:cs="Arial"/>
+        </w:rPr>
+        <w:t>calculó</w:t>
+      </w:r>
+      <w:r>
+        <w:rPr>
+          <w:rFonts w:ascii="Arial" w:hAnsi="Arial" w:cs="Arial"/>
+        </w:rPr>
+        <w:t xml:space="preserve"> su rho (distancia del punto al origen)</w:t>
+      </w:r>
+      <w:r>
+        <w:rPr>
+          <w:rFonts w:ascii="Arial" w:hAnsi="Arial" w:cs="Arial"/>
+        </w:rPr>
+        <w:t xml:space="preserve">, ya que se utilizaban coordenadas polares para el </w:t>
+      </w:r>
+      <w:r>
+        <w:rPr>
+          <w:rFonts w:ascii="Arial" w:hAnsi="Arial" w:cs="Arial"/>
+        </w:rPr>
+        <w:t>cálculo</w:t>
+      </w:r>
+      <w:r>
+        <w:rPr>
+          <w:rFonts w:ascii="Arial" w:hAnsi="Arial" w:cs="Arial"/>
+        </w:rPr>
+        <w:t>. Hecho esto y sabiendo que la coordenada “y” del punto de fuga era igual a 0, se despejo la coordenada “x” en la que la recta del punto de contorno cortaba al punto de fuga.</w:t>
+      </w:r>
+    </w:p>
+    <w:p>
+      <w:pPr>
+        <w:jc w:val="both"/>
+        <w:rPr>
+          <w:rFonts w:ascii="Arial" w:hAnsi="Arial" w:cs="Arial"/>
+        </w:rPr>
+      </w:pPr>
+      <w:r>
+        <w:rPr>
+          <w:rFonts w:ascii="Arial" w:hAnsi="Arial" w:cs="Arial"/>
+        </w:rPr>
+        <w:t xml:space="preserve">Una vez que todos habían votado se encontró el punto que </w:t>
+      </w:r>
+      <w:r>
+        <w:rPr>
+          <w:rFonts w:ascii="Arial" w:hAnsi="Arial" w:cs="Arial"/>
+        </w:rPr>
+        <w:t>había</w:t>
+      </w:r>
+      <w:r>
+        <w:rPr>
+          <w:rFonts w:ascii="Arial" w:hAnsi="Arial" w:cs="Arial"/>
+        </w:rPr>
+        <w:t xml:space="preserve"> recibido el mayor</w:t>
+      </w:r>
+      <w:r>
+        <w:rPr>
+          <w:rFonts w:ascii="Arial" w:hAnsi="Arial" w:cs="Arial"/>
+        </w:rPr>
+        <w:t xml:space="preserve"> número de votos, siendo este</w:t>
+      </w:r>
+      <w:r>
+        <w:rPr>
+          <w:rFonts w:ascii="Arial" w:hAnsi="Arial" w:cs="Arial"/>
+        </w:rPr>
+        <w:t xml:space="preserve"> punto</w:t>
+      </w:r>
+      <w:r>
+        <w:rPr>
+          <w:rFonts w:ascii="Arial" w:hAnsi="Arial" w:cs="Arial"/>
+        </w:rPr>
+        <w:t xml:space="preserve"> la </w:t>
+      </w:r>
+      <w:r>
+        <w:rPr>
+          <w:rFonts w:ascii="Arial" w:hAnsi="Arial" w:cs="Arial"/>
+        </w:rPr>
+        <w:t>columna</w:t>
+      </w:r>
+      <w:r>
+        <w:rPr>
+          <w:rFonts w:ascii="Arial" w:hAnsi="Arial" w:cs="Arial"/>
+        </w:rPr>
+        <w:t xml:space="preserve"> en la que se encuentra el punto</w:t>
+      </w:r>
+      <w:r>
+        <w:rPr>
+          <w:rFonts w:ascii="Arial" w:hAnsi="Arial" w:cs="Arial"/>
+        </w:rPr>
+        <w:t xml:space="preserve"> de fuga de la imagen.</w:t>
+      </w:r>
+      <w:r>
+        <w:rPr>
+          <w:rFonts w:ascii="Arial" w:hAnsi="Arial" w:cs="Arial"/>
+        </w:rPr>
+        <w:t xml:space="preserve"> Sabiendo esto y que el punto de fuga se encontraba en la fila central, ya se tenían las coordenadas necesarias para mostrar el punto de fuga en las imágenes.</w:t>
+      </w:r>
+    </w:p>
+    <w:tbl>
+      <w:tblPr>
+        <w:tblStyle w:val="Tablaconcuadrcula"/>
+        <w:tblW w:w="0" w:type="auto"/>
+        <w:tblBorders>
+          <w:top w:val="none" w:sz="0" w:space="0" w:color="auto"/>
+          <w:left w:val="none" w:sz="0" w:space="0" w:color="auto"/>
+          <w:bottom w:val="none" w:sz="0" w:space="0" w:color="auto"/>
+          <w:right w:val="none" w:sz="0" w:space="0" w:color="auto"/>
+          <w:insideH w:val="none" w:sz="0" w:space="0" w:color="auto"/>
+          <w:insideV w:val="none" w:sz="0" w:space="0" w:color="auto"/>
+        </w:tblBorders>
+        <w:tblLook w:val="04A0" w:firstRow="1" w:lastRow="0" w:firstColumn="1" w:lastColumn="0" w:noHBand="0" w:noVBand="1"/>
+      </w:tblPr>
+      <w:tblGrid>
+        <w:gridCol w:w="3077"/>
+        <w:gridCol w:w="3049"/>
+        <w:gridCol w:w="2594"/>
+      </w:tblGrid>
+      <w:tr>
+        <w:tc>
+          <w:tcPr>
+            <w:tcW w:w="3077" w:type="dxa"/>
+          </w:tcPr>
+          <w:p>
+            <w:pPr>
+              <w:jc w:val="both"/>
+              <w:rPr>
+                <w:rFonts w:ascii="Arial" w:hAnsi="Arial" w:cs="Arial"/>
+              </w:rPr>
+            </w:pPr>
+            <w:r>
+              <w:rPr>
+                <w:noProof/>
+                <w:lang w:eastAsia="es-ES"/>
+              </w:rPr>
+              <w:drawing>
+                <wp:inline distT="0" distB="0" distL="0" distR="0" wp14:anchorId="0302D4B8" wp14:editId="174C5E1D">
+                  <wp:extent cx="1948819" cy="1980000"/>
+                  <wp:effectExtent l="0" t="0" r="0" b="1270"/>
+                  <wp:docPr id="10" name="Imagen 10"/>
+                  <wp:cNvGraphicFramePr>
+                    <a:graphicFrameLocks xmlns:a="http://schemas.openxmlformats.org/drawingml/2006/main" noChangeAspect="1"/>
+                  </wp:cNvGraphicFramePr>
+                  <a:graphic xmlns:a="http://schemas.openxmlformats.org/drawingml/2006/main">
+                    <a:graphicData uri="http://schemas.openxmlformats.org/drawingml/2006/picture">
+                      <pic:pic xmlns:pic="http://schemas.openxmlformats.org/drawingml/2006/picture">
+                        <pic:nvPicPr>
+                          <pic:cNvPr id="0" name=""/>
+                          <pic:cNvPicPr/>
+                        </pic:nvPicPr>
+                        <pic:blipFill>
+                          <a:blip r:embed="rId19"/>
+                          <a:stretch>
+                            <a:fillRect/>
+                          </a:stretch>
+                        </pic:blipFill>
+                        <pic:spPr>
+                          <a:xfrm>
+                            <a:off x="0" y="0"/>
+                            <a:ext cx="1948819" cy="1980000"/>
+                          </a:xfrm>
+                          <a:prstGeom prst="rect">
+                            <a:avLst/>
+                          </a:prstGeom>
+                        </pic:spPr>
+                      </pic:pic>
+                    </a:graphicData>
+                  </a:graphic>
+                </wp:inline>
+              </w:drawing>
+            </w:r>
+          </w:p>
+        </w:tc>
+        <w:tc>
+          <w:tcPr>
+            <w:tcW w:w="3049" w:type="dxa"/>
+          </w:tcPr>
+          <w:p>
+            <w:pPr>
+              <w:jc w:val="both"/>
+              <w:rPr>
+                <w:rFonts w:ascii="Arial" w:hAnsi="Arial" w:cs="Arial"/>
+              </w:rPr>
+            </w:pPr>
+            <w:r>
+              <w:rPr>
+                <w:noProof/>
+                <w:lang w:eastAsia="es-ES"/>
+              </w:rPr>
+              <w:drawing>
+                <wp:inline distT="0" distB="0" distL="0" distR="0" wp14:anchorId="7FAE7FCE" wp14:editId="2BBFC26B">
+                  <wp:extent cx="1929628" cy="1980000"/>
+                  <wp:effectExtent l="0" t="0" r="0" b="1270"/>
+                  <wp:docPr id="11" name="Imagen 11"/>
+                  <wp:cNvGraphicFramePr>
+                    <a:graphicFrameLocks xmlns:a="http://schemas.openxmlformats.org/drawingml/2006/main" noChangeAspect="1"/>
+                  </wp:cNvGraphicFramePr>
+                  <a:graphic xmlns:a="http://schemas.openxmlformats.org/drawingml/2006/main">
+                    <a:graphicData uri="http://schemas.openxmlformats.org/drawingml/2006/picture">
+                      <pic:pic xmlns:pic="http://schemas.openxmlformats.org/drawingml/2006/picture">
+                        <pic:nvPicPr>
+                          <pic:cNvPr id="0" name=""/>
+                          <pic:cNvPicPr/>
+                        </pic:nvPicPr>
+                        <pic:blipFill>
+                          <a:blip r:embed="rId20"/>
+                          <a:stretch>
+                            <a:fillRect/>
+                          </a:stretch>
+                        </pic:blipFill>
+                        <pic:spPr>
+                          <a:xfrm>
+                            <a:off x="0" y="0"/>
+                            <a:ext cx="1929628" cy="1980000"/>
+                          </a:xfrm>
+                          <a:prstGeom prst="rect">
+                            <a:avLst/>
+                          </a:prstGeom>
+                        </pic:spPr>
+                      </pic:pic>
+                    </a:graphicData>
+                  </a:graphic>
+                </wp:inline>
+              </w:drawing>
+            </w:r>
+          </w:p>
+        </w:tc>
+        <w:tc>
+          <w:tcPr>
+            <w:tcW w:w="2594" w:type="dxa"/>
+          </w:tcPr>
+          <w:p>
+            <w:pPr>
+              <w:jc w:val="both"/>
+              <w:rPr>
+                <w:rFonts w:ascii="Arial" w:hAnsi="Arial" w:cs="Arial"/>
+              </w:rPr>
+            </w:pPr>
+            <w:r>
+              <w:rPr>
+                <w:noProof/>
+                <w:lang w:eastAsia="es-ES"/>
+              </w:rPr>
+              <w:drawing>
+                <wp:inline distT="0" distB="0" distL="0" distR="0" wp14:anchorId="724F686A" wp14:editId="5ED83BBA">
+                  <wp:extent cx="1615465" cy="1980000"/>
+                  <wp:effectExtent l="0" t="0" r="3810" b="1270"/>
+                  <wp:docPr id="13" name="Imagen 13"/>
+                  <wp:cNvGraphicFramePr>
+                    <a:graphicFrameLocks xmlns:a="http://schemas.openxmlformats.org/drawingml/2006/main" noChangeAspect="1"/>
+                  </wp:cNvGraphicFramePr>
+                  <a:graphic xmlns:a="http://schemas.openxmlformats.org/drawingml/2006/main">
+                    <a:graphicData uri="http://schemas.openxmlformats.org/drawingml/2006/picture">
+                      <pic:pic xmlns:pic="http://schemas.openxmlformats.org/drawingml/2006/picture">
+                        <pic:nvPicPr>
+                          <pic:cNvPr id="0" name=""/>
+                          <pic:cNvPicPr/>
+                        </pic:nvPicPr>
+                        <pic:blipFill>
+                          <a:blip r:embed="rId21"/>
+                          <a:stretch>
+                            <a:fillRect/>
+                          </a:stretch>
+                        </pic:blipFill>
+                        <pic:spPr>
+                          <a:xfrm>
+                            <a:off x="0" y="0"/>
+                            <a:ext cx="1615465" cy="1980000"/>
+                          </a:xfrm>
+                          <a:prstGeom prst="rect">
+                            <a:avLst/>
+                          </a:prstGeom>
+                        </pic:spPr>
+                      </pic:pic>
+                    </a:graphicData>
+                  </a:graphic>
+                </wp:inline>
+              </w:drawing>
+            </w:r>
+          </w:p>
+        </w:tc>
+      </w:tr>
+    </w:tbl>
+    <w:p>
+      <w:pPr>
+        <w:jc w:val="center"/>
+        <w:rPr>
+          <w:rFonts w:ascii="Arial" w:hAnsi="Arial" w:cs="Arial"/>
+          <w:b/>
+          <w:color w:val="4F81BD" w:themeColor="accent1"/>
+          <w:sz w:val="16"/>
+          <w:szCs w:val="16"/>
+          <w:u w:val="single"/>
+        </w:rPr>
+      </w:pPr>
+      <w:r>
+        <w:rPr>
+          <w:rFonts w:ascii="Arial" w:hAnsi="Arial" w:cs="Arial"/>
+          <w:color w:val="4F81BD" w:themeColor="accent1"/>
+          <w:sz w:val="16"/>
+          <w:szCs w:val="16"/>
+        </w:rPr>
+        <w:t>Puntos de fuga de los pasillo 1, 2 y 3 de izquierda a derecho</w:t>
+      </w:r>
+    </w:p>
+    <w:p>
+      <w:pPr>
+        <w:jc w:val="center"/>
+        <w:rPr>
+          <w:rFonts w:ascii="Arial" w:hAnsi="Arial" w:cs="Arial"/>
+        </w:rPr>
+      </w:pPr>
+    </w:p>
+    <w:p>
+      <w:pPr>
+        <w:jc w:val="both"/>
+        <w:rPr>
+          <w:rFonts w:ascii="Arial" w:hAnsi="Arial" w:cs="Arial"/>
+        </w:rPr>
+      </w:pPr>
+      <w:r>
+        <w:rPr>
+          <w:rFonts w:ascii="Arial" w:hAnsi="Arial" w:cs="Arial"/>
+        </w:rPr>
+        <w:t>Como se puede observar en la imagen del primer pasillo, el punto de fuga es erróneo. Esto se debe es que la cámara estaba girada al tomar la fotografía con lo que el punto no se encuentra en la fila central.</w:t>
+      </w:r>
+    </w:p>
+    <w:p>
+      <w:pPr>
+        <w:jc w:val="both"/>
+        <w:rPr>
+          <w:rFonts w:ascii="Arial" w:hAnsi="Arial" w:cs="Arial"/>
+        </w:rPr>
+      </w:pPr>
+    </w:p>
+    <w:p>
+      <w:pPr>
+        <w:rPr>
+          <w:rFonts w:ascii="Arial" w:hAnsi="Arial" w:cs="Arial"/>
+          <w:b/>
+          <w:sz w:val="28"/>
+          <w:szCs w:val="28"/>
+          <w:u w:val="single"/>
+        </w:rPr>
+      </w:pPr>
+    </w:p>
+    <w:p>
+      <w:pPr>
+        <w:rPr>
+          <w:rFonts w:ascii="Arial" w:hAnsi="Arial" w:cs="Arial"/>
+          <w:b/>
+          <w:sz w:val="28"/>
+          <w:szCs w:val="28"/>
+          <w:u w:val="single"/>
+        </w:rPr>
+      </w:pPr>
+    </w:p>
+    <w:p>
+      <w:pPr>
+        <w:rPr>
+          <w:rFonts w:ascii="Arial" w:hAnsi="Arial" w:cs="Arial"/>
+          <w:b/>
+          <w:sz w:val="28"/>
+          <w:szCs w:val="28"/>
+          <w:u w:val="single"/>
+        </w:rPr>
+      </w:pPr>
+      <w:r>
+        <w:rPr>
+          <w:rFonts w:ascii="Arial" w:hAnsi="Arial" w:cs="Arial"/>
+          <w:b/>
+          <w:sz w:val="28"/>
+          <w:szCs w:val="28"/>
+          <w:u w:val="single"/>
+        </w:rPr>
+        <w:lastRenderedPageBreak/>
+        <w:t>PUNTO</w:t>
+      </w:r>
+      <w:r>
+        <w:rPr>
+          <w:rFonts w:ascii="Arial" w:hAnsi="Arial" w:cs="Arial"/>
+          <w:b/>
+          <w:sz w:val="28"/>
+          <w:szCs w:val="28"/>
+          <w:u w:val="single"/>
+        </w:rPr>
+        <w:t xml:space="preserve"> DE FUGA EN TIEMPO REAL</w:t>
+      </w:r>
+    </w:p>
+    <w:p>
+      <w:pPr>
+        <w:jc w:val="both"/>
+        <w:rPr>
+          <w:rFonts w:ascii="Arial" w:hAnsi="Arial" w:cs="Arial"/>
+        </w:rPr>
+      </w:pPr>
+      <w:r>
+        <w:rPr>
+          <w:rFonts w:ascii="Arial" w:hAnsi="Arial" w:cs="Arial"/>
+        </w:rPr>
+        <w:t xml:space="preserve">Para la parte opcional se hizo que el programa procesase imágenes en vivo para obtener el punto de fuga. Para ello se </w:t>
+      </w:r>
+      <w:r>
+        <w:rPr>
+          <w:rFonts w:ascii="Arial" w:hAnsi="Arial" w:cs="Arial"/>
+        </w:rPr>
+        <w:t>utilizó</w:t>
+      </w:r>
+      <w:r>
+        <w:rPr>
+          <w:rFonts w:ascii="Arial" w:hAnsi="Arial" w:cs="Arial"/>
+        </w:rPr>
+        <w:t xml:space="preserve"> el </w:t>
+      </w:r>
+      <w:r>
+        <w:rPr>
+          <w:rFonts w:ascii="Arial" w:hAnsi="Arial" w:cs="Arial"/>
+        </w:rPr>
+        <w:t>algoritmo</w:t>
+      </w:r>
+      <w:r>
+        <w:rPr>
+          <w:rFonts w:ascii="Arial" w:hAnsi="Arial" w:cs="Arial"/>
+        </w:rPr>
+        <w:t xml:space="preserve"> de Canny y la transformada de Hough.</w:t>
+      </w:r>
+    </w:p>
+    <w:p>
+      <w:pPr>
+        <w:jc w:val="both"/>
+        <w:rPr>
+          <w:rFonts w:ascii="Arial" w:hAnsi="Arial" w:cs="Arial"/>
+        </w:rPr>
+      </w:pPr>
+      <w:r>
+        <w:rPr>
+          <w:rFonts w:ascii="Arial" w:hAnsi="Arial" w:cs="Arial"/>
+        </w:rPr>
+        <w:t xml:space="preserve">En primer lugar fue necesario </w:t>
+      </w:r>
+      <w:r>
+        <w:rPr>
+          <w:rFonts w:ascii="Arial" w:hAnsi="Arial" w:cs="Arial"/>
+        </w:rPr>
+        <w:t xml:space="preserve">aplicar un filtro gaussiano ya que este ya era aplicado por Canny por defecto. Para obtener los contornos de la imagen se </w:t>
+      </w:r>
+      <w:r>
+        <w:rPr>
+          <w:rFonts w:ascii="Arial" w:hAnsi="Arial" w:cs="Arial"/>
+        </w:rPr>
+        <w:t>aplicó</w:t>
+      </w:r>
+      <w:r>
+        <w:rPr>
+          <w:rFonts w:ascii="Arial" w:hAnsi="Arial" w:cs="Arial"/>
+        </w:rPr>
+        <w:t xml:space="preserve">, como ya se ha dicho, el algoritmo de Canny, para ello se </w:t>
+      </w:r>
+      <w:r>
+        <w:rPr>
+          <w:rFonts w:ascii="Arial" w:hAnsi="Arial" w:cs="Arial"/>
+        </w:rPr>
+        <w:t>empleó</w:t>
+      </w:r>
+      <w:r>
+        <w:rPr>
+          <w:rFonts w:ascii="Arial" w:hAnsi="Arial" w:cs="Arial"/>
+        </w:rPr>
+        <w:t xml:space="preserve"> la función “Canny” de </w:t>
+      </w:r>
+      <w:r>
+        <w:rPr>
+          <w:rFonts w:ascii="Arial" w:hAnsi="Arial" w:cs="Arial"/>
+        </w:rPr>
+        <w:t>OpenCV</w:t>
+      </w:r>
+      <w:r>
+        <w:rPr>
+          <w:rFonts w:ascii="Arial" w:hAnsi="Arial" w:cs="Arial"/>
+        </w:rPr>
+        <w:t xml:space="preserve">. </w:t>
+      </w:r>
+      <w:r>
+        <w:rPr>
+          <w:rFonts w:ascii="Arial" w:hAnsi="Arial" w:cs="Arial"/>
+        </w:rPr>
+        <w:t>Esta función recibe como parámetros la imagen en escala de grises sobre la que aplicar el algoritmo, la matriz sobre la que mostrara los resultados, los umbrales que permitirán determinar si una cadena es un contorno (aquella cuyos puntos superen un umbral inferior y al menos uno supere el umbral superior) y el tamaño de la máscara a utilizar.</w:t>
+      </w:r>
+    </w:p>
+    <w:p>
+      <w:pPr>
+        <w:jc w:val="center"/>
+        <w:rPr>
+          <w:rFonts w:ascii="Arial" w:hAnsi="Arial" w:cs="Arial"/>
+        </w:rPr>
+      </w:pPr>
+      <w:r>
+        <w:rPr>
+          <w:noProof/>
+          <w:lang w:eastAsia="es-ES"/>
+        </w:rPr>
+        <w:drawing>
+          <wp:inline distT="0" distB="0" distL="0" distR="0" wp14:anchorId="5E8C8BBB" wp14:editId="03C0A6E4">
+            <wp:extent cx="3843770" cy="2880000"/>
+            <wp:effectExtent l="0" t="0" r="4445" b="0"/>
+            <wp:docPr id="14" name="Imagen 14"/>
+            <wp:cNvGraphicFramePr>
+              <a:graphicFrameLocks xmlns:a="http://schemas.openxmlformats.org/drawingml/2006/main" noChangeAspect="1"/>
+            </wp:cNvGraphicFramePr>
+            <a:graphic xmlns:a="http://schemas.openxmlformats.org/drawingml/2006/main">
+              <a:graphicData uri="http://schemas.openxmlformats.org/drawingml/2006/picture">
+                <pic:pic xmlns:pic="http://schemas.openxmlformats.org/drawingml/2006/picture">
+                  <pic:nvPicPr>
+                    <pic:cNvPr id="0" name=""/>
+                    <pic:cNvPicPr/>
+                  </pic:nvPicPr>
+                  <pic:blipFill>
+                    <a:blip r:embed="rId22"/>
+                    <a:stretch>
+                      <a:fillRect/>
+                    </a:stretch>
+                  </pic:blipFill>
+                  <pic:spPr>
+                    <a:xfrm>
+                      <a:off x="0" y="0"/>
+                      <a:ext cx="3843770" cy="2880000"/>
+                    </a:xfrm>
+                    <a:prstGeom prst="rect">
+                      <a:avLst/>
+                    </a:prstGeom>
+                  </pic:spPr>
+                </pic:pic>
+              </a:graphicData>
+            </a:graphic>
+          </wp:inline>
+        </w:drawing>
+      </w:r>
+    </w:p>
+    <w:p>
+      <w:pPr>
+        <w:jc w:val="center"/>
+        <w:rPr>
+          <w:rFonts w:ascii="Arial" w:hAnsi="Arial" w:cs="Arial"/>
+          <w:b/>
+          <w:color w:val="4F81BD" w:themeColor="accent1"/>
+          <w:sz w:val="16"/>
+          <w:szCs w:val="16"/>
+          <w:u w:val="single"/>
+        </w:rPr>
+      </w:pPr>
+      <w:r>
+        <w:rPr>
+          <w:rFonts w:ascii="Arial" w:hAnsi="Arial" w:cs="Arial"/>
+          <w:color w:val="4F81BD" w:themeColor="accent1"/>
+          <w:sz w:val="16"/>
+          <w:szCs w:val="16"/>
+        </w:rPr>
+        <w:t>Contornos obtenidos con Canny</w:t>
+      </w:r>
+    </w:p>
+    <w:p>
+      <w:pPr>
+        <w:jc w:val="center"/>
+        <w:rPr>
+          <w:rFonts w:ascii="Arial" w:hAnsi="Arial" w:cs="Arial"/>
+        </w:rPr>
+      </w:pPr>
+    </w:p>
+    <w:p>
+      <w:pPr>
+        <w:jc w:val="both"/>
+        <w:rPr>
+          <w:rFonts w:ascii="Arial" w:hAnsi="Arial" w:cs="Arial"/>
+        </w:rPr>
+      </w:pPr>
+      <w:r>
+        <w:rPr>
+          <w:rFonts w:ascii="Arial" w:hAnsi="Arial" w:cs="Arial"/>
+        </w:rPr>
+        <w:t xml:space="preserve">Una vez aplicado el algoritmo de Canny se </w:t>
+      </w:r>
+      <w:r>
+        <w:rPr>
+          <w:rFonts w:ascii="Arial" w:hAnsi="Arial" w:cs="Arial"/>
+        </w:rPr>
+        <w:t>procedió</w:t>
+      </w:r>
+      <w:r>
+        <w:rPr>
+          <w:rFonts w:ascii="Arial" w:hAnsi="Arial" w:cs="Arial"/>
+        </w:rPr>
+        <w:t xml:space="preserve"> a aplicar </w:t>
+      </w:r>
+      <w:r>
+        <w:rPr>
+          <w:rFonts w:ascii="Arial" w:hAnsi="Arial" w:cs="Arial"/>
+        </w:rPr>
+        <w:t>Hough</w:t>
+      </w:r>
+      <w:r>
+        <w:rPr>
+          <w:rFonts w:ascii="Arial" w:hAnsi="Arial" w:cs="Arial"/>
+        </w:rPr>
+        <w:t xml:space="preserve"> para encontrar las rectas de </w:t>
+      </w:r>
+      <w:r>
+        <w:rPr>
+          <w:rFonts w:ascii="Arial" w:hAnsi="Arial" w:cs="Arial"/>
+        </w:rPr>
+        <w:t>los</w:t>
+      </w:r>
+      <w:r>
+        <w:rPr>
+          <w:rFonts w:ascii="Arial" w:hAnsi="Arial" w:cs="Arial"/>
+        </w:rPr>
+        <w:t xml:space="preserve"> puntos de contorno que permitirían encontrar el punto de fuga. </w:t>
+      </w:r>
+      <w:r>
+        <w:rPr>
+          <w:rFonts w:ascii="Arial" w:hAnsi="Arial" w:cs="Arial"/>
+        </w:rPr>
+        <w:t xml:space="preserve">Para ello se utilizó la función “HoughLines” que dada la imagen devuelta por Canny, devuelve los rho y las theta de las rectas que podrán votar al punto de fuga. </w:t>
+      </w:r>
+      <w:r>
+        <w:rPr>
+          <w:rFonts w:ascii="Arial" w:hAnsi="Arial" w:cs="Arial"/>
+        </w:rPr>
+        <w:t>La función “HoughLines” obtiene como parámetros la imagen binaria sobre la que buscar las rectas (en este caso la obtenida con Canny), la matriz en la que devolverá los valores rho y theta de las rectas, la resolución a tener en cuenta de rho y theta (siendo en nuestro caso un pix</w:t>
+      </w:r>
+      <w:r>
+        <w:rPr>
+          <w:rFonts w:ascii="Arial" w:hAnsi="Arial" w:cs="Arial"/>
+        </w:rPr>
+        <w:t xml:space="preserve">el y un grado respectivamente) y el numero de intersecciones </w:t>
+      </w:r>
+      <w:r>
+        <w:rPr>
+          <w:rFonts w:ascii="Arial" w:hAnsi="Arial" w:cs="Arial"/>
+        </w:rPr>
+        <w:t>mínimo</w:t>
+      </w:r>
+      <w:r>
+        <w:rPr>
+          <w:rFonts w:ascii="Arial" w:hAnsi="Arial" w:cs="Arial"/>
+        </w:rPr>
+        <w:t xml:space="preserve"> para poder detectar una determinada recta.</w:t>
+      </w:r>
+      <w:r>
+        <w:rPr>
+          <w:rFonts w:ascii="Arial" w:hAnsi="Arial" w:cs="Arial"/>
+        </w:rPr>
+        <w:t xml:space="preserve"> Al dibujar las rectas en la imagen se puede </w:t>
+      </w:r>
+      <w:r>
+        <w:rPr>
+          <w:rFonts w:ascii="Arial" w:hAnsi="Arial" w:cs="Arial"/>
+        </w:rPr>
+        <w:t>además</w:t>
+      </w:r>
+      <w:r>
+        <w:rPr>
+          <w:rFonts w:ascii="Arial" w:hAnsi="Arial" w:cs="Arial"/>
+        </w:rPr>
+        <w:t xml:space="preserve"> intuir donde </w:t>
+      </w:r>
+      <w:r>
+        <w:rPr>
+          <w:rFonts w:ascii="Arial" w:hAnsi="Arial" w:cs="Arial"/>
+        </w:rPr>
+        <w:t>está</w:t>
+      </w:r>
+      <w:r>
+        <w:rPr>
+          <w:rFonts w:ascii="Arial" w:hAnsi="Arial" w:cs="Arial"/>
+        </w:rPr>
+        <w:t xml:space="preserve"> el punto de fuga al ver la zona en la que intersectan dichas rectas.</w:t>
+      </w:r>
+      <w:r>
+        <w:rPr>
+          <w:rFonts w:ascii="Arial" w:hAnsi="Arial" w:cs="Arial"/>
+        </w:rPr>
+        <w:t xml:space="preserve"> </w:t>
+      </w:r>
+    </w:p>
+    <w:p>
+      <w:pPr>
+        <w:jc w:val="center"/>
+        <w:rPr>
+          <w:rFonts w:ascii="Arial" w:hAnsi="Arial" w:cs="Arial"/>
+        </w:rPr>
+      </w:pPr>
+      <w:r>
+        <w:rPr>
+          <w:noProof/>
+          <w:lang w:eastAsia="es-ES"/>
+        </w:rPr>
+        <w:lastRenderedPageBreak/>
+        <w:drawing>
+          <wp:inline distT="0" distB="0" distL="0" distR="0" wp14:anchorId="6FD05ABF" wp14:editId="18BC8BF7">
+            <wp:extent cx="3359746" cy="2520000"/>
+            <wp:effectExtent l="0" t="0" r="0" b="0"/>
+            <wp:docPr id="15" name="Imagen 15"/>
+            <wp:cNvGraphicFramePr>
+              <a:graphicFrameLocks xmlns:a="http://schemas.openxmlformats.org/drawingml/2006/main" noChangeAspect="1"/>
+            </wp:cNvGraphicFramePr>
+            <a:graphic xmlns:a="http://schemas.openxmlformats.org/drawingml/2006/main">
+              <a:graphicData uri="http://schemas.openxmlformats.org/drawingml/2006/picture">
+                <pic:pic xmlns:pic="http://schemas.openxmlformats.org/drawingml/2006/picture">
+                  <pic:nvPicPr>
+                    <pic:cNvPr id="0" name=""/>
+                    <pic:cNvPicPr/>
+                  </pic:nvPicPr>
+                  <pic:blipFill>
+                    <a:blip r:embed="rId23"/>
+                    <a:stretch>
+                      <a:fillRect/>
+                    </a:stretch>
+                  </pic:blipFill>
+                  <pic:spPr>
+                    <a:xfrm>
+                      <a:off x="0" y="0"/>
+                      <a:ext cx="3359746" cy="2520000"/>
+                    </a:xfrm>
+                    <a:prstGeom prst="rect">
+                      <a:avLst/>
+                    </a:prstGeom>
+                  </pic:spPr>
+                </pic:pic>
+              </a:graphicData>
+            </a:graphic>
+          </wp:inline>
+        </w:drawing>
+      </w:r>
+    </w:p>
+    <w:p>
+      <w:pPr>
+        <w:jc w:val="center"/>
+        <w:rPr>
+          <w:rFonts w:ascii="Arial" w:hAnsi="Arial" w:cs="Arial"/>
+          <w:b/>
+          <w:color w:val="4F81BD" w:themeColor="accent1"/>
+          <w:sz w:val="16"/>
+          <w:szCs w:val="16"/>
+          <w:u w:val="single"/>
+        </w:rPr>
+      </w:pPr>
+      <w:r>
+        <w:rPr>
+          <w:rFonts w:ascii="Arial" w:hAnsi="Arial" w:cs="Arial"/>
+          <w:color w:val="4F81BD" w:themeColor="accent1"/>
+          <w:sz w:val="16"/>
+          <w:szCs w:val="16"/>
+        </w:rPr>
+        <w:t>Líneas</w:t>
+      </w:r>
+      <w:r>
+        <w:rPr>
+          <w:rFonts w:ascii="Arial" w:hAnsi="Arial" w:cs="Arial"/>
+          <w:color w:val="4F81BD" w:themeColor="accent1"/>
+          <w:sz w:val="16"/>
+          <w:szCs w:val="16"/>
+        </w:rPr>
+        <w:t xml:space="preserve"> de contorno obtenidas con Hough</w:t>
+      </w:r>
+    </w:p>
+    <w:p>
+      <w:pPr>
+        <w:jc w:val="both"/>
+        <w:rPr>
+          <w:rFonts w:ascii="Arial" w:hAnsi="Arial" w:cs="Arial"/>
+        </w:rPr>
+      </w:pPr>
+    </w:p>
+    <w:p>
+      <w:pPr>
+        <w:jc w:val="both"/>
+        <w:rPr>
+          <w:rFonts w:ascii="Arial" w:hAnsi="Arial" w:cs="Arial"/>
+        </w:rPr>
+      </w:pPr>
+      <w:r>
+        <w:rPr>
+          <w:rFonts w:ascii="Arial" w:hAnsi="Arial" w:cs="Arial"/>
+        </w:rPr>
+        <w:t xml:space="preserve">Una vez obtenidas las rectas se </w:t>
+      </w:r>
+      <w:r>
+        <w:rPr>
+          <w:rFonts w:ascii="Arial" w:hAnsi="Arial" w:cs="Arial"/>
+        </w:rPr>
+        <w:t>creó</w:t>
+      </w:r>
+      <w:r>
+        <w:rPr>
+          <w:rFonts w:ascii="Arial" w:hAnsi="Arial" w:cs="Arial"/>
+        </w:rPr>
+        <w:t xml:space="preserve"> una matriz de votación en la que cada línea </w:t>
+      </w:r>
+      <w:r>
+        <w:rPr>
+          <w:rFonts w:ascii="Arial" w:hAnsi="Arial" w:cs="Arial"/>
+        </w:rPr>
+        <w:t>votaría</w:t>
+      </w:r>
+      <w:r>
+        <w:rPr>
+          <w:rFonts w:ascii="Arial" w:hAnsi="Arial" w:cs="Arial"/>
+        </w:rPr>
+        <w:t xml:space="preserve"> el punto de fuga de la imagen. Para ello, de nuevo, no se tuvo en cuenta a las líneas horizont</w:t>
+      </w:r>
+      <w:r>
+        <w:rPr>
+          <w:rFonts w:ascii="Arial" w:hAnsi="Arial" w:cs="Arial"/>
+        </w:rPr>
+        <w:t>a</w:t>
+      </w:r>
+      <w:r>
+        <w:rPr>
+          <w:rFonts w:ascii="Arial" w:hAnsi="Arial" w:cs="Arial"/>
+        </w:rPr>
+        <w:t xml:space="preserve">les y verticales ya que no aportaban información útil para este caso. </w:t>
+      </w:r>
+      <w:r>
+        <w:rPr>
+          <w:rFonts w:ascii="Arial" w:hAnsi="Arial" w:cs="Arial"/>
+        </w:rPr>
+        <w:t xml:space="preserve">Para la votación se recorrieron solamente las filas de la imagen y se comprobó en que columna cortaba cada recta, permitiendo </w:t>
+      </w:r>
+      <w:r>
+        <w:rPr>
+          <w:rFonts w:ascii="Arial" w:hAnsi="Arial" w:cs="Arial"/>
+        </w:rPr>
+        <w:t>así</w:t>
+      </w:r>
+      <w:r>
+        <w:rPr>
+          <w:rFonts w:ascii="Arial" w:hAnsi="Arial" w:cs="Arial"/>
+        </w:rPr>
+        <w:t xml:space="preserve"> recorrer la matriz en una única dimensión, sumando un voto en cada uno de estos puntos. </w:t>
+      </w:r>
+    </w:p>
+    <w:p>
+      <w:pPr>
+        <w:jc w:val="both"/>
+        <w:rPr>
+          <w:rFonts w:ascii="Arial" w:hAnsi="Arial" w:cs="Arial"/>
+        </w:rPr>
+      </w:pPr>
+      <w:r>
+        <w:rPr>
+          <w:rFonts w:ascii="Arial" w:hAnsi="Arial" w:cs="Arial"/>
+        </w:rPr>
+        <w:t xml:space="preserve">Una vez hecha la votación solo era necesario encontrar el punto </w:t>
+      </w:r>
+      <w:r>
+        <w:rPr>
+          <w:rFonts w:ascii="Arial" w:hAnsi="Arial" w:cs="Arial"/>
+        </w:rPr>
+        <w:t>más</w:t>
+      </w:r>
+      <w:r>
+        <w:rPr>
+          <w:rFonts w:ascii="Arial" w:hAnsi="Arial" w:cs="Arial"/>
+        </w:rPr>
+        <w:t xml:space="preserve"> votado, siendo este el punto de fuga. Sin embargo, al funcionar el programa en tiempo real, se producían </w:t>
+      </w:r>
+      <w:r>
+        <w:rPr>
+          <w:rFonts w:ascii="Arial" w:hAnsi="Arial" w:cs="Arial"/>
+        </w:rPr>
+        <w:t>ciertos fallos</w:t>
+      </w:r>
+      <w:r>
+        <w:rPr>
+          <w:rFonts w:ascii="Arial" w:hAnsi="Arial" w:cs="Arial"/>
+        </w:rPr>
+        <w:t xml:space="preserve"> al captar las líneas que hacían que el punto de fuga oscilara demasiado en la imagen. Para solucionarlo se </w:t>
+      </w:r>
+      <w:r>
+        <w:rPr>
+          <w:rFonts w:ascii="Arial" w:hAnsi="Arial" w:cs="Arial"/>
+        </w:rPr>
+        <w:t>decidió</w:t>
+      </w:r>
+      <w:r>
+        <w:rPr>
+          <w:rFonts w:ascii="Arial" w:hAnsi="Arial" w:cs="Arial"/>
+        </w:rPr>
+        <w:t xml:space="preserve"> que las rectas solo votasen a un punto de cada cinco para que </w:t>
+      </w:r>
+      <w:r>
+        <w:rPr>
+          <w:rFonts w:ascii="Arial" w:hAnsi="Arial" w:cs="Arial"/>
+        </w:rPr>
+        <w:t>así</w:t>
+      </w:r>
+      <w:r>
+        <w:rPr>
+          <w:rFonts w:ascii="Arial" w:hAnsi="Arial" w:cs="Arial"/>
+        </w:rPr>
+        <w:t xml:space="preserve"> el punto no variase tanto en la imagen final y reducir las oscilaciones. Hecho esto se obtuvieron unos resultados bastante buenos en los que el punto de fuga apenas variaba</w:t>
+      </w:r>
+      <w:r>
+        <w:rPr>
+          <w:rFonts w:ascii="Arial" w:hAnsi="Arial" w:cs="Arial"/>
+        </w:rPr>
+        <w:t xml:space="preserve">, cumpliendo </w:t>
+      </w:r>
+      <w:r>
+        <w:rPr>
+          <w:rFonts w:ascii="Arial" w:hAnsi="Arial" w:cs="Arial"/>
+        </w:rPr>
+        <w:t>así</w:t>
+      </w:r>
+      <w:r>
+        <w:rPr>
+          <w:rFonts w:ascii="Arial" w:hAnsi="Arial" w:cs="Arial"/>
+        </w:rPr>
+        <w:t xml:space="preserve"> el objetivo del trabajo</w:t>
+      </w:r>
+      <w:r>
+        <w:rPr>
+          <w:rFonts w:ascii="Arial" w:hAnsi="Arial" w:cs="Arial"/>
+        </w:rPr>
+        <w:t>.</w:t>
+      </w:r>
+    </w:p>
+    <w:p>
+      <w:pPr>
+        <w:jc w:val="center"/>
+        <w:rPr>
+          <w:rFonts w:ascii="Arial" w:hAnsi="Arial" w:cs="Arial"/>
+          <w:color w:val="4F81BD" w:themeColor="accent1"/>
+          <w:sz w:val="16"/>
+          <w:szCs w:val="16"/>
+        </w:rPr>
+      </w:pPr>
+      <w:r>
+        <w:rPr>
+          <w:noProof/>
+          <w:lang w:eastAsia="es-ES"/>
+        </w:rPr>
+        <w:drawing>
+          <wp:inline distT="0" distB="0" distL="0" distR="0" wp14:anchorId="481347C5" wp14:editId="2438308E">
+            <wp:extent cx="3376044" cy="2520000"/>
+            <wp:effectExtent l="0" t="0" r="0" b="0"/>
+            <wp:docPr id="16" name="Imagen 16"/>
+            <wp:cNvGraphicFramePr>
+              <a:graphicFrameLocks xmlns:a="http://schemas.openxmlformats.org/drawingml/2006/main" noChangeAspect="1"/>
+            </wp:cNvGraphicFramePr>
+            <a:graphic xmlns:a="http://schemas.openxmlformats.org/drawingml/2006/main">
+              <a:graphicData uri="http://schemas.openxmlformats.org/drawingml/2006/picture">
+                <pic:pic xmlns:pic="http://schemas.openxmlformats.org/drawingml/2006/picture">
+                  <pic:nvPicPr>
+                    <pic:cNvPr id="0" name=""/>
+                    <pic:cNvPicPr/>
+                  </pic:nvPicPr>
+                  <pic:blipFill>
+                    <a:blip r:embed="rId24"/>
+                    <a:stretch>
+                      <a:fillRect/>
+                    </a:stretch>
+                  </pic:blipFill>
+                  <pic:spPr>
+                    <a:xfrm>
+                      <a:off x="0" y="0"/>
+                      <a:ext cx="3376044" cy="2520000"/>
+                    </a:xfrm>
+                    <a:prstGeom prst="rect">
+                      <a:avLst/>
+                    </a:prstGeom>
+                  </pic:spPr>
+                </pic:pic>
+              </a:graphicData>
+            </a:graphic>
+          </wp:inline>
+        </w:drawing>
+      </w:r>
+    </w:p>
+    <w:p>
+      <w:pPr>
+        <w:jc w:val="center"/>
+        <w:rPr>
+          <w:rFonts w:ascii="Arial" w:hAnsi="Arial" w:cs="Arial"/>
+        </w:rPr>
+      </w:pPr>
+      <w:r>
+        <w:rPr>
+          <w:rFonts w:ascii="Arial" w:hAnsi="Arial" w:cs="Arial"/>
+          <w:color w:val="4F81BD" w:themeColor="accent1"/>
+          <w:sz w:val="16"/>
+          <w:szCs w:val="16"/>
+        </w:rPr>
+        <w:t>Punto de fuga obtenido en tiempo real</w:t>
       </w:r>
       <w:bookmarkStart w:id="0" w:name="_GoBack"/>
       <w:bookmarkEnd w:id="0"/>
-    </w:p>
-    <w:p>
-      <w:pPr>
-        <w:jc w:val="both"/>
-        <w:rPr>
-          <w:rFonts w:ascii="Arial" w:hAnsi="Arial" w:cs="Arial"/>
-        </w:rPr>
-      </w:pPr>
-    </w:p>
-    <w:p>
-      <w:pPr>
-        <w:jc w:val="both"/>
-        <w:rPr>
-          <w:rFonts w:ascii="Arial" w:hAnsi="Arial" w:cs="Arial"/>
-        </w:rPr>
-      </w:pPr>
-    </w:p>
-    <w:p>
-      <w:pPr>
-        <w:jc w:val="both"/>
-        <w:rPr>
-          <w:rFonts w:ascii="Arial" w:hAnsi="Arial" w:cs="Arial"/>
-        </w:rPr>
-      </w:pPr>
-    </w:p>
-    <w:p>
-      <w:pPr>
-        <w:jc w:val="both"/>
-        <w:rPr>
-          <w:rFonts w:ascii="Arial" w:hAnsi="Arial" w:cs="Arial"/>
-        </w:rPr>
-      </w:pPr>
-    </w:p>
-    <w:p>
-      <w:pPr>
-        <w:jc w:val="both"/>
-        <w:rPr>
-          <w:rFonts w:ascii="Arial" w:hAnsi="Arial" w:cs="Arial"/>
-        </w:rPr>
-      </w:pPr>
-    </w:p>
-    <w:p>
-      <w:pPr>
-        <w:jc w:val="both"/>
-        <w:rPr>
-          <w:rFonts w:ascii="Arial" w:hAnsi="Arial" w:cs="Arial"/>
-        </w:rPr>
-      </w:pPr>
-    </w:p>
-    <w:p>
-      <w:pPr>
-        <w:jc w:val="both"/>
-        <w:rPr>
-          <w:rFonts w:ascii="Arial" w:hAnsi="Arial" w:cs="Arial"/>
-        </w:rPr>
-      </w:pPr>
-    </w:p>
-    <w:p>
-      <w:pPr>
-        <w:jc w:val="both"/>
-        <w:rPr>
-          <w:rFonts w:ascii="Arial" w:hAnsi="Arial" w:cs="Arial"/>
-        </w:rPr>
-      </w:pPr>
     </w:p>
     <w:sectPr>
       <w:pgSz w:w="11906" w:h="16838"/>
@@ -2472,7 +4078,7 @@
 </file>
 
 <file path=word/endnotes.xml><?xml version="1.0" encoding="utf-8"?>
-<w:endnotes xmlns:wpc="http://schemas.microsoft.com/office/word/2010/wordprocessingCanvas" xmlns:mo="http://schemas.microsoft.com/office/mac/office/2008/main" xmlns:mc="http://schemas.openxmlformats.org/markup-compatibility/2006" xmlns:mv="urn:schemas-microsoft-com:mac:vml" xmlns:o="urn:schemas-microsoft-com:office:office" xmlns:r="http://schemas.openxmlformats.org/officeDocument/2006/relationships" xmlns:m="http://schemas.openxmlformats.org/officeDocument/2006/math" xmlns:v="urn:schemas-microsoft-com:vml" xmlns:wp14="http://schemas.microsoft.com/office/word/2010/wordprocessingDrawing" xmlns:wp="http://schemas.openxmlformats.org/drawingml/2006/wordprocessingDrawing" xmlns:w10="urn:schemas-microsoft-com:office:word" xmlns:w="http://schemas.openxmlformats.org/wordprocessingml/2006/main" xmlns:w14="http://schemas.microsoft.com/office/word/2010/wordml" xmlns:w15="http://schemas.microsoft.com/office/word/2012/wordml" xmlns:wpg="http://schemas.microsoft.com/office/word/2010/wordprocessingGroup" xmlns:wpi="http://schemas.microsoft.com/office/word/2010/wordprocessingInk" xmlns:wne="http://schemas.microsoft.com/office/word/2006/wordml" xmlns:wps="http://schemas.microsoft.com/office/word/2010/wordprocessingShape" mc:Ignorable="w14 w15 wp14">
+<w:endnotes xmlns:wpc="http://schemas.microsoft.com/office/word/2010/wordprocessingCanvas" xmlns:mc="http://schemas.openxmlformats.org/markup-compatibility/2006" xmlns:o="urn:schemas-microsoft-com:office:office" xmlns:r="http://schemas.openxmlformats.org/officeDocument/2006/relationships" xmlns:m="http://schemas.openxmlformats.org/officeDocument/2006/math" xmlns:v="urn:schemas-microsoft-com:vml" xmlns:wp14="http://schemas.microsoft.com/office/word/2010/wordprocessingDrawing" xmlns:wp="http://schemas.openxmlformats.org/drawingml/2006/wordprocessingDrawing" xmlns:w10="urn:schemas-microsoft-com:office:word" xmlns:w="http://schemas.openxmlformats.org/wordprocessingml/2006/main" xmlns:w14="http://schemas.microsoft.com/office/word/2010/wordml" xmlns:wpg="http://schemas.microsoft.com/office/word/2010/wordprocessingGroup" xmlns:wpi="http://schemas.microsoft.com/office/word/2010/wordprocessingInk" xmlns:wne="http://schemas.microsoft.com/office/word/2006/wordml" xmlns:wps="http://schemas.microsoft.com/office/word/2010/wordprocessingShape" mc:Ignorable="w14 wp14">
   <w:endnote w:type="separator" w:id="-1">
     <w:p>
       <w:pPr>
@@ -2497,7 +4103,7 @@
 </file>
 
 <file path=word/footnotes.xml><?xml version="1.0" encoding="utf-8"?>
-<w:footnotes xmlns:wpc="http://schemas.microsoft.com/office/word/2010/wordprocessingCanvas" xmlns:mo="http://schemas.microsoft.com/office/mac/office/2008/main" xmlns:mc="http://schemas.openxmlformats.org/markup-compatibility/2006" xmlns:mv="urn:schemas-microsoft-com:mac:vml" xmlns:o="urn:schemas-microsoft-com:office:office" xmlns:r="http://schemas.openxmlformats.org/officeDocument/2006/relationships" xmlns:m="http://schemas.openxmlformats.org/officeDocument/2006/math" xmlns:v="urn:schemas-microsoft-com:vml" xmlns:wp14="http://schemas.microsoft.com/office/word/2010/wordprocessingDrawing" xmlns:wp="http://schemas.openxmlformats.org/drawingml/2006/wordprocessingDrawing" xmlns:w10="urn:schemas-microsoft-com:office:word" xmlns:w="http://schemas.openxmlformats.org/wordprocessingml/2006/main" xmlns:w14="http://schemas.microsoft.com/office/word/2010/wordml" xmlns:w15="http://schemas.microsoft.com/office/word/2012/wordml" xmlns:wpg="http://schemas.microsoft.com/office/word/2010/wordprocessingGroup" xmlns:wpi="http://schemas.microsoft.com/office/word/2010/wordprocessingInk" xmlns:wne="http://schemas.microsoft.com/office/word/2006/wordml" xmlns:wps="http://schemas.microsoft.com/office/word/2010/wordprocessingShape" mc:Ignorable="w14 w15 wp14">
+<w:footnotes xmlns:wpc="http://schemas.microsoft.com/office/word/2010/wordprocessingCanvas" xmlns:mc="http://schemas.openxmlformats.org/markup-compatibility/2006" xmlns:o="urn:schemas-microsoft-com:office:office" xmlns:r="http://schemas.openxmlformats.org/officeDocument/2006/relationships" xmlns:m="http://schemas.openxmlformats.org/officeDocument/2006/math" xmlns:v="urn:schemas-microsoft-com:vml" xmlns:wp14="http://schemas.microsoft.com/office/word/2010/wordprocessingDrawing" xmlns:wp="http://schemas.openxmlformats.org/drawingml/2006/wordprocessingDrawing" xmlns:w10="urn:schemas-microsoft-com:office:word" xmlns:w="http://schemas.openxmlformats.org/wordprocessingml/2006/main" xmlns:w14="http://schemas.microsoft.com/office/word/2010/wordml" xmlns:wpg="http://schemas.microsoft.com/office/word/2010/wordprocessingGroup" xmlns:wpi="http://schemas.microsoft.com/office/word/2010/wordprocessingInk" xmlns:wne="http://schemas.microsoft.com/office/word/2006/wordml" xmlns:wps="http://schemas.microsoft.com/office/word/2010/wordprocessingShape" mc:Ignorable="w14 wp14">
   <w:footnote w:type="separator" w:id="-1">
     <w:p>
       <w:pPr>
@@ -2522,7 +4128,7 @@
 </file>
 
 <file path=word/numbering.xml><?xml version="1.0" encoding="utf-8"?>
-<w:numbering xmlns:wpc="http://schemas.microsoft.com/office/word/2010/wordprocessingCanvas" xmlns:mo="http://schemas.microsoft.com/office/mac/office/2008/main" xmlns:mc="http://schemas.openxmlformats.org/markup-compatibility/2006" xmlns:mv="urn:schemas-microsoft-com:mac:vml" xmlns:o="urn:schemas-microsoft-com:office:office" xmlns:r="http://schemas.openxmlformats.org/officeDocument/2006/relationships" xmlns:m="http://schemas.openxmlformats.org/officeDocument/2006/math" xmlns:v="urn:schemas-microsoft-com:vml" xmlns:wp14="http://schemas.microsoft.com/office/word/2010/wordprocessingDrawing" xmlns:wp="http://schemas.openxmlformats.org/drawingml/2006/wordprocessingDrawing" xmlns:w10="urn:schemas-microsoft-com:office:word" xmlns:w="http://schemas.openxmlformats.org/wordprocessingml/2006/main" xmlns:w14="http://schemas.microsoft.com/office/word/2010/wordml" xmlns:w15="http://schemas.microsoft.com/office/word/2012/wordml" xmlns:wpg="http://schemas.microsoft.com/office/word/2010/wordprocessingGroup" xmlns:wpi="http://schemas.microsoft.com/office/word/2010/wordprocessingInk" xmlns:wne="http://schemas.microsoft.com/office/word/2006/wordml" xmlns:wps="http://schemas.microsoft.com/office/word/2010/wordprocessingShape" mc:Ignorable="w14 w15 wp14">
+<w:numbering xmlns:wpc="http://schemas.microsoft.com/office/word/2010/wordprocessingCanvas" xmlns:mc="http://schemas.openxmlformats.org/markup-compatibility/2006" xmlns:o="urn:schemas-microsoft-com:office:office" xmlns:r="http://schemas.openxmlformats.org/officeDocument/2006/relationships" xmlns:m="http://schemas.openxmlformats.org/officeDocument/2006/math" xmlns:v="urn:schemas-microsoft-com:vml" xmlns:wp14="http://schemas.microsoft.com/office/word/2010/wordprocessingDrawing" xmlns:wp="http://schemas.openxmlformats.org/drawingml/2006/wordprocessingDrawing" xmlns:w10="urn:schemas-microsoft-com:office:word" xmlns:w="http://schemas.openxmlformats.org/wordprocessingml/2006/main" xmlns:w14="http://schemas.microsoft.com/office/word/2010/wordml" xmlns:wpg="http://schemas.microsoft.com/office/word/2010/wordprocessingGroup" xmlns:wpi="http://schemas.microsoft.com/office/word/2010/wordprocessingInk" xmlns:wne="http://schemas.microsoft.com/office/word/2006/wordml" xmlns:wps="http://schemas.microsoft.com/office/word/2010/wordprocessingShape" mc:Ignorable="w14 wp14">
   <w:abstractNum w:abstractNumId="0">
     <w:nsid w:val="022B4BAB"/>
     <w:multiLevelType w:val="hybridMultilevel"/>
@@ -2991,7 +4597,7 @@
 </file>
 
 <file path=word/styles.xml><?xml version="1.0" encoding="utf-8"?>
-<w:styles xmlns:mc="http://schemas.openxmlformats.org/markup-compatibility/2006" xmlns:r="http://schemas.openxmlformats.org/officeDocument/2006/relationships" xmlns:w="http://schemas.openxmlformats.org/wordprocessingml/2006/main" xmlns:w14="http://schemas.microsoft.com/office/word/2010/wordml" xmlns:w15="http://schemas.microsoft.com/office/word/2012/wordml" mc:Ignorable="w14 w15">
+<w:styles xmlns:mc="http://schemas.openxmlformats.org/markup-compatibility/2006" xmlns:r="http://schemas.openxmlformats.org/officeDocument/2006/relationships" xmlns:w="http://schemas.openxmlformats.org/wordprocessingml/2006/main" xmlns:w14="http://schemas.microsoft.com/office/word/2010/wordml" mc:Ignorable="w14">
   <w:docDefaults>
     <w:rPrDefault>
       <w:rPr>
@@ -3007,389 +4613,144 @@
       </w:pPr>
     </w:pPrDefault>
   </w:docDefaults>
-  <w:latentStyles w:defLockedState="0" w:defUIPriority="99" w:defSemiHidden="0" w:defUnhideWhenUsed="0" w:defQFormat="0" w:count="382">
-    <w:lsdException w:name="Normal" w:uiPriority="0" w:qFormat="1"/>
-    <w:lsdException w:name="heading 1" w:uiPriority="9" w:qFormat="1"/>
-    <w:lsdException w:name="heading 2" w:semiHidden="1" w:uiPriority="9" w:unhideWhenUsed="1" w:qFormat="1"/>
-    <w:lsdException w:name="heading 3" w:semiHidden="1" w:uiPriority="9" w:unhideWhenUsed="1" w:qFormat="1"/>
-    <w:lsdException w:name="heading 4" w:semiHidden="1" w:uiPriority="9" w:unhideWhenUsed="1" w:qFormat="1"/>
-    <w:lsdException w:name="heading 5" w:semiHidden="1" w:uiPriority="9" w:unhideWhenUsed="1" w:qFormat="1"/>
-    <w:lsdException w:name="heading 6" w:semiHidden="1" w:uiPriority="9" w:unhideWhenUsed="1" w:qFormat="1"/>
-    <w:lsdException w:name="heading 7" w:semiHidden="1" w:uiPriority="9" w:unhideWhenUsed="1" w:qFormat="1"/>
-    <w:lsdException w:name="heading 8" w:semiHidden="1" w:uiPriority="9" w:unhideWhenUsed="1" w:qFormat="1"/>
-    <w:lsdException w:name="heading 9" w:semiHidden="1" w:uiPriority="9" w:unhideWhenUsed="1" w:qFormat="1"/>
-    <w:lsdException w:name="index 1" w:semiHidden="1" w:unhideWhenUsed="1"/>
-    <w:lsdException w:name="index 2" w:semiHidden="1" w:unhideWhenUsed="1"/>
-    <w:lsdException w:name="index 3" w:semiHidden="1" w:unhideWhenUsed="1"/>
-    <w:lsdException w:name="index 4" w:semiHidden="1" w:unhideWhenUsed="1"/>
-    <w:lsdException w:name="index 5" w:semiHidden="1" w:unhideWhenUsed="1"/>
-    <w:lsdException w:name="index 6" w:semiHidden="1" w:unhideWhenUsed="1"/>
-    <w:lsdException w:name="index 7" w:semiHidden="1" w:unhideWhenUsed="1"/>
-    <w:lsdException w:name="index 8" w:semiHidden="1" w:unhideWhenUsed="1"/>
-    <w:lsdException w:name="index 9" w:semiHidden="1" w:unhideWhenUsed="1"/>
-    <w:lsdException w:name="toc 1" w:semiHidden="1" w:uiPriority="39" w:unhideWhenUsed="1"/>
-    <w:lsdException w:name="toc 2" w:semiHidden="1" w:uiPriority="39" w:unhideWhenUsed="1"/>
-    <w:lsdException w:name="toc 3" w:semiHidden="1" w:uiPriority="39" w:unhideWhenUsed="1"/>
-    <w:lsdException w:name="toc 4" w:semiHidden="1" w:uiPriority="39" w:unhideWhenUsed="1"/>
-    <w:lsdException w:name="toc 5" w:semiHidden="1" w:uiPriority="39" w:unhideWhenUsed="1"/>
-    <w:lsdException w:name="toc 6" w:semiHidden="1" w:uiPriority="39" w:unhideWhenUsed="1"/>
-    <w:lsdException w:name="toc 7" w:semiHidden="1" w:uiPriority="39" w:unhideWhenUsed="1"/>
-    <w:lsdException w:name="toc 8" w:semiHidden="1" w:uiPriority="39" w:unhideWhenUsed="1"/>
-    <w:lsdException w:name="toc 9" w:semiHidden="1" w:uiPriority="39" w:unhideWhenUsed="1"/>
-    <w:lsdException w:name="Normal Indent" w:semiHidden="1" w:unhideWhenUsed="1"/>
-    <w:lsdException w:name="footnote text" w:semiHidden="1" w:unhideWhenUsed="1"/>
-    <w:lsdException w:name="annotation text" w:semiHidden="1" w:unhideWhenUsed="1"/>
-    <w:lsdException w:name="header" w:semiHidden="1" w:unhideWhenUsed="1"/>
-    <w:lsdException w:name="footer" w:semiHidden="1" w:unhideWhenUsed="1"/>
-    <w:lsdException w:name="index heading" w:semiHidden="1" w:unhideWhenUsed="1"/>
-    <w:lsdException w:name="caption" w:semiHidden="1" w:uiPriority="35" w:unhideWhenUsed="1" w:qFormat="1"/>
-    <w:lsdException w:name="table of figures" w:semiHidden="1" w:unhideWhenUsed="1"/>
-    <w:lsdException w:name="envelope address" w:semiHidden="1" w:unhideWhenUsed="1"/>
-    <w:lsdException w:name="envelope return" w:semiHidden="1" w:unhideWhenUsed="1"/>
-    <w:lsdException w:name="footnote reference" w:semiHidden="1" w:unhideWhenUsed="1"/>
-    <w:lsdException w:name="annotation reference" w:semiHidden="1" w:unhideWhenUsed="1"/>
-    <w:lsdException w:name="line number" w:semiHidden="1" w:unhideWhenUsed="1"/>
-    <w:lsdException w:name="page number" w:semiHidden="1" w:unhideWhenUsed="1"/>
-    <w:lsdException w:name="endnote reference" w:semiHidden="1" w:unhideWhenUsed="1"/>
-    <w:lsdException w:name="endnote text" w:semiHidden="1" w:unhideWhenUsed="1"/>
-    <w:lsdException w:name="table of authorities" w:semiHidden="1" w:unhideWhenUsed="1"/>
-    <w:lsdException w:name="macro" w:semiHidden="1" w:unhideWhenUsed="1"/>
-    <w:lsdException w:name="toa heading" w:semiHidden="1" w:unhideWhenUsed="1"/>
-    <w:lsdException w:name="List" w:semiHidden="1" w:unhideWhenUsed="1"/>
-    <w:lsdException w:name="List Bullet" w:semiHidden="1" w:unhideWhenUsed="1"/>
-    <w:lsdException w:name="List Number" w:semiHidden="1" w:unhideWhenUsed="1"/>
-    <w:lsdException w:name="List 2" w:semiHidden="1" w:unhideWhenUsed="1"/>
-    <w:lsdException w:name="List 3" w:semiHidden="1" w:unhideWhenUsed="1"/>
-    <w:lsdException w:name="List 4" w:semiHidden="1" w:unhideWhenUsed="1"/>
-    <w:lsdException w:name="List 5" w:semiHidden="1" w:unhideWhenUsed="1"/>
-    <w:lsdException w:name="List Bullet 2" w:semiHidden="1" w:unhideWhenUsed="1"/>
-    <w:lsdException w:name="List Bullet 3" w:semiHidden="1" w:unhideWhenUsed="1"/>
-    <w:lsdException w:name="List Bullet 4" w:semiHidden="1" w:unhideWhenUsed="1"/>
-    <w:lsdException w:name="List Bullet 5" w:semiHidden="1" w:unhideWhenUsed="1"/>
-    <w:lsdException w:name="List Number 2" w:semiHidden="1" w:unhideWhenUsed="1"/>
-    <w:lsdException w:name="List Number 3" w:semiHidden="1" w:unhideWhenUsed="1"/>
-    <w:lsdException w:name="List Number 4" w:semiHidden="1" w:unhideWhenUsed="1"/>
-    <w:lsdException w:name="List Number 5" w:semiHidden="1" w:unhideWhenUsed="1"/>
-    <w:lsdException w:name="Title" w:uiPriority="10" w:qFormat="1"/>
-    <w:lsdException w:name="Closing" w:semiHidden="1" w:unhideWhenUsed="1"/>
-    <w:lsdException w:name="Signature" w:semiHidden="1" w:unhideWhenUsed="1"/>
-    <w:lsdException w:name="Default Paragraph Font" w:semiHidden="1" w:uiPriority="1" w:unhideWhenUsed="1"/>
-    <w:lsdException w:name="Body Text" w:semiHidden="1" w:unhideWhenUsed="1"/>
-    <w:lsdException w:name="Body Text Indent" w:semiHidden="1" w:unhideWhenUsed="1"/>
-    <w:lsdException w:name="List Continue" w:semiHidden="1" w:unhideWhenUsed="1"/>
-    <w:lsdException w:name="List Continue 2" w:semiHidden="1" w:unhideWhenUsed="1"/>
-    <w:lsdException w:name="List Continue 3" w:semiHidden="1" w:unhideWhenUsed="1"/>
-    <w:lsdException w:name="List Continue 4" w:semiHidden="1" w:unhideWhenUsed="1"/>
-    <w:lsdException w:name="List Continue 5" w:semiHidden="1" w:unhideWhenUsed="1"/>
-    <w:lsdException w:name="Message Header" w:semiHidden="1" w:unhideWhenUsed="1"/>
-    <w:lsdException w:name="Subtitle" w:uiPriority="11" w:qFormat="1"/>
-    <w:lsdException w:name="Salutation" w:semiHidden="1" w:unhideWhenUsed="1"/>
-    <w:lsdException w:name="Date" w:semiHidden="1" w:unhideWhenUsed="1"/>
-    <w:lsdException w:name="Body Text First Indent" w:semiHidden="1" w:unhideWhenUsed="1"/>
-    <w:lsdException w:name="Body Text First Indent 2" w:semiHidden="1" w:unhideWhenUsed="1"/>
-    <w:lsdException w:name="Note Heading" w:semiHidden="1" w:unhideWhenUsed="1"/>
-    <w:lsdException w:name="Body Text 2" w:semiHidden="1" w:unhideWhenUsed="1"/>
-    <w:lsdException w:name="Body Text 3" w:semiHidden="1" w:unhideWhenUsed="1"/>
-    <w:lsdException w:name="Body Text Indent 2" w:semiHidden="1" w:unhideWhenUsed="1"/>
-    <w:lsdException w:name="Body Text Indent 3" w:semiHidden="1" w:unhideWhenUsed="1"/>
-    <w:lsdException w:name="Block Text" w:semiHidden="1" w:unhideWhenUsed="1"/>
-    <w:lsdException w:name="Hyperlink" w:semiHidden="1" w:unhideWhenUsed="1"/>
-    <w:lsdException w:name="FollowedHyperlink" w:semiHidden="1" w:unhideWhenUsed="1"/>
-    <w:lsdException w:name="Strong" w:uiPriority="22" w:qFormat="1"/>
-    <w:lsdException w:name="Emphasis" w:uiPriority="20" w:qFormat="1"/>
-    <w:lsdException w:name="Document Map" w:semiHidden="1" w:unhideWhenUsed="1"/>
-    <w:lsdException w:name="Plain Text" w:semiHidden="1" w:unhideWhenUsed="1"/>
-    <w:lsdException w:name="E-mail Signature" w:semiHidden="1" w:unhideWhenUsed="1"/>
-    <w:lsdException w:name="HTML Top of Form" w:semiHidden="1" w:unhideWhenUsed="1"/>
-    <w:lsdException w:name="HTML Bottom of Form" w:semiHidden="1" w:unhideWhenUsed="1"/>
-    <w:lsdException w:name="Normal (Web)" w:semiHidden="1" w:unhideWhenUsed="1"/>
-    <w:lsdException w:name="HTML Acronym" w:semiHidden="1" w:unhideWhenUsed="1"/>
-    <w:lsdException w:name="HTML Address" w:semiHidden="1" w:unhideWhenUsed="1"/>
-    <w:lsdException w:name="HTML Cite" w:semiHidden="1" w:unhideWhenUsed="1"/>
-    <w:lsdException w:name="HTML Code" w:semiHidden="1" w:unhideWhenUsed="1"/>
-    <w:lsdException w:name="HTML Definition" w:semiHidden="1" w:unhideWhenUsed="1"/>
-    <w:lsdException w:name="HTML Keyboard" w:semiHidden="1" w:unhideWhenUsed="1"/>
-    <w:lsdException w:name="HTML Preformatted" w:semiHidden="1" w:unhideWhenUsed="1"/>
-    <w:lsdException w:name="HTML Sample" w:semiHidden="1" w:unhideWhenUsed="1"/>
-    <w:lsdException w:name="HTML Typewriter" w:semiHidden="1" w:unhideWhenUsed="1"/>
-    <w:lsdException w:name="HTML Variable" w:semiHidden="1" w:unhideWhenUsed="1"/>
-    <w:lsdException w:name="Normal Table" w:semiHidden="1" w:unhideWhenUsed="1"/>
-    <w:lsdException w:name="annotation subject" w:semiHidden="1" w:unhideWhenUsed="1"/>
-    <w:lsdException w:name="No List" w:semiHidden="1" w:unhideWhenUsed="1"/>
-    <w:lsdException w:name="Outline List 1" w:semiHidden="1" w:unhideWhenUsed="1"/>
-    <w:lsdException w:name="Outline List 2" w:semiHidden="1" w:unhideWhenUsed="1"/>
-    <w:lsdException w:name="Outline List 3" w:semiHidden="1" w:unhideWhenUsed="1"/>
-    <w:lsdException w:name="Table Simple 1" w:semiHidden="1" w:unhideWhenUsed="1"/>
-    <w:lsdException w:name="Table Simple 2" w:semiHidden="1" w:unhideWhenUsed="1"/>
-    <w:lsdException w:name="Table Simple 3" w:semiHidden="1" w:unhideWhenUsed="1"/>
-    <w:lsdException w:name="Table Classic 1" w:semiHidden="1" w:unhideWhenUsed="1"/>
-    <w:lsdException w:name="Table Classic 2" w:semiHidden="1" w:unhideWhenUsed="1"/>
-    <w:lsdException w:name="Table Classic 3" w:semiHidden="1" w:unhideWhenUsed="1"/>
-    <w:lsdException w:name="Table Classic 4" w:semiHidden="1" w:unhideWhenUsed="1"/>
-    <w:lsdException w:name="Table Colorful 1" w:semiHidden="1" w:unhideWhenUsed="1"/>
-    <w:lsdException w:name="Table Colorful 2" w:semiHidden="1" w:unhideWhenUsed="1"/>
-    <w:lsdException w:name="Table Colorful 3" w:semiHidden="1" w:unhideWhenUsed="1"/>
-    <w:lsdException w:name="Table Columns 1" w:semiHidden="1" w:unhideWhenUsed="1"/>
-    <w:lsdException w:name="Table Columns 2" w:semiHidden="1" w:unhideWhenUsed="1"/>
-    <w:lsdException w:name="Table Columns 3" w:semiHidden="1" w:unhideWhenUsed="1"/>
-    <w:lsdException w:name="Table Columns 4" w:semiHidden="1" w:unhideWhenUsed="1"/>
-    <w:lsdException w:name="Table Columns 5" w:semiHidden="1" w:unhideWhenUsed="1"/>
-    <w:lsdException w:name="Table Grid 1" w:semiHidden="1" w:unhideWhenUsed="1"/>
-    <w:lsdException w:name="Table Grid 2" w:semiHidden="1" w:unhideWhenUsed="1"/>
-    <w:lsdException w:name="Table Grid 3" w:semiHidden="1" w:unhideWhenUsed="1"/>
-    <w:lsdException w:name="Table Grid 4" w:semiHidden="1" w:unhideWhenUsed="1"/>
-    <w:lsdException w:name="Table Grid 5" w:semiHidden="1" w:unhideWhenUsed="1"/>
-    <w:lsdException w:name="Table Grid 6" w:semiHidden="1" w:unhideWhenUsed="1"/>
-    <w:lsdException w:name="Table Grid 7" w:semiHidden="1" w:unhideWhenUsed="1"/>
-    <w:lsdException w:name="Table Grid 8" w:semiHidden="1" w:unhideWhenUsed="1"/>
-    <w:lsdException w:name="Table List 1" w:semiHidden="1" w:unhideWhenUsed="1"/>
-    <w:lsdException w:name="Table List 2" w:semiHidden="1" w:unhideWhenUsed="1"/>
-    <w:lsdException w:name="Table List 3" w:semiHidden="1" w:unhideWhenUsed="1"/>
-    <w:lsdException w:name="Table List 4" w:semiHidden="1" w:unhideWhenUsed="1"/>
-    <w:lsdException w:name="Table List 5" w:semiHidden="1" w:unhideWhenUsed="1"/>
-    <w:lsdException w:name="Table List 6" w:semiHidden="1" w:unhideWhenUsed="1"/>
-    <w:lsdException w:name="Table List 7" w:semiHidden="1" w:unhideWhenUsed="1"/>
-    <w:lsdException w:name="Table List 8" w:semiHidden="1" w:unhideWhenUsed="1"/>
-    <w:lsdException w:name="Table 3D effects 1" w:semiHidden="1" w:unhideWhenUsed="1"/>
-    <w:lsdException w:name="Table 3D effects 2" w:semiHidden="1" w:unhideWhenUsed="1"/>
-    <w:lsdException w:name="Table 3D effects 3" w:semiHidden="1" w:unhideWhenUsed="1"/>
-    <w:lsdException w:name="Table Contemporary" w:semiHidden="1" w:unhideWhenUsed="1"/>
-    <w:lsdException w:name="Table Elegant" w:semiHidden="1" w:unhideWhenUsed="1"/>
-    <w:lsdException w:name="Table Professional" w:semiHidden="1" w:unhideWhenUsed="1"/>
-    <w:lsdException w:name="Table Subtle 1" w:semiHidden="1" w:unhideWhenUsed="1"/>
-    <w:lsdException w:name="Table Subtle 2" w:semiHidden="1" w:unhideWhenUsed="1"/>
-    <w:lsdException w:name="Table Web 1" w:semiHidden="1" w:unhideWhenUsed="1"/>
-    <w:lsdException w:name="Table Web 2" w:semiHidden="1" w:unhideWhenUsed="1"/>
-    <w:lsdException w:name="Table Web 3" w:semiHidden="1" w:unhideWhenUsed="1"/>
-    <w:lsdException w:name="Balloon Text" w:semiHidden="1" w:unhideWhenUsed="1"/>
-    <w:lsdException w:name="Table Grid" w:uiPriority="59"/>
-    <w:lsdException w:name="Table Theme" w:semiHidden="1" w:unhideWhenUsed="1"/>
-    <w:lsdException w:name="Note Level 1" w:semiHidden="1" w:unhideWhenUsed="1"/>
-    <w:lsdException w:name="Note Level 2" w:semiHidden="1" w:unhideWhenUsed="1"/>
-    <w:lsdException w:name="Note Level 3" w:semiHidden="1" w:unhideWhenUsed="1"/>
-    <w:lsdException w:name="Note Level 4" w:semiHidden="1" w:unhideWhenUsed="1"/>
-    <w:lsdException w:name="Note Level 5" w:semiHidden="1" w:unhideWhenUsed="1"/>
-    <w:lsdException w:name="Note Level 6" w:semiHidden="1" w:unhideWhenUsed="1"/>
-    <w:lsdException w:name="Note Level 7" w:semiHidden="1" w:unhideWhenUsed="1"/>
-    <w:lsdException w:name="Note Level 8" w:semiHidden="1" w:unhideWhenUsed="1"/>
-    <w:lsdException w:name="Note Level 9" w:semiHidden="1" w:unhideWhenUsed="1"/>
-    <w:lsdException w:name="Placeholder Text" w:semiHidden="1"/>
-    <w:lsdException w:name="No Spacing" w:uiPriority="1" w:qFormat="1"/>
-    <w:lsdException w:name="Light Shading" w:uiPriority="60"/>
-    <w:lsdException w:name="Light List" w:uiPriority="61"/>
-    <w:lsdException w:name="Light Grid" w:uiPriority="62"/>
-    <w:lsdException w:name="Medium Shading 1" w:uiPriority="63"/>
-    <w:lsdException w:name="Medium Shading 2" w:uiPriority="64"/>
-    <w:lsdException w:name="Medium List 1" w:uiPriority="65"/>
-    <w:lsdException w:name="Medium List 2" w:uiPriority="66"/>
-    <w:lsdException w:name="Medium Grid 1" w:uiPriority="67"/>
-    <w:lsdException w:name="Medium Grid 2" w:uiPriority="68"/>
-    <w:lsdException w:name="Medium Grid 3" w:uiPriority="69"/>
-    <w:lsdException w:name="Dark List" w:uiPriority="70"/>
-    <w:lsdException w:name="Colorful Shading" w:uiPriority="71"/>
-    <w:lsdException w:name="Colorful List" w:uiPriority="72"/>
-    <w:lsdException w:name="Colorful Grid" w:uiPriority="73"/>
-    <w:lsdException w:name="Light Shading Accent 1" w:uiPriority="60"/>
-    <w:lsdException w:name="Light List Accent 1" w:uiPriority="61"/>
-    <w:lsdException w:name="Light Grid Accent 1" w:uiPriority="62"/>
-    <w:lsdException w:name="Medium Shading 1 Accent 1" w:uiPriority="63"/>
-    <w:lsdException w:name="Medium Shading 2 Accent 1" w:uiPriority="64"/>
-    <w:lsdException w:name="Medium List 1 Accent 1" w:uiPriority="65"/>
-    <w:lsdException w:name="Revision" w:semiHidden="1"/>
-    <w:lsdException w:name="List Paragraph" w:uiPriority="34" w:qFormat="1"/>
-    <w:lsdException w:name="Quote" w:uiPriority="29" w:qFormat="1"/>
-    <w:lsdException w:name="Intense Quote" w:uiPriority="30" w:qFormat="1"/>
-    <w:lsdException w:name="Medium List 2 Accent 1" w:uiPriority="66"/>
-    <w:lsdException w:name="Medium Grid 1 Accent 1" w:uiPriority="67"/>
-    <w:lsdException w:name="Medium Grid 2 Accent 1" w:uiPriority="68"/>
-    <w:lsdException w:name="Medium Grid 3 Accent 1" w:uiPriority="69"/>
-    <w:lsdException w:name="Dark List Accent 1" w:uiPriority="70"/>
-    <w:lsdException w:name="Colorful Shading Accent 1" w:uiPriority="71"/>
-    <w:lsdException w:name="Colorful List Accent 1" w:uiPriority="72"/>
-    <w:lsdException w:name="Colorful Grid Accent 1" w:uiPriority="73"/>
-    <w:lsdException w:name="Light Shading Accent 2" w:uiPriority="60"/>
-    <w:lsdException w:name="Light List Accent 2" w:uiPriority="61"/>
-    <w:lsdException w:name="Light Grid Accent 2" w:uiPriority="62"/>
-    <w:lsdException w:name="Medium Shading 1 Accent 2" w:uiPriority="63"/>
-    <w:lsdException w:name="Medium Shading 2 Accent 2" w:uiPriority="64"/>
-    <w:lsdException w:name="Medium List 1 Accent 2" w:uiPriority="65"/>
-    <w:lsdException w:name="Medium List 2 Accent 2" w:uiPriority="66"/>
-    <w:lsdException w:name="Medium Grid 1 Accent 2" w:uiPriority="67"/>
-    <w:lsdException w:name="Medium Grid 2 Accent 2" w:uiPriority="68"/>
-    <w:lsdException w:name="Medium Grid 3 Accent 2" w:uiPriority="69"/>
-    <w:lsdException w:name="Dark List Accent 2" w:uiPriority="70"/>
-    <w:lsdException w:name="Colorful Shading Accent 2" w:uiPriority="71"/>
-    <w:lsdException w:name="Colorful List Accent 2" w:uiPriority="72"/>
-    <w:lsdException w:name="Colorful Grid Accent 2" w:uiPriority="73"/>
-    <w:lsdException w:name="Light Shading Accent 3" w:uiPriority="60"/>
-    <w:lsdException w:name="Light List Accent 3" w:uiPriority="61"/>
-    <w:lsdException w:name="Light Grid Accent 3" w:uiPriority="62"/>
-    <w:lsdException w:name="Medium Shading 1 Accent 3" w:uiPriority="63"/>
-    <w:lsdException w:name="Medium Shading 2 Accent 3" w:uiPriority="64"/>
-    <w:lsdException w:name="Medium List 1 Accent 3" w:uiPriority="65"/>
-    <w:lsdException w:name="Medium List 2 Accent 3" w:uiPriority="66"/>
-    <w:lsdException w:name="Medium Grid 1 Accent 3" w:uiPriority="67"/>
-    <w:lsdException w:name="Medium Grid 2 Accent 3" w:uiPriority="68"/>
-    <w:lsdException w:name="Medium Grid 3 Accent 3" w:uiPriority="69"/>
-    <w:lsdException w:name="Dark List Accent 3" w:uiPriority="70"/>
-    <w:lsdException w:name="Colorful Shading Accent 3" w:uiPriority="71"/>
-    <w:lsdException w:name="Colorful List Accent 3" w:uiPriority="72"/>
-    <w:lsdException w:name="Colorful Grid Accent 3" w:uiPriority="73"/>
-    <w:lsdException w:name="Light Shading Accent 4" w:uiPriority="60"/>
-    <w:lsdException w:name="Light List Accent 4" w:uiPriority="61"/>
-    <w:lsdException w:name="Light Grid Accent 4" w:uiPriority="62"/>
-    <w:lsdException w:name="Medium Shading 1 Accent 4" w:uiPriority="63"/>
-    <w:lsdException w:name="Medium Shading 2 Accent 4" w:uiPriority="64"/>
-    <w:lsdException w:name="Medium List 1 Accent 4" w:uiPriority="65"/>
-    <w:lsdException w:name="Medium List 2 Accent 4" w:uiPriority="66"/>
-    <w:lsdException w:name="Medium Grid 1 Accent 4" w:uiPriority="67"/>
-    <w:lsdException w:name="Medium Grid 2 Accent 4" w:uiPriority="68"/>
-    <w:lsdException w:name="Medium Grid 3 Accent 4" w:uiPriority="69"/>
-    <w:lsdException w:name="Dark List Accent 4" w:uiPriority="70"/>
-    <w:lsdException w:name="Colorful Shading Accent 4" w:uiPriority="71"/>
-    <w:lsdException w:name="Colorful List Accent 4" w:uiPriority="72"/>
-    <w:lsdException w:name="Colorful Grid Accent 4" w:uiPriority="73"/>
-    <w:lsdException w:name="Light Shading Accent 5" w:uiPriority="60"/>
-    <w:lsdException w:name="Light List Accent 5" w:uiPriority="61"/>
-    <w:lsdException w:name="Light Grid Accent 5" w:uiPriority="62"/>
-    <w:lsdException w:name="Medium Shading 1 Accent 5" w:uiPriority="63"/>
-    <w:lsdException w:name="Medium Shading 2 Accent 5" w:uiPriority="64"/>
-    <w:lsdException w:name="Medium List 1 Accent 5" w:uiPriority="65"/>
-    <w:lsdException w:name="Medium List 2 Accent 5" w:uiPriority="66"/>
-    <w:lsdException w:name="Medium Grid 1 Accent 5" w:uiPriority="67"/>
-    <w:lsdException w:name="Medium Grid 2 Accent 5" w:uiPriority="68"/>
-    <w:lsdException w:name="Medium Grid 3 Accent 5" w:uiPriority="69"/>
-    <w:lsdException w:name="Dark List Accent 5" w:uiPriority="70"/>
-    <w:lsdException w:name="Colorful Shading Accent 5" w:uiPriority="71"/>
-    <w:lsdException w:name="Colorful List Accent 5" w:uiPriority="72"/>
-    <w:lsdException w:name="Colorful Grid Accent 5" w:uiPriority="73"/>
-    <w:lsdException w:name="Light Shading Accent 6" w:uiPriority="60"/>
-    <w:lsdException w:name="Light List Accent 6" w:uiPriority="61"/>
-    <w:lsdException w:name="Light Grid Accent 6" w:uiPriority="62"/>
-    <w:lsdException w:name="Medium Shading 1 Accent 6" w:uiPriority="63"/>
-    <w:lsdException w:name="Medium Shading 2 Accent 6" w:uiPriority="64"/>
-    <w:lsdException w:name="Medium List 1 Accent 6" w:uiPriority="65"/>
-    <w:lsdException w:name="Medium List 2 Accent 6" w:uiPriority="66"/>
-    <w:lsdException w:name="Medium Grid 1 Accent 6" w:uiPriority="67"/>
-    <w:lsdException w:name="Medium Grid 2 Accent 6" w:uiPriority="68"/>
-    <w:lsdException w:name="Medium Grid 3 Accent 6" w:uiPriority="69"/>
-    <w:lsdException w:name="Dark List Accent 6" w:uiPriority="70"/>
-    <w:lsdException w:name="Colorful Shading Accent 6" w:uiPriority="71"/>
-    <w:lsdException w:name="Colorful List Accent 6" w:uiPriority="72"/>
-    <w:lsdException w:name="Colorful Grid Accent 6" w:uiPriority="73"/>
-    <w:lsdException w:name="Subtle Emphasis" w:uiPriority="19" w:qFormat="1"/>
-    <w:lsdException w:name="Intense Emphasis" w:uiPriority="21" w:qFormat="1"/>
-    <w:lsdException w:name="Subtle Reference" w:uiPriority="31" w:qFormat="1"/>
-    <w:lsdException w:name="Intense Reference" w:uiPriority="32" w:qFormat="1"/>
-    <w:lsdException w:name="Book Title" w:uiPriority="33" w:qFormat="1"/>
-    <w:lsdException w:name="Bibliography" w:semiHidden="1" w:uiPriority="37" w:unhideWhenUsed="1"/>
-    <w:lsdException w:name="TOC Heading" w:semiHidden="1" w:uiPriority="39" w:unhideWhenUsed="1" w:qFormat="1"/>
-    <w:lsdException w:name="Plain Table 1" w:uiPriority="41"/>
-    <w:lsdException w:name="Plain Table 2" w:uiPriority="42"/>
-    <w:lsdException w:name="Plain Table 3" w:uiPriority="43"/>
-    <w:lsdException w:name="Plain Table 4" w:uiPriority="44"/>
-    <w:lsdException w:name="Plain Table 5" w:uiPriority="45"/>
-    <w:lsdException w:name="Grid Table Light" w:uiPriority="40"/>
-    <w:lsdException w:name="Grid Table 1 Light" w:uiPriority="46"/>
-    <w:lsdException w:name="Grid Table 2" w:uiPriority="47"/>
-    <w:lsdException w:name="Grid Table 3" w:uiPriority="48"/>
-    <w:lsdException w:name="Grid Table 4" w:uiPriority="49"/>
-    <w:lsdException w:name="Grid Table 5 Dark" w:uiPriority="50"/>
-    <w:lsdException w:name="Grid Table 6 Colorful" w:uiPriority="51"/>
-    <w:lsdException w:name="Grid Table 7 Colorful" w:uiPriority="52"/>
-    <w:lsdException w:name="Grid Table 1 Light Accent 1" w:uiPriority="46"/>
-    <w:lsdException w:name="Grid Table 2 Accent 1" w:uiPriority="47"/>
-    <w:lsdException w:name="Grid Table 3 Accent 1" w:uiPriority="48"/>
-    <w:lsdException w:name="Grid Table 4 Accent 1" w:uiPriority="49"/>
-    <w:lsdException w:name="Grid Table 5 Dark Accent 1" w:uiPriority="50"/>
-    <w:lsdException w:name="Grid Table 6 Colorful Accent 1" w:uiPriority="51"/>
-    <w:lsdException w:name="Grid Table 7 Colorful Accent 1" w:uiPriority="52"/>
-    <w:lsdException w:name="Grid Table 1 Light Accent 2" w:uiPriority="46"/>
-    <w:lsdException w:name="Grid Table 2 Accent 2" w:uiPriority="47"/>
-    <w:lsdException w:name="Grid Table 3 Accent 2" w:uiPriority="48"/>
-    <w:lsdException w:name="Grid Table 4 Accent 2" w:uiPriority="49"/>
-    <w:lsdException w:name="Grid Table 5 Dark Accent 2" w:uiPriority="50"/>
-    <w:lsdException w:name="Grid Table 6 Colorful Accent 2" w:uiPriority="51"/>
-    <w:lsdException w:name="Grid Table 7 Colorful Accent 2" w:uiPriority="52"/>
-    <w:lsdException w:name="Grid Table 1 Light Accent 3" w:uiPriority="46"/>
-    <w:lsdException w:name="Grid Table 2 Accent 3" w:uiPriority="47"/>
-    <w:lsdException w:name="Grid Table 3 Accent 3" w:uiPriority="48"/>
-    <w:lsdException w:name="Grid Table 4 Accent 3" w:uiPriority="49"/>
-    <w:lsdException w:name="Grid Table 5 Dark Accent 3" w:uiPriority="50"/>
-    <w:lsdException w:name="Grid Table 6 Colorful Accent 3" w:uiPriority="51"/>
-    <w:lsdException w:name="Grid Table 7 Colorful Accent 3" w:uiPriority="52"/>
-    <w:lsdException w:name="Grid Table 1 Light Accent 4" w:uiPriority="46"/>
-    <w:lsdException w:name="Grid Table 2 Accent 4" w:uiPriority="47"/>
-    <w:lsdException w:name="Grid Table 3 Accent 4" w:uiPriority="48"/>
-    <w:lsdException w:name="Grid Table 4 Accent 4" w:uiPriority="49"/>
-    <w:lsdException w:name="Grid Table 5 Dark Accent 4" w:uiPriority="50"/>
-    <w:lsdException w:name="Grid Table 6 Colorful Accent 4" w:uiPriority="51"/>
-    <w:lsdException w:name="Grid Table 7 Colorful Accent 4" w:uiPriority="52"/>
-    <w:lsdException w:name="Grid Table 1 Light Accent 5" w:uiPriority="46"/>
-    <w:lsdException w:name="Grid Table 2 Accent 5" w:uiPriority="47"/>
-    <w:lsdException w:name="Grid Table 3 Accent 5" w:uiPriority="48"/>
-    <w:lsdException w:name="Grid Table 4 Accent 5" w:uiPriority="49"/>
-    <w:lsdException w:name="Grid Table 5 Dark Accent 5" w:uiPriority="50"/>
-    <w:lsdException w:name="Grid Table 6 Colorful Accent 5" w:uiPriority="51"/>
-    <w:lsdException w:name="Grid Table 7 Colorful Accent 5" w:uiPriority="52"/>
-    <w:lsdException w:name="Grid Table 1 Light Accent 6" w:uiPriority="46"/>
-    <w:lsdException w:name="Grid Table 2 Accent 6" w:uiPriority="47"/>
-    <w:lsdException w:name="Grid Table 3 Accent 6" w:uiPriority="48"/>
-    <w:lsdException w:name="Grid Table 4 Accent 6" w:uiPriority="49"/>
-    <w:lsdException w:name="Grid Table 5 Dark Accent 6" w:uiPriority="50"/>
-    <w:lsdException w:name="Grid Table 6 Colorful Accent 6" w:uiPriority="51"/>
-    <w:lsdException w:name="Grid Table 7 Colorful Accent 6" w:uiPriority="52"/>
-    <w:lsdException w:name="List Table 1 Light" w:uiPriority="46"/>
-    <w:lsdException w:name="List Table 2" w:uiPriority="47"/>
-    <w:lsdException w:name="List Table 3" w:uiPriority="48"/>
-    <w:lsdException w:name="List Table 4" w:uiPriority="49"/>
-    <w:lsdException w:name="List Table 5 Dark" w:uiPriority="50"/>
-    <w:lsdException w:name="List Table 6 Colorful" w:uiPriority="51"/>
-    <w:lsdException w:name="List Table 7 Colorful" w:uiPriority="52"/>
-    <w:lsdException w:name="List Table 1 Light Accent 1" w:uiPriority="46"/>
-    <w:lsdException w:name="List Table 2 Accent 1" w:uiPriority="47"/>
-    <w:lsdException w:name="List Table 3 Accent 1" w:uiPriority="48"/>
-    <w:lsdException w:name="List Table 4 Accent 1" w:uiPriority="49"/>
-    <w:lsdException w:name="List Table 5 Dark Accent 1" w:uiPriority="50"/>
-    <w:lsdException w:name="List Table 6 Colorful Accent 1" w:uiPriority="51"/>
-    <w:lsdException w:name="List Table 7 Colorful Accent 1" w:uiPriority="52"/>
-    <w:lsdException w:name="List Table 1 Light Accent 2" w:uiPriority="46"/>
-    <w:lsdException w:name="List Table 2 Accent 2" w:uiPriority="47"/>
-    <w:lsdException w:name="List Table 3 Accent 2" w:uiPriority="48"/>
-    <w:lsdException w:name="List Table 4 Accent 2" w:uiPriority="49"/>
-    <w:lsdException w:name="List Table 5 Dark Accent 2" w:uiPriority="50"/>
-    <w:lsdException w:name="List Table 6 Colorful Accent 2" w:uiPriority="51"/>
-    <w:lsdException w:name="List Table 7 Colorful Accent 2" w:uiPriority="52"/>
-    <w:lsdException w:name="List Table 1 Light Accent 3" w:uiPriority="46"/>
-    <w:lsdException w:name="List Table 2 Accent 3" w:uiPriority="47"/>
-    <w:lsdException w:name="List Table 3 Accent 3" w:uiPriority="48"/>
-    <w:lsdException w:name="List Table 4 Accent 3" w:uiPriority="49"/>
-    <w:lsdException w:name="List Table 5 Dark Accent 3" w:uiPriority="50"/>
-    <w:lsdException w:name="List Table 6 Colorful Accent 3" w:uiPriority="51"/>
-    <w:lsdException w:name="List Table 7 Colorful Accent 3" w:uiPriority="52"/>
-    <w:lsdException w:name="List Table 1 Light Accent 4" w:uiPriority="46"/>
-    <w:lsdException w:name="List Table 2 Accent 4" w:uiPriority="47"/>
-    <w:lsdException w:name="List Table 3 Accent 4" w:uiPriority="48"/>
-    <w:lsdException w:name="List Table 4 Accent 4" w:uiPriority="49"/>
-    <w:lsdException w:name="List Table 5 Dark Accent 4" w:uiPriority="50"/>
-    <w:lsdException w:name="List Table 6 Colorful Accent 4" w:uiPriority="51"/>
-    <w:lsdException w:name="List Table 7 Colorful Accent 4" w:uiPriority="52"/>
-    <w:lsdException w:name="List Table 1 Light Accent 5" w:uiPriority="46"/>
-    <w:lsdException w:name="List Table 2 Accent 5" w:uiPriority="47"/>
-    <w:lsdException w:name="List Table 3 Accent 5" w:uiPriority="48"/>
-    <w:lsdException w:name="List Table 4 Accent 5" w:uiPriority="49"/>
-    <w:lsdException w:name="List Table 5 Dark Accent 5" w:uiPriority="50"/>
-    <w:lsdException w:name="List Table 6 Colorful Accent 5" w:uiPriority="51"/>
-    <w:lsdException w:name="List Table 7 Colorful Accent 5" w:uiPriority="52"/>
-    <w:lsdException w:name="List Table 1 Light Accent 6" w:uiPriority="46"/>
-    <w:lsdException w:name="List Table 2 Accent 6" w:uiPriority="47"/>
-    <w:lsdException w:name="List Table 3 Accent 6" w:uiPriority="48"/>
-    <w:lsdException w:name="List Table 4 Accent 6" w:uiPriority="49"/>
-    <w:lsdException w:name="List Table 5 Dark Accent 6" w:uiPriority="50"/>
-    <w:lsdException w:name="List Table 6 Colorful Accent 6" w:uiPriority="51"/>
-    <w:lsdException w:name="List Table 7 Colorful Accent 6" w:uiPriority="52"/>
-    <w:lsdException w:name="Mention" w:semiHidden="1" w:unhideWhenUsed="1"/>
-    <w:lsdException w:name="Smart Hyperlink" w:semiHidden="1" w:unhideWhenUsed="1"/>
+  <w:latentStyles w:defLockedState="0" w:defUIPriority="99" w:defSemiHidden="1" w:defUnhideWhenUsed="1" w:defQFormat="0" w:count="267">
+    <w:lsdException w:name="Normal" w:semiHidden="0" w:uiPriority="0" w:unhideWhenUsed="0" w:qFormat="1"/>
+    <w:lsdException w:name="heading 1" w:semiHidden="0" w:uiPriority="9" w:unhideWhenUsed="0" w:qFormat="1"/>
+    <w:lsdException w:name="heading 2" w:uiPriority="9" w:qFormat="1"/>
+    <w:lsdException w:name="heading 3" w:uiPriority="9" w:qFormat="1"/>
+    <w:lsdException w:name="heading 4" w:uiPriority="9" w:qFormat="1"/>
+    <w:lsdException w:name="heading 5" w:uiPriority="9" w:qFormat="1"/>
+    <w:lsdException w:name="heading 6" w:uiPriority="9" w:qFormat="1"/>
+    <w:lsdException w:name="heading 7" w:uiPriority="9" w:qFormat="1"/>
+    <w:lsdException w:name="heading 8" w:uiPriority="9" w:qFormat="1"/>
+    <w:lsdException w:name="heading 9" w:uiPriority="9" w:qFormat="1"/>
+    <w:lsdException w:name="toc 1" w:uiPriority="39"/>
+    <w:lsdException w:name="toc 2" w:uiPriority="39"/>
+    <w:lsdException w:name="toc 3" w:uiPriority="39"/>
+    <w:lsdException w:name="toc 4" w:uiPriority="39"/>
+    <w:lsdException w:name="toc 5" w:uiPriority="39"/>
+    <w:lsdException w:name="toc 6" w:uiPriority="39"/>
+    <w:lsdException w:name="toc 7" w:uiPriority="39"/>
+    <w:lsdException w:name="toc 8" w:uiPriority="39"/>
+    <w:lsdException w:name="toc 9" w:uiPriority="39"/>
+    <w:lsdException w:name="caption" w:uiPriority="35" w:qFormat="1"/>
+    <w:lsdException w:name="Title" w:semiHidden="0" w:uiPriority="10" w:unhideWhenUsed="0" w:qFormat="1"/>
+    <w:lsdException w:name="Default Paragraph Font" w:uiPriority="1"/>
+    <w:lsdException w:name="Subtitle" w:semiHidden="0" w:uiPriority="11" w:unhideWhenUsed="0" w:qFormat="1"/>
+    <w:lsdException w:name="Strong" w:semiHidden="0" w:uiPriority="22" w:unhideWhenUsed="0" w:qFormat="1"/>
+    <w:lsdException w:name="Emphasis" w:semiHidden="0" w:uiPriority="20" w:unhideWhenUsed="0" w:qFormat="1"/>
+    <w:lsdException w:name="Table Grid" w:semiHidden="0" w:uiPriority="59" w:unhideWhenUsed="0"/>
+    <w:lsdException w:name="Placeholder Text" w:unhideWhenUsed="0"/>
+    <w:lsdException w:name="No Spacing" w:semiHidden="0" w:uiPriority="1" w:unhideWhenUsed="0" w:qFormat="1"/>
+    <w:lsdException w:name="Light Shading" w:semiHidden="0" w:uiPriority="60" w:unhideWhenUsed="0"/>
+    <w:lsdException w:name="Light List" w:semiHidden="0" w:uiPriority="61" w:unhideWhenUsed="0"/>
+    <w:lsdException w:name="Light Grid" w:semiHidden="0" w:uiPriority="62" w:unhideWhenUsed="0"/>
+    <w:lsdException w:name="Medium Shading 1" w:semiHidden="0" w:uiPriority="63" w:unhideWhenUsed="0"/>
+    <w:lsdException w:name="Medium Shading 2" w:semiHidden="0" w:uiPriority="64" w:unhideWhenUsed="0"/>
+    <w:lsdException w:name="Medium List 1" w:semiHidden="0" w:uiPriority="65" w:unhideWhenUsed="0"/>
+    <w:lsdException w:name="Medium List 2" w:semiHidden="0" w:uiPriority="66" w:unhideWhenUsed="0"/>
+    <w:lsdException w:name="Medium Grid 1" w:semiHidden="0" w:uiPriority="67" w:unhideWhenUsed="0"/>
+    <w:lsdException w:name="Medium Grid 2" w:semiHidden="0" w:uiPriority="68" w:unhideWhenUsed="0"/>
+    <w:lsdException w:name="Medium Grid 3" w:semiHidden="0" w:uiPriority="69" w:unhideWhenUsed="0"/>
+    <w:lsdException w:name="Dark List" w:semiHidden="0" w:uiPriority="70" w:unhideWhenUsed="0"/>
+    <w:lsdException w:name="Colorful Shading" w:semiHidden="0" w:uiPriority="71" w:unhideWhenUsed="0"/>
+    <w:lsdException w:name="Colorful List" w:semiHidden="0" w:uiPriority="72" w:unhideWhenUsed="0"/>
+    <w:lsdException w:name="Colorful Grid" w:semiHidden="0" w:uiPriority="73" w:unhideWhenUsed="0"/>
+    <w:lsdException w:name="Light Shading Accent 1" w:semiHidden="0" w:uiPriority="60" w:unhideWhenUsed="0"/>
+    <w:lsdException w:name="Light List Accent 1" w:semiHidden="0" w:uiPriority="61" w:unhideWhenUsed="0"/>
+    <w:lsdException w:name="Light Grid Accent 1" w:semiHidden="0" w:uiPriority="62" w:unhideWhenUsed="0"/>
+    <w:lsdException w:name="Medium Shading 1 Accent 1" w:semiHidden="0" w:uiPriority="63" w:unhideWhenUsed="0"/>
+    <w:lsdException w:name="Medium Shading 2 Accent 1" w:semiHidden="0" w:uiPriority="64" w:unhideWhenUsed="0"/>
+    <w:lsdException w:name="Medium List 1 Accent 1" w:semiHidden="0" w:uiPriority="65" w:unhideWhenUsed="0"/>
+    <w:lsdException w:name="Revision" w:unhideWhenUsed="0"/>
+    <w:lsdException w:name="List Paragraph" w:semiHidden="0" w:uiPriority="34" w:unhideWhenUsed="0" w:qFormat="1"/>
+    <w:lsdException w:name="Quote" w:semiHidden="0" w:uiPriority="29" w:unhideWhenUsed="0" w:qFormat="1"/>
+    <w:lsdException w:name="Intense Quote" w:semiHidden="0" w:uiPriority="30" w:unhideWhenUsed="0" w:qFormat="1"/>
+    <w:lsdException w:name="Medium List 2 Accent 1" w:semiHidden="0" w:uiPriority="66" w:unhideWhenUsed="0"/>
+    <w:lsdException w:name="Medium Grid 1 Accent 1" w:semiHidden="0" w:uiPriority="67" w:unhideWhenUsed="0"/>
+    <w:lsdException w:name="Medium Grid 2 Accent 1" w:semiHidden="0" w:uiPriority="68" w:unhideWhenUsed="0"/>
+    <w:lsdException w:name="Medium Grid 3 Accent 1" w:semiHidden="0" w:uiPriority="69" w:unhideWhenUsed="0"/>
+    <w:lsdException w:name="Dark List Accent 1" w:semiHidden="0" w:uiPriority="70" w:unhideWhenUsed="0"/>
+    <w:lsdException w:name="Colorful Shading Accent 1" w:semiHidden="0" w:uiPriority="71" w:unhideWhenUsed="0"/>
+    <w:lsdException w:name="Colorful List Accent 1" w:semiHidden="0" w:uiPriority="72" w:unhideWhenUsed="0"/>
+    <w:lsdException w:name="Colorful Grid Accent 1" w:semiHidden="0" w:uiPriority="73" w:unhideWhenUsed="0"/>
+    <w:lsdException w:name="Light Shading Accent 2" w:semiHidden="0" w:uiPriority="60" w:unhideWhenUsed="0"/>
+    <w:lsdException w:name="Light List Accent 2" w:semiHidden="0" w:uiPriority="61" w:unhideWhenUsed="0"/>
+    <w:lsdException w:name="Light Grid Accent 2" w:semiHidden="0" w:uiPriority="62" w:unhideWhenUsed="0"/>
+    <w:lsdException w:name="Medium Shading 1 Accent 2" w:semiHidden="0" w:uiPriority="63" w:unhideWhenUsed="0"/>
+    <w:lsdException w:name="Medium Shading 2 Accent 2" w:semiHidden="0" w:uiPriority="64" w:unhideWhenUsed="0"/>
+    <w:lsdException w:name="Medium List 1 Accent 2" w:semiHidden="0" w:uiPriority="65" w:unhideWhenUsed="0"/>
+    <w:lsdException w:name="Medium List 2 Accent 2" w:semiHidden="0" w:uiPriority="66" w:unhideWhenUsed="0"/>
+    <w:lsdException w:name="Medium Grid 1 Accent 2" w:semiHidden="0" w:uiPriority="67" w:unhideWhenUsed="0"/>
+    <w:lsdException w:name="Medium Grid 2 Accent 2" w:semiHidden="0" w:uiPriority="68" w:unhideWhenUsed="0"/>
+    <w:lsdException w:name="Medium Grid 3 Accent 2" w:semiHidden="0" w:uiPriority="69" w:unhideWhenUsed="0"/>
+    <w:lsdException w:name="Dark List Accent 2" w:semiHidden="0" w:uiPriority="70" w:unhideWhenUsed="0"/>
+    <w:lsdException w:name="Colorful Shading Accent 2" w:semiHidden="0" w:uiPriority="71" w:unhideWhenUsed="0"/>
+    <w:lsdException w:name="Colorful List Accent 2" w:semiHidden="0" w:uiPriority="72" w:unhideWhenUsed="0"/>
+    <w:lsdException w:name="Colorful Grid Accent 2" w:semiHidden="0" w:uiPriority="73" w:unhideWhenUsed="0"/>
+    <w:lsdException w:name="Light Shading Accent 3" w:semiHidden="0" w:uiPriority="60" w:unhideWhenUsed="0"/>
+    <w:lsdException w:name="Light List Accent 3" w:semiHidden="0" w:uiPriority="61" w:unhideWhenUsed="0"/>
+    <w:lsdException w:name="Light Grid Accent 3" w:semiHidden="0" w:uiPriority="62" w:unhideWhenUsed="0"/>
+    <w:lsdException w:name="Medium Shading 1 Accent 3" w:semiHidden="0" w:uiPriority="63" w:unhideWhenUsed="0"/>
+    <w:lsdException w:name="Medium Shading 2 Accent 3" w:semiHidden="0" w:uiPriority="64" w:unhideWhenUsed="0"/>
+    <w:lsdException w:name="Medium List 1 Accent 3" w:semiHidden="0" w:uiPriority="65" w:unhideWhenUsed="0"/>
+    <w:lsdException w:name="Medium List 2 Accent 3" w:semiHidden="0" w:uiPriority="66" w:unhideWhenUsed="0"/>
+    <w:lsdException w:name="Medium Grid 1 Accent 3" w:semiHidden="0" w:uiPriority="67" w:unhideWhenUsed="0"/>
+    <w:lsdException w:name="Medium Grid 2 Accent 3" w:semiHidden="0" w:uiPriority="68" w:unhideWhenUsed="0"/>
+    <w:lsdException w:name="Medium Grid 3 Accent 3" w:semiHidden="0" w:uiPriority="69" w:unhideWhenUsed="0"/>
+    <w:lsdException w:name="Dark List Accent 3" w:semiHidden="0" w:uiPriority="70" w:unhideWhenUsed="0"/>
+    <w:lsdException w:name="Colorful Shading Accent 3" w:semiHidden="0" w:uiPriority="71" w:unhideWhenUsed="0"/>
+    <w:lsdException w:name="Colorful List Accent 3" w:semiHidden="0" w:uiPriority="72" w:unhideWhenUsed="0"/>
+    <w:lsdException w:name="Colorful Grid Accent 3" w:semiHidden="0" w:uiPriority="73" w:unhideWhenUsed="0"/>
+    <w:lsdException w:name="Light Shading Accent 4" w:semiHidden="0" w:uiPriority="60" w:unhideWhenUsed="0"/>
+    <w:lsdException w:name="Light List Accent 4" w:semiHidden="0" w:uiPriority="61" w:unhideWhenUsed="0"/>
+    <w:lsdException w:name="Light Grid Accent 4" w:semiHidden="0" w:uiPriority="62" w:unhideWhenUsed="0"/>
+    <w:lsdException w:name="Medium Shading 1 Accent 4" w:semiHidden="0" w:uiPriority="63" w:unhideWhenUsed="0"/>
+    <w:lsdException w:name="Medium Shading 2 Accent 4" w:semiHidden="0" w:uiPriority="64" w:unhideWhenUsed="0"/>
+    <w:lsdException w:name="Medium List 1 Accent 4" w:semiHidden="0" w:uiPriority="65" w:unhideWhenUsed="0"/>
+    <w:lsdException w:name="Medium List 2 Accent 4" w:semiHidden="0" w:uiPriority="66" w:unhideWhenUsed="0"/>
+    <w:lsdException w:name="Medium Grid 1 Accent 4" w:semiHidden="0" w:uiPriority="67" w:unhideWhenUsed="0"/>
+    <w:lsdException w:name="Medium Grid 2 Accent 4" w:semiHidden="0" w:uiPriority="68" w:unhideWhenUsed="0"/>
+    <w:lsdException w:name="Medium Grid 3 Accent 4" w:semiHidden="0" w:uiPriority="69" w:unhideWhenUsed="0"/>
+    <w:lsdException w:name="Dark List Accent 4" w:semiHidden="0" w:uiPriority="70" w:unhideWhenUsed="0"/>
+    <w:lsdException w:name="Colorful Shading Accent 4" w:semiHidden="0" w:uiPriority="71" w:unhideWhenUsed="0"/>
+    <w:lsdException w:name="Colorful List Accent 4" w:semiHidden="0" w:uiPriority="72" w:unhideWhenUsed="0"/>
+    <w:lsdException w:name="Colorful Grid Accent 4" w:semiHidden="0" w:uiPriority="73" w:unhideWhenUsed="0"/>
+    <w:lsdException w:name="Light Shading Accent 5" w:semiHidden="0" w:uiPriority="60" w:unhideWhenUsed="0"/>
+    <w:lsdException w:name="Light List Accent 5" w:semiHidden="0" w:uiPriority="61" w:unhideWhenUsed="0"/>
+    <w:lsdException w:name="Light Grid Accent 5" w:semiHidden="0" w:uiPriority="62" w:unhideWhenUsed="0"/>
+    <w:lsdException w:name="Medium Shading 1 Accent 5" w:semiHidden="0" w:uiPriority="63" w:unhideWhenUsed="0"/>
+    <w:lsdException w:name="Medium Shading 2 Accent 5" w:semiHidden="0" w:uiPriority="64" w:unhideWhenUsed="0"/>
+    <w:lsdException w:name="Medium List 1 Accent 5" w:semiHidden="0" w:uiPriority="65" w:unhideWhenUsed="0"/>
+    <w:lsdException w:name="Medium List 2 Accent 5" w:semiHidden="0" w:uiPriority="66" w:unhideWhenUsed="0"/>
+    <w:lsdException w:name="Medium Grid 1 Accent 5" w:semiHidden="0" w:uiPriority="67" w:unhideWhenUsed="0"/>
+    <w:lsdException w:name="Medium Grid 2 Accent 5" w:semiHidden="0" w:uiPriority="68" w:unhideWhenUsed="0"/>
+    <w:lsdException w:name="Medium Grid 3 Accent 5" w:semiHidden="0" w:uiPriority="69" w:unhideWhenUsed="0"/>
+    <w:lsdException w:name="Dark List Accent 5" w:semiHidden="0" w:uiPriority="70" w:unhideWhenUsed="0"/>
+    <w:lsdException w:name="Colorful Shading Accent 5" w:semiHidden="0" w:uiPriority="71" w:unhideWhenUsed="0"/>
+    <w:lsdException w:name="Colorful List Accent 5" w:semiHidden="0" w:uiPriority="72" w:unhideWhenUsed="0"/>
+    <w:lsdException w:name="Colorful Grid Accent 5" w:semiHidden="0" w:uiPriority="73" w:unhideWhenUsed="0"/>
+    <w:lsdException w:name="Light Shading Accent 6" w:semiHidden="0" w:uiPriority="60" w:unhideWhenUsed="0"/>
+    <w:lsdException w:name="Light List Accent 6" w:semiHidden="0" w:uiPriority="61" w:unhideWhenUsed="0"/>
+    <w:lsdException w:name="Light Grid Accent 6" w:semiHidden="0" w:uiPriority="62" w:unhideWhenUsed="0"/>
+    <w:lsdException w:name="Medium Shading 1 Accent 6" w:semiHidden="0" w:uiPriority="63" w:unhideWhenUsed="0"/>
+    <w:lsdException w:name="Medium Shading 2 Accent 6" w:semiHidden="0" w:uiPriority="64" w:unhideWhenUsed="0"/>
+    <w:lsdException w:name="Medium List 1 Accent 6" w:semiHidden="0" w:uiPriority="65" w:unhideWhenUsed="0"/>
+    <w:lsdException w:name="Medium List 2 Accent 6" w:semiHidden="0" w:uiPriority="66" w:unhideWhenUsed="0"/>
+    <w:lsdException w:name="Medium Grid 1 Accent 6" w:semiHidden="0" w:uiPriority="67" w:unhideWhenUsed="0"/>
+    <w:lsdException w:name="Medium Grid 2 Accent 6" w:semiHidden="0" w:uiPriority="68" w:unhideWhenUsed="0"/>
+    <w:lsdException w:name="Medium Grid 3 Accent 6" w:semiHidden="0" w:uiPriority="69" w:unhideWhenUsed="0"/>
+    <w:lsdException w:name="Dark List Accent 6" w:semiHidden="0" w:uiPriority="70" w:unhideWhenUsed="0"/>
+    <w:lsdException w:name="Colorful Shading Accent 6" w:semiHidden="0" w:uiPriority="71" w:unhideWhenUsed="0"/>
+    <w:lsdException w:name="Colorful List Accent 6" w:semiHidden="0" w:uiPriority="72" w:unhideWhenUsed="0"/>
+    <w:lsdException w:name="Colorful Grid Accent 6" w:semiHidden="0" w:uiPriority="73" w:unhideWhenUsed="0"/>
+    <w:lsdException w:name="Subtle Emphasis" w:semiHidden="0" w:uiPriority="19" w:unhideWhenUsed="0" w:qFormat="1"/>
+    <w:lsdException w:name="Intense Emphasis" w:semiHidden="0" w:uiPriority="21" w:unhideWhenUsed="0" w:qFormat="1"/>
+    <w:lsdException w:name="Subtle Reference" w:semiHidden="0" w:uiPriority="31" w:unhideWhenUsed="0" w:qFormat="1"/>
+    <w:lsdException w:name="Intense Reference" w:semiHidden="0" w:uiPriority="32" w:unhideWhenUsed="0" w:qFormat="1"/>
+    <w:lsdException w:name="Book Title" w:semiHidden="0" w:uiPriority="33" w:unhideWhenUsed="0" w:qFormat="1"/>
+    <w:lsdException w:name="Bibliography" w:uiPriority="37"/>
+    <w:lsdException w:name="TOC Heading" w:uiPriority="39" w:qFormat="1"/>
   </w:latentStyles>
   <w:style w:type="paragraph" w:default="1" w:styleId="Normal">
     <w:name w:val="Normal"/>
@@ -3543,7 +4904,348 @@
       <w:color w:val="808080"/>
     </w:rPr>
   </w:style>
-  <w:style w:type="paragraph" w:styleId="Descripcin">
+  <w:style w:type="paragraph" w:styleId="Epgrafe">
+    <w:name w:val="caption"/>
+    <w:basedOn w:val="Normal"/>
+    <w:next w:val="Normal"/>
+    <w:uiPriority w:val="35"/>
+    <w:unhideWhenUsed/>
+    <w:qFormat/>
+    <w:rsid w:val="008A1AE3"/>
+    <w:pPr>
+      <w:spacing w:line="240" w:lineRule="auto"/>
+    </w:pPr>
+    <w:rPr>
+      <w:i/>
+      <w:iCs/>
+      <w:color w:val="1F497D" w:themeColor="text2"/>
+      <w:sz w:val="18"/>
+      <w:szCs w:val="18"/>
+    </w:rPr>
+  </w:style>
+  <w:style w:type="character" w:styleId="Hipervnculo">
+    <w:name w:val="Hyperlink"/>
+    <w:basedOn w:val="Fuentedeprrafopredeter"/>
+    <w:uiPriority w:val="99"/>
+    <w:unhideWhenUsed/>
+    <w:rsid w:val="00694A44"/>
+    <w:rPr>
+      <w:color w:val="0000FF" w:themeColor="hyperlink"/>
+      <w:u w:val="single"/>
+    </w:rPr>
+  </w:style>
+</w:styles>
+</file>
+
+<file path=word/stylesWithEffects.xml><?xml version="1.0" encoding="utf-8"?>
+<w:styles xmlns:wpc="http://schemas.microsoft.com/office/word/2010/wordprocessingCanvas" xmlns:mc="http://schemas.openxmlformats.org/markup-compatibility/2006" xmlns:o="urn:schemas-microsoft-com:office:office" xmlns:r="http://schemas.openxmlformats.org/officeDocument/2006/relationships" xmlns:m="http://schemas.openxmlformats.org/officeDocument/2006/math" xmlns:v="urn:schemas-microsoft-com:vml" xmlns:wp14="http://schemas.microsoft.com/office/word/2010/wordprocessingDrawing" xmlns:wp="http://schemas.openxmlformats.org/drawingml/2006/wordprocessingDrawing" xmlns:w10="urn:schemas-microsoft-com:office:word" xmlns:w="http://schemas.openxmlformats.org/wordprocessingml/2006/main" xmlns:w14="http://schemas.microsoft.com/office/word/2010/wordml" xmlns:wpg="http://schemas.microsoft.com/office/word/2010/wordprocessingGroup" xmlns:wpi="http://schemas.microsoft.com/office/word/2010/wordprocessingInk" xmlns:wne="http://schemas.microsoft.com/office/word/2006/wordml" xmlns:wps="http://schemas.microsoft.com/office/word/2010/wordprocessingShape" mc:Ignorable="w14 wp14">
+  <w:docDefaults>
+    <w:rPrDefault>
+      <w:rPr>
+        <w:rFonts w:asciiTheme="minorHAnsi" w:eastAsiaTheme="minorHAnsi" w:hAnsiTheme="minorHAnsi" w:cstheme="minorBidi"/>
+        <w:sz w:val="22"/>
+        <w:szCs w:val="22"/>
+        <w:lang w:val="es-ES" w:eastAsia="en-US" w:bidi="ar-SA"/>
+      </w:rPr>
+    </w:rPrDefault>
+    <w:pPrDefault>
+      <w:pPr>
+        <w:spacing w:after="200" w:line="276" w:lineRule="auto"/>
+      </w:pPr>
+    </w:pPrDefault>
+  </w:docDefaults>
+  <w:latentStyles w:defLockedState="0" w:defUIPriority="99" w:defSemiHidden="1" w:defUnhideWhenUsed="1" w:defQFormat="0" w:count="267">
+    <w:lsdException w:name="Normal" w:semiHidden="0" w:uiPriority="0" w:unhideWhenUsed="0" w:qFormat="1"/>
+    <w:lsdException w:name="heading 1" w:semiHidden="0" w:uiPriority="9" w:unhideWhenUsed="0" w:qFormat="1"/>
+    <w:lsdException w:name="heading 2" w:uiPriority="9" w:qFormat="1"/>
+    <w:lsdException w:name="heading 3" w:uiPriority="9" w:qFormat="1"/>
+    <w:lsdException w:name="heading 4" w:uiPriority="9" w:qFormat="1"/>
+    <w:lsdException w:name="heading 5" w:uiPriority="9" w:qFormat="1"/>
+    <w:lsdException w:name="heading 6" w:uiPriority="9" w:qFormat="1"/>
+    <w:lsdException w:name="heading 7" w:uiPriority="9" w:qFormat="1"/>
+    <w:lsdException w:name="heading 8" w:uiPriority="9" w:qFormat="1"/>
+    <w:lsdException w:name="heading 9" w:uiPriority="9" w:qFormat="1"/>
+    <w:lsdException w:name="toc 1" w:uiPriority="39"/>
+    <w:lsdException w:name="toc 2" w:uiPriority="39"/>
+    <w:lsdException w:name="toc 3" w:uiPriority="39"/>
+    <w:lsdException w:name="toc 4" w:uiPriority="39"/>
+    <w:lsdException w:name="toc 5" w:uiPriority="39"/>
+    <w:lsdException w:name="toc 6" w:uiPriority="39"/>
+    <w:lsdException w:name="toc 7" w:uiPriority="39"/>
+    <w:lsdException w:name="toc 8" w:uiPriority="39"/>
+    <w:lsdException w:name="toc 9" w:uiPriority="39"/>
+    <w:lsdException w:name="caption" w:uiPriority="35" w:qFormat="1"/>
+    <w:lsdException w:name="Title" w:semiHidden="0" w:uiPriority="10" w:unhideWhenUsed="0" w:qFormat="1"/>
+    <w:lsdException w:name="Default Paragraph Font" w:uiPriority="1"/>
+    <w:lsdException w:name="Subtitle" w:semiHidden="0" w:uiPriority="11" w:unhideWhenUsed="0" w:qFormat="1"/>
+    <w:lsdException w:name="Strong" w:semiHidden="0" w:uiPriority="22" w:unhideWhenUsed="0" w:qFormat="1"/>
+    <w:lsdException w:name="Emphasis" w:semiHidden="0" w:uiPriority="20" w:unhideWhenUsed="0" w:qFormat="1"/>
+    <w:lsdException w:name="Table Grid" w:semiHidden="0" w:uiPriority="59" w:unhideWhenUsed="0"/>
+    <w:lsdException w:name="Placeholder Text" w:unhideWhenUsed="0"/>
+    <w:lsdException w:name="No Spacing" w:semiHidden="0" w:uiPriority="1" w:unhideWhenUsed="0" w:qFormat="1"/>
+    <w:lsdException w:name="Light Shading" w:semiHidden="0" w:uiPriority="60" w:unhideWhenUsed="0"/>
+    <w:lsdException w:name="Light List" w:semiHidden="0" w:uiPriority="61" w:unhideWhenUsed="0"/>
+    <w:lsdException w:name="Light Grid" w:semiHidden="0" w:uiPriority="62" w:unhideWhenUsed="0"/>
+    <w:lsdException w:name="Medium Shading 1" w:semiHidden="0" w:uiPriority="63" w:unhideWhenUsed="0"/>
+    <w:lsdException w:name="Medium Shading 2" w:semiHidden="0" w:uiPriority="64" w:unhideWhenUsed="0"/>
+    <w:lsdException w:name="Medium List 1" w:semiHidden="0" w:uiPriority="65" w:unhideWhenUsed="0"/>
+    <w:lsdException w:name="Medium List 2" w:semiHidden="0" w:uiPriority="66" w:unhideWhenUsed="0"/>
+    <w:lsdException w:name="Medium Grid 1" w:semiHidden="0" w:uiPriority="67" w:unhideWhenUsed="0"/>
+    <w:lsdException w:name="Medium Grid 2" w:semiHidden="0" w:uiPriority="68" w:unhideWhenUsed="0"/>
+    <w:lsdException w:name="Medium Grid 3" w:semiHidden="0" w:uiPriority="69" w:unhideWhenUsed="0"/>
+    <w:lsdException w:name="Dark List" w:semiHidden="0" w:uiPriority="70" w:unhideWhenUsed="0"/>
+    <w:lsdException w:name="Colorful Shading" w:semiHidden="0" w:uiPriority="71" w:unhideWhenUsed="0"/>
+    <w:lsdException w:name="Colorful List" w:semiHidden="0" w:uiPriority="72" w:unhideWhenUsed="0"/>
+    <w:lsdException w:name="Colorful Grid" w:semiHidden="0" w:uiPriority="73" w:unhideWhenUsed="0"/>
+    <w:lsdException w:name="Light Shading Accent 1" w:semiHidden="0" w:uiPriority="60" w:unhideWhenUsed="0"/>
+    <w:lsdException w:name="Light List Accent 1" w:semiHidden="0" w:uiPriority="61" w:unhideWhenUsed="0"/>
+    <w:lsdException w:name="Light Grid Accent 1" w:semiHidden="0" w:uiPriority="62" w:unhideWhenUsed="0"/>
+    <w:lsdException w:name="Medium Shading 1 Accent 1" w:semiHidden="0" w:uiPriority="63" w:unhideWhenUsed="0"/>
+    <w:lsdException w:name="Medium Shading 2 Accent 1" w:semiHidden="0" w:uiPriority="64" w:unhideWhenUsed="0"/>
+    <w:lsdException w:name="Medium List 1 Accent 1" w:semiHidden="0" w:uiPriority="65" w:unhideWhenUsed="0"/>
+    <w:lsdException w:name="Revision" w:unhideWhenUsed="0"/>
+    <w:lsdException w:name="List Paragraph" w:semiHidden="0" w:uiPriority="34" w:unhideWhenUsed="0" w:qFormat="1"/>
+    <w:lsdException w:name="Quote" w:semiHidden="0" w:uiPriority="29" w:unhideWhenUsed="0" w:qFormat="1"/>
+    <w:lsdException w:name="Intense Quote" w:semiHidden="0" w:uiPriority="30" w:unhideWhenUsed="0" w:qFormat="1"/>
+    <w:lsdException w:name="Medium List 2 Accent 1" w:semiHidden="0" w:uiPriority="66" w:unhideWhenUsed="0"/>
+    <w:lsdException w:name="Medium Grid 1 Accent 1" w:semiHidden="0" w:uiPriority="67" w:unhideWhenUsed="0"/>
+    <w:lsdException w:name="Medium Grid 2 Accent 1" w:semiHidden="0" w:uiPriority="68" w:unhideWhenUsed="0"/>
+    <w:lsdException w:name="Medium Grid 3 Accent 1" w:semiHidden="0" w:uiPriority="69" w:unhideWhenUsed="0"/>
+    <w:lsdException w:name="Dark List Accent 1" w:semiHidden="0" w:uiPriority="70" w:unhideWhenUsed="0"/>
+    <w:lsdException w:name="Colorful Shading Accent 1" w:semiHidden="0" w:uiPriority="71" w:unhideWhenUsed="0"/>
+    <w:lsdException w:name="Colorful List Accent 1" w:semiHidden="0" w:uiPriority="72" w:unhideWhenUsed="0"/>
+    <w:lsdException w:name="Colorful Grid Accent 1" w:semiHidden="0" w:uiPriority="73" w:unhideWhenUsed="0"/>
+    <w:lsdException w:name="Light Shading Accent 2" w:semiHidden="0" w:uiPriority="60" w:unhideWhenUsed="0"/>
+    <w:lsdException w:name="Light List Accent 2" w:semiHidden="0" w:uiPriority="61" w:unhideWhenUsed="0"/>
+    <w:lsdException w:name="Light Grid Accent 2" w:semiHidden="0" w:uiPriority="62" w:unhideWhenUsed="0"/>
+    <w:lsdException w:name="Medium Shading 1 Accent 2" w:semiHidden="0" w:uiPriority="63" w:unhideWhenUsed="0"/>
+    <w:lsdException w:name="Medium Shading 2 Accent 2" w:semiHidden="0" w:uiPriority="64" w:unhideWhenUsed="0"/>
+    <w:lsdException w:name="Medium List 1 Accent 2" w:semiHidden="0" w:uiPriority="65" w:unhideWhenUsed="0"/>
+    <w:lsdException w:name="Medium List 2 Accent 2" w:semiHidden="0" w:uiPriority="66" w:unhideWhenUsed="0"/>
+    <w:lsdException w:name="Medium Grid 1 Accent 2" w:semiHidden="0" w:uiPriority="67" w:unhideWhenUsed="0"/>
+    <w:lsdException w:name="Medium Grid 2 Accent 2" w:semiHidden="0" w:uiPriority="68" w:unhideWhenUsed="0"/>
+    <w:lsdException w:name="Medium Grid 3 Accent 2" w:semiHidden="0" w:uiPriority="69" w:unhideWhenUsed="0"/>
+    <w:lsdException w:name="Dark List Accent 2" w:semiHidden="0" w:uiPriority="70" w:unhideWhenUsed="0"/>
+    <w:lsdException w:name="Colorful Shading Accent 2" w:semiHidden="0" w:uiPriority="71" w:unhideWhenUsed="0"/>
+    <w:lsdException w:name="Colorful List Accent 2" w:semiHidden="0" w:uiPriority="72" w:unhideWhenUsed="0"/>
+    <w:lsdException w:name="Colorful Grid Accent 2" w:semiHidden="0" w:uiPriority="73" w:unhideWhenUsed="0"/>
+    <w:lsdException w:name="Light Shading Accent 3" w:semiHidden="0" w:uiPriority="60" w:unhideWhenUsed="0"/>
+    <w:lsdException w:name="Light List Accent 3" w:semiHidden="0" w:uiPriority="61" w:unhideWhenUsed="0"/>
+    <w:lsdException w:name="Light Grid Accent 3" w:semiHidden="0" w:uiPriority="62" w:unhideWhenUsed="0"/>
+    <w:lsdException w:name="Medium Shading 1 Accent 3" w:semiHidden="0" w:uiPriority="63" w:unhideWhenUsed="0"/>
+    <w:lsdException w:name="Medium Shading 2 Accent 3" w:semiHidden="0" w:uiPriority="64" w:unhideWhenUsed="0"/>
+    <w:lsdException w:name="Medium List 1 Accent 3" w:semiHidden="0" w:uiPriority="65" w:unhideWhenUsed="0"/>
+    <w:lsdException w:name="Medium List 2 Accent 3" w:semiHidden="0" w:uiPriority="66" w:unhideWhenUsed="0"/>
+    <w:lsdException w:name="Medium Grid 1 Accent 3" w:semiHidden="0" w:uiPriority="67" w:unhideWhenUsed="0"/>
+    <w:lsdException w:name="Medium Grid 2 Accent 3" w:semiHidden="0" w:uiPriority="68" w:unhideWhenUsed="0"/>
+    <w:lsdException w:name="Medium Grid 3 Accent 3" w:semiHidden="0" w:uiPriority="69" w:unhideWhenUsed="0"/>
+    <w:lsdException w:name="Dark List Accent 3" w:semiHidden="0" w:uiPriority="70" w:unhideWhenUsed="0"/>
+    <w:lsdException w:name="Colorful Shading Accent 3" w:semiHidden="0" w:uiPriority="71" w:unhideWhenUsed="0"/>
+    <w:lsdException w:name="Colorful List Accent 3" w:semiHidden="0" w:uiPriority="72" w:unhideWhenUsed="0"/>
+    <w:lsdException w:name="Colorful Grid Accent 3" w:semiHidden="0" w:uiPriority="73" w:unhideWhenUsed="0"/>
+    <w:lsdException w:name="Light Shading Accent 4" w:semiHidden="0" w:uiPriority="60" w:unhideWhenUsed="0"/>
+    <w:lsdException w:name="Light List Accent 4" w:semiHidden="0" w:uiPriority="61" w:unhideWhenUsed="0"/>
+    <w:lsdException w:name="Light Grid Accent 4" w:semiHidden="0" w:uiPriority="62" w:unhideWhenUsed="0"/>
+    <w:lsdException w:name="Medium Shading 1 Accent 4" w:semiHidden="0" w:uiPriority="63" w:unhideWhenUsed="0"/>
+    <w:lsdException w:name="Medium Shading 2 Accent 4" w:semiHidden="0" w:uiPriority="64" w:unhideWhenUsed="0"/>
+    <w:lsdException w:name="Medium List 1 Accent 4" w:semiHidden="0" w:uiPriority="65" w:unhideWhenUsed="0"/>
+    <w:lsdException w:name="Medium List 2 Accent 4" w:semiHidden="0" w:uiPriority="66" w:unhideWhenUsed="0"/>
+    <w:lsdException w:name="Medium Grid 1 Accent 4" w:semiHidden="0" w:uiPriority="67" w:unhideWhenUsed="0"/>
+    <w:lsdException w:name="Medium Grid 2 Accent 4" w:semiHidden="0" w:uiPriority="68" w:unhideWhenUsed="0"/>
+    <w:lsdException w:name="Medium Grid 3 Accent 4" w:semiHidden="0" w:uiPriority="69" w:unhideWhenUsed="0"/>
+    <w:lsdException w:name="Dark List Accent 4" w:semiHidden="0" w:uiPriority="70" w:unhideWhenUsed="0"/>
+    <w:lsdException w:name="Colorful Shading Accent 4" w:semiHidden="0" w:uiPriority="71" w:unhideWhenUsed="0"/>
+    <w:lsdException w:name="Colorful List Accent 4" w:semiHidden="0" w:uiPriority="72" w:unhideWhenUsed="0"/>
+    <w:lsdException w:name="Colorful Grid Accent 4" w:semiHidden="0" w:uiPriority="73" w:unhideWhenUsed="0"/>
+    <w:lsdException w:name="Light Shading Accent 5" w:semiHidden="0" w:uiPriority="60" w:unhideWhenUsed="0"/>
+    <w:lsdException w:name="Light List Accent 5" w:semiHidden="0" w:uiPriority="61" w:unhideWhenUsed="0"/>
+    <w:lsdException w:name="Light Grid Accent 5" w:semiHidden="0" w:uiPriority="62" w:unhideWhenUsed="0"/>
+    <w:lsdException w:name="Medium Shading 1 Accent 5" w:semiHidden="0" w:uiPriority="63" w:unhideWhenUsed="0"/>
+    <w:lsdException w:name="Medium Shading 2 Accent 5" w:semiHidden="0" w:uiPriority="64" w:unhideWhenUsed="0"/>
+    <w:lsdException w:name="Medium List 1 Accent 5" w:semiHidden="0" w:uiPriority="65" w:unhideWhenUsed="0"/>
+    <w:lsdException w:name="Medium List 2 Accent 5" w:semiHidden="0" w:uiPriority="66" w:unhideWhenUsed="0"/>
+    <w:lsdException w:name="Medium Grid 1 Accent 5" w:semiHidden="0" w:uiPriority="67" w:unhideWhenUsed="0"/>
+    <w:lsdException w:name="Medium Grid 2 Accent 5" w:semiHidden="0" w:uiPriority="68" w:unhideWhenUsed="0"/>
+    <w:lsdException w:name="Medium Grid 3 Accent 5" w:semiHidden="0" w:uiPriority="69" w:unhideWhenUsed="0"/>
+    <w:lsdException w:name="Dark List Accent 5" w:semiHidden="0" w:uiPriority="70" w:unhideWhenUsed="0"/>
+    <w:lsdException w:name="Colorful Shading Accent 5" w:semiHidden="0" w:uiPriority="71" w:unhideWhenUsed="0"/>
+    <w:lsdException w:name="Colorful List Accent 5" w:semiHidden="0" w:uiPriority="72" w:unhideWhenUsed="0"/>
+    <w:lsdException w:name="Colorful Grid Accent 5" w:semiHidden="0" w:uiPriority="73" w:unhideWhenUsed="0"/>
+    <w:lsdException w:name="Light Shading Accent 6" w:semiHidden="0" w:uiPriority="60" w:unhideWhenUsed="0"/>
+    <w:lsdException w:name="Light List Accent 6" w:semiHidden="0" w:uiPriority="61" w:unhideWhenUsed="0"/>
+    <w:lsdException w:name="Light Grid Accent 6" w:semiHidden="0" w:uiPriority="62" w:unhideWhenUsed="0"/>
+    <w:lsdException w:name="Medium Shading 1 Accent 6" w:semiHidden="0" w:uiPriority="63" w:unhideWhenUsed="0"/>
+    <w:lsdException w:name="Medium Shading 2 Accent 6" w:semiHidden="0" w:uiPriority="64" w:unhideWhenUsed="0"/>
+    <w:lsdException w:name="Medium List 1 Accent 6" w:semiHidden="0" w:uiPriority="65" w:unhideWhenUsed="0"/>
+    <w:lsdException w:name="Medium List 2 Accent 6" w:semiHidden="0" w:uiPriority="66" w:unhideWhenUsed="0"/>
+    <w:lsdException w:name="Medium Grid 1 Accent 6" w:semiHidden="0" w:uiPriority="67" w:unhideWhenUsed="0"/>
+    <w:lsdException w:name="Medium Grid 2 Accent 6" w:semiHidden="0" w:uiPriority="68" w:unhideWhenUsed="0"/>
+    <w:lsdException w:name="Medium Grid 3 Accent 6" w:semiHidden="0" w:uiPriority="69" w:unhideWhenUsed="0"/>
+    <w:lsdException w:name="Dark List Accent 6" w:semiHidden="0" w:uiPriority="70" w:unhideWhenUsed="0"/>
+    <w:lsdException w:name="Colorful Shading Accent 6" w:semiHidden="0" w:uiPriority="71" w:unhideWhenUsed="0"/>
+    <w:lsdException w:name="Colorful List Accent 6" w:semiHidden="0" w:uiPriority="72" w:unhideWhenUsed="0"/>
+    <w:lsdException w:name="Colorful Grid Accent 6" w:semiHidden="0" w:uiPriority="73" w:unhideWhenUsed="0"/>
+    <w:lsdException w:name="Subtle Emphasis" w:semiHidden="0" w:uiPriority="19" w:unhideWhenUsed="0" w:qFormat="1"/>
+    <w:lsdException w:name="Intense Emphasis" w:semiHidden="0" w:uiPriority="21" w:unhideWhenUsed="0" w:qFormat="1"/>
+    <w:lsdException w:name="Subtle Reference" w:semiHidden="0" w:uiPriority="31" w:unhideWhenUsed="0" w:qFormat="1"/>
+    <w:lsdException w:name="Intense Reference" w:semiHidden="0" w:uiPriority="32" w:unhideWhenUsed="0" w:qFormat="1"/>
+    <w:lsdException w:name="Book Title" w:semiHidden="0" w:uiPriority="33" w:unhideWhenUsed="0" w:qFormat="1"/>
+    <w:lsdException w:name="Bibliography" w:uiPriority="37"/>
+    <w:lsdException w:name="TOC Heading" w:uiPriority="39" w:qFormat="1"/>
+  </w:latentStyles>
+  <w:style w:type="paragraph" w:default="1" w:styleId="Normal">
+    <w:name w:val="Normal"/>
+    <w:qFormat/>
+  </w:style>
+  <w:style w:type="character" w:default="1" w:styleId="Fuentedeprrafopredeter">
+    <w:name w:val="Default Paragraph Font"/>
+    <w:uiPriority w:val="1"/>
+    <w:semiHidden/>
+    <w:unhideWhenUsed/>
+  </w:style>
+  <w:style w:type="table" w:default="1" w:styleId="Tablanormal">
+    <w:name w:val="Normal Table"/>
+    <w:uiPriority w:val="99"/>
+    <w:semiHidden/>
+    <w:unhideWhenUsed/>
+    <w:tblPr>
+      <w:tblInd w:w="0" w:type="dxa"/>
+      <w:tblCellMar>
+        <w:top w:w="0" w:type="dxa"/>
+        <w:left w:w="108" w:type="dxa"/>
+        <w:bottom w:w="0" w:type="dxa"/>
+        <w:right w:w="108" w:type="dxa"/>
+      </w:tblCellMar>
+    </w:tblPr>
+  </w:style>
+  <w:style w:type="numbering" w:default="1" w:styleId="Sinlista">
+    <w:name w:val="No List"/>
+    <w:uiPriority w:val="99"/>
+    <w:semiHidden/>
+    <w:unhideWhenUsed/>
+  </w:style>
+  <w:style w:type="paragraph" w:styleId="Textodeglobo">
+    <w:name w:val="Balloon Text"/>
+    <w:basedOn w:val="Normal"/>
+    <w:link w:val="TextodegloboCar"/>
+    <w:uiPriority w:val="99"/>
+    <w:semiHidden/>
+    <w:unhideWhenUsed/>
+    <w:rsid w:val="004F6680"/>
+    <w:pPr>
+      <w:spacing w:after="0" w:line="240" w:lineRule="auto"/>
+    </w:pPr>
+    <w:rPr>
+      <w:rFonts w:ascii="Tahoma" w:hAnsi="Tahoma" w:cs="Tahoma"/>
+      <w:sz w:val="16"/>
+      <w:szCs w:val="16"/>
+    </w:rPr>
+  </w:style>
+  <w:style w:type="character" w:customStyle="1" w:styleId="TextodegloboCar">
+    <w:name w:val="Texto de globo Car"/>
+    <w:basedOn w:val="Fuentedeprrafopredeter"/>
+    <w:link w:val="Textodeglobo"/>
+    <w:uiPriority w:val="99"/>
+    <w:semiHidden/>
+    <w:rsid w:val="004F6680"/>
+    <w:rPr>
+      <w:rFonts w:ascii="Tahoma" w:hAnsi="Tahoma" w:cs="Tahoma"/>
+      <w:sz w:val="16"/>
+      <w:szCs w:val="16"/>
+    </w:rPr>
+  </w:style>
+  <w:style w:type="paragraph" w:styleId="Encabezado">
+    <w:name w:val="header"/>
+    <w:basedOn w:val="Normal"/>
+    <w:link w:val="EncabezadoCar"/>
+    <w:uiPriority w:val="99"/>
+    <w:unhideWhenUsed/>
+    <w:rsid w:val="006525C1"/>
+    <w:pPr>
+      <w:tabs>
+        <w:tab w:val="center" w:pos="4252"/>
+        <w:tab w:val="right" w:pos="8504"/>
+      </w:tabs>
+      <w:spacing w:after="0" w:line="240" w:lineRule="auto"/>
+    </w:pPr>
+  </w:style>
+  <w:style w:type="character" w:customStyle="1" w:styleId="EncabezadoCar">
+    <w:name w:val="Encabezado Car"/>
+    <w:basedOn w:val="Fuentedeprrafopredeter"/>
+    <w:link w:val="Encabezado"/>
+    <w:uiPriority w:val="99"/>
+    <w:rsid w:val="006525C1"/>
+  </w:style>
+  <w:style w:type="paragraph" w:styleId="Piedepgina">
+    <w:name w:val="footer"/>
+    <w:basedOn w:val="Normal"/>
+    <w:link w:val="PiedepginaCar"/>
+    <w:uiPriority w:val="99"/>
+    <w:unhideWhenUsed/>
+    <w:rsid w:val="006525C1"/>
+    <w:pPr>
+      <w:tabs>
+        <w:tab w:val="center" w:pos="4252"/>
+        <w:tab w:val="right" w:pos="8504"/>
+      </w:tabs>
+      <w:spacing w:after="0" w:line="240" w:lineRule="auto"/>
+    </w:pPr>
+  </w:style>
+  <w:style w:type="character" w:customStyle="1" w:styleId="PiedepginaCar">
+    <w:name w:val="Pie de página Car"/>
+    <w:basedOn w:val="Fuentedeprrafopredeter"/>
+    <w:link w:val="Piedepgina"/>
+    <w:uiPriority w:val="99"/>
+    <w:rsid w:val="006525C1"/>
+  </w:style>
+  <w:style w:type="table" w:styleId="Tablaconcuadrcula">
+    <w:name w:val="Table Grid"/>
+    <w:basedOn w:val="Tablanormal"/>
+    <w:uiPriority w:val="59"/>
+    <w:rsid w:val="00913087"/>
+    <w:pPr>
+      <w:spacing w:after="0" w:line="240" w:lineRule="auto"/>
+    </w:pPr>
+    <w:tblPr>
+      <w:tblInd w:w="0" w:type="dxa"/>
+      <w:tblBorders>
+        <w:top w:val="single" w:sz="4" w:space="0" w:color="auto"/>
+        <w:left w:val="single" w:sz="4" w:space="0" w:color="auto"/>
+        <w:bottom w:val="single" w:sz="4" w:space="0" w:color="auto"/>
+        <w:right w:val="single" w:sz="4" w:space="0" w:color="auto"/>
+        <w:insideH w:val="single" w:sz="4" w:space="0" w:color="auto"/>
+        <w:insideV w:val="single" w:sz="4" w:space="0" w:color="auto"/>
+      </w:tblBorders>
+      <w:tblCellMar>
+        <w:top w:w="0" w:type="dxa"/>
+        <w:left w:w="108" w:type="dxa"/>
+        <w:bottom w:w="0" w:type="dxa"/>
+        <w:right w:w="108" w:type="dxa"/>
+      </w:tblCellMar>
+    </w:tblPr>
+  </w:style>
+  <w:style w:type="paragraph" w:styleId="Prrafodelista">
+    <w:name w:val="List Paragraph"/>
+    <w:basedOn w:val="Normal"/>
+    <w:uiPriority w:val="34"/>
+    <w:qFormat/>
+    <w:rsid w:val="00667B1C"/>
+    <w:pPr>
+      <w:ind w:left="720"/>
+      <w:contextualSpacing/>
+    </w:pPr>
+  </w:style>
+  <w:style w:type="character" w:styleId="Textodelmarcadordeposicin">
+    <w:name w:val="Placeholder Text"/>
+    <w:basedOn w:val="Fuentedeprrafopredeter"/>
+    <w:uiPriority w:val="99"/>
+    <w:semiHidden/>
+    <w:rsid w:val="00FC1E3E"/>
+    <w:rPr>
+      <w:color w:val="808080"/>
+    </w:rPr>
+  </w:style>
+  <w:style w:type="paragraph" w:styleId="Epgrafe">
     <w:name w:val="caption"/>
     <w:basedOn w:val="Normal"/>
     <w:next w:val="Normal"/>
@@ -3885,7 +5587,7 @@
 </file>
 
 <file path=customXml/itemProps2.xml><?xml version="1.0" encoding="utf-8"?>
-<ds:datastoreItem xmlns:ds="http://schemas.openxmlformats.org/officeDocument/2006/customXml" ds:itemID="{3DFFEDCE-0992-AE44-A9E4-D9FEF1E04345}">
+<ds:datastoreItem xmlns:ds="http://schemas.openxmlformats.org/officeDocument/2006/customXml" ds:itemID="{BCDE1DFC-2D75-4058-A090-C3EB367074A5}">
   <ds:schemaRefs>
     <ds:schemaRef ds:uri="http://schemas.openxmlformats.org/officeDocument/2006/bibliography"/>
   </ds:schemaRefs>

--- a/trabajo3/trabajo3.docx
+++ b/trabajo3/trabajo3.docx
@@ -1,6 +1,6 @@
 
 <file path=word/document.xml><?xml version="1.0" encoding="utf-8"?>
-<w:document xmlns:wpc="http://schemas.microsoft.com/office/word/2010/wordprocessingCanvas" xmlns:mc="http://schemas.openxmlformats.org/markup-compatibility/2006" xmlns:o="urn:schemas-microsoft-com:office:office" xmlns:r="http://schemas.openxmlformats.org/officeDocument/2006/relationships" xmlns:m="http://schemas.openxmlformats.org/officeDocument/2006/math" xmlns:v="urn:schemas-microsoft-com:vml" xmlns:wp14="http://schemas.microsoft.com/office/word/2010/wordprocessingDrawing" xmlns:wp="http://schemas.openxmlformats.org/drawingml/2006/wordprocessingDrawing" xmlns:w10="urn:schemas-microsoft-com:office:word" xmlns:w="http://schemas.openxmlformats.org/wordprocessingml/2006/main" xmlns:w14="http://schemas.microsoft.com/office/word/2010/wordml" xmlns:wpg="http://schemas.microsoft.com/office/word/2010/wordprocessingGroup" xmlns:wpi="http://schemas.microsoft.com/office/word/2010/wordprocessingInk" xmlns:wne="http://schemas.microsoft.com/office/word/2006/wordml" xmlns:wps="http://schemas.microsoft.com/office/word/2010/wordprocessingShape" mc:Ignorable="w14 wp14">
+<w:document xmlns:wpc="http://schemas.microsoft.com/office/word/2010/wordprocessingCanvas" xmlns:mo="http://schemas.microsoft.com/office/mac/office/2008/main" xmlns:mc="http://schemas.openxmlformats.org/markup-compatibility/2006" xmlns:mv="urn:schemas-microsoft-com:mac:vml" xmlns:o="urn:schemas-microsoft-com:office:office" xmlns:r="http://schemas.openxmlformats.org/officeDocument/2006/relationships" xmlns:m="http://schemas.openxmlformats.org/officeDocument/2006/math" xmlns:v="urn:schemas-microsoft-com:vml" xmlns:wp14="http://schemas.microsoft.com/office/word/2010/wordprocessingDrawing" xmlns:wp="http://schemas.openxmlformats.org/drawingml/2006/wordprocessingDrawing" xmlns:w10="urn:schemas-microsoft-com:office:word" xmlns:w="http://schemas.openxmlformats.org/wordprocessingml/2006/main" xmlns:w14="http://schemas.microsoft.com/office/word/2010/wordml" xmlns:w15="http://schemas.microsoft.com/office/word/2012/wordml" xmlns:wpg="http://schemas.microsoft.com/office/word/2010/wordprocessingGroup" xmlns:wpi="http://schemas.microsoft.com/office/word/2010/wordprocessingInk" xmlns:wne="http://schemas.microsoft.com/office/word/2006/wordml" xmlns:wps="http://schemas.microsoft.com/office/word/2010/wordprocessingShape" mc:Ignorable="w14 w15 wp14">
   <w:body>
     <w:sdt>
       <w:sdtPr>
@@ -16,7 +16,7 @@
           <w:r>
             <w:rPr>
               <w:noProof/>
-              <w:lang w:eastAsia="es-ES"/>
+              <w:lang w:val="es-ES_tradnl" w:eastAsia="es-ES_tradnl"/>
             </w:rPr>
             <mc:AlternateContent>
               <mc:Choice Requires="wpg">
@@ -1568,6 +1568,76 @@
     </w:p>
     <w:p>
       <w:pPr>
+        <w:jc w:val="both"/>
+        <w:rPr>
+          <w:rFonts w:ascii="Arial" w:hAnsi="Arial" w:cs="Arial"/>
+        </w:rPr>
+      </w:pPr>
+      <w:r>
+        <w:rPr>
+          <w:rFonts w:ascii="Arial" w:hAnsi="Arial" w:cs="Arial"/>
+        </w:rPr>
+        <w:t>Se han desarrollado dos programas distintos, uno que es capaz de encontrar el punto de fuga de una imagen pasada como parámetro, y otro que calcula el punto de fuga en tiempo real en las imágenes captadas por la cámara. El primero de ellos se ha desarrollado con los operadores de “</w:t>
+      </w:r>
+      <w:proofErr w:type="spellStart"/>
+      <w:r>
+        <w:rPr>
+          <w:rFonts w:ascii="Arial" w:hAnsi="Arial" w:cs="Arial"/>
+        </w:rPr>
+        <w:t>Sobel</w:t>
+      </w:r>
+      <w:proofErr w:type="spellEnd"/>
+      <w:r>
+        <w:rPr>
+          <w:rFonts w:ascii="Arial" w:hAnsi="Arial" w:cs="Arial"/>
+        </w:rPr>
+        <w:t>” y “</w:t>
+      </w:r>
+      <w:proofErr w:type="spellStart"/>
+      <w:r>
+        <w:rPr>
+          <w:rFonts w:ascii="Arial" w:hAnsi="Arial" w:cs="Arial"/>
+        </w:rPr>
+        <w:t>Scharr</w:t>
+      </w:r>
+      <w:proofErr w:type="spellEnd"/>
+      <w:r>
+        <w:rPr>
+          <w:rFonts w:ascii="Arial" w:hAnsi="Arial" w:cs="Arial"/>
+        </w:rPr>
+        <w:t>”, mientras que el segundo usa el operador de “</w:t>
+      </w:r>
+      <w:proofErr w:type="spellStart"/>
+      <w:r>
+        <w:rPr>
+          <w:rFonts w:ascii="Arial" w:hAnsi="Arial" w:cs="Arial"/>
+        </w:rPr>
+        <w:t>Canny</w:t>
+      </w:r>
+      <w:proofErr w:type="spellEnd"/>
+      <w:r>
+        <w:rPr>
+          <w:rFonts w:ascii="Arial" w:hAnsi="Arial" w:cs="Arial"/>
+        </w:rPr>
+        <w:t>” definido por “</w:t>
+      </w:r>
+      <w:proofErr w:type="spellStart"/>
+      <w:r>
+        <w:rPr>
+          <w:rFonts w:ascii="Arial" w:hAnsi="Arial" w:cs="Arial"/>
+        </w:rPr>
+        <w:t>OpenCV</w:t>
+      </w:r>
+      <w:proofErr w:type="spellEnd"/>
+      <w:r>
+        <w:rPr>
+          <w:rFonts w:ascii="Arial" w:hAnsi="Arial" w:cs="Arial"/>
+        </w:rPr>
+        <w:t>”.</w:t>
+      </w:r>
+    </w:p>
+    <w:p>
+      <w:pPr>
         <w:rPr>
           <w:rFonts w:ascii="Arial" w:hAnsi="Arial" w:cs="Arial"/>
           <w:sz w:val="28"/>
@@ -1633,13 +1703,212 @@
       <w:r>
         <w:rPr>
           <w:noProof/>
-          <w:lang w:eastAsia="es-ES"/>
+          <w:lang w:val="es-ES_tradnl" w:eastAsia="es-ES_tradnl"/>
         </w:rPr>
         <w:drawing>
           <wp:inline distT="0" distB="0" distL="0" distR="0" wp14:anchorId="56B10F47" wp14:editId="4CB33DE4">
             <wp:extent cx="2782858" cy="2880000"/>
             <wp:effectExtent l="0" t="0" r="0" b="0"/>
             <wp:docPr id="1" name="Imagen 1"/>
+            <wp:cNvGraphicFramePr>
+              <a:graphicFrameLocks xmlns:a="http://schemas.openxmlformats.org/drawingml/2006/main" noChangeAspect="1"/>
+            </wp:cNvGraphicFramePr>
+            <a:graphic xmlns:a="http://schemas.openxmlformats.org/drawingml/2006/main">
+              <a:graphicData uri="http://schemas.openxmlformats.org/drawingml/2006/picture">
+                <pic:pic xmlns:pic="http://schemas.openxmlformats.org/drawingml/2006/picture">
+                  <pic:nvPicPr>
+                    <pic:cNvPr id="0" name=""/>
+                    <pic:cNvPicPr/>
+                  </pic:nvPicPr>
+                  <pic:blipFill>
+                    <a:blip r:embed="rId9"/>
+                    <a:stretch>
+                      <a:fillRect/>
+                    </a:stretch>
+                  </pic:blipFill>
+                  <pic:spPr>
+                    <a:xfrm>
+                      <a:off x="0" y="0"/>
+                      <a:ext cx="2782858" cy="2880000"/>
+                    </a:xfrm>
+                    <a:prstGeom prst="rect">
+                      <a:avLst/>
+                    </a:prstGeom>
+                  </pic:spPr>
+                </pic:pic>
+              </a:graphicData>
+            </a:graphic>
+          </wp:inline>
+        </w:drawing>
+      </w:r>
+    </w:p>
+    <w:p>
+      <w:pPr>
+        <w:jc w:val="center"/>
+        <w:rPr>
+          <w:rFonts w:ascii="Arial" w:hAnsi="Arial" w:cs="Arial"/>
+          <w:b/>
+          <w:color w:val="4F81BD" w:themeColor="accent1"/>
+          <w:sz w:val="16"/>
+          <w:szCs w:val="16"/>
+          <w:u w:val="single"/>
+        </w:rPr>
+      </w:pPr>
+      <w:r>
+        <w:rPr>
+          <w:rFonts w:ascii="Arial" w:hAnsi="Arial" w:cs="Arial"/>
+          <w:color w:val="4F81BD" w:themeColor="accent1"/>
+          <w:sz w:val="16"/>
+          <w:szCs w:val="16"/>
+        </w:rPr>
+        <w:t xml:space="preserve">Imagen </w:t>
+      </w:r>
+      <w:r>
+        <w:rPr>
+          <w:rFonts w:ascii="Arial" w:hAnsi="Arial" w:cs="Arial"/>
+          <w:color w:val="4F81BD" w:themeColor="accent1"/>
+          <w:sz w:val="16"/>
+          <w:szCs w:val="16"/>
+        </w:rPr>
+        <w:t>a tratar</w:t>
+      </w:r>
+    </w:p>
+    <w:p>
+      <w:pPr>
+        <w:rPr>
+          <w:rFonts w:ascii="Arial" w:hAnsi="Arial" w:cs="Arial"/>
+          <w:b/>
+          <w:sz w:val="28"/>
+          <w:szCs w:val="28"/>
+          <w:u w:val="single"/>
+        </w:rPr>
+      </w:pPr>
+    </w:p>
+    <w:p>
+      <w:pPr>
+        <w:rPr>
+          <w:rFonts w:ascii="Arial" w:hAnsi="Arial" w:cs="Arial"/>
+          <w:sz w:val="28"/>
+          <w:szCs w:val="28"/>
+        </w:rPr>
+      </w:pPr>
+      <w:r>
+        <w:rPr>
+          <w:rFonts w:ascii="Arial" w:hAnsi="Arial" w:cs="Arial"/>
+          <w:b/>
+          <w:sz w:val="28"/>
+          <w:szCs w:val="28"/>
+          <w:u w:val="single"/>
+        </w:rPr>
+        <w:lastRenderedPageBreak/>
+        <w:t>CÁLCULO DEL GRADIENTE</w:t>
+      </w:r>
+    </w:p>
+    <w:p>
+      <w:pPr>
+        <w:jc w:val="both"/>
+        <w:rPr>
+          <w:rFonts w:ascii="Arial" w:hAnsi="Arial" w:cs="Arial"/>
+        </w:rPr>
+      </w:pPr>
+      <w:r>
+        <w:rPr>
+          <w:rFonts w:ascii="Arial" w:hAnsi="Arial" w:cs="Arial"/>
+        </w:rPr>
+        <w:t xml:space="preserve">Tras tener ya la imagen indicada en escala de grises, el siguiente paso era la detección de los puntos de contorno. Para ello, </w:t>
+      </w:r>
+      <w:r>
+        <w:rPr>
+          <w:rFonts w:ascii="Arial" w:hAnsi="Arial" w:cs="Arial"/>
+        </w:rPr>
+        <w:t>se aplicó en primer lugar un filtro Gaussiano con sigma variable, ya que las máscaras que se iban a utilizar para el cálculo del gradiente de la imagen eran muy sensibles al ruido. Con ello conseguíamos una imagen filtrada que ofrecería mejores resultados finales que aplicando la detección del punto de fuga a la imagen original directamente.</w:t>
+      </w:r>
+    </w:p>
+    <w:p>
+      <w:pPr>
+        <w:jc w:val="both"/>
+        <w:rPr>
+          <w:rFonts w:ascii="Arial" w:hAnsi="Arial" w:cs="Arial"/>
+        </w:rPr>
+      </w:pPr>
+      <w:r>
+        <w:rPr>
+          <w:rFonts w:ascii="Arial" w:hAnsi="Arial" w:cs="Arial"/>
+        </w:rPr>
+        <w:t>Para aplicar el filtro Gaussiano</w:t>
+      </w:r>
+      <w:r>
+        <w:rPr>
+          <w:rFonts w:ascii="Arial" w:hAnsi="Arial" w:cs="Arial"/>
+        </w:rPr>
+        <w:t>,</w:t>
+      </w:r>
+      <w:r>
+        <w:rPr>
+          <w:rFonts w:ascii="Arial" w:hAnsi="Arial" w:cs="Arial"/>
+        </w:rPr>
+        <w:t xml:space="preserve"> se utilizó la función “GaussianBlur” de “OpenCV”. Dicha función recibía co</w:t>
+      </w:r>
+      <w:r>
+        <w:rPr>
+          <w:rFonts w:ascii="Arial" w:hAnsi="Arial" w:cs="Arial"/>
+        </w:rPr>
+        <w:t>mo parámetros la imagen original</w:t>
+      </w:r>
+      <w:r>
+        <w:rPr>
+          <w:rFonts w:ascii="Arial" w:hAnsi="Arial" w:cs="Arial"/>
+        </w:rPr>
+        <w:t>, así como una matriz para guardar la imagen con el filtro aplicado. Además, se le podía indicar el tamaño del “kernel”</w:t>
+      </w:r>
+      <w:r>
+        <w:rPr>
+          <w:rFonts w:ascii="Arial" w:hAnsi="Arial" w:cs="Arial"/>
+        </w:rPr>
+        <w:t xml:space="preserve">, y en caso de ser 0, la desviación típica en cada eje que sería la que </w:t>
+      </w:r>
+      <w:r>
+        <w:rPr>
+          <w:rFonts w:ascii="Arial" w:hAnsi="Arial" w:cs="Arial"/>
+        </w:rPr>
+        <w:t>tendría</w:t>
+      </w:r>
+      <w:r>
+        <w:rPr>
+          <w:rFonts w:ascii="Arial" w:hAnsi="Arial" w:cs="Arial"/>
+        </w:rPr>
+        <w:t xml:space="preserve"> en cuenta. Con este método</w:t>
+      </w:r>
+      <w:r>
+        <w:rPr>
+          <w:rFonts w:ascii="Arial" w:hAnsi="Arial" w:cs="Arial"/>
+        </w:rPr>
+        <w:t>,</w:t>
+      </w:r>
+      <w:r>
+        <w:rPr>
+          <w:rFonts w:ascii="Arial" w:hAnsi="Arial" w:cs="Arial"/>
+        </w:rPr>
+        <w:t xml:space="preserve"> ya teníamos la imagen lista para seguir el procedimiento.</w:t>
+      </w:r>
+    </w:p>
+    <w:p>
+      <w:pPr>
+        <w:jc w:val="center"/>
+        <w:rPr>
+          <w:rFonts w:ascii="Arial" w:hAnsi="Arial" w:cs="Arial"/>
+        </w:rPr>
+      </w:pPr>
+      <w:r>
+        <w:rPr>
+          <w:noProof/>
+          <w:lang w:val="es-ES_tradnl" w:eastAsia="es-ES_tradnl"/>
+        </w:rPr>
+        <w:drawing>
+          <wp:inline distT="0" distB="0" distL="0" distR="0" wp14:anchorId="49E897BF" wp14:editId="382C3652">
+            <wp:extent cx="2885658" cy="2880000"/>
+            <wp:effectExtent l="0" t="0" r="0" b="0"/>
+            <wp:docPr id="2" name="Imagen 2"/>
             <wp:cNvGraphicFramePr>
               <a:graphicFrameLocks xmlns:a="http://schemas.openxmlformats.org/drawingml/2006/main" noChangeAspect="1"/>
             </wp:cNvGraphicFramePr>
@@ -1659,7 +1928,7 @@
                   <pic:spPr>
                     <a:xfrm>
                       <a:off x="0" y="0"/>
-                      <a:ext cx="2782858" cy="2880000"/>
+                      <a:ext cx="2885658" cy="2880000"/>
                     </a:xfrm>
                     <a:prstGeom prst="rect">
                       <a:avLst/>
@@ -1700,100 +1969,43 @@
           <w:sz w:val="16"/>
           <w:szCs w:val="16"/>
         </w:rPr>
-        <w:t>a tratar</w:t>
+        <w:t>con filtro gaussiano</w:t>
       </w:r>
     </w:p>
     <w:p>
       <w:pPr>
-        <w:rPr>
-          <w:rFonts w:ascii="Arial" w:hAnsi="Arial" w:cs="Arial"/>
-          <w:b/>
-          <w:sz w:val="28"/>
-          <w:szCs w:val="28"/>
-          <w:u w:val="single"/>
-        </w:rPr>
-      </w:pPr>
+        <w:jc w:val="both"/>
+        <w:rPr>
+          <w:rFonts w:ascii="Arial" w:hAnsi="Arial" w:cs="Arial"/>
+        </w:rPr>
+      </w:pPr>
+      <w:r>
+        <w:rPr>
+          <w:rFonts w:ascii="Arial" w:hAnsi="Arial" w:cs="Arial"/>
+        </w:rPr>
+        <w:t>A partir de la imagen filtrada, se estudiaron los posibles operadores capaces de calcular el gradiente en cada uno de los ejes. Para ello, se miró la documentación de los operadores de “Sobel” y “Scharr”, que eran máscaras que se aplicaban a toda la imagen</w:t>
+      </w:r>
+      <w:r>
+        <w:rPr>
+          <w:rFonts w:ascii="Arial" w:hAnsi="Arial" w:cs="Arial"/>
+        </w:rPr>
+        <w:t>,</w:t>
+      </w:r>
+      <w:r>
+        <w:rPr>
+          <w:rFonts w:ascii="Arial" w:hAnsi="Arial" w:cs="Arial"/>
+        </w:rPr>
+        <w:t xml:space="preserve"> y devolvían la aproximación del gradiente de la función de intensidad de una imagen. </w:t>
+      </w:r>
+      <w:r>
+        <w:rPr>
+          <w:rFonts w:ascii="Arial" w:hAnsi="Arial" w:cs="Arial"/>
+        </w:rPr>
+        <w:t>La diferencia principal de los dos métodos es que “Scharr” aproximaba mejor la primera derivada que la función de “Sobel”.</w:t>
+      </w:r>
     </w:p>
     <w:p>
       <w:pPr>
-        <w:rPr>
-          <w:rFonts w:ascii="Arial" w:hAnsi="Arial" w:cs="Arial"/>
-          <w:sz w:val="28"/>
-          <w:szCs w:val="28"/>
-        </w:rPr>
-      </w:pPr>
-      <w:r>
-        <w:rPr>
-          <w:rFonts w:ascii="Arial" w:hAnsi="Arial" w:cs="Arial"/>
-          <w:b/>
-          <w:sz w:val="28"/>
-          <w:szCs w:val="28"/>
-          <w:u w:val="single"/>
-        </w:rPr>
-        <w:t>CÁLCULO DEL GRADIENTE</w:t>
-      </w:r>
-    </w:p>
-    <w:p>
-      <w:pPr>
-        <w:jc w:val="both"/>
-        <w:rPr>
-          <w:rFonts w:ascii="Arial" w:hAnsi="Arial" w:cs="Arial"/>
-        </w:rPr>
-      </w:pPr>
-      <w:r>
-        <w:rPr>
-          <w:rFonts w:ascii="Arial" w:hAnsi="Arial" w:cs="Arial"/>
-        </w:rPr>
-        <w:t xml:space="preserve">Tras tener ya la imagen indicada en escala de grises, el siguiente paso era la detección de los puntos de contorno. Para ello, </w:t>
-      </w:r>
-      <w:r>
-        <w:rPr>
-          <w:rFonts w:ascii="Arial" w:hAnsi="Arial" w:cs="Arial"/>
-        </w:rPr>
-        <w:t xml:space="preserve">se aplicó en primer lugar un filtro Gaussiano con sigma variable, ya que las máscaras que se iban a utilizar para el cálculo del gradiente de la imagen eran muy sensibles al ruido. Con ello conseguíamos </w:t>
-      </w:r>
-      <w:r>
-        <w:rPr>
-          <w:rFonts w:ascii="Arial" w:hAnsi="Arial" w:cs="Arial"/>
-        </w:rPr>
-        <w:lastRenderedPageBreak/>
-        <w:t>una imagen filtrada que ofrecería mejores resultados finales que aplicando la detección del punto de fuga a la imagen original directamente.</w:t>
-      </w:r>
-    </w:p>
-    <w:p>
-      <w:pPr>
-        <w:jc w:val="both"/>
-        <w:rPr>
-          <w:rFonts w:ascii="Arial" w:hAnsi="Arial" w:cs="Arial"/>
-        </w:rPr>
-      </w:pPr>
-      <w:r>
-        <w:rPr>
-          <w:rFonts w:ascii="Arial" w:hAnsi="Arial" w:cs="Arial"/>
-        </w:rPr>
-        <w:t>Para aplicar el filtro Gaussiano se utilizó la función “GaussianBlur” de “OpenCV”. Dicha función recibía co</w:t>
-      </w:r>
-      <w:r>
-        <w:rPr>
-          <w:rFonts w:ascii="Arial" w:hAnsi="Arial" w:cs="Arial"/>
-        </w:rPr>
-        <w:t>mo parámetros la imagen original</w:t>
-      </w:r>
-      <w:r>
-        <w:rPr>
-          <w:rFonts w:ascii="Arial" w:hAnsi="Arial" w:cs="Arial"/>
-        </w:rPr>
-        <w:t>, así como una matriz para guardar la imagen con el filtro aplicado. Además, se le podía indicar el tamaño del “kernel”</w:t>
-      </w:r>
-      <w:r>
-        <w:rPr>
-          <w:rFonts w:ascii="Arial" w:hAnsi="Arial" w:cs="Arial"/>
-        </w:rPr>
-        <w:t>, y en caso de ser 0, la desviación típica en cada eje que sería la que tuviera en cuenta. Con este método ya teníamos la imagen lista para seguir el procedimiento.</w:t>
-      </w:r>
-    </w:p>
-    <w:p>
-      <w:pPr>
         <w:jc w:val="center"/>
         <w:rPr>
           <w:rFonts w:ascii="Arial" w:hAnsi="Arial" w:cs="Arial"/>
@@ -1802,13 +2014,13 @@
       <w:r>
         <w:rPr>
           <w:noProof/>
-          <w:lang w:eastAsia="es-ES"/>
+          <w:lang w:val="es-ES_tradnl" w:eastAsia="es-ES_tradnl"/>
         </w:rPr>
         <w:drawing>
-          <wp:inline distT="0" distB="0" distL="0" distR="0" wp14:anchorId="49E897BF" wp14:editId="382C3652">
-            <wp:extent cx="2885658" cy="2880000"/>
-            <wp:effectExtent l="0" t="0" r="0" b="0"/>
-            <wp:docPr id="2" name="Imagen 2"/>
+          <wp:inline distT="0" distB="0" distL="0" distR="0" wp14:anchorId="07113C8B" wp14:editId="11C2910B">
+            <wp:extent cx="2512945" cy="1069340"/>
+            <wp:effectExtent l="0" t="0" r="1905" b="0"/>
+            <wp:docPr id="5" name="Imagen 5"/>
             <wp:cNvGraphicFramePr>
               <a:graphicFrameLocks xmlns:a="http://schemas.openxmlformats.org/drawingml/2006/main" noChangeAspect="1"/>
             </wp:cNvGraphicFramePr>
@@ -1828,7 +2040,7 @@
                   <pic:spPr>
                     <a:xfrm>
                       <a:off x="0" y="0"/>
-                      <a:ext cx="2885658" cy="2880000"/>
+                      <a:ext cx="2519071" cy="1071947"/>
                     </a:xfrm>
                     <a:prstGeom prst="rect">
                       <a:avLst/>
@@ -1860,7 +2072,7 @@
           <w:sz w:val="16"/>
           <w:szCs w:val="16"/>
         </w:rPr>
-        <w:t xml:space="preserve">Imagen </w:t>
+        <w:t>Má</w:t>
       </w:r>
       <w:r>
         <w:rPr>
@@ -1869,98 +2081,17 @@
           <w:sz w:val="16"/>
           <w:szCs w:val="16"/>
         </w:rPr>
-        <w:t>con filtro gaussiano</w:t>
-      </w:r>
-    </w:p>
-    <w:p>
-      <w:pPr>
-        <w:jc w:val="center"/>
-        <w:rPr>
-          <w:rFonts w:ascii="Arial" w:hAnsi="Arial" w:cs="Arial"/>
-        </w:rPr>
-      </w:pPr>
-    </w:p>
-    <w:p>
-      <w:pPr>
-        <w:jc w:val="both"/>
-        <w:rPr>
-          <w:rFonts w:ascii="Arial" w:hAnsi="Arial" w:cs="Arial"/>
-        </w:rPr>
-      </w:pPr>
-      <w:r>
-        <w:rPr>
-          <w:rFonts w:ascii="Arial" w:hAnsi="Arial" w:cs="Arial"/>
-        </w:rPr>
-        <w:t xml:space="preserve">A partir de la imagen filtrada, se estudiaron los posibles operadores capaces de calcular el gradiente en cada uno de los ejes. Para ello, se miró la documentación de los operadores de “Sobel” y “Scharr”, que eran máscaras que se aplicaban a toda la imagen y devolvían la aproximación del gradiente de la función de intensidad de una imagen. </w:t>
-      </w:r>
-      <w:r>
-        <w:rPr>
-          <w:rFonts w:ascii="Arial" w:hAnsi="Arial" w:cs="Arial"/>
-        </w:rPr>
-        <w:t>La diferencia principal de los dos métodos es que “Scharr” aproximaba mejor la primera derivada que la función de “Sobel”.</w:t>
-      </w:r>
-    </w:p>
-    <w:p>
-      <w:pPr>
-        <w:jc w:val="center"/>
-        <w:rPr>
-          <w:rFonts w:ascii="Arial" w:hAnsi="Arial" w:cs="Arial"/>
-        </w:rPr>
-      </w:pPr>
-      <w:r>
-        <w:rPr>
-          <w:noProof/>
-          <w:lang w:eastAsia="es-ES"/>
-        </w:rPr>
-        <w:drawing>
-          <wp:inline distT="0" distB="0" distL="0" distR="0" wp14:anchorId="07113C8B" wp14:editId="3E47C173">
-            <wp:extent cx="1967592" cy="837275"/>
-            <wp:effectExtent l="0" t="0" r="0" b="1270"/>
-            <wp:docPr id="5" name="Imagen 5"/>
-            <wp:cNvGraphicFramePr>
-              <a:graphicFrameLocks xmlns:a="http://schemas.openxmlformats.org/drawingml/2006/main" noChangeAspect="1"/>
-            </wp:cNvGraphicFramePr>
-            <a:graphic xmlns:a="http://schemas.openxmlformats.org/drawingml/2006/main">
-              <a:graphicData uri="http://schemas.openxmlformats.org/drawingml/2006/picture">
-                <pic:pic xmlns:pic="http://schemas.openxmlformats.org/drawingml/2006/picture">
-                  <pic:nvPicPr>
-                    <pic:cNvPr id="0" name=""/>
-                    <pic:cNvPicPr/>
-                  </pic:nvPicPr>
-                  <pic:blipFill>
-                    <a:blip r:embed="rId12"/>
-                    <a:stretch>
-                      <a:fillRect/>
-                    </a:stretch>
-                  </pic:blipFill>
-                  <pic:spPr>
-                    <a:xfrm>
-                      <a:off x="0" y="0"/>
-                      <a:ext cx="1968789" cy="837784"/>
-                    </a:xfrm>
-                    <a:prstGeom prst="rect">
-                      <a:avLst/>
-                    </a:prstGeom>
-                  </pic:spPr>
-                </pic:pic>
-              </a:graphicData>
-            </a:graphic>
-          </wp:inline>
-        </w:drawing>
-      </w:r>
-    </w:p>
-    <w:p>
-      <w:pPr>
-        <w:jc w:val="center"/>
-        <w:rPr>
-          <w:rFonts w:ascii="Arial" w:hAnsi="Arial" w:cs="Arial"/>
-          <w:b/>
+        <w:t xml:space="preserve">scaras de Sobel para gradiente </w:t>
+      </w:r>
+      <w:r>
+        <w:rPr>
+          <w:rFonts w:ascii="Arial" w:hAnsi="Arial" w:cs="Arial"/>
           <w:color w:val="4F81BD" w:themeColor="accent1"/>
           <w:sz w:val="16"/>
           <w:szCs w:val="16"/>
-          <w:u w:val="single"/>
-        </w:rPr>
-      </w:pPr>
+        </w:rPr>
+        <w:t>“</w:t>
+      </w:r>
       <w:r>
         <w:rPr>
           <w:rFonts w:ascii="Arial" w:hAnsi="Arial" w:cs="Arial"/>
@@ -1968,7 +2099,81 @@
           <w:sz w:val="16"/>
           <w:szCs w:val="16"/>
         </w:rPr>
-        <w:t>Mascaras de Sobel para gradiente x e y respectivamente</w:t>
+        <w:t>x</w:t>
+      </w:r>
+      <w:r>
+        <w:rPr>
+          <w:rFonts w:ascii="Arial" w:hAnsi="Arial" w:cs="Arial"/>
+          <w:color w:val="4F81BD" w:themeColor="accent1"/>
+          <w:sz w:val="16"/>
+          <w:szCs w:val="16"/>
+        </w:rPr>
+        <w:t>”</w:t>
+      </w:r>
+      <w:r>
+        <w:rPr>
+          <w:rFonts w:ascii="Arial" w:hAnsi="Arial" w:cs="Arial"/>
+          <w:color w:val="4F81BD" w:themeColor="accent1"/>
+          <w:sz w:val="16"/>
+          <w:szCs w:val="16"/>
+        </w:rPr>
+        <w:t xml:space="preserve"> </w:t>
+      </w:r>
+      <w:proofErr w:type="spellStart"/>
+      <w:r>
+        <w:rPr>
+          <w:rFonts w:ascii="Arial" w:hAnsi="Arial" w:cs="Arial"/>
+          <w:color w:val="4F81BD" w:themeColor="accent1"/>
+          <w:sz w:val="16"/>
+          <w:szCs w:val="16"/>
+        </w:rPr>
+        <w:t>e</w:t>
+      </w:r>
+      <w:proofErr w:type="spellEnd"/>
+      <w:r>
+        <w:rPr>
+          <w:rFonts w:ascii="Arial" w:hAnsi="Arial" w:cs="Arial"/>
+          <w:color w:val="4F81BD" w:themeColor="accent1"/>
+          <w:sz w:val="16"/>
+          <w:szCs w:val="16"/>
+        </w:rPr>
+        <w:t xml:space="preserve"> </w:t>
+      </w:r>
+      <w:r>
+        <w:rPr>
+          <w:rFonts w:ascii="Arial" w:hAnsi="Arial" w:cs="Arial"/>
+          <w:color w:val="4F81BD" w:themeColor="accent1"/>
+          <w:sz w:val="16"/>
+          <w:szCs w:val="16"/>
+        </w:rPr>
+        <w:t>“</w:t>
+      </w:r>
+      <w:r>
+        <w:rPr>
+          <w:rFonts w:ascii="Arial" w:hAnsi="Arial" w:cs="Arial"/>
+          <w:color w:val="4F81BD" w:themeColor="accent1"/>
+          <w:sz w:val="16"/>
+          <w:szCs w:val="16"/>
+        </w:rPr>
+        <w:t>y</w:t>
+      </w:r>
+      <w:r>
+        <w:rPr>
+          <w:rFonts w:ascii="Arial" w:hAnsi="Arial" w:cs="Arial"/>
+          <w:color w:val="4F81BD" w:themeColor="accent1"/>
+          <w:sz w:val="16"/>
+          <w:szCs w:val="16"/>
+        </w:rPr>
+        <w:t>”</w:t>
+      </w:r>
+      <w:r>
+        <w:rPr>
+          <w:rFonts w:ascii="Arial" w:hAnsi="Arial" w:cs="Arial"/>
+          <w:color w:val="4F81BD" w:themeColor="accent1"/>
+          <w:sz w:val="16"/>
+          <w:szCs w:val="16"/>
+        </w:rPr>
+        <w:t xml:space="preserve"> respectivamente</w:t>
       </w:r>
     </w:p>
     <w:p>
@@ -1990,14 +2195,8 @@
         <w:rPr>
           <w:rFonts w:ascii="Arial" w:hAnsi="Arial" w:cs="Arial"/>
         </w:rPr>
-        <w:t xml:space="preserve">En primer lugar, se utilizó el operador de “Sobel” que recibía como parámetros la imagen filtrada, así como una matriz para devolver el gradiente indicado. Dicho gradiente que nos interesaba era en dirección del eje “X” e “Y” para poder calcular a partir de ellos el ángulo u orientación hacia la que iba la función de iluminación indicada. Para distinguirlos, se realizó la llamada a esa función con los parámetros “0” </w:t>
-      </w:r>
-      <w:r>
-        <w:rPr>
-          <w:rFonts w:ascii="Arial" w:hAnsi="Arial" w:cs="Arial"/>
-        </w:rPr>
         <w:lastRenderedPageBreak/>
-        <w:t>y “1” en los dos ejes según se quisiera el eje “X” o “Y”. La única particularidad de esta función es que pedía el tipo de dato en el que debía devolver los valores del gradiente y, en nuestro caso, usamos el tipo “CV_32F” ya que era uno de los que aportaba más precisión.</w:t>
+        <w:t>En primer lugar, se utilizó el operador de “Sobel” que recibía como parámetros la imagen filtrada, así como una matriz para devolver el gradiente indicado. Dicho gradiente que nos interesaba era en dirección del eje “X” e “Y” para poder calcular a partir de ellos el ángulo u orientación hacia la que iba la función de iluminación indicada. Para distinguirlos, se realizó la llamada a esa función con los parámetros “0” y “1” en los dos ejes según se quisiera el eje “X” o “Y”. La única particularidad de esta función es que pedía el tipo de dato en el que debía devolver los valores del gradiente y, en nuestro caso, usamos el tipo “CV_32F” ya que era uno de los que aportaba más precisión.</w:t>
       </w:r>
     </w:p>
     <w:p>
@@ -2061,7 +2260,19 @@
         <w:rPr>
           <w:rFonts w:ascii="Arial" w:hAnsi="Arial" w:cs="Arial"/>
         </w:rPr>
-        <w:t xml:space="preserve"> detenidamente nos dimos cuenta</w:t>
+        <w:t xml:space="preserve"> detenidamente</w:t>
+      </w:r>
+      <w:r>
+        <w:rPr>
+          <w:rFonts w:ascii="Arial" w:hAnsi="Arial" w:cs="Arial"/>
+        </w:rPr>
+        <w:t>,</w:t>
+      </w:r>
+      <w:r>
+        <w:rPr>
+          <w:rFonts w:ascii="Arial" w:hAnsi="Arial" w:cs="Arial"/>
+        </w:rPr>
+        <w:t xml:space="preserve"> nos dimos cuenta</w:t>
       </w:r>
       <w:r>
         <w:rPr>
@@ -2177,8 +2388,9 @@
             <w:r>
               <w:rPr>
                 <w:noProof/>
-                <w:lang w:eastAsia="es-ES"/>
+                <w:lang w:val="es-ES_tradnl" w:eastAsia="es-ES_tradnl"/>
               </w:rPr>
+              <w:lastRenderedPageBreak/>
               <w:drawing>
                 <wp:inline distT="0" distB="0" distL="0" distR="0" wp14:anchorId="3C4B37DD" wp14:editId="3CAA8733">
                   <wp:extent cx="2168487" cy="2160000"/>
@@ -2195,7 +2407,7 @@
                           <pic:cNvPicPr/>
                         </pic:nvPicPr>
                         <pic:blipFill>
-                          <a:blip r:embed="rId13"/>
+                          <a:blip r:embed="rId12"/>
                           <a:stretch>
                             <a:fillRect/>
                           </a:stretch>
@@ -2251,7 +2463,7 @@
             <w:r>
               <w:rPr>
                 <w:noProof/>
-                <w:lang w:eastAsia="es-ES"/>
+                <w:lang w:val="es-ES_tradnl" w:eastAsia="es-ES_tradnl"/>
               </w:rPr>
               <w:drawing>
                 <wp:inline distT="0" distB="0" distL="0" distR="0" wp14:anchorId="322A47BC" wp14:editId="57B887B5">
@@ -2269,7 +2481,7 @@
                           <pic:cNvPicPr/>
                         </pic:nvPicPr>
                         <pic:blipFill>
-                          <a:blip r:embed="rId14"/>
+                          <a:blip r:embed="rId13"/>
                           <a:stretch>
                             <a:fillRect/>
                           </a:stretch>
@@ -2342,7 +2554,6 @@
         <w:rPr>
           <w:rFonts w:ascii="Arial" w:hAnsi="Arial" w:cs="Arial"/>
         </w:rPr>
-        <w:lastRenderedPageBreak/>
         <w:t>Con los gradientes ya calculados y comprobado que eran correctos, se pasó a calcular tanto su orientación como su módulo. Para ello, teníamos definidas las siguientes fórmulas que nos permitían obtener ambas magnitudes de una manera sencilla:</w:t>
       </w:r>
     </w:p>
@@ -2356,7 +2567,7 @@
       <w:r>
         <w:rPr>
           <w:noProof/>
-          <w:lang w:eastAsia="es-ES"/>
+          <w:lang w:val="es-ES_tradnl" w:eastAsia="es-ES_tradnl"/>
         </w:rPr>
         <w:drawing>
           <wp:inline distT="0" distB="0" distL="0" distR="0" wp14:anchorId="2150E698" wp14:editId="440EF3EC">
@@ -2374,7 +2585,7 @@
                     <pic:cNvPicPr/>
                   </pic:nvPicPr>
                   <pic:blipFill>
-                    <a:blip r:embed="rId15"/>
+                    <a:blip r:embed="rId14"/>
                     <a:stretch>
                       <a:fillRect/>
                     </a:stretch>
@@ -2419,11 +2630,17 @@
     </w:p>
     <w:p>
       <w:pPr>
-        <w:jc w:val="center"/>
-        <w:rPr>
-          <w:rFonts w:ascii="Arial" w:hAnsi="Arial" w:cs="Arial"/>
-        </w:rPr>
-      </w:pPr>
+        <w:jc w:val="both"/>
+        <w:rPr>
+          <w:rFonts w:ascii="Arial" w:hAnsi="Arial" w:cs="Arial"/>
+        </w:rPr>
+      </w:pPr>
+      <w:r>
+        <w:rPr>
+          <w:rFonts w:ascii="Arial" w:hAnsi="Arial" w:cs="Arial"/>
+        </w:rPr>
+        <w:t>Para calcularlo, se estudió en primer lugar recorrer secuencialmente la matriz de gradiente en eje “X” e “Y” e ir obteniendo los valores, insertándolos en último término en otra matriz que albergaría todos los resultados. Sin embargo, estudiamos la documentación de “OpenCV” por si existía alguna función que ya hiciera lo que esperábamos, viendo que efectivamente sí que estaba ya disponible y era sencilla de usar.</w:t>
+      </w:r>
     </w:p>
     <w:p>
       <w:pPr>
@@ -2436,7 +2653,31 @@
         <w:rPr>
           <w:rFonts w:ascii="Arial" w:hAnsi="Arial" w:cs="Arial"/>
         </w:rPr>
-        <w:t>Para calcularlo, se estudió en primer lugar recorrer secuencialmente la matriz de gradiente en eje “X” e “Y” e ir obteniendo los valores, insertándolos en último término en otra matriz que albergaría todos los resultados. Sin embargo, estudiamos la documentación de “OpenCV” por si existía alguna función que ya hiciera lo que esperábamos, viendo que efectivamente sí que estaba ya disponible y era sencilla de usar.</w:t>
+        <w:t xml:space="preserve">La función se llamaba “cartToPolar” y recibía como parámetros las matrices de los gradientes en ambos ejes, así como las que devolvería los resultados de calcular el módulo y la orientación. Además, aceptaba como parámetro extra si se quería la orientación en grados o radianes, estando </w:t>
+      </w:r>
+      <w:r>
+        <w:rPr>
+          <w:rFonts w:ascii="Arial" w:hAnsi="Arial" w:cs="Arial"/>
+        </w:rPr>
+        <w:t>por defecto radiane</w:t>
+      </w:r>
+      <w:r>
+        <w:rPr>
+          <w:rFonts w:ascii="Arial" w:hAnsi="Arial" w:cs="Arial"/>
+        </w:rPr>
+        <w:t>s. La única</w:t>
+      </w:r>
+      <w:r>
+        <w:rPr>
+          <w:rFonts w:ascii="Arial" w:hAnsi="Arial" w:cs="Arial"/>
+        </w:rPr>
+        <w:t xml:space="preserve"> duda que quedaba es en el rango que devolvía el ángulo, ya que lo deseábamos para trabajar con mayor facilidad y mostrarlo en el rango [0,2*PI]. Al mirarlo detenidamente, se vio que lo devolvía justo en ese rango, </w:t>
+      </w:r>
+      <w:r>
+        <w:rPr>
+          <w:rFonts w:ascii="Arial" w:hAnsi="Arial" w:cs="Arial"/>
+        </w:rPr>
+        <w:t>así que se utilizó y se obtuvieron los resultados.</w:t>
       </w:r>
     </w:p>
     <w:p>
@@ -2450,31 +2691,39 @@
         <w:rPr>
           <w:rFonts w:ascii="Arial" w:hAnsi="Arial" w:cs="Arial"/>
         </w:rPr>
-        <w:t xml:space="preserve">La función se llamaba “cartToPolar” y recibía como parámetros las matrices de los gradientes en ambos ejes, así como las que devolvería los resultados de calcular el módulo y la orientación. Además, aceptaba como parámetro extra si se quería la orientación en grados o radianes, estando </w:t>
-      </w:r>
-      <w:r>
-        <w:rPr>
-          <w:rFonts w:ascii="Arial" w:hAnsi="Arial" w:cs="Arial"/>
-        </w:rPr>
-        <w:t>por defecto radiane</w:t>
-      </w:r>
-      <w:r>
-        <w:rPr>
-          <w:rFonts w:ascii="Arial" w:hAnsi="Arial" w:cs="Arial"/>
-        </w:rPr>
-        <w:t>s. La única</w:t>
-      </w:r>
-      <w:r>
-        <w:rPr>
-          <w:rFonts w:ascii="Arial" w:hAnsi="Arial" w:cs="Arial"/>
-        </w:rPr>
-        <w:t xml:space="preserve"> duda que quedaba es en el rango que devolvía el ángulo, ya que lo deseábamos para trabajar con mayor facilidad y mostrarlo en el rango [0,2*PI]. Al mirarlo detenidamente, se vio que lo devolvía justo en ese rango, </w:t>
-      </w:r>
-      <w:r>
-        <w:rPr>
-          <w:rFonts w:ascii="Arial" w:hAnsi="Arial" w:cs="Arial"/>
-        </w:rPr>
-        <w:t>así que se utilizó y se obtuvieron los resultados.</w:t>
+        <w:t>Para comprobar si eran correctos o no, se realizó el mismo proc</w:t>
+      </w:r>
+      <w:r>
+        <w:rPr>
+          <w:rFonts w:ascii="Arial" w:hAnsi="Arial" w:cs="Arial"/>
+        </w:rPr>
+        <w:t xml:space="preserve">edimiento que con el gradiente, se probó a mostrarlo en una ventana nueva. El módulo estaba ya en el rango de [0,255] que se debía mostrar en una imagen, simplemente se aplicó la división para dejarlo entre 0 y 1 al </w:t>
+      </w:r>
+      <w:r>
+        <w:rPr>
+          <w:rFonts w:ascii="Arial" w:hAnsi="Arial" w:cs="Arial"/>
+        </w:rPr>
+        <w:t>tratarse</w:t>
+      </w:r>
+      <w:r>
+        <w:rPr>
+          <w:rFonts w:ascii="Arial" w:hAnsi="Arial" w:cs="Arial"/>
+        </w:rPr>
+        <w:t xml:space="preserve"> de datos de tipo “float” como se explicó anteriormente. Para el ángulo, era necesario pasarlo a [0,255] para ver todo con más exactitud. Así pues, se dividió entre PI y se multiplicó por 128, consiguiendo el resultado esperado. Finalmente se dividió entre 255 para dejarlo en el rango aceptado para datos “</w:t>
+      </w:r>
+      <w:proofErr w:type="spellStart"/>
+      <w:r>
+        <w:rPr>
+          <w:rFonts w:ascii="Arial" w:hAnsi="Arial" w:cs="Arial"/>
+        </w:rPr>
+        <w:t>float</w:t>
+      </w:r>
+      <w:proofErr w:type="spellEnd"/>
+      <w:r>
+        <w:rPr>
+          <w:rFonts w:ascii="Arial" w:hAnsi="Arial" w:cs="Arial"/>
+        </w:rPr>
+        <w:t>”.</w:t>
       </w:r>
     </w:p>
     <w:p>
@@ -2488,52 +2737,7 @@
         <w:rPr>
           <w:rFonts w:ascii="Arial" w:hAnsi="Arial" w:cs="Arial"/>
         </w:rPr>
-        <w:t>Para comprobar si eran correctos o no, se realizó el mismo proc</w:t>
-      </w:r>
-      <w:r>
-        <w:rPr>
-          <w:rFonts w:ascii="Arial" w:hAnsi="Arial" w:cs="Arial"/>
-        </w:rPr>
-        <w:t xml:space="preserve">edimiento que con el gradiente, se probó a mostrarlo en una ventana nueva. El módulo estaba ya en el rango de [0,255] que se debía mostrar en una imagen, simplemente se aplicó la división para dejarlo entre 0 y 1 al </w:t>
-      </w:r>
-      <w:r>
-        <w:rPr>
-          <w:rFonts w:ascii="Arial" w:hAnsi="Arial" w:cs="Arial"/>
-        </w:rPr>
-        <w:t>tratarse</w:t>
-      </w:r>
-      <w:r>
-        <w:rPr>
-          <w:rFonts w:ascii="Arial" w:hAnsi="Arial" w:cs="Arial"/>
-        </w:rPr>
-        <w:t xml:space="preserve"> de datos de tipo “float” como se explicó anteriormente. Para el ángulo, era necesario pasarlo a [0,255] para ver todo con más exactitud. Así pues, se dividió entre PI y se multiplicó por 128, consiguiendo el resultado esperado. Finalmente se dividió entre 255 para dejarlo en el rango aceptado para datos “</w:t>
-      </w:r>
-      <w:proofErr w:type="spellStart"/>
-      <w:r>
-        <w:rPr>
-          <w:rFonts w:ascii="Arial" w:hAnsi="Arial" w:cs="Arial"/>
-        </w:rPr>
-        <w:t>float</w:t>
-      </w:r>
-      <w:proofErr w:type="spellEnd"/>
-      <w:r>
-        <w:rPr>
-          <w:rFonts w:ascii="Arial" w:hAnsi="Arial" w:cs="Arial"/>
-        </w:rPr>
-        <w:t>”.</w:t>
-      </w:r>
-    </w:p>
-    <w:p>
-      <w:pPr>
-        <w:jc w:val="both"/>
-        <w:rPr>
-          <w:rFonts w:ascii="Arial" w:hAnsi="Arial" w:cs="Arial"/>
-        </w:rPr>
-      </w:pPr>
-      <w:r>
-        <w:rPr>
-          <w:rFonts w:ascii="Arial" w:hAnsi="Arial" w:cs="Arial"/>
-        </w:rPr>
+        <w:lastRenderedPageBreak/>
         <w:t>Al mostrarlos por pantalla, se pudo ver que claramente eran muy parecidos a los proporcionados para realizar las comprobaciones de cada paso del procedimiento, y ver que se seguía correctamente. El único punto distinto a destacar era que el módulo salía con tonos muchos más claros que el de las transparencias, algo debido a que se había dividido por algún escalar antes de mostrarlo, por lo que no era ningún problema grave. En lo que al ángulo se refiere, se apreciaba que estaba perfecto en los contornos, aunque como aspecto a destacar eran los contornos verticales. Esos puntos adquirían color blanco o negro indistintamente, algo que pudiera parecer que estaba mal, pero que era correcto ya que el ángulo podía coger valores de [0,10] o [350,360] haciendo cambiar radicalmente el color.</w:t>
       </w:r>
     </w:p>
@@ -2578,9 +2782,8 @@
             <w:r>
               <w:rPr>
                 <w:noProof/>
-                <w:lang w:eastAsia="es-ES"/>
+                <w:lang w:val="es-ES_tradnl" w:eastAsia="es-ES_tradnl"/>
               </w:rPr>
-              <w:lastRenderedPageBreak/>
               <w:drawing>
                 <wp:inline distT="0" distB="0" distL="0" distR="0" wp14:anchorId="318BEAEA" wp14:editId="72B1A626">
                   <wp:extent cx="2524981" cy="2520000"/>
@@ -2597,7 +2800,7 @@
                           <pic:cNvPicPr/>
                         </pic:nvPicPr>
                         <pic:blipFill>
-                          <a:blip r:embed="rId16"/>
+                          <a:blip r:embed="rId15"/>
                           <a:stretch>
                             <a:fillRect/>
                           </a:stretch>
@@ -2663,7 +2866,7 @@
             <w:r>
               <w:rPr>
                 <w:noProof/>
-                <w:lang w:eastAsia="es-ES"/>
+                <w:lang w:val="es-ES_tradnl" w:eastAsia="es-ES_tradnl"/>
               </w:rPr>
               <w:drawing>
                 <wp:inline distT="0" distB="0" distL="0" distR="0" wp14:anchorId="3C9625B7" wp14:editId="1A132C1E">
@@ -2681,7 +2884,7 @@
                           <pic:cNvPicPr/>
                         </pic:nvPicPr>
                         <pic:blipFill>
-                          <a:blip r:embed="rId17"/>
+                          <a:blip r:embed="rId16"/>
                           <a:stretch>
                             <a:fillRect/>
                           </a:stretch>
@@ -2745,14 +2948,6 @@
     </w:p>
     <w:p>
       <w:pPr>
-        <w:jc w:val="both"/>
-        <w:rPr>
-          <w:rFonts w:ascii="Arial" w:hAnsi="Arial" w:cs="Arial"/>
-        </w:rPr>
-      </w:pPr>
-    </w:p>
-    <w:p>
-      <w:pPr>
         <w:rPr>
           <w:rFonts w:ascii="Arial" w:hAnsi="Arial" w:cs="Arial"/>
           <w:sz w:val="28"/>
@@ -2831,7 +3026,45 @@
         <w:rPr>
           <w:rFonts w:ascii="Arial" w:hAnsi="Arial" w:cs="Arial"/>
         </w:rPr>
-        <w:t>Para mostrar los puntos de contorno únicamente fue necesario recorrer la matriz de la imagen y encontrar los puntos que superaban un cierto umbral definido previamente. Los puntos que superaban dicho umbral eran puntos de contorno. Fue necesario definir dos umbrales diferentes, uno para “Sobel” y otro para “Scharr”, debido a que si se usaba el mismo umbral, los resultados eran demasiado pobres.</w:t>
+        <w:t>Para mostrar los puntos de contorno</w:t>
+      </w:r>
+      <w:r>
+        <w:rPr>
+          <w:rFonts w:ascii="Arial" w:hAnsi="Arial" w:cs="Arial"/>
+        </w:rPr>
+        <w:t>,</w:t>
+      </w:r>
+      <w:r>
+        <w:rPr>
+          <w:rFonts w:ascii="Arial" w:hAnsi="Arial" w:cs="Arial"/>
+        </w:rPr>
+        <w:t xml:space="preserve"> únicamente fue necesario recorrer la matriz de la imagen y encontrar los puntos que superaban un cierto umbral definido previamente. Los puntos que superaban dicho umbral eran puntos de contorno. Fue necesario definir dos umbrales diferentes, uno para “Sobel” y otro para “Scharr”, debido a </w:t>
+      </w:r>
+      <w:proofErr w:type="gramStart"/>
+      <w:r>
+        <w:rPr>
+          <w:rFonts w:ascii="Arial" w:hAnsi="Arial" w:cs="Arial"/>
+        </w:rPr>
+        <w:t>que</w:t>
+      </w:r>
+      <w:proofErr w:type="gramEnd"/>
+      <w:r>
+        <w:rPr>
+          <w:rFonts w:ascii="Arial" w:hAnsi="Arial" w:cs="Arial"/>
+        </w:rPr>
+        <w:t xml:space="preserve"> si se usaba el mismo umbral, los resultados eran </w:t>
+      </w:r>
+      <w:r>
+        <w:rPr>
+          <w:rFonts w:ascii="Arial" w:hAnsi="Arial" w:cs="Arial"/>
+        </w:rPr>
+        <w:t>muy diferentes para cada operador</w:t>
+      </w:r>
+      <w:r>
+        <w:rPr>
+          <w:rFonts w:ascii="Arial" w:hAnsi="Arial" w:cs="Arial"/>
+        </w:rPr>
+        <w:t>.</w:t>
       </w:r>
     </w:p>
     <w:p>
@@ -2844,8 +3077,9 @@
       <w:r>
         <w:rPr>
           <w:noProof/>
-          <w:lang w:eastAsia="es-ES"/>
-        </w:rPr>
+          <w:lang w:val="es-ES_tradnl" w:eastAsia="es-ES_tradnl"/>
+        </w:rPr>
+        <w:lastRenderedPageBreak/>
         <w:drawing>
           <wp:inline distT="0" distB="0" distL="0" distR="0" wp14:anchorId="5ECDA3AA" wp14:editId="3CC7CE2D">
             <wp:extent cx="2880000" cy="2880000"/>
@@ -2862,7 +3096,7 @@
                     <pic:cNvPicPr/>
                   </pic:nvPicPr>
                   <pic:blipFill>
-                    <a:blip r:embed="rId18"/>
+                    <a:blip r:embed="rId17"/>
                     <a:stretch>
                       <a:fillRect/>
                     </a:stretch>
@@ -2910,6 +3144,17 @@
         <w:rPr>
           <w:rFonts w:ascii="Arial" w:hAnsi="Arial" w:cs="Arial"/>
           <w:b/>
+          <w:sz w:val="28"/>
+          <w:szCs w:val="28"/>
+          <w:u w:val="single"/>
+        </w:rPr>
+      </w:pPr>
+    </w:p>
+    <w:p>
+      <w:pPr>
+        <w:rPr>
+          <w:rFonts w:ascii="Arial" w:hAnsi="Arial" w:cs="Arial"/>
+          <w:b/>
           <w:color w:val="4F81BD" w:themeColor="accent1"/>
           <w:sz w:val="16"/>
           <w:szCs w:val="16"/>
@@ -2924,7 +3169,6 @@
           <w:szCs w:val="28"/>
           <w:u w:val="single"/>
         </w:rPr>
-        <w:lastRenderedPageBreak/>
         <w:t>TRANSFORMADA DE HOUGH</w:t>
       </w:r>
     </w:p>
@@ -2939,7 +3183,19 @@
         <w:rPr>
           <w:rFonts w:ascii="Arial" w:hAnsi="Arial" w:cs="Arial"/>
         </w:rPr>
-        <w:t xml:space="preserve">Hecho esto se </w:t>
+        <w:t>Hecho esto</w:t>
+      </w:r>
+      <w:r>
+        <w:rPr>
+          <w:rFonts w:ascii="Arial" w:hAnsi="Arial" w:cs="Arial"/>
+        </w:rPr>
+        <w:t>,</w:t>
+      </w:r>
+      <w:r>
+        <w:rPr>
+          <w:rFonts w:ascii="Arial" w:hAnsi="Arial" w:cs="Arial"/>
+        </w:rPr>
+        <w:t xml:space="preserve"> se </w:t>
       </w:r>
       <w:r>
         <w:rPr>
@@ -2957,7 +3213,19 @@
         <w:rPr>
           <w:rFonts w:ascii="Arial" w:hAnsi="Arial" w:cs="Arial"/>
         </w:rPr>
-        <w:t xml:space="preserve">Para ello la transformada encuentra en </w:t>
+        <w:t>Para ello</w:t>
+      </w:r>
+      <w:r>
+        <w:rPr>
+          <w:rFonts w:ascii="Arial" w:hAnsi="Arial" w:cs="Arial"/>
+        </w:rPr>
+        <w:t>,</w:t>
+      </w:r>
+      <w:r>
+        <w:rPr>
+          <w:rFonts w:ascii="Arial" w:hAnsi="Arial" w:cs="Arial"/>
+        </w:rPr>
+        <w:t xml:space="preserve"> la transformada encuentra en </w:t>
       </w:r>
       <w:r>
         <w:rPr>
@@ -2976,6 +3244,42 @@
           <w:rFonts w:ascii="Arial" w:hAnsi="Arial" w:cs="Arial"/>
         </w:rPr>
         <w:t>zan un mayor número de rectas, siendo este, el punto de fuga.</w:t>
+      </w:r>
+      <w:r>
+        <w:rPr>
+          <w:rFonts w:ascii="Arial" w:hAnsi="Arial" w:cs="Arial"/>
+        </w:rPr>
+        <w:t xml:space="preserve"> En esta</w:t>
+      </w:r>
+      <w:r>
+        <w:rPr>
+          <w:rFonts w:ascii="Arial" w:hAnsi="Arial" w:cs="Arial"/>
+        </w:rPr>
+        <w:t xml:space="preserve"> primera parte del apartado, no fue necesario ver el punto en el que se cortaban el mayor número de rectas, sino que tan sólo se miraba el punto de corte con el eje X de la imagen, que estaba localizado en la fila central de la imagen.</w:t>
+      </w:r>
+      <w:r>
+        <w:rPr>
+          <w:rFonts w:ascii="Arial" w:hAnsi="Arial" w:cs="Arial"/>
+        </w:rPr>
+        <w:t xml:space="preserve"> Así pues, solo </w:t>
+      </w:r>
+      <w:r>
+        <w:rPr>
+          <w:rFonts w:ascii="Arial" w:hAnsi="Arial" w:cs="Arial"/>
+        </w:rPr>
+        <w:t>hacía</w:t>
+      </w:r>
+      <w:r>
+        <w:rPr>
+          <w:rFonts w:ascii="Arial" w:hAnsi="Arial" w:cs="Arial"/>
+        </w:rPr>
+        <w:t xml:space="preserve"> falta un vector con tantos elementos como columnas </w:t>
+      </w:r>
+      <w:r>
+        <w:rPr>
+          <w:rFonts w:ascii="Arial" w:hAnsi="Arial" w:cs="Arial"/>
+        </w:rPr>
+        <w:t>tenía la imagen.</w:t>
       </w:r>
     </w:p>
     <w:p>
@@ -2989,37 +3293,61 @@
         <w:rPr>
           <w:rFonts w:ascii="Arial" w:hAnsi="Arial" w:cs="Arial"/>
         </w:rPr>
-        <w:t xml:space="preserve">Para aplicar la transformada se </w:t>
-      </w:r>
-      <w:r>
-        <w:rPr>
-          <w:rFonts w:ascii="Arial" w:hAnsi="Arial" w:cs="Arial"/>
-        </w:rPr>
-        <w:t>creó</w:t>
-      </w:r>
-      <w:r>
-        <w:rPr>
-          <w:rFonts w:ascii="Arial" w:hAnsi="Arial" w:cs="Arial"/>
-        </w:rPr>
-        <w:t xml:space="preserve"> un vector con un tamaño igual al número de columnas de la imagen en el cual cada punto de contorno </w:t>
-      </w:r>
-      <w:r>
-        <w:rPr>
-          <w:rFonts w:ascii="Arial" w:hAnsi="Arial" w:cs="Arial"/>
-        </w:rPr>
-        <w:t>votaría</w:t>
-      </w:r>
-      <w:r>
-        <w:rPr>
-          <w:rFonts w:ascii="Arial" w:hAnsi="Arial" w:cs="Arial"/>
-        </w:rPr>
-        <w:t xml:space="preserve"> su punto de corte. Solo fue necesario tener en cuenta las columnas de la imagen porque el punto de fuga siempre se encontrara </w:t>
-      </w:r>
-      <w:r>
-        <w:rPr>
-          <w:rFonts w:ascii="Arial" w:hAnsi="Arial" w:cs="Arial"/>
-        </w:rPr>
-        <w:t>en la fila central de la imagen.</w:t>
+        <w:t>Para cada punto de la imagen cuyo modulo superaba el umbral definido</w:t>
+      </w:r>
+      <w:r>
+        <w:rPr>
+          <w:rFonts w:ascii="Arial" w:hAnsi="Arial" w:cs="Arial"/>
+        </w:rPr>
+        <w:t>,</w:t>
+      </w:r>
+      <w:r>
+        <w:rPr>
+          <w:rFonts w:ascii="Arial" w:hAnsi="Arial" w:cs="Arial"/>
+        </w:rPr>
+        <w:t xml:space="preserve"> se </w:t>
+      </w:r>
+      <w:r>
+        <w:rPr>
+          <w:rFonts w:ascii="Arial" w:hAnsi="Arial" w:cs="Arial"/>
+        </w:rPr>
+        <w:t>obtenía</w:t>
+      </w:r>
+      <w:r>
+        <w:rPr>
+          <w:rFonts w:ascii="Arial" w:hAnsi="Arial" w:cs="Arial"/>
+        </w:rPr>
+        <w:t xml:space="preserve"> su orientación (calculada previamente)</w:t>
+      </w:r>
+      <w:r>
+        <w:rPr>
+          <w:rFonts w:ascii="Arial" w:hAnsi="Arial" w:cs="Arial"/>
+        </w:rPr>
+        <w:t>. T</w:t>
+      </w:r>
+      <w:r>
+        <w:rPr>
+          <w:rFonts w:ascii="Arial" w:hAnsi="Arial" w:cs="Arial"/>
+        </w:rPr>
+        <w:t>ampoco se tuvo en cuenta el voto de las líneas verticales y horizontales</w:t>
+      </w:r>
+      <w:r>
+        <w:rPr>
+          <w:rFonts w:ascii="Arial" w:hAnsi="Arial" w:cs="Arial"/>
+        </w:rPr>
+        <w:t>,</w:t>
+      </w:r>
+      <w:r>
+        <w:rPr>
+          <w:rFonts w:ascii="Arial" w:hAnsi="Arial" w:cs="Arial"/>
+        </w:rPr>
+        <w:t xml:space="preserve"> ya que estas líneas no intersectan con el punto de fuga y podrían haber empeorado los resultados de la votación.</w:t>
+      </w:r>
+      <w:r>
+        <w:rPr>
+          <w:rFonts w:ascii="Arial" w:hAnsi="Arial" w:cs="Arial"/>
+        </w:rPr>
+        <w:t xml:space="preserve"> Estas líneas fueron filtradas según un cierto ángulo respecto al eje más cercano.</w:t>
       </w:r>
     </w:p>
     <w:p>
@@ -3033,25 +3361,55 @@
         <w:rPr>
           <w:rFonts w:ascii="Arial" w:hAnsi="Arial" w:cs="Arial"/>
         </w:rPr>
-        <w:t xml:space="preserve">Para cada punto de la imagen cuyo modulo superaba el umbral definido se </w:t>
-      </w:r>
-      <w:r>
-        <w:rPr>
-          <w:rFonts w:ascii="Arial" w:hAnsi="Arial" w:cs="Arial"/>
-        </w:rPr>
-        <w:t>obtenía</w:t>
-      </w:r>
-      <w:r>
-        <w:rPr>
-          <w:rFonts w:ascii="Arial" w:hAnsi="Arial" w:cs="Arial"/>
-        </w:rPr>
-        <w:t xml:space="preserve"> su orientación (calculada previamente)</w:t>
-      </w:r>
-      <w:r>
-        <w:rPr>
-          <w:rFonts w:ascii="Arial" w:hAnsi="Arial" w:cs="Arial"/>
-        </w:rPr>
-        <w:t>, tampoco se tuvo en cuenta el voto de las líneas verticales y horizontales ya que estas líneas no intersectan con el punto de fuga y podrían haber empeorado los resultados de la votación.</w:t>
+        <w:t xml:space="preserve">Para el resto de los puntos, se </w:t>
+      </w:r>
+      <w:r>
+        <w:rPr>
+          <w:rFonts w:ascii="Arial" w:hAnsi="Arial" w:cs="Arial"/>
+        </w:rPr>
+        <w:t>calculó</w:t>
+      </w:r>
+      <w:r>
+        <w:rPr>
+          <w:rFonts w:ascii="Arial" w:hAnsi="Arial" w:cs="Arial"/>
+        </w:rPr>
+        <w:t xml:space="preserve"> su rho (distancia del punto al origen)</w:t>
+      </w:r>
+      <w:r>
+        <w:rPr>
+          <w:rFonts w:ascii="Arial" w:hAnsi="Arial" w:cs="Arial"/>
+        </w:rPr>
+        <w:t xml:space="preserve">, ya que se utilizaban coordenadas polares para el </w:t>
+      </w:r>
+      <w:r>
+        <w:rPr>
+          <w:rFonts w:ascii="Arial" w:hAnsi="Arial" w:cs="Arial"/>
+        </w:rPr>
+        <w:t>cálculo</w:t>
+      </w:r>
+      <w:r>
+        <w:rPr>
+          <w:rFonts w:ascii="Arial" w:hAnsi="Arial" w:cs="Arial"/>
+        </w:rPr>
+        <w:t>. Hecho esto</w:t>
+      </w:r>
+      <w:r>
+        <w:rPr>
+          <w:rFonts w:ascii="Arial" w:hAnsi="Arial" w:cs="Arial"/>
+        </w:rPr>
+        <w:t>,</w:t>
+      </w:r>
+      <w:r>
+        <w:rPr>
+          <w:rFonts w:ascii="Arial" w:hAnsi="Arial" w:cs="Arial"/>
+        </w:rPr>
+        <w:t xml:space="preserve"> y sabiendo que la coordenada “y” del punto de fuga era igual a 0, se despejo la coordenada “x” en la que la recta del punto de contorno cortaba al punto de fuga.</w:t>
+      </w:r>
+      <w:r>
+        <w:rPr>
+          <w:rFonts w:ascii="Arial" w:hAnsi="Arial" w:cs="Arial"/>
+        </w:rPr>
+        <w:t xml:space="preserve"> Se realizaron los cálculos precisos y ya se tenía el punto de corte.</w:t>
       </w:r>
     </w:p>
     <w:p>
@@ -3065,51 +3423,19 @@
         <w:rPr>
           <w:rFonts w:ascii="Arial" w:hAnsi="Arial" w:cs="Arial"/>
         </w:rPr>
-        <w:t xml:space="preserve">Para el resto de los puntos, se </w:t>
-      </w:r>
-      <w:r>
-        <w:rPr>
-          <w:rFonts w:ascii="Arial" w:hAnsi="Arial" w:cs="Arial"/>
-        </w:rPr>
-        <w:t>calculó</w:t>
-      </w:r>
-      <w:r>
-        <w:rPr>
-          <w:rFonts w:ascii="Arial" w:hAnsi="Arial" w:cs="Arial"/>
-        </w:rPr>
-        <w:t xml:space="preserve"> su rho (distancia del punto al origen)</w:t>
-      </w:r>
-      <w:r>
-        <w:rPr>
-          <w:rFonts w:ascii="Arial" w:hAnsi="Arial" w:cs="Arial"/>
-        </w:rPr>
-        <w:t xml:space="preserve">, ya que se utilizaban coordenadas polares para el </w:t>
-      </w:r>
-      <w:r>
-        <w:rPr>
-          <w:rFonts w:ascii="Arial" w:hAnsi="Arial" w:cs="Arial"/>
-        </w:rPr>
-        <w:t>cálculo</w:t>
-      </w:r>
-      <w:r>
-        <w:rPr>
-          <w:rFonts w:ascii="Arial" w:hAnsi="Arial" w:cs="Arial"/>
-        </w:rPr>
-        <w:t>. Hecho esto y sabiendo que la coordenada “y” del punto de fuga era igual a 0, se despejo la coordenada “x” en la que la recta del punto de contorno cortaba al punto de fuga.</w:t>
-      </w:r>
-    </w:p>
-    <w:p>
-      <w:pPr>
-        <w:jc w:val="both"/>
-        <w:rPr>
-          <w:rFonts w:ascii="Arial" w:hAnsi="Arial" w:cs="Arial"/>
-        </w:rPr>
-      </w:pPr>
-      <w:r>
-        <w:rPr>
-          <w:rFonts w:ascii="Arial" w:hAnsi="Arial" w:cs="Arial"/>
-        </w:rPr>
-        <w:t xml:space="preserve">Una vez que todos habían votado se encontró el punto que </w:t>
+        <w:t>Una vez que todos habían votado</w:t>
+      </w:r>
+      <w:r>
+        <w:rPr>
+          <w:rFonts w:ascii="Arial" w:hAnsi="Arial" w:cs="Arial"/>
+        </w:rPr>
+        <w:t>,</w:t>
+      </w:r>
+      <w:r>
+        <w:rPr>
+          <w:rFonts w:ascii="Arial" w:hAnsi="Arial" w:cs="Arial"/>
+        </w:rPr>
+        <w:t xml:space="preserve"> se encontró el punto que </w:t>
       </w:r>
       <w:r>
         <w:rPr>
@@ -3163,7 +3489,19 @@
         <w:rPr>
           <w:rFonts w:ascii="Arial" w:hAnsi="Arial" w:cs="Arial"/>
         </w:rPr>
-        <w:t xml:space="preserve"> Sabiendo esto y que el punto de fuga se encontraba en la fila central, ya se tenían las coordenadas necesarias para mostrar el punto de fuga en las imágenes.</w:t>
+        <w:t xml:space="preserve"> Sabiendo esto</w:t>
+      </w:r>
+      <w:r>
+        <w:rPr>
+          <w:rFonts w:ascii="Arial" w:hAnsi="Arial" w:cs="Arial"/>
+        </w:rPr>
+        <w:t>,</w:t>
+      </w:r>
+      <w:r>
+        <w:rPr>
+          <w:rFonts w:ascii="Arial" w:hAnsi="Arial" w:cs="Arial"/>
+        </w:rPr>
+        <w:t xml:space="preserve"> y que el punto de fuga se encontraba en la fila central, ya se tenían las coordenadas necesarias para mostrar el punto de fuga en las imágenes.</w:t>
       </w:r>
     </w:p>
     <w:tbl>
@@ -3200,8 +3538,9 @@
             <w:r>
               <w:rPr>
                 <w:noProof/>
-                <w:lang w:eastAsia="es-ES"/>
+                <w:lang w:val="es-ES_tradnl" w:eastAsia="es-ES_tradnl"/>
               </w:rPr>
+              <w:lastRenderedPageBreak/>
               <w:drawing>
                 <wp:inline distT="0" distB="0" distL="0" distR="0" wp14:anchorId="0302D4B8" wp14:editId="174C5E1D">
                   <wp:extent cx="1948819" cy="1980000"/>
@@ -3218,7 +3557,7 @@
                           <pic:cNvPicPr/>
                         </pic:nvPicPr>
                         <pic:blipFill>
-                          <a:blip r:embed="rId19"/>
+                          <a:blip r:embed="rId18"/>
                           <a:stretch>
                             <a:fillRect/>
                           </a:stretch>
@@ -3254,7 +3593,7 @@
             <w:r>
               <w:rPr>
                 <w:noProof/>
-                <w:lang w:eastAsia="es-ES"/>
+                <w:lang w:val="es-ES_tradnl" w:eastAsia="es-ES_tradnl"/>
               </w:rPr>
               <w:drawing>
                 <wp:inline distT="0" distB="0" distL="0" distR="0" wp14:anchorId="7FAE7FCE" wp14:editId="2BBFC26B">
@@ -3272,7 +3611,7 @@
                           <pic:cNvPicPr/>
                         </pic:nvPicPr>
                         <pic:blipFill>
-                          <a:blip r:embed="rId20"/>
+                          <a:blip r:embed="rId19"/>
                           <a:stretch>
                             <a:fillRect/>
                           </a:stretch>
@@ -3308,7 +3647,7 @@
             <w:r>
               <w:rPr>
                 <w:noProof/>
-                <w:lang w:eastAsia="es-ES"/>
+                <w:lang w:val="es-ES_tradnl" w:eastAsia="es-ES_tradnl"/>
               </w:rPr>
               <w:drawing>
                 <wp:inline distT="0" distB="0" distL="0" distR="0" wp14:anchorId="724F686A" wp14:editId="5ED83BBA">
@@ -3326,7 +3665,7 @@
                           <pic:cNvPicPr/>
                         </pic:nvPicPr>
                         <pic:blipFill>
-                          <a:blip r:embed="rId21"/>
+                          <a:blip r:embed="rId20"/>
                           <a:stretch>
                             <a:fillRect/>
                           </a:stretch>
@@ -3391,16 +3730,50 @@
         <w:rPr>
           <w:rFonts w:ascii="Arial" w:hAnsi="Arial" w:cs="Arial"/>
         </w:rPr>
-        <w:t>Como se puede observar en la imagen del primer pasillo, el punto de fuga es erróneo. Esto se debe es que la cámara estaba girada al tomar la fotografía con lo que el punto no se encuentra en la fila central.</w:t>
-      </w:r>
-    </w:p>
-    <w:p>
-      <w:pPr>
-        <w:jc w:val="both"/>
-        <w:rPr>
-          <w:rFonts w:ascii="Arial" w:hAnsi="Arial" w:cs="Arial"/>
-        </w:rPr>
-      </w:pPr>
+        <w:t xml:space="preserve">Como se puede observar en la imagen del primer pasillo, el punto de fuga es erróneo. Esto se debe es que la cámara estaba girada </w:t>
+      </w:r>
+      <w:r>
+        <w:rPr>
+          <w:rFonts w:ascii="Arial" w:hAnsi="Arial" w:cs="Arial"/>
+        </w:rPr>
+        <w:t xml:space="preserve">ligeramente </w:t>
+      </w:r>
+      <w:r>
+        <w:rPr>
+          <w:rFonts w:ascii="Arial" w:hAnsi="Arial" w:cs="Arial"/>
+        </w:rPr>
+        <w:t>al tomar la fotografía</w:t>
+      </w:r>
+      <w:r>
+        <w:rPr>
+          <w:rFonts w:ascii="Arial" w:hAnsi="Arial" w:cs="Arial"/>
+        </w:rPr>
+        <w:t>,</w:t>
+      </w:r>
+      <w:r>
+        <w:rPr>
+          <w:rFonts w:ascii="Arial" w:hAnsi="Arial" w:cs="Arial"/>
+        </w:rPr>
+        <w:t xml:space="preserve"> con lo que el punto no se encuentra en la fila central</w:t>
+      </w:r>
+      <w:r>
+        <w:rPr>
+          <w:rFonts w:ascii="Arial" w:hAnsi="Arial" w:cs="Arial"/>
+        </w:rPr>
+        <w:t xml:space="preserve"> o línea del horizonte</w:t>
+      </w:r>
+      <w:r>
+        <w:rPr>
+          <w:rFonts w:ascii="Arial" w:hAnsi="Arial" w:cs="Arial"/>
+        </w:rPr>
+        <w:t>.</w:t>
+      </w:r>
+      <w:r>
+        <w:rPr>
+          <w:rFonts w:ascii="Arial" w:hAnsi="Arial" w:cs="Arial"/>
+        </w:rPr>
+        <w:t xml:space="preserve"> Sin embargo, las otras dos imágenes encuentran el punto de fuga a la perfección.</w:t>
+      </w:r>
     </w:p>
     <w:p>
       <w:pPr>
@@ -3423,9 +3796,7 @@
           <w:u w:val="single"/>
         </w:rPr>
       </w:pPr>
-    </w:p>
-    <w:p>
-      <w:pPr>
+      <w:r>
         <w:rPr>
           <w:rFonts w:ascii="Arial" w:hAnsi="Arial" w:cs="Arial"/>
           <w:b/>
@@ -3433,27 +3804,7 @@
           <w:szCs w:val="28"/>
           <w:u w:val="single"/>
         </w:rPr>
-      </w:pPr>
-      <w:r>
-        <w:rPr>
-          <w:rFonts w:ascii="Arial" w:hAnsi="Arial" w:cs="Arial"/>
-          <w:b/>
-          <w:sz w:val="28"/>
-          <w:szCs w:val="28"/>
-          <w:u w:val="single"/>
-        </w:rPr>
-        <w:lastRenderedPageBreak/>
-        <w:t>PUNTO</w:t>
-      </w:r>
-      <w:r>
-        <w:rPr>
-          <w:rFonts w:ascii="Arial" w:hAnsi="Arial" w:cs="Arial"/>
-          <w:b/>
-          <w:sz w:val="28"/>
-          <w:szCs w:val="28"/>
-          <w:u w:val="single"/>
-        </w:rPr>
-        <w:t xml:space="preserve"> DE FUGA EN TIEMPO REAL</w:t>
+        <w:t>PUNTO DE FUGA EN TIEMPO REAL</w:t>
       </w:r>
     </w:p>
     <w:p>
@@ -3467,7 +3818,19 @@
         <w:rPr>
           <w:rFonts w:ascii="Arial" w:hAnsi="Arial" w:cs="Arial"/>
         </w:rPr>
-        <w:t xml:space="preserve">Para la parte opcional se hizo que el programa procesase imágenes en vivo para obtener el punto de fuga. Para ello se </w:t>
+        <w:t>Para la parte opcional</w:t>
+      </w:r>
+      <w:r>
+        <w:rPr>
+          <w:rFonts w:ascii="Arial" w:hAnsi="Arial" w:cs="Arial"/>
+        </w:rPr>
+        <w:t xml:space="preserve">, </w:t>
+      </w:r>
+      <w:r>
+        <w:rPr>
+          <w:rFonts w:ascii="Arial" w:hAnsi="Arial" w:cs="Arial"/>
+        </w:rPr>
+        <w:t xml:space="preserve">se hizo que el programa procesase imágenes en vivo para obtener el punto de fuga. Para ello se </w:t>
       </w:r>
       <w:r>
         <w:rPr>
@@ -3491,7 +3854,67 @@
         <w:rPr>
           <w:rFonts w:ascii="Arial" w:hAnsi="Arial" w:cs="Arial"/>
         </w:rPr>
-        <w:t xml:space="preserve"> de Canny y la transformada de Hough.</w:t>
+        <w:t xml:space="preserve"> de </w:t>
+      </w:r>
+      <w:r>
+        <w:rPr>
+          <w:rFonts w:ascii="Arial" w:hAnsi="Arial" w:cs="Arial"/>
+        </w:rPr>
+        <w:t>“</w:t>
+      </w:r>
+      <w:proofErr w:type="spellStart"/>
+      <w:r>
+        <w:rPr>
+          <w:rFonts w:ascii="Arial" w:hAnsi="Arial" w:cs="Arial"/>
+        </w:rPr>
+        <w:t>Canny</w:t>
+      </w:r>
+      <w:proofErr w:type="spellEnd"/>
+      <w:r>
+        <w:rPr>
+          <w:rFonts w:ascii="Arial" w:hAnsi="Arial" w:cs="Arial"/>
+        </w:rPr>
+        <w:t>”</w:t>
+      </w:r>
+      <w:r>
+        <w:rPr>
+          <w:rFonts w:ascii="Arial" w:hAnsi="Arial" w:cs="Arial"/>
+        </w:rPr>
+        <w:t xml:space="preserve"> y la transformada de </w:t>
+      </w:r>
+      <w:proofErr w:type="spellStart"/>
+      <w:r>
+        <w:rPr>
+          <w:rFonts w:ascii="Arial" w:hAnsi="Arial" w:cs="Arial"/>
+        </w:rPr>
+        <w:t>Hough</w:t>
+      </w:r>
+      <w:proofErr w:type="spellEnd"/>
+      <w:r>
+        <w:rPr>
+          <w:rFonts w:ascii="Arial" w:hAnsi="Arial" w:cs="Arial"/>
+        </w:rPr>
+        <w:t xml:space="preserve"> implementadas ya por “</w:t>
+      </w:r>
+      <w:proofErr w:type="spellStart"/>
+      <w:r>
+        <w:rPr>
+          <w:rFonts w:ascii="Arial" w:hAnsi="Arial" w:cs="Arial"/>
+        </w:rPr>
+        <w:t>OpenCV</w:t>
+      </w:r>
+      <w:proofErr w:type="spellEnd"/>
+      <w:r>
+        <w:rPr>
+          <w:rFonts w:ascii="Arial" w:hAnsi="Arial" w:cs="Arial"/>
+        </w:rPr>
+        <w:t>” y que ahorraban un gran número de cálculos que se hubieran tenido que hacer a mano</w:t>
+      </w:r>
+      <w:r>
+        <w:rPr>
+          <w:rFonts w:ascii="Arial" w:hAnsi="Arial" w:cs="Arial"/>
+        </w:rPr>
+        <w:t>.</w:t>
       </w:r>
     </w:p>
     <w:p>
@@ -3505,13 +3928,81 @@
         <w:rPr>
           <w:rFonts w:ascii="Arial" w:hAnsi="Arial" w:cs="Arial"/>
         </w:rPr>
-        <w:t xml:space="preserve">En primer lugar fue necesario </w:t>
-      </w:r>
-      <w:r>
-        <w:rPr>
-          <w:rFonts w:ascii="Arial" w:hAnsi="Arial" w:cs="Arial"/>
-        </w:rPr>
-        <w:t xml:space="preserve">aplicar un filtro gaussiano ya que este ya era aplicado por Canny por defecto. Para obtener los contornos de la imagen se </w:t>
+        <w:t>En primer lugar</w:t>
+      </w:r>
+      <w:r>
+        <w:rPr>
+          <w:rFonts w:ascii="Arial" w:hAnsi="Arial" w:cs="Arial"/>
+        </w:rPr>
+        <w:t>, en este caso, no</w:t>
+      </w:r>
+      <w:r>
+        <w:rPr>
+          <w:rFonts w:ascii="Arial" w:hAnsi="Arial" w:cs="Arial"/>
+        </w:rPr>
+        <w:t xml:space="preserve"> fue necesario </w:t>
+      </w:r>
+      <w:r>
+        <w:rPr>
+          <w:rFonts w:ascii="Arial" w:hAnsi="Arial" w:cs="Arial"/>
+        </w:rPr>
+        <w:t>aplicar un filtro G</w:t>
+      </w:r>
+      <w:r>
+        <w:rPr>
+          <w:rFonts w:ascii="Arial" w:hAnsi="Arial" w:cs="Arial"/>
+        </w:rPr>
+        <w:t>aussiano</w:t>
+      </w:r>
+      <w:r>
+        <w:rPr>
+          <w:rFonts w:ascii="Arial" w:hAnsi="Arial" w:cs="Arial"/>
+        </w:rPr>
+        <w:t>,</w:t>
+      </w:r>
+      <w:r>
+        <w:rPr>
+          <w:rFonts w:ascii="Arial" w:hAnsi="Arial" w:cs="Arial"/>
+        </w:rPr>
+        <w:t xml:space="preserve"> ya que este ya era aplicado por </w:t>
+      </w:r>
+      <w:r>
+        <w:rPr>
+          <w:rFonts w:ascii="Arial" w:hAnsi="Arial" w:cs="Arial"/>
+        </w:rPr>
+        <w:t>“</w:t>
+      </w:r>
+      <w:proofErr w:type="spellStart"/>
+      <w:r>
+        <w:rPr>
+          <w:rFonts w:ascii="Arial" w:hAnsi="Arial" w:cs="Arial"/>
+        </w:rPr>
+        <w:t>Canny</w:t>
+      </w:r>
+      <w:proofErr w:type="spellEnd"/>
+      <w:r>
+        <w:rPr>
+          <w:rFonts w:ascii="Arial" w:hAnsi="Arial" w:cs="Arial"/>
+        </w:rPr>
+        <w:t>”</w:t>
+      </w:r>
+      <w:r>
+        <w:rPr>
+          <w:rFonts w:ascii="Arial" w:hAnsi="Arial" w:cs="Arial"/>
+        </w:rPr>
+        <w:t xml:space="preserve"> por defecto. Para obtener los contornos de la imagen</w:t>
+      </w:r>
+      <w:r>
+        <w:rPr>
+          <w:rFonts w:ascii="Arial" w:hAnsi="Arial" w:cs="Arial"/>
+        </w:rPr>
+        <w:t>,</w:t>
+      </w:r>
+      <w:r>
+        <w:rPr>
+          <w:rFonts w:ascii="Arial" w:hAnsi="Arial" w:cs="Arial"/>
+        </w:rPr>
+        <w:t xml:space="preserve"> se </w:t>
       </w:r>
       <w:r>
         <w:rPr>
@@ -3523,25 +4014,27 @@
         <w:rPr>
           <w:rFonts w:ascii="Arial" w:hAnsi="Arial" w:cs="Arial"/>
         </w:rPr>
-        <w:t xml:space="preserve">, como ya se ha dicho, el algoritmo de Canny, para ello se </w:t>
-      </w:r>
-      <w:r>
-        <w:rPr>
-          <w:rFonts w:ascii="Arial" w:hAnsi="Arial" w:cs="Arial"/>
-        </w:rPr>
-        <w:t>empleó</w:t>
-      </w:r>
-      <w:r>
-        <w:rPr>
-          <w:rFonts w:ascii="Arial" w:hAnsi="Arial" w:cs="Arial"/>
-        </w:rPr>
-        <w:t xml:space="preserve"> la función “Canny” de </w:t>
-      </w:r>
-      <w:r>
-        <w:rPr>
-          <w:rFonts w:ascii="Arial" w:hAnsi="Arial" w:cs="Arial"/>
-        </w:rPr>
-        <w:t>OpenCV</w:t>
+        <w:t xml:space="preserve">, como ya se ha dicho, el algoritmo de </w:t>
+      </w:r>
+      <w:r>
+        <w:rPr>
+          <w:rFonts w:ascii="Arial" w:hAnsi="Arial" w:cs="Arial"/>
+        </w:rPr>
+        <w:t>“</w:t>
+      </w:r>
+      <w:proofErr w:type="spellStart"/>
+      <w:r>
+        <w:rPr>
+          <w:rFonts w:ascii="Arial" w:hAnsi="Arial" w:cs="Arial"/>
+        </w:rPr>
+        <w:t>Canny</w:t>
+      </w:r>
+      <w:proofErr w:type="spellEnd"/>
+      <w:r>
+        <w:rPr>
+          <w:rFonts w:ascii="Arial" w:hAnsi="Arial" w:cs="Arial"/>
+        </w:rPr>
+        <w:t>”</w:t>
       </w:r>
       <w:r>
         <w:rPr>
@@ -3566,13 +4059,464 @@
       <w:r>
         <w:rPr>
           <w:noProof/>
-          <w:lang w:eastAsia="es-ES"/>
+          <w:lang w:val="es-ES_tradnl" w:eastAsia="es-ES_tradnl"/>
         </w:rPr>
         <w:drawing>
-          <wp:inline distT="0" distB="0" distL="0" distR="0" wp14:anchorId="5E8C8BBB" wp14:editId="03C0A6E4">
-            <wp:extent cx="3843770" cy="2880000"/>
-            <wp:effectExtent l="0" t="0" r="4445" b="0"/>
+          <wp:inline distT="0" distB="0" distL="0" distR="0" wp14:anchorId="5E8C8BBB" wp14:editId="376E978C">
+            <wp:extent cx="2854506" cy="2138780"/>
+            <wp:effectExtent l="0" t="0" r="0" b="0"/>
             <wp:docPr id="14" name="Imagen 14"/>
+            <wp:cNvGraphicFramePr>
+              <a:graphicFrameLocks xmlns:a="http://schemas.openxmlformats.org/drawingml/2006/main" noChangeAspect="1"/>
+            </wp:cNvGraphicFramePr>
+            <a:graphic xmlns:a="http://schemas.openxmlformats.org/drawingml/2006/main">
+              <a:graphicData uri="http://schemas.openxmlformats.org/drawingml/2006/picture">
+                <pic:pic xmlns:pic="http://schemas.openxmlformats.org/drawingml/2006/picture">
+                  <pic:nvPicPr>
+                    <pic:cNvPr id="0" name=""/>
+                    <pic:cNvPicPr/>
+                  </pic:nvPicPr>
+                  <pic:blipFill>
+                    <a:blip r:embed="rId21"/>
+                    <a:stretch>
+                      <a:fillRect/>
+                    </a:stretch>
+                  </pic:blipFill>
+                  <pic:spPr>
+                    <a:xfrm>
+                      <a:off x="0" y="0"/>
+                      <a:ext cx="2860886" cy="2143561"/>
+                    </a:xfrm>
+                    <a:prstGeom prst="rect">
+                      <a:avLst/>
+                    </a:prstGeom>
+                  </pic:spPr>
+                </pic:pic>
+              </a:graphicData>
+            </a:graphic>
+          </wp:inline>
+        </w:drawing>
+      </w:r>
+    </w:p>
+    <w:p>
+      <w:pPr>
+        <w:jc w:val="center"/>
+        <w:rPr>
+          <w:rFonts w:ascii="Arial" w:hAnsi="Arial" w:cs="Arial"/>
+          <w:b/>
+          <w:color w:val="4F81BD" w:themeColor="accent1"/>
+          <w:sz w:val="16"/>
+          <w:szCs w:val="16"/>
+          <w:u w:val="single"/>
+        </w:rPr>
+      </w:pPr>
+      <w:r>
+        <w:rPr>
+          <w:rFonts w:ascii="Arial" w:hAnsi="Arial" w:cs="Arial"/>
+          <w:color w:val="4F81BD" w:themeColor="accent1"/>
+          <w:sz w:val="16"/>
+          <w:szCs w:val="16"/>
+        </w:rPr>
+        <w:t xml:space="preserve">Contornos obtenidos con </w:t>
+      </w:r>
+      <w:proofErr w:type="spellStart"/>
+      <w:r>
+        <w:rPr>
+          <w:rFonts w:ascii="Arial" w:hAnsi="Arial" w:cs="Arial"/>
+          <w:color w:val="4F81BD" w:themeColor="accent1"/>
+          <w:sz w:val="16"/>
+          <w:szCs w:val="16"/>
+        </w:rPr>
+        <w:t>Canny</w:t>
+      </w:r>
+      <w:proofErr w:type="spellEnd"/>
+    </w:p>
+    <w:p>
+      <w:pPr>
+        <w:jc w:val="both"/>
+        <w:rPr>
+          <w:rFonts w:ascii="Arial" w:hAnsi="Arial" w:cs="Arial"/>
+        </w:rPr>
+      </w:pPr>
+      <w:r>
+        <w:rPr>
+          <w:rFonts w:ascii="Arial" w:hAnsi="Arial" w:cs="Arial"/>
+        </w:rPr>
+        <w:lastRenderedPageBreak/>
+        <w:t xml:space="preserve">Una vez aplicado el algoritmo de </w:t>
+      </w:r>
+      <w:r>
+        <w:rPr>
+          <w:rFonts w:ascii="Arial" w:hAnsi="Arial" w:cs="Arial"/>
+        </w:rPr>
+        <w:t>“</w:t>
+      </w:r>
+      <w:proofErr w:type="spellStart"/>
+      <w:r>
+        <w:rPr>
+          <w:rFonts w:ascii="Arial" w:hAnsi="Arial" w:cs="Arial"/>
+        </w:rPr>
+        <w:t>Canny</w:t>
+      </w:r>
+      <w:proofErr w:type="spellEnd"/>
+      <w:r>
+        <w:rPr>
+          <w:rFonts w:ascii="Arial" w:hAnsi="Arial" w:cs="Arial"/>
+        </w:rPr>
+        <w:t>”,</w:t>
+      </w:r>
+      <w:r>
+        <w:rPr>
+          <w:rFonts w:ascii="Arial" w:hAnsi="Arial" w:cs="Arial"/>
+        </w:rPr>
+        <w:t xml:space="preserve"> se </w:t>
+      </w:r>
+      <w:r>
+        <w:rPr>
+          <w:rFonts w:ascii="Arial" w:hAnsi="Arial" w:cs="Arial"/>
+        </w:rPr>
+        <w:t>procedió</w:t>
+      </w:r>
+      <w:r>
+        <w:rPr>
+          <w:rFonts w:ascii="Arial" w:hAnsi="Arial" w:cs="Arial"/>
+        </w:rPr>
+        <w:t xml:space="preserve"> a aplicar </w:t>
+      </w:r>
+      <w:r>
+        <w:rPr>
+          <w:rFonts w:ascii="Arial" w:hAnsi="Arial" w:cs="Arial"/>
+        </w:rPr>
+        <w:t>“</w:t>
+      </w:r>
+      <w:proofErr w:type="spellStart"/>
+      <w:r>
+        <w:rPr>
+          <w:rFonts w:ascii="Arial" w:hAnsi="Arial" w:cs="Arial"/>
+        </w:rPr>
+        <w:t>Hough</w:t>
+      </w:r>
+      <w:proofErr w:type="spellEnd"/>
+      <w:r>
+        <w:rPr>
+          <w:rFonts w:ascii="Arial" w:hAnsi="Arial" w:cs="Arial"/>
+        </w:rPr>
+        <w:t>”</w:t>
+      </w:r>
+      <w:r>
+        <w:rPr>
+          <w:rFonts w:ascii="Arial" w:hAnsi="Arial" w:cs="Arial"/>
+        </w:rPr>
+        <w:t xml:space="preserve"> para encontrar las rectas de </w:t>
+      </w:r>
+      <w:r>
+        <w:rPr>
+          <w:rFonts w:ascii="Arial" w:hAnsi="Arial" w:cs="Arial"/>
+        </w:rPr>
+        <w:t>los</w:t>
+      </w:r>
+      <w:r>
+        <w:rPr>
+          <w:rFonts w:ascii="Arial" w:hAnsi="Arial" w:cs="Arial"/>
+        </w:rPr>
+        <w:t xml:space="preserve"> puntos de contorno que permitirían encontrar el punto de fuga. </w:t>
+      </w:r>
+      <w:r>
+        <w:rPr>
+          <w:rFonts w:ascii="Arial" w:hAnsi="Arial" w:cs="Arial"/>
+        </w:rPr>
+        <w:t>Para ello</w:t>
+      </w:r>
+      <w:r>
+        <w:rPr>
+          <w:rFonts w:ascii="Arial" w:hAnsi="Arial" w:cs="Arial"/>
+        </w:rPr>
+        <w:t>,</w:t>
+      </w:r>
+      <w:r>
+        <w:rPr>
+          <w:rFonts w:ascii="Arial" w:hAnsi="Arial" w:cs="Arial"/>
+        </w:rPr>
+        <w:t xml:space="preserve"> se utilizó la función “</w:t>
+      </w:r>
+      <w:proofErr w:type="spellStart"/>
+      <w:r>
+        <w:rPr>
+          <w:rFonts w:ascii="Arial" w:hAnsi="Arial" w:cs="Arial"/>
+        </w:rPr>
+        <w:t>HoughLines</w:t>
+      </w:r>
+      <w:proofErr w:type="spellEnd"/>
+      <w:r>
+        <w:rPr>
+          <w:rFonts w:ascii="Arial" w:hAnsi="Arial" w:cs="Arial"/>
+        </w:rPr>
+        <w:t>” que</w:t>
+      </w:r>
+      <w:r>
+        <w:rPr>
+          <w:rFonts w:ascii="Arial" w:hAnsi="Arial" w:cs="Arial"/>
+        </w:rPr>
+        <w:t>,</w:t>
+      </w:r>
+      <w:r>
+        <w:rPr>
+          <w:rFonts w:ascii="Arial" w:hAnsi="Arial" w:cs="Arial"/>
+        </w:rPr>
+        <w:t xml:space="preserve"> dada la imagen devuelta por </w:t>
+      </w:r>
+      <w:r>
+        <w:rPr>
+          <w:rFonts w:ascii="Arial" w:hAnsi="Arial" w:cs="Arial"/>
+        </w:rPr>
+        <w:t>“</w:t>
+      </w:r>
+      <w:proofErr w:type="spellStart"/>
+      <w:r>
+        <w:rPr>
+          <w:rFonts w:ascii="Arial" w:hAnsi="Arial" w:cs="Arial"/>
+        </w:rPr>
+        <w:t>Canny</w:t>
+      </w:r>
+      <w:proofErr w:type="spellEnd"/>
+      <w:r>
+        <w:rPr>
+          <w:rFonts w:ascii="Arial" w:hAnsi="Arial" w:cs="Arial"/>
+        </w:rPr>
+        <w:t>”</w:t>
+      </w:r>
+      <w:r>
+        <w:rPr>
+          <w:rFonts w:ascii="Arial" w:hAnsi="Arial" w:cs="Arial"/>
+        </w:rPr>
+        <w:t xml:space="preserve">, devuelve </w:t>
+      </w:r>
+      <w:proofErr w:type="gramStart"/>
+      <w:r>
+        <w:rPr>
+          <w:rFonts w:ascii="Arial" w:hAnsi="Arial" w:cs="Arial"/>
+        </w:rPr>
+        <w:t>los rho</w:t>
+      </w:r>
+      <w:proofErr w:type="gramEnd"/>
+      <w:r>
+        <w:rPr>
+          <w:rFonts w:ascii="Arial" w:hAnsi="Arial" w:cs="Arial"/>
+        </w:rPr>
+        <w:t xml:space="preserve"> y las theta de las rectas que podrán votar al punto de fuga. </w:t>
+      </w:r>
+      <w:r>
+        <w:rPr>
+          <w:rFonts w:ascii="Arial" w:hAnsi="Arial" w:cs="Arial"/>
+        </w:rPr>
+        <w:t>La función “</w:t>
+      </w:r>
+      <w:proofErr w:type="spellStart"/>
+      <w:r>
+        <w:rPr>
+          <w:rFonts w:ascii="Arial" w:hAnsi="Arial" w:cs="Arial"/>
+        </w:rPr>
+        <w:t>HoughLines</w:t>
+      </w:r>
+      <w:proofErr w:type="spellEnd"/>
+      <w:r>
+        <w:rPr>
+          <w:rFonts w:ascii="Arial" w:hAnsi="Arial" w:cs="Arial"/>
+        </w:rPr>
+        <w:t xml:space="preserve">” obtiene como parámetros la imagen binaria sobre la que buscar las rectas (en este caso la obtenida con </w:t>
+      </w:r>
+      <w:r>
+        <w:rPr>
+          <w:rFonts w:ascii="Arial" w:hAnsi="Arial" w:cs="Arial"/>
+        </w:rPr>
+        <w:t>“</w:t>
+      </w:r>
+      <w:proofErr w:type="spellStart"/>
+      <w:r>
+        <w:rPr>
+          <w:rFonts w:ascii="Arial" w:hAnsi="Arial" w:cs="Arial"/>
+        </w:rPr>
+        <w:t>Canny</w:t>
+      </w:r>
+      <w:proofErr w:type="spellEnd"/>
+      <w:r>
+        <w:rPr>
+          <w:rFonts w:ascii="Arial" w:hAnsi="Arial" w:cs="Arial"/>
+        </w:rPr>
+        <w:t>”</w:t>
+      </w:r>
+      <w:r>
+        <w:rPr>
+          <w:rFonts w:ascii="Arial" w:hAnsi="Arial" w:cs="Arial"/>
+        </w:rPr>
+        <w:t xml:space="preserve">), la matriz en la que devolverá los valores rho y theta de las rectas, la </w:t>
+      </w:r>
+      <w:proofErr w:type="spellStart"/>
+      <w:r>
+        <w:rPr>
+          <w:rFonts w:ascii="Arial" w:hAnsi="Arial" w:cs="Arial"/>
+        </w:rPr>
+        <w:t>divisón</w:t>
+      </w:r>
+      <w:proofErr w:type="spellEnd"/>
+      <w:r>
+        <w:rPr>
+          <w:rFonts w:ascii="Arial" w:hAnsi="Arial" w:cs="Arial"/>
+        </w:rPr>
+        <w:t xml:space="preserve"> de los parámetros rho y theta para realizar la tabla</w:t>
+      </w:r>
+      <w:r>
+        <w:rPr>
+          <w:rFonts w:ascii="Arial" w:hAnsi="Arial" w:cs="Arial"/>
+        </w:rPr>
+        <w:t xml:space="preserve"> (siendo en nuestro caso un pix</w:t>
+      </w:r>
+      <w:r>
+        <w:rPr>
+          <w:rFonts w:ascii="Arial" w:hAnsi="Arial" w:cs="Arial"/>
+        </w:rPr>
+        <w:t>el y un grado respectivamente)</w:t>
+      </w:r>
+      <w:r>
+        <w:rPr>
+          <w:rFonts w:ascii="Arial" w:hAnsi="Arial" w:cs="Arial"/>
+        </w:rPr>
+        <w:t>,</w:t>
+      </w:r>
+      <w:r>
+        <w:rPr>
+          <w:rFonts w:ascii="Arial" w:hAnsi="Arial" w:cs="Arial"/>
+        </w:rPr>
+        <w:t xml:space="preserve"> </w:t>
+      </w:r>
+      <w:proofErr w:type="gramStart"/>
+      <w:r>
+        <w:rPr>
+          <w:rFonts w:ascii="Arial" w:hAnsi="Arial" w:cs="Arial"/>
+        </w:rPr>
+        <w:t>y</w:t>
+      </w:r>
+      <w:proofErr w:type="gramEnd"/>
+      <w:r>
+        <w:rPr>
+          <w:rFonts w:ascii="Arial" w:hAnsi="Arial" w:cs="Arial"/>
+        </w:rPr>
+        <w:t xml:space="preserve"> por último, el nú</w:t>
+      </w:r>
+      <w:r>
+        <w:rPr>
+          <w:rFonts w:ascii="Arial" w:hAnsi="Arial" w:cs="Arial"/>
+        </w:rPr>
+        <w:t xml:space="preserve">mero de </w:t>
+      </w:r>
+      <w:r>
+        <w:rPr>
+          <w:rFonts w:ascii="Arial" w:hAnsi="Arial" w:cs="Arial"/>
+        </w:rPr>
+        <w:t>votos</w:t>
+      </w:r>
+      <w:r>
+        <w:rPr>
+          <w:rFonts w:ascii="Arial" w:hAnsi="Arial" w:cs="Arial"/>
+        </w:rPr>
+        <w:t xml:space="preserve"> </w:t>
+      </w:r>
+      <w:r>
+        <w:rPr>
+          <w:rFonts w:ascii="Arial" w:hAnsi="Arial" w:cs="Arial"/>
+        </w:rPr>
+        <w:t>mínimo</w:t>
+      </w:r>
+      <w:r>
+        <w:rPr>
+          <w:rFonts w:ascii="Arial" w:hAnsi="Arial" w:cs="Arial"/>
+        </w:rPr>
+        <w:t xml:space="preserve"> para poder detectar una determinada recta.</w:t>
+      </w:r>
+      <w:r>
+        <w:rPr>
+          <w:rFonts w:ascii="Arial" w:hAnsi="Arial" w:cs="Arial"/>
+        </w:rPr>
+        <w:t xml:space="preserve"> Al dibujar las rectas en la imagen</w:t>
+      </w:r>
+      <w:r>
+        <w:rPr>
+          <w:rFonts w:ascii="Arial" w:hAnsi="Arial" w:cs="Arial"/>
+        </w:rPr>
+        <w:t>,</w:t>
+      </w:r>
+      <w:r>
+        <w:rPr>
+          <w:rFonts w:ascii="Arial" w:hAnsi="Arial" w:cs="Arial"/>
+        </w:rPr>
+        <w:t xml:space="preserve"> se puede</w:t>
+      </w:r>
+      <w:r>
+        <w:rPr>
+          <w:rFonts w:ascii="Arial" w:hAnsi="Arial" w:cs="Arial"/>
+        </w:rPr>
+        <w:t>,</w:t>
+      </w:r>
+      <w:r>
+        <w:rPr>
+          <w:rFonts w:ascii="Arial" w:hAnsi="Arial" w:cs="Arial"/>
+        </w:rPr>
+        <w:t xml:space="preserve"> </w:t>
+      </w:r>
+      <w:r>
+        <w:rPr>
+          <w:rFonts w:ascii="Arial" w:hAnsi="Arial" w:cs="Arial"/>
+        </w:rPr>
+        <w:t>además</w:t>
+      </w:r>
+      <w:r>
+        <w:rPr>
+          <w:rFonts w:ascii="Arial" w:hAnsi="Arial" w:cs="Arial"/>
+        </w:rPr>
+        <w:t>,</w:t>
+      </w:r>
+      <w:r>
+        <w:rPr>
+          <w:rFonts w:ascii="Arial" w:hAnsi="Arial" w:cs="Arial"/>
+        </w:rPr>
+        <w:t xml:space="preserve"> intuir donde </w:t>
+      </w:r>
+      <w:r>
+        <w:rPr>
+          <w:rFonts w:ascii="Arial" w:hAnsi="Arial" w:cs="Arial"/>
+        </w:rPr>
+        <w:t>está</w:t>
+      </w:r>
+      <w:r>
+        <w:rPr>
+          <w:rFonts w:ascii="Arial" w:hAnsi="Arial" w:cs="Arial"/>
+        </w:rPr>
+        <w:t xml:space="preserve"> el punto de fuga al ver la zona en la que intersectan dichas rectas.</w:t>
+      </w:r>
+      <w:r>
+        <w:rPr>
+          <w:rFonts w:ascii="Arial" w:hAnsi="Arial" w:cs="Arial"/>
+        </w:rPr>
+        <w:t xml:space="preserve"> </w:t>
+      </w:r>
+    </w:p>
+    <w:p>
+      <w:pPr>
+        <w:jc w:val="center"/>
+        <w:rPr>
+          <w:rFonts w:ascii="Arial" w:hAnsi="Arial" w:cs="Arial"/>
+        </w:rPr>
+      </w:pPr>
+      <w:r>
+        <w:rPr>
+          <w:noProof/>
+          <w:lang w:val="es-ES_tradnl" w:eastAsia="es-ES_tradnl"/>
+        </w:rPr>
+        <w:drawing>
+          <wp:inline distT="0" distB="0" distL="0" distR="0" wp14:anchorId="6FD05ABF" wp14:editId="18BC8BF7">
+            <wp:extent cx="3359746" cy="2520000"/>
+            <wp:effectExtent l="0" t="0" r="0" b="0"/>
+            <wp:docPr id="15" name="Imagen 15"/>
             <wp:cNvGraphicFramePr>
               <a:graphicFrameLocks xmlns:a="http://schemas.openxmlformats.org/drawingml/2006/main" noChangeAspect="1"/>
             </wp:cNvGraphicFramePr>
@@ -3592,7 +4536,7 @@
                   <pic:spPr>
                     <a:xfrm>
                       <a:off x="0" y="0"/>
-                      <a:ext cx="3843770" cy="2880000"/>
+                      <a:ext cx="3359746" cy="2520000"/>
                     </a:xfrm>
                     <a:prstGeom prst="rect">
                       <a:avLst/>
@@ -3624,16 +4568,168 @@
           <w:sz w:val="16"/>
           <w:szCs w:val="16"/>
         </w:rPr>
-        <w:t>Contornos obtenidos con Canny</w:t>
-      </w:r>
+        <w:t>Líneas</w:t>
+      </w:r>
+      <w:r>
+        <w:rPr>
+          <w:rFonts w:ascii="Arial" w:hAnsi="Arial" w:cs="Arial"/>
+          <w:color w:val="4F81BD" w:themeColor="accent1"/>
+          <w:sz w:val="16"/>
+          <w:szCs w:val="16"/>
+        </w:rPr>
+        <w:t xml:space="preserve"> de contorno obtenidas con </w:t>
+      </w:r>
+      <w:proofErr w:type="spellStart"/>
+      <w:r>
+        <w:rPr>
+          <w:rFonts w:ascii="Arial" w:hAnsi="Arial" w:cs="Arial"/>
+          <w:color w:val="4F81BD" w:themeColor="accent1"/>
+          <w:sz w:val="16"/>
+          <w:szCs w:val="16"/>
+        </w:rPr>
+        <w:t>Hough</w:t>
+      </w:r>
+      <w:proofErr w:type="spellEnd"/>
     </w:p>
     <w:p>
       <w:pPr>
-        <w:jc w:val="center"/>
-        <w:rPr>
-          <w:rFonts w:ascii="Arial" w:hAnsi="Arial" w:cs="Arial"/>
-        </w:rPr>
-      </w:pPr>
+        <w:jc w:val="both"/>
+        <w:rPr>
+          <w:rFonts w:ascii="Arial" w:hAnsi="Arial" w:cs="Arial"/>
+        </w:rPr>
+      </w:pPr>
+      <w:r>
+        <w:rPr>
+          <w:rFonts w:ascii="Arial" w:hAnsi="Arial" w:cs="Arial"/>
+        </w:rPr>
+        <w:t>Una vez obtenidas las rectas</w:t>
+      </w:r>
+      <w:r>
+        <w:rPr>
+          <w:rFonts w:ascii="Arial" w:hAnsi="Arial" w:cs="Arial"/>
+        </w:rPr>
+        <w:t>,</w:t>
+      </w:r>
+      <w:r>
+        <w:rPr>
+          <w:rFonts w:ascii="Arial" w:hAnsi="Arial" w:cs="Arial"/>
+        </w:rPr>
+        <w:t xml:space="preserve"> se </w:t>
+      </w:r>
+      <w:r>
+        <w:rPr>
+          <w:rFonts w:ascii="Arial" w:hAnsi="Arial" w:cs="Arial"/>
+        </w:rPr>
+        <w:t>creó</w:t>
+      </w:r>
+      <w:r>
+        <w:rPr>
+          <w:rFonts w:ascii="Arial" w:hAnsi="Arial" w:cs="Arial"/>
+        </w:rPr>
+        <w:t xml:space="preserve"> una matriz de votación en la que cada línea </w:t>
+      </w:r>
+      <w:r>
+        <w:rPr>
+          <w:rFonts w:ascii="Arial" w:hAnsi="Arial" w:cs="Arial"/>
+        </w:rPr>
+        <w:t>votaría</w:t>
+      </w:r>
+      <w:r>
+        <w:rPr>
+          <w:rFonts w:ascii="Arial" w:hAnsi="Arial" w:cs="Arial"/>
+        </w:rPr>
+        <w:t xml:space="preserve"> el punto de fuga de la imagen. Para ello, de nuevo, no se tuvo en cuenta a las líneas horizont</w:t>
+      </w:r>
+      <w:r>
+        <w:rPr>
+          <w:rFonts w:ascii="Arial" w:hAnsi="Arial" w:cs="Arial"/>
+        </w:rPr>
+        <w:t>a</w:t>
+      </w:r>
+      <w:r>
+        <w:rPr>
+          <w:rFonts w:ascii="Arial" w:hAnsi="Arial" w:cs="Arial"/>
+        </w:rPr>
+        <w:t>les y verticales</w:t>
+      </w:r>
+      <w:r>
+        <w:rPr>
+          <w:rFonts w:ascii="Arial" w:hAnsi="Arial" w:cs="Arial"/>
+        </w:rPr>
+        <w:t>,</w:t>
+      </w:r>
+      <w:r>
+        <w:rPr>
+          <w:rFonts w:ascii="Arial" w:hAnsi="Arial" w:cs="Arial"/>
+        </w:rPr>
+        <w:t xml:space="preserve"> ya que no aportaban información útil para este caso. </w:t>
+      </w:r>
+      <w:r>
+        <w:rPr>
+          <w:rFonts w:ascii="Arial" w:hAnsi="Arial" w:cs="Arial"/>
+        </w:rPr>
+        <w:t>Para la votación</w:t>
+      </w:r>
+      <w:r>
+        <w:rPr>
+          <w:rFonts w:ascii="Arial" w:hAnsi="Arial" w:cs="Arial"/>
+        </w:rPr>
+        <w:t>,</w:t>
+      </w:r>
+      <w:r>
+        <w:rPr>
+          <w:rFonts w:ascii="Arial" w:hAnsi="Arial" w:cs="Arial"/>
+        </w:rPr>
+        <w:t xml:space="preserve"> se recorrieron solamente las filas de la imagen</w:t>
+      </w:r>
+      <w:r>
+        <w:rPr>
+          <w:rFonts w:ascii="Arial" w:hAnsi="Arial" w:cs="Arial"/>
+        </w:rPr>
+        <w:t>,</w:t>
+      </w:r>
+      <w:r>
+        <w:rPr>
+          <w:rFonts w:ascii="Arial" w:hAnsi="Arial" w:cs="Arial"/>
+        </w:rPr>
+        <w:t xml:space="preserve"> y se comprobó en que columna cortaba cada recta</w:t>
+      </w:r>
+      <w:r>
+        <w:rPr>
+          <w:rFonts w:ascii="Arial" w:hAnsi="Arial" w:cs="Arial"/>
+        </w:rPr>
+        <w:t xml:space="preserve"> la imagen</w:t>
+      </w:r>
+      <w:r>
+        <w:rPr>
+          <w:rFonts w:ascii="Arial" w:hAnsi="Arial" w:cs="Arial"/>
+        </w:rPr>
+        <w:t xml:space="preserve">, permitiendo </w:t>
+      </w:r>
+      <w:r>
+        <w:rPr>
+          <w:rFonts w:ascii="Arial" w:hAnsi="Arial" w:cs="Arial"/>
+        </w:rPr>
+        <w:t>así</w:t>
+      </w:r>
+      <w:r>
+        <w:rPr>
+          <w:rFonts w:ascii="Arial" w:hAnsi="Arial" w:cs="Arial"/>
+        </w:rPr>
+        <w:t xml:space="preserve"> recorrer la matriz en una única dimensión, sumando un voto en cada uno de estos puntos</w:t>
+      </w:r>
+      <w:r>
+        <w:rPr>
+          <w:rFonts w:ascii="Arial" w:hAnsi="Arial" w:cs="Arial"/>
+        </w:rPr>
+        <w:t xml:space="preserve"> (definir los puntos de la recta sobre la imagen)</w:t>
+      </w:r>
+      <w:r>
+        <w:rPr>
+          <w:rFonts w:ascii="Arial" w:hAnsi="Arial" w:cs="Arial"/>
+        </w:rPr>
+        <w:t xml:space="preserve">. </w:t>
+      </w:r>
     </w:p>
     <w:p>
       <w:pPr>
@@ -3646,109 +4742,139 @@
         <w:rPr>
           <w:rFonts w:ascii="Arial" w:hAnsi="Arial" w:cs="Arial"/>
         </w:rPr>
-        <w:t xml:space="preserve">Una vez aplicado el algoritmo de Canny se </w:t>
-      </w:r>
-      <w:r>
-        <w:rPr>
-          <w:rFonts w:ascii="Arial" w:hAnsi="Arial" w:cs="Arial"/>
-        </w:rPr>
-        <w:t>procedió</w:t>
-      </w:r>
-      <w:r>
-        <w:rPr>
-          <w:rFonts w:ascii="Arial" w:hAnsi="Arial" w:cs="Arial"/>
-        </w:rPr>
-        <w:t xml:space="preserve"> a aplicar </w:t>
-      </w:r>
-      <w:r>
-        <w:rPr>
-          <w:rFonts w:ascii="Arial" w:hAnsi="Arial" w:cs="Arial"/>
-        </w:rPr>
-        <w:t>Hough</w:t>
-      </w:r>
-      <w:r>
-        <w:rPr>
-          <w:rFonts w:ascii="Arial" w:hAnsi="Arial" w:cs="Arial"/>
-        </w:rPr>
-        <w:t xml:space="preserve"> para encontrar las rectas de </w:t>
-      </w:r>
-      <w:r>
-        <w:rPr>
-          <w:rFonts w:ascii="Arial" w:hAnsi="Arial" w:cs="Arial"/>
-        </w:rPr>
-        <w:t>los</w:t>
-      </w:r>
-      <w:r>
-        <w:rPr>
-          <w:rFonts w:ascii="Arial" w:hAnsi="Arial" w:cs="Arial"/>
-        </w:rPr>
-        <w:t xml:space="preserve"> puntos de contorno que permitirían encontrar el punto de fuga. </w:t>
-      </w:r>
-      <w:r>
-        <w:rPr>
-          <w:rFonts w:ascii="Arial" w:hAnsi="Arial" w:cs="Arial"/>
-        </w:rPr>
-        <w:t xml:space="preserve">Para ello se utilizó la función “HoughLines” que dada la imagen devuelta por Canny, devuelve los rho y las theta de las rectas que podrán votar al punto de fuga. </w:t>
-      </w:r>
-      <w:r>
-        <w:rPr>
-          <w:rFonts w:ascii="Arial" w:hAnsi="Arial" w:cs="Arial"/>
-        </w:rPr>
-        <w:t>La función “HoughLines” obtiene como parámetros la imagen binaria sobre la que buscar las rectas (en este caso la obtenida con Canny), la matriz en la que devolverá los valores rho y theta de las rectas, la resolución a tener en cuenta de rho y theta (siendo en nuestro caso un pix</w:t>
-      </w:r>
-      <w:r>
-        <w:rPr>
-          <w:rFonts w:ascii="Arial" w:hAnsi="Arial" w:cs="Arial"/>
-        </w:rPr>
-        <w:t xml:space="preserve">el y un grado respectivamente) y el numero de intersecciones </w:t>
-      </w:r>
-      <w:r>
-        <w:rPr>
-          <w:rFonts w:ascii="Arial" w:hAnsi="Arial" w:cs="Arial"/>
-        </w:rPr>
-        <w:t>mínimo</w:t>
-      </w:r>
-      <w:r>
-        <w:rPr>
-          <w:rFonts w:ascii="Arial" w:hAnsi="Arial" w:cs="Arial"/>
-        </w:rPr>
-        <w:t xml:space="preserve"> para poder detectar una determinada recta.</w:t>
-      </w:r>
-      <w:r>
-        <w:rPr>
-          <w:rFonts w:ascii="Arial" w:hAnsi="Arial" w:cs="Arial"/>
-        </w:rPr>
-        <w:t xml:space="preserve"> Al dibujar las rectas en la imagen se puede </w:t>
-      </w:r>
-      <w:r>
-        <w:rPr>
-          <w:rFonts w:ascii="Arial" w:hAnsi="Arial" w:cs="Arial"/>
-        </w:rPr>
-        <w:t>además</w:t>
-      </w:r>
-      <w:r>
-        <w:rPr>
-          <w:rFonts w:ascii="Arial" w:hAnsi="Arial" w:cs="Arial"/>
-        </w:rPr>
-        <w:t xml:space="preserve"> intuir donde </w:t>
-      </w:r>
-      <w:r>
-        <w:rPr>
-          <w:rFonts w:ascii="Arial" w:hAnsi="Arial" w:cs="Arial"/>
-        </w:rPr>
-        <w:t>está</w:t>
-      </w:r>
-      <w:r>
-        <w:rPr>
-          <w:rFonts w:ascii="Arial" w:hAnsi="Arial" w:cs="Arial"/>
-        </w:rPr>
-        <w:t xml:space="preserve"> el punto de fuga al ver la zona en la que intersectan dichas rectas.</w:t>
-      </w:r>
-      <w:r>
-        <w:rPr>
-          <w:rFonts w:ascii="Arial" w:hAnsi="Arial" w:cs="Arial"/>
-        </w:rPr>
-        <w:t xml:space="preserve"> </w:t>
+        <w:t>Una vez hecha la votación</w:t>
+      </w:r>
+      <w:r>
+        <w:rPr>
+          <w:rFonts w:ascii="Arial" w:hAnsi="Arial" w:cs="Arial"/>
+        </w:rPr>
+        <w:t>,</w:t>
+      </w:r>
+      <w:r>
+        <w:rPr>
+          <w:rFonts w:ascii="Arial" w:hAnsi="Arial" w:cs="Arial"/>
+        </w:rPr>
+        <w:t xml:space="preserve"> solo era necesario encontrar el punto </w:t>
+      </w:r>
+      <w:r>
+        <w:rPr>
+          <w:rFonts w:ascii="Arial" w:hAnsi="Arial" w:cs="Arial"/>
+        </w:rPr>
+        <w:t>más</w:t>
+      </w:r>
+      <w:r>
+        <w:rPr>
+          <w:rFonts w:ascii="Arial" w:hAnsi="Arial" w:cs="Arial"/>
+        </w:rPr>
+        <w:t xml:space="preserve"> votado, siendo este el punto de fuga. Sin embargo, al funcionar el programa en tiempo real, se producían </w:t>
+      </w:r>
+      <w:r>
+        <w:rPr>
+          <w:rFonts w:ascii="Arial" w:hAnsi="Arial" w:cs="Arial"/>
+        </w:rPr>
+        <w:t>ciertos fallos</w:t>
+      </w:r>
+      <w:r>
+        <w:rPr>
+          <w:rFonts w:ascii="Arial" w:hAnsi="Arial" w:cs="Arial"/>
+        </w:rPr>
+        <w:t xml:space="preserve"> al captar las líneas que hacían que el punto de fuga oscilara demasiado en la imagen</w:t>
+      </w:r>
+      <w:r>
+        <w:rPr>
+          <w:rFonts w:ascii="Arial" w:hAnsi="Arial" w:cs="Arial"/>
+        </w:rPr>
+        <w:t xml:space="preserve"> (una variación de un píxel en una recta hacía que el corte cambiara constantemente)</w:t>
+      </w:r>
+      <w:r>
+        <w:rPr>
+          <w:rFonts w:ascii="Arial" w:hAnsi="Arial" w:cs="Arial"/>
+        </w:rPr>
+        <w:t>. Para solucionarlo</w:t>
+      </w:r>
+      <w:r>
+        <w:rPr>
+          <w:rFonts w:ascii="Arial" w:hAnsi="Arial" w:cs="Arial"/>
+        </w:rPr>
+        <w:t>,</w:t>
+      </w:r>
+      <w:r>
+        <w:rPr>
+          <w:rFonts w:ascii="Arial" w:hAnsi="Arial" w:cs="Arial"/>
+        </w:rPr>
+        <w:t xml:space="preserve"> se </w:t>
+      </w:r>
+      <w:r>
+        <w:rPr>
+          <w:rFonts w:ascii="Arial" w:hAnsi="Arial" w:cs="Arial"/>
+        </w:rPr>
+        <w:t>decidió</w:t>
+      </w:r>
+      <w:r>
+        <w:rPr>
+          <w:rFonts w:ascii="Arial" w:hAnsi="Arial" w:cs="Arial"/>
+        </w:rPr>
+        <w:t xml:space="preserve"> que </w:t>
+      </w:r>
+      <w:r>
+        <w:rPr>
+          <w:rFonts w:ascii="Arial" w:hAnsi="Arial" w:cs="Arial"/>
+        </w:rPr>
+        <w:t>cada píxel ocupado por las rectas tan sólo votase</w:t>
+      </w:r>
+      <w:r>
+        <w:rPr>
+          <w:rFonts w:ascii="Arial" w:hAnsi="Arial" w:cs="Arial"/>
+        </w:rPr>
+        <w:t xml:space="preserve"> a un punto de cada cinco para que </w:t>
+      </w:r>
+      <w:r>
+        <w:rPr>
+          <w:rFonts w:ascii="Arial" w:hAnsi="Arial" w:cs="Arial"/>
+        </w:rPr>
+        <w:t>así</w:t>
+      </w:r>
+      <w:r>
+        <w:rPr>
+          <w:rFonts w:ascii="Arial" w:hAnsi="Arial" w:cs="Arial"/>
+        </w:rPr>
+        <w:t xml:space="preserve"> el punto no variase tanto en la imagen final y reducir las oscilaciones. Hecho esto</w:t>
+      </w:r>
+      <w:r>
+        <w:rPr>
+          <w:rFonts w:ascii="Arial" w:hAnsi="Arial" w:cs="Arial"/>
+        </w:rPr>
+        <w:t>,</w:t>
+      </w:r>
+      <w:r>
+        <w:rPr>
+          <w:rFonts w:ascii="Arial" w:hAnsi="Arial" w:cs="Arial"/>
+        </w:rPr>
+        <w:t xml:space="preserve"> se obtuvieron unos resultados bastante buenos en los que el punto de fuga apenas variaba</w:t>
+      </w:r>
+      <w:r>
+        <w:rPr>
+          <w:rFonts w:ascii="Arial" w:hAnsi="Arial" w:cs="Arial"/>
+        </w:rPr>
+        <w:t xml:space="preserve">, cumpliendo </w:t>
+      </w:r>
+      <w:r>
+        <w:rPr>
+          <w:rFonts w:ascii="Arial" w:hAnsi="Arial" w:cs="Arial"/>
+        </w:rPr>
+        <w:t>así</w:t>
+      </w:r>
+      <w:r>
+        <w:rPr>
+          <w:rFonts w:ascii="Arial" w:hAnsi="Arial" w:cs="Arial"/>
+        </w:rPr>
+        <w:t xml:space="preserve"> el objetivo del trabajo</w:t>
+      </w:r>
+      <w:r>
+        <w:rPr>
+          <w:rFonts w:ascii="Arial" w:hAnsi="Arial" w:cs="Arial"/>
+        </w:rPr>
+        <w:t>.</w:t>
       </w:r>
     </w:p>
     <w:p>
@@ -3756,19 +4882,23 @@
         <w:jc w:val="center"/>
         <w:rPr>
           <w:rFonts w:ascii="Arial" w:hAnsi="Arial" w:cs="Arial"/>
-        </w:rPr>
-      </w:pPr>
+          <w:color w:val="4F81BD" w:themeColor="accent1"/>
+          <w:sz w:val="16"/>
+          <w:szCs w:val="16"/>
+        </w:rPr>
+      </w:pPr>
+      <w:bookmarkStart w:id="0" w:name="_GoBack"/>
       <w:r>
         <w:rPr>
           <w:noProof/>
-          <w:lang w:eastAsia="es-ES"/>
+          <w:lang w:val="es-ES_tradnl" w:eastAsia="es-ES_tradnl"/>
         </w:rPr>
         <w:lastRenderedPageBreak/>
         <w:drawing>
-          <wp:inline distT="0" distB="0" distL="0" distR="0" wp14:anchorId="6FD05ABF" wp14:editId="18BC8BF7">
-            <wp:extent cx="3359746" cy="2520000"/>
+          <wp:inline distT="0" distB="0" distL="0" distR="0" wp14:anchorId="481347C5" wp14:editId="2438308E">
+            <wp:extent cx="3376044" cy="2520000"/>
             <wp:effectExtent l="0" t="0" r="0" b="0"/>
-            <wp:docPr id="15" name="Imagen 15"/>
+            <wp:docPr id="16" name="Imagen 16"/>
             <wp:cNvGraphicFramePr>
               <a:graphicFrameLocks xmlns:a="http://schemas.openxmlformats.org/drawingml/2006/main" noChangeAspect="1"/>
             </wp:cNvGraphicFramePr>
@@ -3788,251 +4918,6 @@
                   <pic:spPr>
                     <a:xfrm>
                       <a:off x="0" y="0"/>
-                      <a:ext cx="3359746" cy="2520000"/>
-                    </a:xfrm>
-                    <a:prstGeom prst="rect">
-                      <a:avLst/>
-                    </a:prstGeom>
-                  </pic:spPr>
-                </pic:pic>
-              </a:graphicData>
-            </a:graphic>
-          </wp:inline>
-        </w:drawing>
-      </w:r>
-    </w:p>
-    <w:p>
-      <w:pPr>
-        <w:jc w:val="center"/>
-        <w:rPr>
-          <w:rFonts w:ascii="Arial" w:hAnsi="Arial" w:cs="Arial"/>
-          <w:b/>
-          <w:color w:val="4F81BD" w:themeColor="accent1"/>
-          <w:sz w:val="16"/>
-          <w:szCs w:val="16"/>
-          <w:u w:val="single"/>
-        </w:rPr>
-      </w:pPr>
-      <w:r>
-        <w:rPr>
-          <w:rFonts w:ascii="Arial" w:hAnsi="Arial" w:cs="Arial"/>
-          <w:color w:val="4F81BD" w:themeColor="accent1"/>
-          <w:sz w:val="16"/>
-          <w:szCs w:val="16"/>
-        </w:rPr>
-        <w:t>Líneas</w:t>
-      </w:r>
-      <w:r>
-        <w:rPr>
-          <w:rFonts w:ascii="Arial" w:hAnsi="Arial" w:cs="Arial"/>
-          <w:color w:val="4F81BD" w:themeColor="accent1"/>
-          <w:sz w:val="16"/>
-          <w:szCs w:val="16"/>
-        </w:rPr>
-        <w:t xml:space="preserve"> de contorno obtenidas con Hough</w:t>
-      </w:r>
-    </w:p>
-    <w:p>
-      <w:pPr>
-        <w:jc w:val="both"/>
-        <w:rPr>
-          <w:rFonts w:ascii="Arial" w:hAnsi="Arial" w:cs="Arial"/>
-        </w:rPr>
-      </w:pPr>
-    </w:p>
-    <w:p>
-      <w:pPr>
-        <w:jc w:val="both"/>
-        <w:rPr>
-          <w:rFonts w:ascii="Arial" w:hAnsi="Arial" w:cs="Arial"/>
-        </w:rPr>
-      </w:pPr>
-      <w:r>
-        <w:rPr>
-          <w:rFonts w:ascii="Arial" w:hAnsi="Arial" w:cs="Arial"/>
-        </w:rPr>
-        <w:t xml:space="preserve">Una vez obtenidas las rectas se </w:t>
-      </w:r>
-      <w:r>
-        <w:rPr>
-          <w:rFonts w:ascii="Arial" w:hAnsi="Arial" w:cs="Arial"/>
-        </w:rPr>
-        <w:t>creó</w:t>
-      </w:r>
-      <w:r>
-        <w:rPr>
-          <w:rFonts w:ascii="Arial" w:hAnsi="Arial" w:cs="Arial"/>
-        </w:rPr>
-        <w:t xml:space="preserve"> una matriz de votación en la que cada línea </w:t>
-      </w:r>
-      <w:r>
-        <w:rPr>
-          <w:rFonts w:ascii="Arial" w:hAnsi="Arial" w:cs="Arial"/>
-        </w:rPr>
-        <w:t>votaría</w:t>
-      </w:r>
-      <w:r>
-        <w:rPr>
-          <w:rFonts w:ascii="Arial" w:hAnsi="Arial" w:cs="Arial"/>
-        </w:rPr>
-        <w:t xml:space="preserve"> el punto de fuga de la imagen. Para ello, de nuevo, no se tuvo en cuenta a las líneas horizont</w:t>
-      </w:r>
-      <w:r>
-        <w:rPr>
-          <w:rFonts w:ascii="Arial" w:hAnsi="Arial" w:cs="Arial"/>
-        </w:rPr>
-        <w:t>a</w:t>
-      </w:r>
-      <w:r>
-        <w:rPr>
-          <w:rFonts w:ascii="Arial" w:hAnsi="Arial" w:cs="Arial"/>
-        </w:rPr>
-        <w:t xml:space="preserve">les y verticales ya que no aportaban información útil para este caso. </w:t>
-      </w:r>
-      <w:r>
-        <w:rPr>
-          <w:rFonts w:ascii="Arial" w:hAnsi="Arial" w:cs="Arial"/>
-        </w:rPr>
-        <w:t xml:space="preserve">Para la votación se recorrieron solamente las filas de la imagen y se comprobó en que columna cortaba cada recta, permitiendo </w:t>
-      </w:r>
-      <w:r>
-        <w:rPr>
-          <w:rFonts w:ascii="Arial" w:hAnsi="Arial" w:cs="Arial"/>
-        </w:rPr>
-        <w:t>así</w:t>
-      </w:r>
-      <w:r>
-        <w:rPr>
-          <w:rFonts w:ascii="Arial" w:hAnsi="Arial" w:cs="Arial"/>
-        </w:rPr>
-        <w:t xml:space="preserve"> recorrer la matriz en una única dimensión, sumando un voto en cada uno de estos puntos. </w:t>
-      </w:r>
-    </w:p>
-    <w:p>
-      <w:pPr>
-        <w:jc w:val="both"/>
-        <w:rPr>
-          <w:rFonts w:ascii="Arial" w:hAnsi="Arial" w:cs="Arial"/>
-        </w:rPr>
-      </w:pPr>
-      <w:r>
-        <w:rPr>
-          <w:rFonts w:ascii="Arial" w:hAnsi="Arial" w:cs="Arial"/>
-        </w:rPr>
-        <w:t xml:space="preserve">Una vez hecha la votación solo era necesario encontrar el punto </w:t>
-      </w:r>
-      <w:r>
-        <w:rPr>
-          <w:rFonts w:ascii="Arial" w:hAnsi="Arial" w:cs="Arial"/>
-        </w:rPr>
-        <w:t>más</w:t>
-      </w:r>
-      <w:r>
-        <w:rPr>
-          <w:rFonts w:ascii="Arial" w:hAnsi="Arial" w:cs="Arial"/>
-        </w:rPr>
-        <w:t xml:space="preserve"> votado, siendo este el punto de fuga. Sin embargo, al funcionar el programa en tiempo real, se producían </w:t>
-      </w:r>
-      <w:r>
-        <w:rPr>
-          <w:rFonts w:ascii="Arial" w:hAnsi="Arial" w:cs="Arial"/>
-        </w:rPr>
-        <w:t>ciertos fallos</w:t>
-      </w:r>
-      <w:r>
-        <w:rPr>
-          <w:rFonts w:ascii="Arial" w:hAnsi="Arial" w:cs="Arial"/>
-        </w:rPr>
-        <w:t xml:space="preserve"> al captar las líneas que hacían que el punto de fuga oscilara demasiado en la imagen. Para solucionarlo se </w:t>
-      </w:r>
-      <w:r>
-        <w:rPr>
-          <w:rFonts w:ascii="Arial" w:hAnsi="Arial" w:cs="Arial"/>
-        </w:rPr>
-        <w:t>decidió</w:t>
-      </w:r>
-      <w:r>
-        <w:rPr>
-          <w:rFonts w:ascii="Arial" w:hAnsi="Arial" w:cs="Arial"/>
-        </w:rPr>
-        <w:t xml:space="preserve"> que las rectas solo votasen a un punto de cada cinco para que </w:t>
-      </w:r>
-      <w:r>
-        <w:rPr>
-          <w:rFonts w:ascii="Arial" w:hAnsi="Arial" w:cs="Arial"/>
-        </w:rPr>
-        <w:t>así</w:t>
-      </w:r>
-      <w:r>
-        <w:rPr>
-          <w:rFonts w:ascii="Arial" w:hAnsi="Arial" w:cs="Arial"/>
-        </w:rPr>
-        <w:t xml:space="preserve"> el punto no variase tanto en la imagen final y reducir las oscilaciones. Hecho esto se obtuvieron unos resultados bastante buenos en los que el punto de fuga apenas variaba</w:t>
-      </w:r>
-      <w:r>
-        <w:rPr>
-          <w:rFonts w:ascii="Arial" w:hAnsi="Arial" w:cs="Arial"/>
-        </w:rPr>
-        <w:t xml:space="preserve">, cumpliendo </w:t>
-      </w:r>
-      <w:r>
-        <w:rPr>
-          <w:rFonts w:ascii="Arial" w:hAnsi="Arial" w:cs="Arial"/>
-        </w:rPr>
-        <w:t>así</w:t>
-      </w:r>
-      <w:r>
-        <w:rPr>
-          <w:rFonts w:ascii="Arial" w:hAnsi="Arial" w:cs="Arial"/>
-        </w:rPr>
-        <w:t xml:space="preserve"> el objetivo del trabajo</w:t>
-      </w:r>
-      <w:r>
-        <w:rPr>
-          <w:rFonts w:ascii="Arial" w:hAnsi="Arial" w:cs="Arial"/>
-        </w:rPr>
-        <w:t>.</w:t>
-      </w:r>
-    </w:p>
-    <w:p>
-      <w:pPr>
-        <w:jc w:val="center"/>
-        <w:rPr>
-          <w:rFonts w:ascii="Arial" w:hAnsi="Arial" w:cs="Arial"/>
-          <w:color w:val="4F81BD" w:themeColor="accent1"/>
-          <w:sz w:val="16"/>
-          <w:szCs w:val="16"/>
-        </w:rPr>
-      </w:pPr>
-      <w:r>
-        <w:rPr>
-          <w:noProof/>
-          <w:lang w:eastAsia="es-ES"/>
-        </w:rPr>
-        <w:drawing>
-          <wp:inline distT="0" distB="0" distL="0" distR="0" wp14:anchorId="481347C5" wp14:editId="2438308E">
-            <wp:extent cx="3376044" cy="2520000"/>
-            <wp:effectExtent l="0" t="0" r="0" b="0"/>
-            <wp:docPr id="16" name="Imagen 16"/>
-            <wp:cNvGraphicFramePr>
-              <a:graphicFrameLocks xmlns:a="http://schemas.openxmlformats.org/drawingml/2006/main" noChangeAspect="1"/>
-            </wp:cNvGraphicFramePr>
-            <a:graphic xmlns:a="http://schemas.openxmlformats.org/drawingml/2006/main">
-              <a:graphicData uri="http://schemas.openxmlformats.org/drawingml/2006/picture">
-                <pic:pic xmlns:pic="http://schemas.openxmlformats.org/drawingml/2006/picture">
-                  <pic:nvPicPr>
-                    <pic:cNvPr id="0" name=""/>
-                    <pic:cNvPicPr/>
-                  </pic:nvPicPr>
-                  <pic:blipFill>
-                    <a:blip r:embed="rId24"/>
-                    <a:stretch>
-                      <a:fillRect/>
-                    </a:stretch>
-                  </pic:blipFill>
-                  <pic:spPr>
-                    <a:xfrm>
-                      <a:off x="0" y="0"/>
                       <a:ext cx="3376044" cy="2520000"/>
                     </a:xfrm>
                     <a:prstGeom prst="rect">
@@ -4045,6 +4930,7 @@
           </wp:inline>
         </w:drawing>
       </w:r>
+      <w:bookmarkEnd w:id="0"/>
     </w:p>
     <w:p>
       <w:pPr>
@@ -4062,8 +4948,6 @@
         </w:rPr>
         <w:t>Punto de fuga obtenido en tiempo real</w:t>
       </w:r>
-      <w:bookmarkStart w:id="0" w:name="_GoBack"/>
-      <w:bookmarkEnd w:id="0"/>
     </w:p>
     <w:sectPr>
       <w:pgSz w:w="11906" w:h="16838"/>
@@ -4078,7 +4962,7 @@
 </file>
 
 <file path=word/endnotes.xml><?xml version="1.0" encoding="utf-8"?>
-<w:endnotes xmlns:wpc="http://schemas.microsoft.com/office/word/2010/wordprocessingCanvas" xmlns:mc="http://schemas.openxmlformats.org/markup-compatibility/2006" xmlns:o="urn:schemas-microsoft-com:office:office" xmlns:r="http://schemas.openxmlformats.org/officeDocument/2006/relationships" xmlns:m="http://schemas.openxmlformats.org/officeDocument/2006/math" xmlns:v="urn:schemas-microsoft-com:vml" xmlns:wp14="http://schemas.microsoft.com/office/word/2010/wordprocessingDrawing" xmlns:wp="http://schemas.openxmlformats.org/drawingml/2006/wordprocessingDrawing" xmlns:w10="urn:schemas-microsoft-com:office:word" xmlns:w="http://schemas.openxmlformats.org/wordprocessingml/2006/main" xmlns:w14="http://schemas.microsoft.com/office/word/2010/wordml" xmlns:wpg="http://schemas.microsoft.com/office/word/2010/wordprocessingGroup" xmlns:wpi="http://schemas.microsoft.com/office/word/2010/wordprocessingInk" xmlns:wne="http://schemas.microsoft.com/office/word/2006/wordml" xmlns:wps="http://schemas.microsoft.com/office/word/2010/wordprocessingShape" mc:Ignorable="w14 wp14">
+<w:endnotes xmlns:wpc="http://schemas.microsoft.com/office/word/2010/wordprocessingCanvas" xmlns:mo="http://schemas.microsoft.com/office/mac/office/2008/main" xmlns:mc="http://schemas.openxmlformats.org/markup-compatibility/2006" xmlns:mv="urn:schemas-microsoft-com:mac:vml" xmlns:o="urn:schemas-microsoft-com:office:office" xmlns:r="http://schemas.openxmlformats.org/officeDocument/2006/relationships" xmlns:m="http://schemas.openxmlformats.org/officeDocument/2006/math" xmlns:v="urn:schemas-microsoft-com:vml" xmlns:wp14="http://schemas.microsoft.com/office/word/2010/wordprocessingDrawing" xmlns:wp="http://schemas.openxmlformats.org/drawingml/2006/wordprocessingDrawing" xmlns:w10="urn:schemas-microsoft-com:office:word" xmlns:w="http://schemas.openxmlformats.org/wordprocessingml/2006/main" xmlns:w14="http://schemas.microsoft.com/office/word/2010/wordml" xmlns:w15="http://schemas.microsoft.com/office/word/2012/wordml" xmlns:wpg="http://schemas.microsoft.com/office/word/2010/wordprocessingGroup" xmlns:wpi="http://schemas.microsoft.com/office/word/2010/wordprocessingInk" xmlns:wne="http://schemas.microsoft.com/office/word/2006/wordml" xmlns:wps="http://schemas.microsoft.com/office/word/2010/wordprocessingShape" mc:Ignorable="w14 w15 wp14">
   <w:endnote w:type="separator" w:id="-1">
     <w:p>
       <w:pPr>
@@ -4103,7 +4987,7 @@
 </file>
 
 <file path=word/footnotes.xml><?xml version="1.0" encoding="utf-8"?>
-<w:footnotes xmlns:wpc="http://schemas.microsoft.com/office/word/2010/wordprocessingCanvas" xmlns:mc="http://schemas.openxmlformats.org/markup-compatibility/2006" xmlns:o="urn:schemas-microsoft-com:office:office" xmlns:r="http://schemas.openxmlformats.org/officeDocument/2006/relationships" xmlns:m="http://schemas.openxmlformats.org/officeDocument/2006/math" xmlns:v="urn:schemas-microsoft-com:vml" xmlns:wp14="http://schemas.microsoft.com/office/word/2010/wordprocessingDrawing" xmlns:wp="http://schemas.openxmlformats.org/drawingml/2006/wordprocessingDrawing" xmlns:w10="urn:schemas-microsoft-com:office:word" xmlns:w="http://schemas.openxmlformats.org/wordprocessingml/2006/main" xmlns:w14="http://schemas.microsoft.com/office/word/2010/wordml" xmlns:wpg="http://schemas.microsoft.com/office/word/2010/wordprocessingGroup" xmlns:wpi="http://schemas.microsoft.com/office/word/2010/wordprocessingInk" xmlns:wne="http://schemas.microsoft.com/office/word/2006/wordml" xmlns:wps="http://schemas.microsoft.com/office/word/2010/wordprocessingShape" mc:Ignorable="w14 wp14">
+<w:footnotes xmlns:wpc="http://schemas.microsoft.com/office/word/2010/wordprocessingCanvas" xmlns:mo="http://schemas.microsoft.com/office/mac/office/2008/main" xmlns:mc="http://schemas.openxmlformats.org/markup-compatibility/2006" xmlns:mv="urn:schemas-microsoft-com:mac:vml" xmlns:o="urn:schemas-microsoft-com:office:office" xmlns:r="http://schemas.openxmlformats.org/officeDocument/2006/relationships" xmlns:m="http://schemas.openxmlformats.org/officeDocument/2006/math" xmlns:v="urn:schemas-microsoft-com:vml" xmlns:wp14="http://schemas.microsoft.com/office/word/2010/wordprocessingDrawing" xmlns:wp="http://schemas.openxmlformats.org/drawingml/2006/wordprocessingDrawing" xmlns:w10="urn:schemas-microsoft-com:office:word" xmlns:w="http://schemas.openxmlformats.org/wordprocessingml/2006/main" xmlns:w14="http://schemas.microsoft.com/office/word/2010/wordml" xmlns:w15="http://schemas.microsoft.com/office/word/2012/wordml" xmlns:wpg="http://schemas.microsoft.com/office/word/2010/wordprocessingGroup" xmlns:wpi="http://schemas.microsoft.com/office/word/2010/wordprocessingInk" xmlns:wne="http://schemas.microsoft.com/office/word/2006/wordml" xmlns:wps="http://schemas.microsoft.com/office/word/2010/wordprocessingShape" mc:Ignorable="w14 w15 wp14">
   <w:footnote w:type="separator" w:id="-1">
     <w:p>
       <w:pPr>
@@ -4128,7 +5012,7 @@
 </file>
 
 <file path=word/numbering.xml><?xml version="1.0" encoding="utf-8"?>
-<w:numbering xmlns:wpc="http://schemas.microsoft.com/office/word/2010/wordprocessingCanvas" xmlns:mc="http://schemas.openxmlformats.org/markup-compatibility/2006" xmlns:o="urn:schemas-microsoft-com:office:office" xmlns:r="http://schemas.openxmlformats.org/officeDocument/2006/relationships" xmlns:m="http://schemas.openxmlformats.org/officeDocument/2006/math" xmlns:v="urn:schemas-microsoft-com:vml" xmlns:wp14="http://schemas.microsoft.com/office/word/2010/wordprocessingDrawing" xmlns:wp="http://schemas.openxmlformats.org/drawingml/2006/wordprocessingDrawing" xmlns:w10="urn:schemas-microsoft-com:office:word" xmlns:w="http://schemas.openxmlformats.org/wordprocessingml/2006/main" xmlns:w14="http://schemas.microsoft.com/office/word/2010/wordml" xmlns:wpg="http://schemas.microsoft.com/office/word/2010/wordprocessingGroup" xmlns:wpi="http://schemas.microsoft.com/office/word/2010/wordprocessingInk" xmlns:wne="http://schemas.microsoft.com/office/word/2006/wordml" xmlns:wps="http://schemas.microsoft.com/office/word/2010/wordprocessingShape" mc:Ignorable="w14 wp14">
+<w:numbering xmlns:wpc="http://schemas.microsoft.com/office/word/2010/wordprocessingCanvas" xmlns:mo="http://schemas.microsoft.com/office/mac/office/2008/main" xmlns:mc="http://schemas.openxmlformats.org/markup-compatibility/2006" xmlns:mv="urn:schemas-microsoft-com:mac:vml" xmlns:o="urn:schemas-microsoft-com:office:office" xmlns:r="http://schemas.openxmlformats.org/officeDocument/2006/relationships" xmlns:m="http://schemas.openxmlformats.org/officeDocument/2006/math" xmlns:v="urn:schemas-microsoft-com:vml" xmlns:wp14="http://schemas.microsoft.com/office/word/2010/wordprocessingDrawing" xmlns:wp="http://schemas.openxmlformats.org/drawingml/2006/wordprocessingDrawing" xmlns:w10="urn:schemas-microsoft-com:office:word" xmlns:w="http://schemas.openxmlformats.org/wordprocessingml/2006/main" xmlns:w14="http://schemas.microsoft.com/office/word/2010/wordml" xmlns:w15="http://schemas.microsoft.com/office/word/2012/wordml" xmlns:wpg="http://schemas.microsoft.com/office/word/2010/wordprocessingGroup" xmlns:wpi="http://schemas.microsoft.com/office/word/2010/wordprocessingInk" xmlns:wne="http://schemas.microsoft.com/office/word/2006/wordml" xmlns:wps="http://schemas.microsoft.com/office/word/2010/wordprocessingShape" mc:Ignorable="w14 w15 wp14">
   <w:abstractNum w:abstractNumId="0">
     <w:nsid w:val="022B4BAB"/>
     <w:multiLevelType w:val="hybridMultilevel"/>
@@ -4597,7 +5481,7 @@
 </file>
 
 <file path=word/styles.xml><?xml version="1.0" encoding="utf-8"?>
-<w:styles xmlns:mc="http://schemas.openxmlformats.org/markup-compatibility/2006" xmlns:r="http://schemas.openxmlformats.org/officeDocument/2006/relationships" xmlns:w="http://schemas.openxmlformats.org/wordprocessingml/2006/main" xmlns:w14="http://schemas.microsoft.com/office/word/2010/wordml" mc:Ignorable="w14">
+<w:styles xmlns:mc="http://schemas.openxmlformats.org/markup-compatibility/2006" xmlns:r="http://schemas.openxmlformats.org/officeDocument/2006/relationships" xmlns:w="http://schemas.openxmlformats.org/wordprocessingml/2006/main" xmlns:w14="http://schemas.microsoft.com/office/word/2010/wordml" xmlns:w15="http://schemas.microsoft.com/office/word/2012/wordml" mc:Ignorable="w14 w15">
   <w:docDefaults>
     <w:rPrDefault>
       <w:rPr>
@@ -4613,144 +5497,389 @@
       </w:pPr>
     </w:pPrDefault>
   </w:docDefaults>
-  <w:latentStyles w:defLockedState="0" w:defUIPriority="99" w:defSemiHidden="1" w:defUnhideWhenUsed="1" w:defQFormat="0" w:count="267">
-    <w:lsdException w:name="Normal" w:semiHidden="0" w:uiPriority="0" w:unhideWhenUsed="0" w:qFormat="1"/>
-    <w:lsdException w:name="heading 1" w:semiHidden="0" w:uiPriority="9" w:unhideWhenUsed="0" w:qFormat="1"/>
-    <w:lsdException w:name="heading 2" w:uiPriority="9" w:qFormat="1"/>
-    <w:lsdException w:name="heading 3" w:uiPriority="9" w:qFormat="1"/>
-    <w:lsdException w:name="heading 4" w:uiPriority="9" w:qFormat="1"/>
-    <w:lsdException w:name="heading 5" w:uiPriority="9" w:qFormat="1"/>
-    <w:lsdException w:name="heading 6" w:uiPriority="9" w:qFormat="1"/>
-    <w:lsdException w:name="heading 7" w:uiPriority="9" w:qFormat="1"/>
-    <w:lsdException w:name="heading 8" w:uiPriority="9" w:qFormat="1"/>
-    <w:lsdException w:name="heading 9" w:uiPriority="9" w:qFormat="1"/>
-    <w:lsdException w:name="toc 1" w:uiPriority="39"/>
-    <w:lsdException w:name="toc 2" w:uiPriority="39"/>
-    <w:lsdException w:name="toc 3" w:uiPriority="39"/>
-    <w:lsdException w:name="toc 4" w:uiPriority="39"/>
-    <w:lsdException w:name="toc 5" w:uiPriority="39"/>
-    <w:lsdException w:name="toc 6" w:uiPriority="39"/>
-    <w:lsdException w:name="toc 7" w:uiPriority="39"/>
-    <w:lsdException w:name="toc 8" w:uiPriority="39"/>
-    <w:lsdException w:name="toc 9" w:uiPriority="39"/>
-    <w:lsdException w:name="caption" w:uiPriority="35" w:qFormat="1"/>
-    <w:lsdException w:name="Title" w:semiHidden="0" w:uiPriority="10" w:unhideWhenUsed="0" w:qFormat="1"/>
-    <w:lsdException w:name="Default Paragraph Font" w:uiPriority="1"/>
-    <w:lsdException w:name="Subtitle" w:semiHidden="0" w:uiPriority="11" w:unhideWhenUsed="0" w:qFormat="1"/>
-    <w:lsdException w:name="Strong" w:semiHidden="0" w:uiPriority="22" w:unhideWhenUsed="0" w:qFormat="1"/>
-    <w:lsdException w:name="Emphasis" w:semiHidden="0" w:uiPriority="20" w:unhideWhenUsed="0" w:qFormat="1"/>
-    <w:lsdException w:name="Table Grid" w:semiHidden="0" w:uiPriority="59" w:unhideWhenUsed="0"/>
-    <w:lsdException w:name="Placeholder Text" w:unhideWhenUsed="0"/>
-    <w:lsdException w:name="No Spacing" w:semiHidden="0" w:uiPriority="1" w:unhideWhenUsed="0" w:qFormat="1"/>
-    <w:lsdException w:name="Light Shading" w:semiHidden="0" w:uiPriority="60" w:unhideWhenUsed="0"/>
-    <w:lsdException w:name="Light List" w:semiHidden="0" w:uiPriority="61" w:unhideWhenUsed="0"/>
-    <w:lsdException w:name="Light Grid" w:semiHidden="0" w:uiPriority="62" w:unhideWhenUsed="0"/>
-    <w:lsdException w:name="Medium Shading 1" w:semiHidden="0" w:uiPriority="63" w:unhideWhenUsed="0"/>
-    <w:lsdException w:name="Medium Shading 2" w:semiHidden="0" w:uiPriority="64" w:unhideWhenUsed="0"/>
-    <w:lsdException w:name="Medium List 1" w:semiHidden="0" w:uiPriority="65" w:unhideWhenUsed="0"/>
-    <w:lsdException w:name="Medium List 2" w:semiHidden="0" w:uiPriority="66" w:unhideWhenUsed="0"/>
-    <w:lsdException w:name="Medium Grid 1" w:semiHidden="0" w:uiPriority="67" w:unhideWhenUsed="0"/>
-    <w:lsdException w:name="Medium Grid 2" w:semiHidden="0" w:uiPriority="68" w:unhideWhenUsed="0"/>
-    <w:lsdException w:name="Medium Grid 3" w:semiHidden="0" w:uiPriority="69" w:unhideWhenUsed="0"/>
-    <w:lsdException w:name="Dark List" w:semiHidden="0" w:uiPriority="70" w:unhideWhenUsed="0"/>
-    <w:lsdException w:name="Colorful Shading" w:semiHidden="0" w:uiPriority="71" w:unhideWhenUsed="0"/>
-    <w:lsdException w:name="Colorful List" w:semiHidden="0" w:uiPriority="72" w:unhideWhenUsed="0"/>
-    <w:lsdException w:name="Colorful Grid" w:semiHidden="0" w:uiPriority="73" w:unhideWhenUsed="0"/>
-    <w:lsdException w:name="Light Shading Accent 1" w:semiHidden="0" w:uiPriority="60" w:unhideWhenUsed="0"/>
-    <w:lsdException w:name="Light List Accent 1" w:semiHidden="0" w:uiPriority="61" w:unhideWhenUsed="0"/>
-    <w:lsdException w:name="Light Grid Accent 1" w:semiHidden="0" w:uiPriority="62" w:unhideWhenUsed="0"/>
-    <w:lsdException w:name="Medium Shading 1 Accent 1" w:semiHidden="0" w:uiPriority="63" w:unhideWhenUsed="0"/>
-    <w:lsdException w:name="Medium Shading 2 Accent 1" w:semiHidden="0" w:uiPriority="64" w:unhideWhenUsed="0"/>
-    <w:lsdException w:name="Medium List 1 Accent 1" w:semiHidden="0" w:uiPriority="65" w:unhideWhenUsed="0"/>
-    <w:lsdException w:name="Revision" w:unhideWhenUsed="0"/>
-    <w:lsdException w:name="List Paragraph" w:semiHidden="0" w:uiPriority="34" w:unhideWhenUsed="0" w:qFormat="1"/>
-    <w:lsdException w:name="Quote" w:semiHidden="0" w:uiPriority="29" w:unhideWhenUsed="0" w:qFormat="1"/>
-    <w:lsdException w:name="Intense Quote" w:semiHidden="0" w:uiPriority="30" w:unhideWhenUsed="0" w:qFormat="1"/>
-    <w:lsdException w:name="Medium List 2 Accent 1" w:semiHidden="0" w:uiPriority="66" w:unhideWhenUsed="0"/>
-    <w:lsdException w:name="Medium Grid 1 Accent 1" w:semiHidden="0" w:uiPriority="67" w:unhideWhenUsed="0"/>
-    <w:lsdException w:name="Medium Grid 2 Accent 1" w:semiHidden="0" w:uiPriority="68" w:unhideWhenUsed="0"/>
-    <w:lsdException w:name="Medium Grid 3 Accent 1" w:semiHidden="0" w:uiPriority="69" w:unhideWhenUsed="0"/>
-    <w:lsdException w:name="Dark List Accent 1" w:semiHidden="0" w:uiPriority="70" w:unhideWhenUsed="0"/>
-    <w:lsdException w:name="Colorful Shading Accent 1" w:semiHidden="0" w:uiPriority="71" w:unhideWhenUsed="0"/>
-    <w:lsdException w:name="Colorful List Accent 1" w:semiHidden="0" w:uiPriority="72" w:unhideWhenUsed="0"/>
-    <w:lsdException w:name="Colorful Grid Accent 1" w:semiHidden="0" w:uiPriority="73" w:unhideWhenUsed="0"/>
-    <w:lsdException w:name="Light Shading Accent 2" w:semiHidden="0" w:uiPriority="60" w:unhideWhenUsed="0"/>
-    <w:lsdException w:name="Light List Accent 2" w:semiHidden="0" w:uiPriority="61" w:unhideWhenUsed="0"/>
-    <w:lsdException w:name="Light Grid Accent 2" w:semiHidden="0" w:uiPriority="62" w:unhideWhenUsed="0"/>
-    <w:lsdException w:name="Medium Shading 1 Accent 2" w:semiHidden="0" w:uiPriority="63" w:unhideWhenUsed="0"/>
-    <w:lsdException w:name="Medium Shading 2 Accent 2" w:semiHidden="0" w:uiPriority="64" w:unhideWhenUsed="0"/>
-    <w:lsdException w:name="Medium List 1 Accent 2" w:semiHidden="0" w:uiPriority="65" w:unhideWhenUsed="0"/>
-    <w:lsdException w:name="Medium List 2 Accent 2" w:semiHidden="0" w:uiPriority="66" w:unhideWhenUsed="0"/>
-    <w:lsdException w:name="Medium Grid 1 Accent 2" w:semiHidden="0" w:uiPriority="67" w:unhideWhenUsed="0"/>
-    <w:lsdException w:name="Medium Grid 2 Accent 2" w:semiHidden="0" w:uiPriority="68" w:unhideWhenUsed="0"/>
-    <w:lsdException w:name="Medium Grid 3 Accent 2" w:semiHidden="0" w:uiPriority="69" w:unhideWhenUsed="0"/>
-    <w:lsdException w:name="Dark List Accent 2" w:semiHidden="0" w:uiPriority="70" w:unhideWhenUsed="0"/>
-    <w:lsdException w:name="Colorful Shading Accent 2" w:semiHidden="0" w:uiPriority="71" w:unhideWhenUsed="0"/>
-    <w:lsdException w:name="Colorful List Accent 2" w:semiHidden="0" w:uiPriority="72" w:unhideWhenUsed="0"/>
-    <w:lsdException w:name="Colorful Grid Accent 2" w:semiHidden="0" w:uiPriority="73" w:unhideWhenUsed="0"/>
-    <w:lsdException w:name="Light Shading Accent 3" w:semiHidden="0" w:uiPriority="60" w:unhideWhenUsed="0"/>
-    <w:lsdException w:name="Light List Accent 3" w:semiHidden="0" w:uiPriority="61" w:unhideWhenUsed="0"/>
-    <w:lsdException w:name="Light Grid Accent 3" w:semiHidden="0" w:uiPriority="62" w:unhideWhenUsed="0"/>
-    <w:lsdException w:name="Medium Shading 1 Accent 3" w:semiHidden="0" w:uiPriority="63" w:unhideWhenUsed="0"/>
-    <w:lsdException w:name="Medium Shading 2 Accent 3" w:semiHidden="0" w:uiPriority="64" w:unhideWhenUsed="0"/>
-    <w:lsdException w:name="Medium List 1 Accent 3" w:semiHidden="0" w:uiPriority="65" w:unhideWhenUsed="0"/>
-    <w:lsdException w:name="Medium List 2 Accent 3" w:semiHidden="0" w:uiPriority="66" w:unhideWhenUsed="0"/>
-    <w:lsdException w:name="Medium Grid 1 Accent 3" w:semiHidden="0" w:uiPriority="67" w:unhideWhenUsed="0"/>
-    <w:lsdException w:name="Medium Grid 2 Accent 3" w:semiHidden="0" w:uiPriority="68" w:unhideWhenUsed="0"/>
-    <w:lsdException w:name="Medium Grid 3 Accent 3" w:semiHidden="0" w:uiPriority="69" w:unhideWhenUsed="0"/>
-    <w:lsdException w:name="Dark List Accent 3" w:semiHidden="0" w:uiPriority="70" w:unhideWhenUsed="0"/>
-    <w:lsdException w:name="Colorful Shading Accent 3" w:semiHidden="0" w:uiPriority="71" w:unhideWhenUsed="0"/>
-    <w:lsdException w:name="Colorful List Accent 3" w:semiHidden="0" w:uiPriority="72" w:unhideWhenUsed="0"/>
-    <w:lsdException w:name="Colorful Grid Accent 3" w:semiHidden="0" w:uiPriority="73" w:unhideWhenUsed="0"/>
-    <w:lsdException w:name="Light Shading Accent 4" w:semiHidden="0" w:uiPriority="60" w:unhideWhenUsed="0"/>
-    <w:lsdException w:name="Light List Accent 4" w:semiHidden="0" w:uiPriority="61" w:unhideWhenUsed="0"/>
-    <w:lsdException w:name="Light Grid Accent 4" w:semiHidden="0" w:uiPriority="62" w:unhideWhenUsed="0"/>
-    <w:lsdException w:name="Medium Shading 1 Accent 4" w:semiHidden="0" w:uiPriority="63" w:unhideWhenUsed="0"/>
-    <w:lsdException w:name="Medium Shading 2 Accent 4" w:semiHidden="0" w:uiPriority="64" w:unhideWhenUsed="0"/>
-    <w:lsdException w:name="Medium List 1 Accent 4" w:semiHidden="0" w:uiPriority="65" w:unhideWhenUsed="0"/>
-    <w:lsdException w:name="Medium List 2 Accent 4" w:semiHidden="0" w:uiPriority="66" w:unhideWhenUsed="0"/>
-    <w:lsdException w:name="Medium Grid 1 Accent 4" w:semiHidden="0" w:uiPriority="67" w:unhideWhenUsed="0"/>
-    <w:lsdException w:name="Medium Grid 2 Accent 4" w:semiHidden="0" w:uiPriority="68" w:unhideWhenUsed="0"/>
-    <w:lsdException w:name="Medium Grid 3 Accent 4" w:semiHidden="0" w:uiPriority="69" w:unhideWhenUsed="0"/>
-    <w:lsdException w:name="Dark List Accent 4" w:semiHidden="0" w:uiPriority="70" w:unhideWhenUsed="0"/>
-    <w:lsdException w:name="Colorful Shading Accent 4" w:semiHidden="0" w:uiPriority="71" w:unhideWhenUsed="0"/>
-    <w:lsdException w:name="Colorful List Accent 4" w:semiHidden="0" w:uiPriority="72" w:unhideWhenUsed="0"/>
-    <w:lsdException w:name="Colorful Grid Accent 4" w:semiHidden="0" w:uiPriority="73" w:unhideWhenUsed="0"/>
-    <w:lsdException w:name="Light Shading Accent 5" w:semiHidden="0" w:uiPriority="60" w:unhideWhenUsed="0"/>
-    <w:lsdException w:name="Light List Accent 5" w:semiHidden="0" w:uiPriority="61" w:unhideWhenUsed="0"/>
-    <w:lsdException w:name="Light Grid Accent 5" w:semiHidden="0" w:uiPriority="62" w:unhideWhenUsed="0"/>
-    <w:lsdException w:name="Medium Shading 1 Accent 5" w:semiHidden="0" w:uiPriority="63" w:unhideWhenUsed="0"/>
-    <w:lsdException w:name="Medium Shading 2 Accent 5" w:semiHidden="0" w:uiPriority="64" w:unhideWhenUsed="0"/>
-    <w:lsdException w:name="Medium List 1 Accent 5" w:semiHidden="0" w:uiPriority="65" w:unhideWhenUsed="0"/>
-    <w:lsdException w:name="Medium List 2 Accent 5" w:semiHidden="0" w:uiPriority="66" w:unhideWhenUsed="0"/>
-    <w:lsdException w:name="Medium Grid 1 Accent 5" w:semiHidden="0" w:uiPriority="67" w:unhideWhenUsed="0"/>
-    <w:lsdException w:name="Medium Grid 2 Accent 5" w:semiHidden="0" w:uiPriority="68" w:unhideWhenUsed="0"/>
-    <w:lsdException w:name="Medium Grid 3 Accent 5" w:semiHidden="0" w:uiPriority="69" w:unhideWhenUsed="0"/>
-    <w:lsdException w:name="Dark List Accent 5" w:semiHidden="0" w:uiPriority="70" w:unhideWhenUsed="0"/>
-    <w:lsdException w:name="Colorful Shading Accent 5" w:semiHidden="0" w:uiPriority="71" w:unhideWhenUsed="0"/>
-    <w:lsdException w:name="Colorful List Accent 5" w:semiHidden="0" w:uiPriority="72" w:unhideWhenUsed="0"/>
-    <w:lsdException w:name="Colorful Grid Accent 5" w:semiHidden="0" w:uiPriority="73" w:unhideWhenUsed="0"/>
-    <w:lsdException w:name="Light Shading Accent 6" w:semiHidden="0" w:uiPriority="60" w:unhideWhenUsed="0"/>
-    <w:lsdException w:name="Light List Accent 6" w:semiHidden="0" w:uiPriority="61" w:unhideWhenUsed="0"/>
-    <w:lsdException w:name="Light Grid Accent 6" w:semiHidden="0" w:uiPriority="62" w:unhideWhenUsed="0"/>
-    <w:lsdException w:name="Medium Shading 1 Accent 6" w:semiHidden="0" w:uiPriority="63" w:unhideWhenUsed="0"/>
-    <w:lsdException w:name="Medium Shading 2 Accent 6" w:semiHidden="0" w:uiPriority="64" w:unhideWhenUsed="0"/>
-    <w:lsdException w:name="Medium List 1 Accent 6" w:semiHidden="0" w:uiPriority="65" w:unhideWhenUsed="0"/>
-    <w:lsdException w:name="Medium List 2 Accent 6" w:semiHidden="0" w:uiPriority="66" w:unhideWhenUsed="0"/>
-    <w:lsdException w:name="Medium Grid 1 Accent 6" w:semiHidden="0" w:uiPriority="67" w:unhideWhenUsed="0"/>
-    <w:lsdException w:name="Medium Grid 2 Accent 6" w:semiHidden="0" w:uiPriority="68" w:unhideWhenUsed="0"/>
-    <w:lsdException w:name="Medium Grid 3 Accent 6" w:semiHidden="0" w:uiPriority="69" w:unhideWhenUsed="0"/>
-    <w:lsdException w:name="Dark List Accent 6" w:semiHidden="0" w:uiPriority="70" w:unhideWhenUsed="0"/>
-    <w:lsdException w:name="Colorful Shading Accent 6" w:semiHidden="0" w:uiPriority="71" w:unhideWhenUsed="0"/>
-    <w:lsdException w:name="Colorful List Accent 6" w:semiHidden="0" w:uiPriority="72" w:unhideWhenUsed="0"/>
-    <w:lsdException w:name="Colorful Grid Accent 6" w:semiHidden="0" w:uiPriority="73" w:unhideWhenUsed="0"/>
-    <w:lsdException w:name="Subtle Emphasis" w:semiHidden="0" w:uiPriority="19" w:unhideWhenUsed="0" w:qFormat="1"/>
-    <w:lsdException w:name="Intense Emphasis" w:semiHidden="0" w:uiPriority="21" w:unhideWhenUsed="0" w:qFormat="1"/>
-    <w:lsdException w:name="Subtle Reference" w:semiHidden="0" w:uiPriority="31" w:unhideWhenUsed="0" w:qFormat="1"/>
-    <w:lsdException w:name="Intense Reference" w:semiHidden="0" w:uiPriority="32" w:unhideWhenUsed="0" w:qFormat="1"/>
-    <w:lsdException w:name="Book Title" w:semiHidden="0" w:uiPriority="33" w:unhideWhenUsed="0" w:qFormat="1"/>
-    <w:lsdException w:name="Bibliography" w:uiPriority="37"/>
-    <w:lsdException w:name="TOC Heading" w:uiPriority="39" w:qFormat="1"/>
+  <w:latentStyles w:defLockedState="0" w:defUIPriority="99" w:defSemiHidden="0" w:defUnhideWhenUsed="0" w:defQFormat="0" w:count="382">
+    <w:lsdException w:name="Normal" w:uiPriority="0" w:qFormat="1"/>
+    <w:lsdException w:name="heading 1" w:uiPriority="9" w:qFormat="1"/>
+    <w:lsdException w:name="heading 2" w:semiHidden="1" w:uiPriority="9" w:unhideWhenUsed="1" w:qFormat="1"/>
+    <w:lsdException w:name="heading 3" w:semiHidden="1" w:uiPriority="9" w:unhideWhenUsed="1" w:qFormat="1"/>
+    <w:lsdException w:name="heading 4" w:semiHidden="1" w:uiPriority="9" w:unhideWhenUsed="1" w:qFormat="1"/>
+    <w:lsdException w:name="heading 5" w:semiHidden="1" w:uiPriority="9" w:unhideWhenUsed="1" w:qFormat="1"/>
+    <w:lsdException w:name="heading 6" w:semiHidden="1" w:uiPriority="9" w:unhideWhenUsed="1" w:qFormat="1"/>
+    <w:lsdException w:name="heading 7" w:semiHidden="1" w:uiPriority="9" w:unhideWhenUsed="1" w:qFormat="1"/>
+    <w:lsdException w:name="heading 8" w:semiHidden="1" w:uiPriority="9" w:unhideWhenUsed="1" w:qFormat="1"/>
+    <w:lsdException w:name="heading 9" w:semiHidden="1" w:uiPriority="9" w:unhideWhenUsed="1" w:qFormat="1"/>
+    <w:lsdException w:name="index 1" w:semiHidden="1" w:unhideWhenUsed="1"/>
+    <w:lsdException w:name="index 2" w:semiHidden="1" w:unhideWhenUsed="1"/>
+    <w:lsdException w:name="index 3" w:semiHidden="1" w:unhideWhenUsed="1"/>
+    <w:lsdException w:name="index 4" w:semiHidden="1" w:unhideWhenUsed="1"/>
+    <w:lsdException w:name="index 5" w:semiHidden="1" w:unhideWhenUsed="1"/>
+    <w:lsdException w:name="index 6" w:semiHidden="1" w:unhideWhenUsed="1"/>
+    <w:lsdException w:name="index 7" w:semiHidden="1" w:unhideWhenUsed="1"/>
+    <w:lsdException w:name="index 8" w:semiHidden="1" w:unhideWhenUsed="1"/>
+    <w:lsdException w:name="index 9" w:semiHidden="1" w:unhideWhenUsed="1"/>
+    <w:lsdException w:name="toc 1" w:semiHidden="1" w:uiPriority="39" w:unhideWhenUsed="1"/>
+    <w:lsdException w:name="toc 2" w:semiHidden="1" w:uiPriority="39" w:unhideWhenUsed="1"/>
+    <w:lsdException w:name="toc 3" w:semiHidden="1" w:uiPriority="39" w:unhideWhenUsed="1"/>
+    <w:lsdException w:name="toc 4" w:semiHidden="1" w:uiPriority="39" w:unhideWhenUsed="1"/>
+    <w:lsdException w:name="toc 5" w:semiHidden="1" w:uiPriority="39" w:unhideWhenUsed="1"/>
+    <w:lsdException w:name="toc 6" w:semiHidden="1" w:uiPriority="39" w:unhideWhenUsed="1"/>
+    <w:lsdException w:name="toc 7" w:semiHidden="1" w:uiPriority="39" w:unhideWhenUsed="1"/>
+    <w:lsdException w:name="toc 8" w:semiHidden="1" w:uiPriority="39" w:unhideWhenUsed="1"/>
+    <w:lsdException w:name="toc 9" w:semiHidden="1" w:uiPriority="39" w:unhideWhenUsed="1"/>
+    <w:lsdException w:name="Normal Indent" w:semiHidden="1" w:unhideWhenUsed="1"/>
+    <w:lsdException w:name="footnote text" w:semiHidden="1" w:unhideWhenUsed="1"/>
+    <w:lsdException w:name="annotation text" w:semiHidden="1" w:unhideWhenUsed="1"/>
+    <w:lsdException w:name="header" w:semiHidden="1" w:unhideWhenUsed="1"/>
+    <w:lsdException w:name="footer" w:semiHidden="1" w:unhideWhenUsed="1"/>
+    <w:lsdException w:name="index heading" w:semiHidden="1" w:unhideWhenUsed="1"/>
+    <w:lsdException w:name="caption" w:semiHidden="1" w:uiPriority="35" w:unhideWhenUsed="1" w:qFormat="1"/>
+    <w:lsdException w:name="table of figures" w:semiHidden="1" w:unhideWhenUsed="1"/>
+    <w:lsdException w:name="envelope address" w:semiHidden="1" w:unhideWhenUsed="1"/>
+    <w:lsdException w:name="envelope return" w:semiHidden="1" w:unhideWhenUsed="1"/>
+    <w:lsdException w:name="footnote reference" w:semiHidden="1" w:unhideWhenUsed="1"/>
+    <w:lsdException w:name="annotation reference" w:semiHidden="1" w:unhideWhenUsed="1"/>
+    <w:lsdException w:name="line number" w:semiHidden="1" w:unhideWhenUsed="1"/>
+    <w:lsdException w:name="page number" w:semiHidden="1" w:unhideWhenUsed="1"/>
+    <w:lsdException w:name="endnote reference" w:semiHidden="1" w:unhideWhenUsed="1"/>
+    <w:lsdException w:name="endnote text" w:semiHidden="1" w:unhideWhenUsed="1"/>
+    <w:lsdException w:name="table of authorities" w:semiHidden="1" w:unhideWhenUsed="1"/>
+    <w:lsdException w:name="macro" w:semiHidden="1" w:unhideWhenUsed="1"/>
+    <w:lsdException w:name="toa heading" w:semiHidden="1" w:unhideWhenUsed="1"/>
+    <w:lsdException w:name="List" w:semiHidden="1" w:unhideWhenUsed="1"/>
+    <w:lsdException w:name="List Bullet" w:semiHidden="1" w:unhideWhenUsed="1"/>
+    <w:lsdException w:name="List Number" w:semiHidden="1" w:unhideWhenUsed="1"/>
+    <w:lsdException w:name="List 2" w:semiHidden="1" w:unhideWhenUsed="1"/>
+    <w:lsdException w:name="List 3" w:semiHidden="1" w:unhideWhenUsed="1"/>
+    <w:lsdException w:name="List 4" w:semiHidden="1" w:unhideWhenUsed="1"/>
+    <w:lsdException w:name="List 5" w:semiHidden="1" w:unhideWhenUsed="1"/>
+    <w:lsdException w:name="List Bullet 2" w:semiHidden="1" w:unhideWhenUsed="1"/>
+    <w:lsdException w:name="List Bullet 3" w:semiHidden="1" w:unhideWhenUsed="1"/>
+    <w:lsdException w:name="List Bullet 4" w:semiHidden="1" w:unhideWhenUsed="1"/>
+    <w:lsdException w:name="List Bullet 5" w:semiHidden="1" w:unhideWhenUsed="1"/>
+    <w:lsdException w:name="List Number 2" w:semiHidden="1" w:unhideWhenUsed="1"/>
+    <w:lsdException w:name="List Number 3" w:semiHidden="1" w:unhideWhenUsed="1"/>
+    <w:lsdException w:name="List Number 4" w:semiHidden="1" w:unhideWhenUsed="1"/>
+    <w:lsdException w:name="List Number 5" w:semiHidden="1" w:unhideWhenUsed="1"/>
+    <w:lsdException w:name="Title" w:uiPriority="10" w:qFormat="1"/>
+    <w:lsdException w:name="Closing" w:semiHidden="1" w:unhideWhenUsed="1"/>
+    <w:lsdException w:name="Signature" w:semiHidden="1" w:unhideWhenUsed="1"/>
+    <w:lsdException w:name="Default Paragraph Font" w:semiHidden="1" w:uiPriority="1" w:unhideWhenUsed="1"/>
+    <w:lsdException w:name="Body Text" w:semiHidden="1" w:unhideWhenUsed="1"/>
+    <w:lsdException w:name="Body Text Indent" w:semiHidden="1" w:unhideWhenUsed="1"/>
+    <w:lsdException w:name="List Continue" w:semiHidden="1" w:unhideWhenUsed="1"/>
+    <w:lsdException w:name="List Continue 2" w:semiHidden="1" w:unhideWhenUsed="1"/>
+    <w:lsdException w:name="List Continue 3" w:semiHidden="1" w:unhideWhenUsed="1"/>
+    <w:lsdException w:name="List Continue 4" w:semiHidden="1" w:unhideWhenUsed="1"/>
+    <w:lsdException w:name="List Continue 5" w:semiHidden="1" w:unhideWhenUsed="1"/>
+    <w:lsdException w:name="Message Header" w:semiHidden="1" w:unhideWhenUsed="1"/>
+    <w:lsdException w:name="Subtitle" w:uiPriority="11" w:qFormat="1"/>
+    <w:lsdException w:name="Salutation" w:semiHidden="1" w:unhideWhenUsed="1"/>
+    <w:lsdException w:name="Date" w:semiHidden="1" w:unhideWhenUsed="1"/>
+    <w:lsdException w:name="Body Text First Indent" w:semiHidden="1" w:unhideWhenUsed="1"/>
+    <w:lsdException w:name="Body Text First Indent 2" w:semiHidden="1" w:unhideWhenUsed="1"/>
+    <w:lsdException w:name="Note Heading" w:semiHidden="1" w:unhideWhenUsed="1"/>
+    <w:lsdException w:name="Body Text 2" w:semiHidden="1" w:unhideWhenUsed="1"/>
+    <w:lsdException w:name="Body Text 3" w:semiHidden="1" w:unhideWhenUsed="1"/>
+    <w:lsdException w:name="Body Text Indent 2" w:semiHidden="1" w:unhideWhenUsed="1"/>
+    <w:lsdException w:name="Body Text Indent 3" w:semiHidden="1" w:unhideWhenUsed="1"/>
+    <w:lsdException w:name="Block Text" w:semiHidden="1" w:unhideWhenUsed="1"/>
+    <w:lsdException w:name="Hyperlink" w:semiHidden="1" w:unhideWhenUsed="1"/>
+    <w:lsdException w:name="FollowedHyperlink" w:semiHidden="1" w:unhideWhenUsed="1"/>
+    <w:lsdException w:name="Strong" w:uiPriority="22" w:qFormat="1"/>
+    <w:lsdException w:name="Emphasis" w:uiPriority="20" w:qFormat="1"/>
+    <w:lsdException w:name="Document Map" w:semiHidden="1" w:unhideWhenUsed="1"/>
+    <w:lsdException w:name="Plain Text" w:semiHidden="1" w:unhideWhenUsed="1"/>
+    <w:lsdException w:name="E-mail Signature" w:semiHidden="1" w:unhideWhenUsed="1"/>
+    <w:lsdException w:name="HTML Top of Form" w:semiHidden="1" w:unhideWhenUsed="1"/>
+    <w:lsdException w:name="HTML Bottom of Form" w:semiHidden="1" w:unhideWhenUsed="1"/>
+    <w:lsdException w:name="Normal (Web)" w:semiHidden="1" w:unhideWhenUsed="1"/>
+    <w:lsdException w:name="HTML Acronym" w:semiHidden="1" w:unhideWhenUsed="1"/>
+    <w:lsdException w:name="HTML Address" w:semiHidden="1" w:unhideWhenUsed="1"/>
+    <w:lsdException w:name="HTML Cite" w:semiHidden="1" w:unhideWhenUsed="1"/>
+    <w:lsdException w:name="HTML Code" w:semiHidden="1" w:unhideWhenUsed="1"/>
+    <w:lsdException w:name="HTML Definition" w:semiHidden="1" w:unhideWhenUsed="1"/>
+    <w:lsdException w:name="HTML Keyboard" w:semiHidden="1" w:unhideWhenUsed="1"/>
+    <w:lsdException w:name="HTML Preformatted" w:semiHidden="1" w:unhideWhenUsed="1"/>
+    <w:lsdException w:name="HTML Sample" w:semiHidden="1" w:unhideWhenUsed="1"/>
+    <w:lsdException w:name="HTML Typewriter" w:semiHidden="1" w:unhideWhenUsed="1"/>
+    <w:lsdException w:name="HTML Variable" w:semiHidden="1" w:unhideWhenUsed="1"/>
+    <w:lsdException w:name="Normal Table" w:semiHidden="1" w:unhideWhenUsed="1"/>
+    <w:lsdException w:name="annotation subject" w:semiHidden="1" w:unhideWhenUsed="1"/>
+    <w:lsdException w:name="No List" w:semiHidden="1" w:unhideWhenUsed="1"/>
+    <w:lsdException w:name="Outline List 1" w:semiHidden="1" w:unhideWhenUsed="1"/>
+    <w:lsdException w:name="Outline List 2" w:semiHidden="1" w:unhideWhenUsed="1"/>
+    <w:lsdException w:name="Outline List 3" w:semiHidden="1" w:unhideWhenUsed="1"/>
+    <w:lsdException w:name="Table Simple 1" w:semiHidden="1" w:unhideWhenUsed="1"/>
+    <w:lsdException w:name="Table Simple 2" w:semiHidden="1" w:unhideWhenUsed="1"/>
+    <w:lsdException w:name="Table Simple 3" w:semiHidden="1" w:unhideWhenUsed="1"/>
+    <w:lsdException w:name="Table Classic 1" w:semiHidden="1" w:unhideWhenUsed="1"/>
+    <w:lsdException w:name="Table Classic 2" w:semiHidden="1" w:unhideWhenUsed="1"/>
+    <w:lsdException w:name="Table Classic 3" w:semiHidden="1" w:unhideWhenUsed="1"/>
+    <w:lsdException w:name="Table Classic 4" w:semiHidden="1" w:unhideWhenUsed="1"/>
+    <w:lsdException w:name="Table Colorful 1" w:semiHidden="1" w:unhideWhenUsed="1"/>
+    <w:lsdException w:name="Table Colorful 2" w:semiHidden="1" w:unhideWhenUsed="1"/>
+    <w:lsdException w:name="Table Colorful 3" w:semiHidden="1" w:unhideWhenUsed="1"/>
+    <w:lsdException w:name="Table Columns 1" w:semiHidden="1" w:unhideWhenUsed="1"/>
+    <w:lsdException w:name="Table Columns 2" w:semiHidden="1" w:unhideWhenUsed="1"/>
+    <w:lsdException w:name="Table Columns 3" w:semiHidden="1" w:unhideWhenUsed="1"/>
+    <w:lsdException w:name="Table Columns 4" w:semiHidden="1" w:unhideWhenUsed="1"/>
+    <w:lsdException w:name="Table Columns 5" w:semiHidden="1" w:unhideWhenUsed="1"/>
+    <w:lsdException w:name="Table Grid 1" w:semiHidden="1" w:unhideWhenUsed="1"/>
+    <w:lsdException w:name="Table Grid 2" w:semiHidden="1" w:unhideWhenUsed="1"/>
+    <w:lsdException w:name="Table Grid 3" w:semiHidden="1" w:unhideWhenUsed="1"/>
+    <w:lsdException w:name="Table Grid 4" w:semiHidden="1" w:unhideWhenUsed="1"/>
+    <w:lsdException w:name="Table Grid 5" w:semiHidden="1" w:unhideWhenUsed="1"/>
+    <w:lsdException w:name="Table Grid 6" w:semiHidden="1" w:unhideWhenUsed="1"/>
+    <w:lsdException w:name="Table Grid 7" w:semiHidden="1" w:unhideWhenUsed="1"/>
+    <w:lsdException w:name="Table Grid 8" w:semiHidden="1" w:unhideWhenUsed="1"/>
+    <w:lsdException w:name="Table List 1" w:semiHidden="1" w:unhideWhenUsed="1"/>
+    <w:lsdException w:name="Table List 2" w:semiHidden="1" w:unhideWhenUsed="1"/>
+    <w:lsdException w:name="Table List 3" w:semiHidden="1" w:unhideWhenUsed="1"/>
+    <w:lsdException w:name="Table List 4" w:semiHidden="1" w:unhideWhenUsed="1"/>
+    <w:lsdException w:name="Table List 5" w:semiHidden="1" w:unhideWhenUsed="1"/>
+    <w:lsdException w:name="Table List 6" w:semiHidden="1" w:unhideWhenUsed="1"/>
+    <w:lsdException w:name="Table List 7" w:semiHidden="1" w:unhideWhenUsed="1"/>
+    <w:lsdException w:name="Table List 8" w:semiHidden="1" w:unhideWhenUsed="1"/>
+    <w:lsdException w:name="Table 3D effects 1" w:semiHidden="1" w:unhideWhenUsed="1"/>
+    <w:lsdException w:name="Table 3D effects 2" w:semiHidden="1" w:unhideWhenUsed="1"/>
+    <w:lsdException w:name="Table 3D effects 3" w:semiHidden="1" w:unhideWhenUsed="1"/>
+    <w:lsdException w:name="Table Contemporary" w:semiHidden="1" w:unhideWhenUsed="1"/>
+    <w:lsdException w:name="Table Elegant" w:semiHidden="1" w:unhideWhenUsed="1"/>
+    <w:lsdException w:name="Table Professional" w:semiHidden="1" w:unhideWhenUsed="1"/>
+    <w:lsdException w:name="Table Subtle 1" w:semiHidden="1" w:unhideWhenUsed="1"/>
+    <w:lsdException w:name="Table Subtle 2" w:semiHidden="1" w:unhideWhenUsed="1"/>
+    <w:lsdException w:name="Table Web 1" w:semiHidden="1" w:unhideWhenUsed="1"/>
+    <w:lsdException w:name="Table Web 2" w:semiHidden="1" w:unhideWhenUsed="1"/>
+    <w:lsdException w:name="Table Web 3" w:semiHidden="1" w:unhideWhenUsed="1"/>
+    <w:lsdException w:name="Balloon Text" w:semiHidden="1" w:unhideWhenUsed="1"/>
+    <w:lsdException w:name="Table Grid" w:uiPriority="59"/>
+    <w:lsdException w:name="Table Theme" w:semiHidden="1" w:unhideWhenUsed="1"/>
+    <w:lsdException w:name="Note Level 1" w:semiHidden="1" w:unhideWhenUsed="1"/>
+    <w:lsdException w:name="Note Level 2" w:semiHidden="1" w:unhideWhenUsed="1"/>
+    <w:lsdException w:name="Note Level 3" w:semiHidden="1" w:unhideWhenUsed="1"/>
+    <w:lsdException w:name="Note Level 4" w:semiHidden="1" w:unhideWhenUsed="1"/>
+    <w:lsdException w:name="Note Level 5" w:semiHidden="1" w:unhideWhenUsed="1"/>
+    <w:lsdException w:name="Note Level 6" w:semiHidden="1" w:unhideWhenUsed="1"/>
+    <w:lsdException w:name="Note Level 7" w:semiHidden="1" w:unhideWhenUsed="1"/>
+    <w:lsdException w:name="Note Level 8" w:semiHidden="1" w:unhideWhenUsed="1"/>
+    <w:lsdException w:name="Note Level 9" w:semiHidden="1" w:unhideWhenUsed="1"/>
+    <w:lsdException w:name="Placeholder Text" w:semiHidden="1"/>
+    <w:lsdException w:name="No Spacing" w:uiPriority="1" w:qFormat="1"/>
+    <w:lsdException w:name="Light Shading" w:uiPriority="60"/>
+    <w:lsdException w:name="Light List" w:uiPriority="61"/>
+    <w:lsdException w:name="Light Grid" w:uiPriority="62"/>
+    <w:lsdException w:name="Medium Shading 1" w:uiPriority="63"/>
+    <w:lsdException w:name="Medium Shading 2" w:uiPriority="64"/>
+    <w:lsdException w:name="Medium List 1" w:uiPriority="65"/>
+    <w:lsdException w:name="Medium List 2" w:uiPriority="66"/>
+    <w:lsdException w:name="Medium Grid 1" w:uiPriority="67"/>
+    <w:lsdException w:name="Medium Grid 2" w:uiPriority="68"/>
+    <w:lsdException w:name="Medium Grid 3" w:uiPriority="69"/>
+    <w:lsdException w:name="Dark List" w:uiPriority="70"/>
+    <w:lsdException w:name="Colorful Shading" w:uiPriority="71"/>
+    <w:lsdException w:name="Colorful List" w:uiPriority="72"/>
+    <w:lsdException w:name="Colorful Grid" w:uiPriority="73"/>
+    <w:lsdException w:name="Light Shading Accent 1" w:uiPriority="60"/>
+    <w:lsdException w:name="Light List Accent 1" w:uiPriority="61"/>
+    <w:lsdException w:name="Light Grid Accent 1" w:uiPriority="62"/>
+    <w:lsdException w:name="Medium Shading 1 Accent 1" w:uiPriority="63"/>
+    <w:lsdException w:name="Medium Shading 2 Accent 1" w:uiPriority="64"/>
+    <w:lsdException w:name="Medium List 1 Accent 1" w:uiPriority="65"/>
+    <w:lsdException w:name="Revision" w:semiHidden="1"/>
+    <w:lsdException w:name="List Paragraph" w:uiPriority="34" w:qFormat="1"/>
+    <w:lsdException w:name="Quote" w:uiPriority="29" w:qFormat="1"/>
+    <w:lsdException w:name="Intense Quote" w:uiPriority="30" w:qFormat="1"/>
+    <w:lsdException w:name="Medium List 2 Accent 1" w:uiPriority="66"/>
+    <w:lsdException w:name="Medium Grid 1 Accent 1" w:uiPriority="67"/>
+    <w:lsdException w:name="Medium Grid 2 Accent 1" w:uiPriority="68"/>
+    <w:lsdException w:name="Medium Grid 3 Accent 1" w:uiPriority="69"/>
+    <w:lsdException w:name="Dark List Accent 1" w:uiPriority="70"/>
+    <w:lsdException w:name="Colorful Shading Accent 1" w:uiPriority="71"/>
+    <w:lsdException w:name="Colorful List Accent 1" w:uiPriority="72"/>
+    <w:lsdException w:name="Colorful Grid Accent 1" w:uiPriority="73"/>
+    <w:lsdException w:name="Light Shading Accent 2" w:uiPriority="60"/>
+    <w:lsdException w:name="Light List Accent 2" w:uiPriority="61"/>
+    <w:lsdException w:name="Light Grid Accent 2" w:uiPriority="62"/>
+    <w:lsdException w:name="Medium Shading 1 Accent 2" w:uiPriority="63"/>
+    <w:lsdException w:name="Medium Shading 2 Accent 2" w:uiPriority="64"/>
+    <w:lsdException w:name="Medium List 1 Accent 2" w:uiPriority="65"/>
+    <w:lsdException w:name="Medium List 2 Accent 2" w:uiPriority="66"/>
+    <w:lsdException w:name="Medium Grid 1 Accent 2" w:uiPriority="67"/>
+    <w:lsdException w:name="Medium Grid 2 Accent 2" w:uiPriority="68"/>
+    <w:lsdException w:name="Medium Grid 3 Accent 2" w:uiPriority="69"/>
+    <w:lsdException w:name="Dark List Accent 2" w:uiPriority="70"/>
+    <w:lsdException w:name="Colorful Shading Accent 2" w:uiPriority="71"/>
+    <w:lsdException w:name="Colorful List Accent 2" w:uiPriority="72"/>
+    <w:lsdException w:name="Colorful Grid Accent 2" w:uiPriority="73"/>
+    <w:lsdException w:name="Light Shading Accent 3" w:uiPriority="60"/>
+    <w:lsdException w:name="Light List Accent 3" w:uiPriority="61"/>
+    <w:lsdException w:name="Light Grid Accent 3" w:uiPriority="62"/>
+    <w:lsdException w:name="Medium Shading 1 Accent 3" w:uiPriority="63"/>
+    <w:lsdException w:name="Medium Shading 2 Accent 3" w:uiPriority="64"/>
+    <w:lsdException w:name="Medium List 1 Accent 3" w:uiPriority="65"/>
+    <w:lsdException w:name="Medium List 2 Accent 3" w:uiPriority="66"/>
+    <w:lsdException w:name="Medium Grid 1 Accent 3" w:uiPriority="67"/>
+    <w:lsdException w:name="Medium Grid 2 Accent 3" w:uiPriority="68"/>
+    <w:lsdException w:name="Medium Grid 3 Accent 3" w:uiPriority="69"/>
+    <w:lsdException w:name="Dark List Accent 3" w:uiPriority="70"/>
+    <w:lsdException w:name="Colorful Shading Accent 3" w:uiPriority="71"/>
+    <w:lsdException w:name="Colorful List Accent 3" w:uiPriority="72"/>
+    <w:lsdException w:name="Colorful Grid Accent 3" w:uiPriority="73"/>
+    <w:lsdException w:name="Light Shading Accent 4" w:uiPriority="60"/>
+    <w:lsdException w:name="Light List Accent 4" w:uiPriority="61"/>
+    <w:lsdException w:name="Light Grid Accent 4" w:uiPriority="62"/>
+    <w:lsdException w:name="Medium Shading 1 Accent 4" w:uiPriority="63"/>
+    <w:lsdException w:name="Medium Shading 2 Accent 4" w:uiPriority="64"/>
+    <w:lsdException w:name="Medium List 1 Accent 4" w:uiPriority="65"/>
+    <w:lsdException w:name="Medium List 2 Accent 4" w:uiPriority="66"/>
+    <w:lsdException w:name="Medium Grid 1 Accent 4" w:uiPriority="67"/>
+    <w:lsdException w:name="Medium Grid 2 Accent 4" w:uiPriority="68"/>
+    <w:lsdException w:name="Medium Grid 3 Accent 4" w:uiPriority="69"/>
+    <w:lsdException w:name="Dark List Accent 4" w:uiPriority="70"/>
+    <w:lsdException w:name="Colorful Shading Accent 4" w:uiPriority="71"/>
+    <w:lsdException w:name="Colorful List Accent 4" w:uiPriority="72"/>
+    <w:lsdException w:name="Colorful Grid Accent 4" w:uiPriority="73"/>
+    <w:lsdException w:name="Light Shading Accent 5" w:uiPriority="60"/>
+    <w:lsdException w:name="Light List Accent 5" w:uiPriority="61"/>
+    <w:lsdException w:name="Light Grid Accent 5" w:uiPriority="62"/>
+    <w:lsdException w:name="Medium Shading 1 Accent 5" w:uiPriority="63"/>
+    <w:lsdException w:name="Medium Shading 2 Accent 5" w:uiPriority="64"/>
+    <w:lsdException w:name="Medium List 1 Accent 5" w:uiPriority="65"/>
+    <w:lsdException w:name="Medium List 2 Accent 5" w:uiPriority="66"/>
+    <w:lsdException w:name="Medium Grid 1 Accent 5" w:uiPriority="67"/>
+    <w:lsdException w:name="Medium Grid 2 Accent 5" w:uiPriority="68"/>
+    <w:lsdException w:name="Medium Grid 3 Accent 5" w:uiPriority="69"/>
+    <w:lsdException w:name="Dark List Accent 5" w:uiPriority="70"/>
+    <w:lsdException w:name="Colorful Shading Accent 5" w:uiPriority="71"/>
+    <w:lsdException w:name="Colorful List Accent 5" w:uiPriority="72"/>
+    <w:lsdException w:name="Colorful Grid Accent 5" w:uiPriority="73"/>
+    <w:lsdException w:name="Light Shading Accent 6" w:uiPriority="60"/>
+    <w:lsdException w:name="Light List Accent 6" w:uiPriority="61"/>
+    <w:lsdException w:name="Light Grid Accent 6" w:uiPriority="62"/>
+    <w:lsdException w:name="Medium Shading 1 Accent 6" w:uiPriority="63"/>
+    <w:lsdException w:name="Medium Shading 2 Accent 6" w:uiPriority="64"/>
+    <w:lsdException w:name="Medium List 1 Accent 6" w:uiPriority="65"/>
+    <w:lsdException w:name="Medium List 2 Accent 6" w:uiPriority="66"/>
+    <w:lsdException w:name="Medium Grid 1 Accent 6" w:uiPriority="67"/>
+    <w:lsdException w:name="Medium Grid 2 Accent 6" w:uiPriority="68"/>
+    <w:lsdException w:name="Medium Grid 3 Accent 6" w:uiPriority="69"/>
+    <w:lsdException w:name="Dark List Accent 6" w:uiPriority="70"/>
+    <w:lsdException w:name="Colorful Shading Accent 6" w:uiPriority="71"/>
+    <w:lsdException w:name="Colorful List Accent 6" w:uiPriority="72"/>
+    <w:lsdException w:name="Colorful Grid Accent 6" w:uiPriority="73"/>
+    <w:lsdException w:name="Subtle Emphasis" w:uiPriority="19" w:qFormat="1"/>
+    <w:lsdException w:name="Intense Emphasis" w:uiPriority="21" w:qFormat="1"/>
+    <w:lsdException w:name="Subtle Reference" w:uiPriority="31" w:qFormat="1"/>
+    <w:lsdException w:name="Intense Reference" w:uiPriority="32" w:qFormat="1"/>
+    <w:lsdException w:name="Book Title" w:uiPriority="33" w:qFormat="1"/>
+    <w:lsdException w:name="Bibliography" w:semiHidden="1" w:uiPriority="37" w:unhideWhenUsed="1"/>
+    <w:lsdException w:name="TOC Heading" w:semiHidden="1" w:uiPriority="39" w:unhideWhenUsed="1" w:qFormat="1"/>
+    <w:lsdException w:name="Plain Table 1" w:uiPriority="41"/>
+    <w:lsdException w:name="Plain Table 2" w:uiPriority="42"/>
+    <w:lsdException w:name="Plain Table 3" w:uiPriority="43"/>
+    <w:lsdException w:name="Plain Table 4" w:uiPriority="44"/>
+    <w:lsdException w:name="Plain Table 5" w:uiPriority="45"/>
+    <w:lsdException w:name="Grid Table Light" w:uiPriority="40"/>
+    <w:lsdException w:name="Grid Table 1 Light" w:uiPriority="46"/>
+    <w:lsdException w:name="Grid Table 2" w:uiPriority="47"/>
+    <w:lsdException w:name="Grid Table 3" w:uiPriority="48"/>
+    <w:lsdException w:name="Grid Table 4" w:uiPriority="49"/>
+    <w:lsdException w:name="Grid Table 5 Dark" w:uiPriority="50"/>
+    <w:lsdException w:name="Grid Table 6 Colorful" w:uiPriority="51"/>
+    <w:lsdException w:name="Grid Table 7 Colorful" w:uiPriority="52"/>
+    <w:lsdException w:name="Grid Table 1 Light Accent 1" w:uiPriority="46"/>
+    <w:lsdException w:name="Grid Table 2 Accent 1" w:uiPriority="47"/>
+    <w:lsdException w:name="Grid Table 3 Accent 1" w:uiPriority="48"/>
+    <w:lsdException w:name="Grid Table 4 Accent 1" w:uiPriority="49"/>
+    <w:lsdException w:name="Grid Table 5 Dark Accent 1" w:uiPriority="50"/>
+    <w:lsdException w:name="Grid Table 6 Colorful Accent 1" w:uiPriority="51"/>
+    <w:lsdException w:name="Grid Table 7 Colorful Accent 1" w:uiPriority="52"/>
+    <w:lsdException w:name="Grid Table 1 Light Accent 2" w:uiPriority="46"/>
+    <w:lsdException w:name="Grid Table 2 Accent 2" w:uiPriority="47"/>
+    <w:lsdException w:name="Grid Table 3 Accent 2" w:uiPriority="48"/>
+    <w:lsdException w:name="Grid Table 4 Accent 2" w:uiPriority="49"/>
+    <w:lsdException w:name="Grid Table 5 Dark Accent 2" w:uiPriority="50"/>
+    <w:lsdException w:name="Grid Table 6 Colorful Accent 2" w:uiPriority="51"/>
+    <w:lsdException w:name="Grid Table 7 Colorful Accent 2" w:uiPriority="52"/>
+    <w:lsdException w:name="Grid Table 1 Light Accent 3" w:uiPriority="46"/>
+    <w:lsdException w:name="Grid Table 2 Accent 3" w:uiPriority="47"/>
+    <w:lsdException w:name="Grid Table 3 Accent 3" w:uiPriority="48"/>
+    <w:lsdException w:name="Grid Table 4 Accent 3" w:uiPriority="49"/>
+    <w:lsdException w:name="Grid Table 5 Dark Accent 3" w:uiPriority="50"/>
+    <w:lsdException w:name="Grid Table 6 Colorful Accent 3" w:uiPriority="51"/>
+    <w:lsdException w:name="Grid Table 7 Colorful Accent 3" w:uiPriority="52"/>
+    <w:lsdException w:name="Grid Table 1 Light Accent 4" w:uiPriority="46"/>
+    <w:lsdException w:name="Grid Table 2 Accent 4" w:uiPriority="47"/>
+    <w:lsdException w:name="Grid Table 3 Accent 4" w:uiPriority="48"/>
+    <w:lsdException w:name="Grid Table 4 Accent 4" w:uiPriority="49"/>
+    <w:lsdException w:name="Grid Table 5 Dark Accent 4" w:uiPriority="50"/>
+    <w:lsdException w:name="Grid Table 6 Colorful Accent 4" w:uiPriority="51"/>
+    <w:lsdException w:name="Grid Table 7 Colorful Accent 4" w:uiPriority="52"/>
+    <w:lsdException w:name="Grid Table 1 Light Accent 5" w:uiPriority="46"/>
+    <w:lsdException w:name="Grid Table 2 Accent 5" w:uiPriority="47"/>
+    <w:lsdException w:name="Grid Table 3 Accent 5" w:uiPriority="48"/>
+    <w:lsdException w:name="Grid Table 4 Accent 5" w:uiPriority="49"/>
+    <w:lsdException w:name="Grid Table 5 Dark Accent 5" w:uiPriority="50"/>
+    <w:lsdException w:name="Grid Table 6 Colorful Accent 5" w:uiPriority="51"/>
+    <w:lsdException w:name="Grid Table 7 Colorful Accent 5" w:uiPriority="52"/>
+    <w:lsdException w:name="Grid Table 1 Light Accent 6" w:uiPriority="46"/>
+    <w:lsdException w:name="Grid Table 2 Accent 6" w:uiPriority="47"/>
+    <w:lsdException w:name="Grid Table 3 Accent 6" w:uiPriority="48"/>
+    <w:lsdException w:name="Grid Table 4 Accent 6" w:uiPriority="49"/>
+    <w:lsdException w:name="Grid Table 5 Dark Accent 6" w:uiPriority="50"/>
+    <w:lsdException w:name="Grid Table 6 Colorful Accent 6" w:uiPriority="51"/>
+    <w:lsdException w:name="Grid Table 7 Colorful Accent 6" w:uiPriority="52"/>
+    <w:lsdException w:name="List Table 1 Light" w:uiPriority="46"/>
+    <w:lsdException w:name="List Table 2" w:uiPriority="47"/>
+    <w:lsdException w:name="List Table 3" w:uiPriority="48"/>
+    <w:lsdException w:name="List Table 4" w:uiPriority="49"/>
+    <w:lsdException w:name="List Table 5 Dark" w:uiPriority="50"/>
+    <w:lsdException w:name="List Table 6 Colorful" w:uiPriority="51"/>
+    <w:lsdException w:name="List Table 7 Colorful" w:uiPriority="52"/>
+    <w:lsdException w:name="List Table 1 Light Accent 1" w:uiPriority="46"/>
+    <w:lsdException w:name="List Table 2 Accent 1" w:uiPriority="47"/>
+    <w:lsdException w:name="List Table 3 Accent 1" w:uiPriority="48"/>
+    <w:lsdException w:name="List Table 4 Accent 1" w:uiPriority="49"/>
+    <w:lsdException w:name="List Table 5 Dark Accent 1" w:uiPriority="50"/>
+    <w:lsdException w:name="List Table 6 Colorful Accent 1" w:uiPriority="51"/>
+    <w:lsdException w:name="List Table 7 Colorful Accent 1" w:uiPriority="52"/>
+    <w:lsdException w:name="List Table 1 Light Accent 2" w:uiPriority="46"/>
+    <w:lsdException w:name="List Table 2 Accent 2" w:uiPriority="47"/>
+    <w:lsdException w:name="List Table 3 Accent 2" w:uiPriority="48"/>
+    <w:lsdException w:name="List Table 4 Accent 2" w:uiPriority="49"/>
+    <w:lsdException w:name="List Table 5 Dark Accent 2" w:uiPriority="50"/>
+    <w:lsdException w:name="List Table 6 Colorful Accent 2" w:uiPriority="51"/>
+    <w:lsdException w:name="List Table 7 Colorful Accent 2" w:uiPriority="52"/>
+    <w:lsdException w:name="List Table 1 Light Accent 3" w:uiPriority="46"/>
+    <w:lsdException w:name="List Table 2 Accent 3" w:uiPriority="47"/>
+    <w:lsdException w:name="List Table 3 Accent 3" w:uiPriority="48"/>
+    <w:lsdException w:name="List Table 4 Accent 3" w:uiPriority="49"/>
+    <w:lsdException w:name="List Table 5 Dark Accent 3" w:uiPriority="50"/>
+    <w:lsdException w:name="List Table 6 Colorful Accent 3" w:uiPriority="51"/>
+    <w:lsdException w:name="List Table 7 Colorful Accent 3" w:uiPriority="52"/>
+    <w:lsdException w:name="List Table 1 Light Accent 4" w:uiPriority="46"/>
+    <w:lsdException w:name="List Table 2 Accent 4" w:uiPriority="47"/>
+    <w:lsdException w:name="List Table 3 Accent 4" w:uiPriority="48"/>
+    <w:lsdException w:name="List Table 4 Accent 4" w:uiPriority="49"/>
+    <w:lsdException w:name="List Table 5 Dark Accent 4" w:uiPriority="50"/>
+    <w:lsdException w:name="List Table 6 Colorful Accent 4" w:uiPriority="51"/>
+    <w:lsdException w:name="List Table 7 Colorful Accent 4" w:uiPriority="52"/>
+    <w:lsdException w:name="List Table 1 Light Accent 5" w:uiPriority="46"/>
+    <w:lsdException w:name="List Table 2 Accent 5" w:uiPriority="47"/>
+    <w:lsdException w:name="List Table 3 Accent 5" w:uiPriority="48"/>
+    <w:lsdException w:name="List Table 4 Accent 5" w:uiPriority="49"/>
+    <w:lsdException w:name="List Table 5 Dark Accent 5" w:uiPriority="50"/>
+    <w:lsdException w:name="List Table 6 Colorful Accent 5" w:uiPriority="51"/>
+    <w:lsdException w:name="List Table 7 Colorful Accent 5" w:uiPriority="52"/>
+    <w:lsdException w:name="List Table 1 Light Accent 6" w:uiPriority="46"/>
+    <w:lsdException w:name="List Table 2 Accent 6" w:uiPriority="47"/>
+    <w:lsdException w:name="List Table 3 Accent 6" w:uiPriority="48"/>
+    <w:lsdException w:name="List Table 4 Accent 6" w:uiPriority="49"/>
+    <w:lsdException w:name="List Table 5 Dark Accent 6" w:uiPriority="50"/>
+    <w:lsdException w:name="List Table 6 Colorful Accent 6" w:uiPriority="51"/>
+    <w:lsdException w:name="List Table 7 Colorful Accent 6" w:uiPriority="52"/>
+    <w:lsdException w:name="Mention" w:semiHidden="1" w:unhideWhenUsed="1"/>
+    <w:lsdException w:name="Smart Hyperlink" w:semiHidden="1" w:unhideWhenUsed="1"/>
   </w:latentStyles>
   <w:style w:type="paragraph" w:default="1" w:styleId="Normal">
     <w:name w:val="Normal"/>
@@ -4904,348 +6033,7 @@
       <w:color w:val="808080"/>
     </w:rPr>
   </w:style>
-  <w:style w:type="paragraph" w:styleId="Epgrafe">
-    <w:name w:val="caption"/>
-    <w:basedOn w:val="Normal"/>
-    <w:next w:val="Normal"/>
-    <w:uiPriority w:val="35"/>
-    <w:unhideWhenUsed/>
-    <w:qFormat/>
-    <w:rsid w:val="008A1AE3"/>
-    <w:pPr>
-      <w:spacing w:line="240" w:lineRule="auto"/>
-    </w:pPr>
-    <w:rPr>
-      <w:i/>
-      <w:iCs/>
-      <w:color w:val="1F497D" w:themeColor="text2"/>
-      <w:sz w:val="18"/>
-      <w:szCs w:val="18"/>
-    </w:rPr>
-  </w:style>
-  <w:style w:type="character" w:styleId="Hipervnculo">
-    <w:name w:val="Hyperlink"/>
-    <w:basedOn w:val="Fuentedeprrafopredeter"/>
-    <w:uiPriority w:val="99"/>
-    <w:unhideWhenUsed/>
-    <w:rsid w:val="00694A44"/>
-    <w:rPr>
-      <w:color w:val="0000FF" w:themeColor="hyperlink"/>
-      <w:u w:val="single"/>
-    </w:rPr>
-  </w:style>
-</w:styles>
-</file>
-
-<file path=word/stylesWithEffects.xml><?xml version="1.0" encoding="utf-8"?>
-<w:styles xmlns:wpc="http://schemas.microsoft.com/office/word/2010/wordprocessingCanvas" xmlns:mc="http://schemas.openxmlformats.org/markup-compatibility/2006" xmlns:o="urn:schemas-microsoft-com:office:office" xmlns:r="http://schemas.openxmlformats.org/officeDocument/2006/relationships" xmlns:m="http://schemas.openxmlformats.org/officeDocument/2006/math" xmlns:v="urn:schemas-microsoft-com:vml" xmlns:wp14="http://schemas.microsoft.com/office/word/2010/wordprocessingDrawing" xmlns:wp="http://schemas.openxmlformats.org/drawingml/2006/wordprocessingDrawing" xmlns:w10="urn:schemas-microsoft-com:office:word" xmlns:w="http://schemas.openxmlformats.org/wordprocessingml/2006/main" xmlns:w14="http://schemas.microsoft.com/office/word/2010/wordml" xmlns:wpg="http://schemas.microsoft.com/office/word/2010/wordprocessingGroup" xmlns:wpi="http://schemas.microsoft.com/office/word/2010/wordprocessingInk" xmlns:wne="http://schemas.microsoft.com/office/word/2006/wordml" xmlns:wps="http://schemas.microsoft.com/office/word/2010/wordprocessingShape" mc:Ignorable="w14 wp14">
-  <w:docDefaults>
-    <w:rPrDefault>
-      <w:rPr>
-        <w:rFonts w:asciiTheme="minorHAnsi" w:eastAsiaTheme="minorHAnsi" w:hAnsiTheme="minorHAnsi" w:cstheme="minorBidi"/>
-        <w:sz w:val="22"/>
-        <w:szCs w:val="22"/>
-        <w:lang w:val="es-ES" w:eastAsia="en-US" w:bidi="ar-SA"/>
-      </w:rPr>
-    </w:rPrDefault>
-    <w:pPrDefault>
-      <w:pPr>
-        <w:spacing w:after="200" w:line="276" w:lineRule="auto"/>
-      </w:pPr>
-    </w:pPrDefault>
-  </w:docDefaults>
-  <w:latentStyles w:defLockedState="0" w:defUIPriority="99" w:defSemiHidden="1" w:defUnhideWhenUsed="1" w:defQFormat="0" w:count="267">
-    <w:lsdException w:name="Normal" w:semiHidden="0" w:uiPriority="0" w:unhideWhenUsed="0" w:qFormat="1"/>
-    <w:lsdException w:name="heading 1" w:semiHidden="0" w:uiPriority="9" w:unhideWhenUsed="0" w:qFormat="1"/>
-    <w:lsdException w:name="heading 2" w:uiPriority="9" w:qFormat="1"/>
-    <w:lsdException w:name="heading 3" w:uiPriority="9" w:qFormat="1"/>
-    <w:lsdException w:name="heading 4" w:uiPriority="9" w:qFormat="1"/>
-    <w:lsdException w:name="heading 5" w:uiPriority="9" w:qFormat="1"/>
-    <w:lsdException w:name="heading 6" w:uiPriority="9" w:qFormat="1"/>
-    <w:lsdException w:name="heading 7" w:uiPriority="9" w:qFormat="1"/>
-    <w:lsdException w:name="heading 8" w:uiPriority="9" w:qFormat="1"/>
-    <w:lsdException w:name="heading 9" w:uiPriority="9" w:qFormat="1"/>
-    <w:lsdException w:name="toc 1" w:uiPriority="39"/>
-    <w:lsdException w:name="toc 2" w:uiPriority="39"/>
-    <w:lsdException w:name="toc 3" w:uiPriority="39"/>
-    <w:lsdException w:name="toc 4" w:uiPriority="39"/>
-    <w:lsdException w:name="toc 5" w:uiPriority="39"/>
-    <w:lsdException w:name="toc 6" w:uiPriority="39"/>
-    <w:lsdException w:name="toc 7" w:uiPriority="39"/>
-    <w:lsdException w:name="toc 8" w:uiPriority="39"/>
-    <w:lsdException w:name="toc 9" w:uiPriority="39"/>
-    <w:lsdException w:name="caption" w:uiPriority="35" w:qFormat="1"/>
-    <w:lsdException w:name="Title" w:semiHidden="0" w:uiPriority="10" w:unhideWhenUsed="0" w:qFormat="1"/>
-    <w:lsdException w:name="Default Paragraph Font" w:uiPriority="1"/>
-    <w:lsdException w:name="Subtitle" w:semiHidden="0" w:uiPriority="11" w:unhideWhenUsed="0" w:qFormat="1"/>
-    <w:lsdException w:name="Strong" w:semiHidden="0" w:uiPriority="22" w:unhideWhenUsed="0" w:qFormat="1"/>
-    <w:lsdException w:name="Emphasis" w:semiHidden="0" w:uiPriority="20" w:unhideWhenUsed="0" w:qFormat="1"/>
-    <w:lsdException w:name="Table Grid" w:semiHidden="0" w:uiPriority="59" w:unhideWhenUsed="0"/>
-    <w:lsdException w:name="Placeholder Text" w:unhideWhenUsed="0"/>
-    <w:lsdException w:name="No Spacing" w:semiHidden="0" w:uiPriority="1" w:unhideWhenUsed="0" w:qFormat="1"/>
-    <w:lsdException w:name="Light Shading" w:semiHidden="0" w:uiPriority="60" w:unhideWhenUsed="0"/>
-    <w:lsdException w:name="Light List" w:semiHidden="0" w:uiPriority="61" w:unhideWhenUsed="0"/>
-    <w:lsdException w:name="Light Grid" w:semiHidden="0" w:uiPriority="62" w:unhideWhenUsed="0"/>
-    <w:lsdException w:name="Medium Shading 1" w:semiHidden="0" w:uiPriority="63" w:unhideWhenUsed="0"/>
-    <w:lsdException w:name="Medium Shading 2" w:semiHidden="0" w:uiPriority="64" w:unhideWhenUsed="0"/>
-    <w:lsdException w:name="Medium List 1" w:semiHidden="0" w:uiPriority="65" w:unhideWhenUsed="0"/>
-    <w:lsdException w:name="Medium List 2" w:semiHidden="0" w:uiPriority="66" w:unhideWhenUsed="0"/>
-    <w:lsdException w:name="Medium Grid 1" w:semiHidden="0" w:uiPriority="67" w:unhideWhenUsed="0"/>
-    <w:lsdException w:name="Medium Grid 2" w:semiHidden="0" w:uiPriority="68" w:unhideWhenUsed="0"/>
-    <w:lsdException w:name="Medium Grid 3" w:semiHidden="0" w:uiPriority="69" w:unhideWhenUsed="0"/>
-    <w:lsdException w:name="Dark List" w:semiHidden="0" w:uiPriority="70" w:unhideWhenUsed="0"/>
-    <w:lsdException w:name="Colorful Shading" w:semiHidden="0" w:uiPriority="71" w:unhideWhenUsed="0"/>
-    <w:lsdException w:name="Colorful List" w:semiHidden="0" w:uiPriority="72" w:unhideWhenUsed="0"/>
-    <w:lsdException w:name="Colorful Grid" w:semiHidden="0" w:uiPriority="73" w:unhideWhenUsed="0"/>
-    <w:lsdException w:name="Light Shading Accent 1" w:semiHidden="0" w:uiPriority="60" w:unhideWhenUsed="0"/>
-    <w:lsdException w:name="Light List Accent 1" w:semiHidden="0" w:uiPriority="61" w:unhideWhenUsed="0"/>
-    <w:lsdException w:name="Light Grid Accent 1" w:semiHidden="0" w:uiPriority="62" w:unhideWhenUsed="0"/>
-    <w:lsdException w:name="Medium Shading 1 Accent 1" w:semiHidden="0" w:uiPriority="63" w:unhideWhenUsed="0"/>
-    <w:lsdException w:name="Medium Shading 2 Accent 1" w:semiHidden="0" w:uiPriority="64" w:unhideWhenUsed="0"/>
-    <w:lsdException w:name="Medium List 1 Accent 1" w:semiHidden="0" w:uiPriority="65" w:unhideWhenUsed="0"/>
-    <w:lsdException w:name="Revision" w:unhideWhenUsed="0"/>
-    <w:lsdException w:name="List Paragraph" w:semiHidden="0" w:uiPriority="34" w:unhideWhenUsed="0" w:qFormat="1"/>
-    <w:lsdException w:name="Quote" w:semiHidden="0" w:uiPriority="29" w:unhideWhenUsed="0" w:qFormat="1"/>
-    <w:lsdException w:name="Intense Quote" w:semiHidden="0" w:uiPriority="30" w:unhideWhenUsed="0" w:qFormat="1"/>
-    <w:lsdException w:name="Medium List 2 Accent 1" w:semiHidden="0" w:uiPriority="66" w:unhideWhenUsed="0"/>
-    <w:lsdException w:name="Medium Grid 1 Accent 1" w:semiHidden="0" w:uiPriority="67" w:unhideWhenUsed="0"/>
-    <w:lsdException w:name="Medium Grid 2 Accent 1" w:semiHidden="0" w:uiPriority="68" w:unhideWhenUsed="0"/>
-    <w:lsdException w:name="Medium Grid 3 Accent 1" w:semiHidden="0" w:uiPriority="69" w:unhideWhenUsed="0"/>
-    <w:lsdException w:name="Dark List Accent 1" w:semiHidden="0" w:uiPriority="70" w:unhideWhenUsed="0"/>
-    <w:lsdException w:name="Colorful Shading Accent 1" w:semiHidden="0" w:uiPriority="71" w:unhideWhenUsed="0"/>
-    <w:lsdException w:name="Colorful List Accent 1" w:semiHidden="0" w:uiPriority="72" w:unhideWhenUsed="0"/>
-    <w:lsdException w:name="Colorful Grid Accent 1" w:semiHidden="0" w:uiPriority="73" w:unhideWhenUsed="0"/>
-    <w:lsdException w:name="Light Shading Accent 2" w:semiHidden="0" w:uiPriority="60" w:unhideWhenUsed="0"/>
-    <w:lsdException w:name="Light List Accent 2" w:semiHidden="0" w:uiPriority="61" w:unhideWhenUsed="0"/>
-    <w:lsdException w:name="Light Grid Accent 2" w:semiHidden="0" w:uiPriority="62" w:unhideWhenUsed="0"/>
-    <w:lsdException w:name="Medium Shading 1 Accent 2" w:semiHidden="0" w:uiPriority="63" w:unhideWhenUsed="0"/>
-    <w:lsdException w:name="Medium Shading 2 Accent 2" w:semiHidden="0" w:uiPriority="64" w:unhideWhenUsed="0"/>
-    <w:lsdException w:name="Medium List 1 Accent 2" w:semiHidden="0" w:uiPriority="65" w:unhideWhenUsed="0"/>
-    <w:lsdException w:name="Medium List 2 Accent 2" w:semiHidden="0" w:uiPriority="66" w:unhideWhenUsed="0"/>
-    <w:lsdException w:name="Medium Grid 1 Accent 2" w:semiHidden="0" w:uiPriority="67" w:unhideWhenUsed="0"/>
-    <w:lsdException w:name="Medium Grid 2 Accent 2" w:semiHidden="0" w:uiPriority="68" w:unhideWhenUsed="0"/>
-    <w:lsdException w:name="Medium Grid 3 Accent 2" w:semiHidden="0" w:uiPriority="69" w:unhideWhenUsed="0"/>
-    <w:lsdException w:name="Dark List Accent 2" w:semiHidden="0" w:uiPriority="70" w:unhideWhenUsed="0"/>
-    <w:lsdException w:name="Colorful Shading Accent 2" w:semiHidden="0" w:uiPriority="71" w:unhideWhenUsed="0"/>
-    <w:lsdException w:name="Colorful List Accent 2" w:semiHidden="0" w:uiPriority="72" w:unhideWhenUsed="0"/>
-    <w:lsdException w:name="Colorful Grid Accent 2" w:semiHidden="0" w:uiPriority="73" w:unhideWhenUsed="0"/>
-    <w:lsdException w:name="Light Shading Accent 3" w:semiHidden="0" w:uiPriority="60" w:unhideWhenUsed="0"/>
-    <w:lsdException w:name="Light List Accent 3" w:semiHidden="0" w:uiPriority="61" w:unhideWhenUsed="0"/>
-    <w:lsdException w:name="Light Grid Accent 3" w:semiHidden="0" w:uiPriority="62" w:unhideWhenUsed="0"/>
-    <w:lsdException w:name="Medium Shading 1 Accent 3" w:semiHidden="0" w:uiPriority="63" w:unhideWhenUsed="0"/>
-    <w:lsdException w:name="Medium Shading 2 Accent 3" w:semiHidden="0" w:uiPriority="64" w:unhideWhenUsed="0"/>
-    <w:lsdException w:name="Medium List 1 Accent 3" w:semiHidden="0" w:uiPriority="65" w:unhideWhenUsed="0"/>
-    <w:lsdException w:name="Medium List 2 Accent 3" w:semiHidden="0" w:uiPriority="66" w:unhideWhenUsed="0"/>
-    <w:lsdException w:name="Medium Grid 1 Accent 3" w:semiHidden="0" w:uiPriority="67" w:unhideWhenUsed="0"/>
-    <w:lsdException w:name="Medium Grid 2 Accent 3" w:semiHidden="0" w:uiPriority="68" w:unhideWhenUsed="0"/>
-    <w:lsdException w:name="Medium Grid 3 Accent 3" w:semiHidden="0" w:uiPriority="69" w:unhideWhenUsed="0"/>
-    <w:lsdException w:name="Dark List Accent 3" w:semiHidden="0" w:uiPriority="70" w:unhideWhenUsed="0"/>
-    <w:lsdException w:name="Colorful Shading Accent 3" w:semiHidden="0" w:uiPriority="71" w:unhideWhenUsed="0"/>
-    <w:lsdException w:name="Colorful List Accent 3" w:semiHidden="0" w:uiPriority="72" w:unhideWhenUsed="0"/>
-    <w:lsdException w:name="Colorful Grid Accent 3" w:semiHidden="0" w:uiPriority="73" w:unhideWhenUsed="0"/>
-    <w:lsdException w:name="Light Shading Accent 4" w:semiHidden="0" w:uiPriority="60" w:unhideWhenUsed="0"/>
-    <w:lsdException w:name="Light List Accent 4" w:semiHidden="0" w:uiPriority="61" w:unhideWhenUsed="0"/>
-    <w:lsdException w:name="Light Grid Accent 4" w:semiHidden="0" w:uiPriority="62" w:unhideWhenUsed="0"/>
-    <w:lsdException w:name="Medium Shading 1 Accent 4" w:semiHidden="0" w:uiPriority="63" w:unhideWhenUsed="0"/>
-    <w:lsdException w:name="Medium Shading 2 Accent 4" w:semiHidden="0" w:uiPriority="64" w:unhideWhenUsed="0"/>
-    <w:lsdException w:name="Medium List 1 Accent 4" w:semiHidden="0" w:uiPriority="65" w:unhideWhenUsed="0"/>
-    <w:lsdException w:name="Medium List 2 Accent 4" w:semiHidden="0" w:uiPriority="66" w:unhideWhenUsed="0"/>
-    <w:lsdException w:name="Medium Grid 1 Accent 4" w:semiHidden="0" w:uiPriority="67" w:unhideWhenUsed="0"/>
-    <w:lsdException w:name="Medium Grid 2 Accent 4" w:semiHidden="0" w:uiPriority="68" w:unhideWhenUsed="0"/>
-    <w:lsdException w:name="Medium Grid 3 Accent 4" w:semiHidden="0" w:uiPriority="69" w:unhideWhenUsed="0"/>
-    <w:lsdException w:name="Dark List Accent 4" w:semiHidden="0" w:uiPriority="70" w:unhideWhenUsed="0"/>
-    <w:lsdException w:name="Colorful Shading Accent 4" w:semiHidden="0" w:uiPriority="71" w:unhideWhenUsed="0"/>
-    <w:lsdException w:name="Colorful List Accent 4" w:semiHidden="0" w:uiPriority="72" w:unhideWhenUsed="0"/>
-    <w:lsdException w:name="Colorful Grid Accent 4" w:semiHidden="0" w:uiPriority="73" w:unhideWhenUsed="0"/>
-    <w:lsdException w:name="Light Shading Accent 5" w:semiHidden="0" w:uiPriority="60" w:unhideWhenUsed="0"/>
-    <w:lsdException w:name="Light List Accent 5" w:semiHidden="0" w:uiPriority="61" w:unhideWhenUsed="0"/>
-    <w:lsdException w:name="Light Grid Accent 5" w:semiHidden="0" w:uiPriority="62" w:unhideWhenUsed="0"/>
-    <w:lsdException w:name="Medium Shading 1 Accent 5" w:semiHidden="0" w:uiPriority="63" w:unhideWhenUsed="0"/>
-    <w:lsdException w:name="Medium Shading 2 Accent 5" w:semiHidden="0" w:uiPriority="64" w:unhideWhenUsed="0"/>
-    <w:lsdException w:name="Medium List 1 Accent 5" w:semiHidden="0" w:uiPriority="65" w:unhideWhenUsed="0"/>
-    <w:lsdException w:name="Medium List 2 Accent 5" w:semiHidden="0" w:uiPriority="66" w:unhideWhenUsed="0"/>
-    <w:lsdException w:name="Medium Grid 1 Accent 5" w:semiHidden="0" w:uiPriority="67" w:unhideWhenUsed="0"/>
-    <w:lsdException w:name="Medium Grid 2 Accent 5" w:semiHidden="0" w:uiPriority="68" w:unhideWhenUsed="0"/>
-    <w:lsdException w:name="Medium Grid 3 Accent 5" w:semiHidden="0" w:uiPriority="69" w:unhideWhenUsed="0"/>
-    <w:lsdException w:name="Dark List Accent 5" w:semiHidden="0" w:uiPriority="70" w:unhideWhenUsed="0"/>
-    <w:lsdException w:name="Colorful Shading Accent 5" w:semiHidden="0" w:uiPriority="71" w:unhideWhenUsed="0"/>
-    <w:lsdException w:name="Colorful List Accent 5" w:semiHidden="0" w:uiPriority="72" w:unhideWhenUsed="0"/>
-    <w:lsdException w:name="Colorful Grid Accent 5" w:semiHidden="0" w:uiPriority="73" w:unhideWhenUsed="0"/>
-    <w:lsdException w:name="Light Shading Accent 6" w:semiHidden="0" w:uiPriority="60" w:unhideWhenUsed="0"/>
-    <w:lsdException w:name="Light List Accent 6" w:semiHidden="0" w:uiPriority="61" w:unhideWhenUsed="0"/>
-    <w:lsdException w:name="Light Grid Accent 6" w:semiHidden="0" w:uiPriority="62" w:unhideWhenUsed="0"/>
-    <w:lsdException w:name="Medium Shading 1 Accent 6" w:semiHidden="0" w:uiPriority="63" w:unhideWhenUsed="0"/>
-    <w:lsdException w:name="Medium Shading 2 Accent 6" w:semiHidden="0" w:uiPriority="64" w:unhideWhenUsed="0"/>
-    <w:lsdException w:name="Medium List 1 Accent 6" w:semiHidden="0" w:uiPriority="65" w:unhideWhenUsed="0"/>
-    <w:lsdException w:name="Medium List 2 Accent 6" w:semiHidden="0" w:uiPriority="66" w:unhideWhenUsed="0"/>
-    <w:lsdException w:name="Medium Grid 1 Accent 6" w:semiHidden="0" w:uiPriority="67" w:unhideWhenUsed="0"/>
-    <w:lsdException w:name="Medium Grid 2 Accent 6" w:semiHidden="0" w:uiPriority="68" w:unhideWhenUsed="0"/>
-    <w:lsdException w:name="Medium Grid 3 Accent 6" w:semiHidden="0" w:uiPriority="69" w:unhideWhenUsed="0"/>
-    <w:lsdException w:name="Dark List Accent 6" w:semiHidden="0" w:uiPriority="70" w:unhideWhenUsed="0"/>
-    <w:lsdException w:name="Colorful Shading Accent 6" w:semiHidden="0" w:uiPriority="71" w:unhideWhenUsed="0"/>
-    <w:lsdException w:name="Colorful List Accent 6" w:semiHidden="0" w:uiPriority="72" w:unhideWhenUsed="0"/>
-    <w:lsdException w:name="Colorful Grid Accent 6" w:semiHidden="0" w:uiPriority="73" w:unhideWhenUsed="0"/>
-    <w:lsdException w:name="Subtle Emphasis" w:semiHidden="0" w:uiPriority="19" w:unhideWhenUsed="0" w:qFormat="1"/>
-    <w:lsdException w:name="Intense Emphasis" w:semiHidden="0" w:uiPriority="21" w:unhideWhenUsed="0" w:qFormat="1"/>
-    <w:lsdException w:name="Subtle Reference" w:semiHidden="0" w:uiPriority="31" w:unhideWhenUsed="0" w:qFormat="1"/>
-    <w:lsdException w:name="Intense Reference" w:semiHidden="0" w:uiPriority="32" w:unhideWhenUsed="0" w:qFormat="1"/>
-    <w:lsdException w:name="Book Title" w:semiHidden="0" w:uiPriority="33" w:unhideWhenUsed="0" w:qFormat="1"/>
-    <w:lsdException w:name="Bibliography" w:uiPriority="37"/>
-    <w:lsdException w:name="TOC Heading" w:uiPriority="39" w:qFormat="1"/>
-  </w:latentStyles>
-  <w:style w:type="paragraph" w:default="1" w:styleId="Normal">
-    <w:name w:val="Normal"/>
-    <w:qFormat/>
-  </w:style>
-  <w:style w:type="character" w:default="1" w:styleId="Fuentedeprrafopredeter">
-    <w:name w:val="Default Paragraph Font"/>
-    <w:uiPriority w:val="1"/>
-    <w:semiHidden/>
-    <w:unhideWhenUsed/>
-  </w:style>
-  <w:style w:type="table" w:default="1" w:styleId="Tablanormal">
-    <w:name w:val="Normal Table"/>
-    <w:uiPriority w:val="99"/>
-    <w:semiHidden/>
-    <w:unhideWhenUsed/>
-    <w:tblPr>
-      <w:tblInd w:w="0" w:type="dxa"/>
-      <w:tblCellMar>
-        <w:top w:w="0" w:type="dxa"/>
-        <w:left w:w="108" w:type="dxa"/>
-        <w:bottom w:w="0" w:type="dxa"/>
-        <w:right w:w="108" w:type="dxa"/>
-      </w:tblCellMar>
-    </w:tblPr>
-  </w:style>
-  <w:style w:type="numbering" w:default="1" w:styleId="Sinlista">
-    <w:name w:val="No List"/>
-    <w:uiPriority w:val="99"/>
-    <w:semiHidden/>
-    <w:unhideWhenUsed/>
-  </w:style>
-  <w:style w:type="paragraph" w:styleId="Textodeglobo">
-    <w:name w:val="Balloon Text"/>
-    <w:basedOn w:val="Normal"/>
-    <w:link w:val="TextodegloboCar"/>
-    <w:uiPriority w:val="99"/>
-    <w:semiHidden/>
-    <w:unhideWhenUsed/>
-    <w:rsid w:val="004F6680"/>
-    <w:pPr>
-      <w:spacing w:after="0" w:line="240" w:lineRule="auto"/>
-    </w:pPr>
-    <w:rPr>
-      <w:rFonts w:ascii="Tahoma" w:hAnsi="Tahoma" w:cs="Tahoma"/>
-      <w:sz w:val="16"/>
-      <w:szCs w:val="16"/>
-    </w:rPr>
-  </w:style>
-  <w:style w:type="character" w:customStyle="1" w:styleId="TextodegloboCar">
-    <w:name w:val="Texto de globo Car"/>
-    <w:basedOn w:val="Fuentedeprrafopredeter"/>
-    <w:link w:val="Textodeglobo"/>
-    <w:uiPriority w:val="99"/>
-    <w:semiHidden/>
-    <w:rsid w:val="004F6680"/>
-    <w:rPr>
-      <w:rFonts w:ascii="Tahoma" w:hAnsi="Tahoma" w:cs="Tahoma"/>
-      <w:sz w:val="16"/>
-      <w:szCs w:val="16"/>
-    </w:rPr>
-  </w:style>
-  <w:style w:type="paragraph" w:styleId="Encabezado">
-    <w:name w:val="header"/>
-    <w:basedOn w:val="Normal"/>
-    <w:link w:val="EncabezadoCar"/>
-    <w:uiPriority w:val="99"/>
-    <w:unhideWhenUsed/>
-    <w:rsid w:val="006525C1"/>
-    <w:pPr>
-      <w:tabs>
-        <w:tab w:val="center" w:pos="4252"/>
-        <w:tab w:val="right" w:pos="8504"/>
-      </w:tabs>
-      <w:spacing w:after="0" w:line="240" w:lineRule="auto"/>
-    </w:pPr>
-  </w:style>
-  <w:style w:type="character" w:customStyle="1" w:styleId="EncabezadoCar">
-    <w:name w:val="Encabezado Car"/>
-    <w:basedOn w:val="Fuentedeprrafopredeter"/>
-    <w:link w:val="Encabezado"/>
-    <w:uiPriority w:val="99"/>
-    <w:rsid w:val="006525C1"/>
-  </w:style>
-  <w:style w:type="paragraph" w:styleId="Piedepgina">
-    <w:name w:val="footer"/>
-    <w:basedOn w:val="Normal"/>
-    <w:link w:val="PiedepginaCar"/>
-    <w:uiPriority w:val="99"/>
-    <w:unhideWhenUsed/>
-    <w:rsid w:val="006525C1"/>
-    <w:pPr>
-      <w:tabs>
-        <w:tab w:val="center" w:pos="4252"/>
-        <w:tab w:val="right" w:pos="8504"/>
-      </w:tabs>
-      <w:spacing w:after="0" w:line="240" w:lineRule="auto"/>
-    </w:pPr>
-  </w:style>
-  <w:style w:type="character" w:customStyle="1" w:styleId="PiedepginaCar">
-    <w:name w:val="Pie de página Car"/>
-    <w:basedOn w:val="Fuentedeprrafopredeter"/>
-    <w:link w:val="Piedepgina"/>
-    <w:uiPriority w:val="99"/>
-    <w:rsid w:val="006525C1"/>
-  </w:style>
-  <w:style w:type="table" w:styleId="Tablaconcuadrcula">
-    <w:name w:val="Table Grid"/>
-    <w:basedOn w:val="Tablanormal"/>
-    <w:uiPriority w:val="59"/>
-    <w:rsid w:val="00913087"/>
-    <w:pPr>
-      <w:spacing w:after="0" w:line="240" w:lineRule="auto"/>
-    </w:pPr>
-    <w:tblPr>
-      <w:tblInd w:w="0" w:type="dxa"/>
-      <w:tblBorders>
-        <w:top w:val="single" w:sz="4" w:space="0" w:color="auto"/>
-        <w:left w:val="single" w:sz="4" w:space="0" w:color="auto"/>
-        <w:bottom w:val="single" w:sz="4" w:space="0" w:color="auto"/>
-        <w:right w:val="single" w:sz="4" w:space="0" w:color="auto"/>
-        <w:insideH w:val="single" w:sz="4" w:space="0" w:color="auto"/>
-        <w:insideV w:val="single" w:sz="4" w:space="0" w:color="auto"/>
-      </w:tblBorders>
-      <w:tblCellMar>
-        <w:top w:w="0" w:type="dxa"/>
-        <w:left w:w="108" w:type="dxa"/>
-        <w:bottom w:w="0" w:type="dxa"/>
-        <w:right w:w="108" w:type="dxa"/>
-      </w:tblCellMar>
-    </w:tblPr>
-  </w:style>
-  <w:style w:type="paragraph" w:styleId="Prrafodelista">
-    <w:name w:val="List Paragraph"/>
-    <w:basedOn w:val="Normal"/>
-    <w:uiPriority w:val="34"/>
-    <w:qFormat/>
-    <w:rsid w:val="00667B1C"/>
-    <w:pPr>
-      <w:ind w:left="720"/>
-      <w:contextualSpacing/>
-    </w:pPr>
-  </w:style>
-  <w:style w:type="character" w:styleId="Textodelmarcadordeposicin">
-    <w:name w:val="Placeholder Text"/>
-    <w:basedOn w:val="Fuentedeprrafopredeter"/>
-    <w:uiPriority w:val="99"/>
-    <w:semiHidden/>
-    <w:rsid w:val="00FC1E3E"/>
-    <w:rPr>
-      <w:color w:val="808080"/>
-    </w:rPr>
-  </w:style>
-  <w:style w:type="paragraph" w:styleId="Epgrafe">
+  <w:style w:type="paragraph" w:styleId="Descripcin">
     <w:name w:val="caption"/>
     <w:basedOn w:val="Normal"/>
     <w:next w:val="Normal"/>
@@ -5587,7 +6375,7 @@
 </file>
 
 <file path=customXml/itemProps2.xml><?xml version="1.0" encoding="utf-8"?>
-<ds:datastoreItem xmlns:ds="http://schemas.openxmlformats.org/officeDocument/2006/customXml" ds:itemID="{BCDE1DFC-2D75-4058-A090-C3EB367074A5}">
+<ds:datastoreItem xmlns:ds="http://schemas.openxmlformats.org/officeDocument/2006/customXml" ds:itemID="{C40101E7-C7D1-ED4C-A44D-344ABF550878}">
   <ds:schemaRefs>
     <ds:schemaRef ds:uri="http://schemas.openxmlformats.org/officeDocument/2006/bibliography"/>
   </ds:schemaRefs>
